--- a/Computer Science Write Up.docx
+++ b/Computer Science Write Up.docx
@@ -4178,7 +4178,7 @@
               <w:r>
                 <w:fldChar w:fldCharType="separate"/>
               </w:r>
-              <w:hyperlink w:anchor="_Toc18078831" w:history="1">
+              <w:hyperlink w:anchor="_Toc19006085" w:history="1">
                 <w:r>
                   <w:rPr>
                     <w:rStyle w:val="Hyperlink"/>
@@ -4205,7 +4205,7 @@
                     <w:noProof/>
                     <w:webHidden/>
                   </w:rPr>
-                  <w:instrText xml:space="preserve"> PAGEREF _Toc18078831 \h </w:instrText>
+                  <w:instrText xml:space="preserve"> PAGEREF _Toc19006085 \h </w:instrText>
                 </w:r>
                 <w:r>
                   <w:rPr>
@@ -4248,7 +4248,7 @@
                   <w:lang w:eastAsia="en-GB"/>
                 </w:rPr>
               </w:pPr>
-              <w:hyperlink w:anchor="_Toc18078832" w:history="1">
+              <w:hyperlink w:anchor="_Toc19006086" w:history="1">
                 <w:r>
                   <w:rPr>
                     <w:rStyle w:val="Hyperlink"/>
@@ -4275,7 +4275,7 @@
                     <w:noProof/>
                     <w:webHidden/>
                   </w:rPr>
-                  <w:instrText xml:space="preserve"> PAGEREF _Toc18078832 \h </w:instrText>
+                  <w:instrText xml:space="preserve"> PAGEREF _Toc19006086 \h </w:instrText>
                 </w:r>
                 <w:r>
                   <w:rPr>
@@ -4318,7 +4318,7 @@
                   <w:lang w:eastAsia="en-GB"/>
                 </w:rPr>
               </w:pPr>
-              <w:hyperlink w:anchor="_Toc18078833" w:history="1">
+              <w:hyperlink w:anchor="_Toc19006087" w:history="1">
                 <w:r>
                   <w:rPr>
                     <w:rStyle w:val="Hyperlink"/>
@@ -4345,7 +4345,7 @@
                     <w:noProof/>
                     <w:webHidden/>
                   </w:rPr>
-                  <w:instrText xml:space="preserve"> PAGEREF _Toc18078833 \h </w:instrText>
+                  <w:instrText xml:space="preserve"> PAGEREF _Toc19006087 \h </w:instrText>
                 </w:r>
                 <w:r>
                   <w:rPr>
@@ -4388,7 +4388,7 @@
                   <w:lang w:eastAsia="en-GB"/>
                 </w:rPr>
               </w:pPr>
-              <w:hyperlink w:anchor="_Toc18078834" w:history="1">
+              <w:hyperlink w:anchor="_Toc19006088" w:history="1">
                 <w:r>
                   <w:rPr>
                     <w:rStyle w:val="Hyperlink"/>
@@ -4415,7 +4415,7 @@
                     <w:noProof/>
                     <w:webHidden/>
                   </w:rPr>
-                  <w:instrText xml:space="preserve"> PAGEREF _Toc18078834 \h </w:instrText>
+                  <w:instrText xml:space="preserve"> PAGEREF _Toc19006088 \h </w:instrText>
                 </w:r>
                 <w:r>
                   <w:rPr>
@@ -4458,7 +4458,7 @@
                   <w:lang w:eastAsia="en-GB"/>
                 </w:rPr>
               </w:pPr>
-              <w:hyperlink w:anchor="_Toc18078835" w:history="1">
+              <w:hyperlink w:anchor="_Toc19006089" w:history="1">
                 <w:r>
                   <w:rPr>
                     <w:rStyle w:val="Hyperlink"/>
@@ -4485,7 +4485,7 @@
                     <w:noProof/>
                     <w:webHidden/>
                   </w:rPr>
-                  <w:instrText xml:space="preserve"> PAGEREF _Toc18078835 \h </w:instrText>
+                  <w:instrText xml:space="preserve"> PAGEREF _Toc19006089 \h </w:instrText>
                 </w:r>
                 <w:r>
                   <w:rPr>
@@ -4528,7 +4528,7 @@
                   <w:lang w:eastAsia="en-GB"/>
                 </w:rPr>
               </w:pPr>
-              <w:hyperlink w:anchor="_Toc18078836" w:history="1">
+              <w:hyperlink w:anchor="_Toc19006090" w:history="1">
                 <w:r>
                   <w:rPr>
                     <w:rStyle w:val="Hyperlink"/>
@@ -4555,7 +4555,7 @@
                     <w:noProof/>
                     <w:webHidden/>
                   </w:rPr>
-                  <w:instrText xml:space="preserve"> PAGEREF _Toc18078836 \h </w:instrText>
+                  <w:instrText xml:space="preserve"> PAGEREF _Toc19006090 \h </w:instrText>
                 </w:r>
                 <w:r>
                   <w:rPr>
@@ -4598,7 +4598,7 @@
                   <w:lang w:eastAsia="en-GB"/>
                 </w:rPr>
               </w:pPr>
-              <w:hyperlink w:anchor="_Toc18078837" w:history="1">
+              <w:hyperlink w:anchor="_Toc19006091" w:history="1">
                 <w:r>
                   <w:rPr>
                     <w:rStyle w:val="Hyperlink"/>
@@ -4625,7 +4625,7 @@
                     <w:noProof/>
                     <w:webHidden/>
                   </w:rPr>
-                  <w:instrText xml:space="preserve"> PAGEREF _Toc18078837 \h </w:instrText>
+                  <w:instrText xml:space="preserve"> PAGEREF _Toc19006091 \h </w:instrText>
                 </w:r>
                 <w:r>
                   <w:rPr>
@@ -4668,7 +4668,7 @@
                   <w:lang w:eastAsia="en-GB"/>
                 </w:rPr>
               </w:pPr>
-              <w:hyperlink w:anchor="_Toc18078838" w:history="1">
+              <w:hyperlink w:anchor="_Toc19006092" w:history="1">
                 <w:r>
                   <w:rPr>
                     <w:rStyle w:val="Hyperlink"/>
@@ -4695,7 +4695,7 @@
                     <w:noProof/>
                     <w:webHidden/>
                   </w:rPr>
-                  <w:instrText xml:space="preserve"> PAGEREF _Toc18078838 \h </w:instrText>
+                  <w:instrText xml:space="preserve"> PAGEREF _Toc19006092 \h </w:instrText>
                 </w:r>
                 <w:r>
                   <w:rPr>
@@ -4738,7 +4738,7 @@
                   <w:lang w:eastAsia="en-GB"/>
                 </w:rPr>
               </w:pPr>
-              <w:hyperlink w:anchor="_Toc18078839" w:history="1">
+              <w:hyperlink w:anchor="_Toc19006093" w:history="1">
                 <w:r>
                   <w:rPr>
                     <w:rStyle w:val="Hyperlink"/>
@@ -4765,7 +4765,7 @@
                     <w:noProof/>
                     <w:webHidden/>
                   </w:rPr>
-                  <w:instrText xml:space="preserve"> PAGEREF _Toc18078839 \h </w:instrText>
+                  <w:instrText xml:space="preserve"> PAGEREF _Toc19006093 \h </w:instrText>
                 </w:r>
                 <w:r>
                   <w:rPr>
@@ -4808,13 +4808,13 @@
                   <w:lang w:eastAsia="en-GB"/>
                 </w:rPr>
               </w:pPr>
-              <w:hyperlink w:anchor="_Toc18078840" w:history="1">
+              <w:hyperlink w:anchor="_Toc19006094" w:history="1">
                 <w:r>
                   <w:rPr>
                     <w:rStyle w:val="Hyperlink"/>
                     <w:noProof/>
                   </w:rPr>
-                  <w:t>Part 2 – Decomposition of the Problem</w:t>
+                  <w:t>Part 4 - LoginPage Class (1.2)</w:t>
                 </w:r>
                 <w:r>
                   <w:rPr>
@@ -4835,147 +4835,7 @@
                     <w:noProof/>
                     <w:webHidden/>
                   </w:rPr>
-                  <w:instrText xml:space="preserve"> PAGEREF _Toc18078840 \h </w:instrText>
-                </w:r>
-                <w:r>
-                  <w:rPr>
-                    <w:noProof/>
-                    <w:webHidden/>
-                  </w:rPr>
-                </w:r>
-                <w:r>
-                  <w:rPr>
-                    <w:noProof/>
-                    <w:webHidden/>
-                  </w:rPr>
-                  <w:fldChar w:fldCharType="separate"/>
-                </w:r>
-                <w:r>
-                  <w:rPr>
-                    <w:noProof/>
-                    <w:webHidden/>
-                  </w:rPr>
-                  <w:t>9</w:t>
-                </w:r>
-                <w:r>
-                  <w:rPr>
-                    <w:noProof/>
-                    <w:webHidden/>
-                  </w:rPr>
-                  <w:fldChar w:fldCharType="end"/>
-                </w:r>
-              </w:hyperlink>
-            </w:p>
-            <w:p>
-              <w:pPr>
-                <w:pStyle w:val="TOC3"/>
-                <w:tabs>
-                  <w:tab w:val="right" w:leader="dot" w:pos="9016"/>
-                </w:tabs>
-                <w:rPr>
-                  <w:rFonts w:eastAsiaTheme="minorEastAsia"/>
-                  <w:noProof/>
-                  <w:lang w:eastAsia="en-GB"/>
-                </w:rPr>
-              </w:pPr>
-              <w:hyperlink w:anchor="_Toc18078841" w:history="1">
-                <w:r>
-                  <w:rPr>
-                    <w:rStyle w:val="Hyperlink"/>
-                    <w:noProof/>
-                  </w:rPr>
-                  <w:t>Proposed screen designs and features</w:t>
-                </w:r>
-                <w:r>
-                  <w:rPr>
-                    <w:noProof/>
-                    <w:webHidden/>
-                  </w:rPr>
-                  <w:tab/>
-                </w:r>
-                <w:r>
-                  <w:rPr>
-                    <w:noProof/>
-                    <w:webHidden/>
-                  </w:rPr>
-                  <w:fldChar w:fldCharType="begin"/>
-                </w:r>
-                <w:r>
-                  <w:rPr>
-                    <w:noProof/>
-                    <w:webHidden/>
-                  </w:rPr>
-                  <w:instrText xml:space="preserve"> PAGEREF _Toc18078841 \h </w:instrText>
-                </w:r>
-                <w:r>
-                  <w:rPr>
-                    <w:noProof/>
-                    <w:webHidden/>
-                  </w:rPr>
-                </w:r>
-                <w:r>
-                  <w:rPr>
-                    <w:noProof/>
-                    <w:webHidden/>
-                  </w:rPr>
-                  <w:fldChar w:fldCharType="separate"/>
-                </w:r>
-                <w:r>
-                  <w:rPr>
-                    <w:noProof/>
-                    <w:webHidden/>
-                  </w:rPr>
-                  <w:t>9</w:t>
-                </w:r>
-                <w:r>
-                  <w:rPr>
-                    <w:noProof/>
-                    <w:webHidden/>
-                  </w:rPr>
-                  <w:fldChar w:fldCharType="end"/>
-                </w:r>
-              </w:hyperlink>
-            </w:p>
-            <w:p>
-              <w:pPr>
-                <w:pStyle w:val="TOC2"/>
-                <w:tabs>
-                  <w:tab w:val="right" w:leader="dot" w:pos="9016"/>
-                </w:tabs>
-                <w:rPr>
-                  <w:rFonts w:eastAsiaTheme="minorEastAsia"/>
-                  <w:noProof/>
-                  <w:lang w:eastAsia="en-GB"/>
-                </w:rPr>
-              </w:pPr>
-              <w:hyperlink w:anchor="_Toc18078842" w:history="1">
-                <w:r>
-                  <w:rPr>
-                    <w:rStyle w:val="Hyperlink"/>
-                    <w:noProof/>
-                  </w:rPr>
-                  <w:t>Part 3 – Algorithms</w:t>
-                </w:r>
-                <w:r>
-                  <w:rPr>
-                    <w:noProof/>
-                    <w:webHidden/>
-                  </w:rPr>
-                  <w:tab/>
-                </w:r>
-                <w:r>
-                  <w:rPr>
-                    <w:noProof/>
-                    <w:webHidden/>
-                  </w:rPr>
-                  <w:fldChar w:fldCharType="begin"/>
-                </w:r>
-                <w:r>
-                  <w:rPr>
-                    <w:noProof/>
-                    <w:webHidden/>
-                  </w:rPr>
-                  <w:instrText xml:space="preserve"> PAGEREF _Toc18078842 \h </w:instrText>
+                  <w:instrText xml:space="preserve"> PAGEREF _Toc19006094 \h </w:instrText>
                 </w:r>
                 <w:r>
                   <w:rPr>
@@ -5008,7 +4868,7 @@
             </w:p>
             <w:p>
               <w:pPr>
-                <w:pStyle w:val="TOC3"/>
+                <w:pStyle w:val="TOC2"/>
                 <w:tabs>
                   <w:tab w:val="right" w:leader="dot" w:pos="9016"/>
                 </w:tabs>
@@ -5018,13 +4878,13 @@
                   <w:lang w:eastAsia="en-GB"/>
                 </w:rPr>
               </w:pPr>
-              <w:hyperlink w:anchor="_Toc18078843" w:history="1">
+              <w:hyperlink w:anchor="_Toc19006095" w:history="1">
                 <w:r>
                   <w:rPr>
                     <w:rStyle w:val="Hyperlink"/>
                     <w:noProof/>
                   </w:rPr>
-                  <w:t>How Kivy Works</w:t>
+                  <w:t>Part 5 - AddLocationForm (1.3)</w:t>
                 </w:r>
                 <w:r>
                   <w:rPr>
@@ -5045,7 +4905,7 @@
                     <w:noProof/>
                     <w:webHidden/>
                   </w:rPr>
-                  <w:instrText xml:space="preserve"> PAGEREF _Toc18078843 \h </w:instrText>
+                  <w:instrText xml:space="preserve"> PAGEREF _Toc19006095 \h </w:instrText>
                 </w:r>
                 <w:r>
                   <w:rPr>
@@ -5065,7 +4925,7 @@
                     <w:noProof/>
                     <w:webHidden/>
                   </w:rPr>
-                  <w:t>10</w:t>
+                  <w:t>14</w:t>
                 </w:r>
                 <w:r>
                   <w:rPr>
@@ -5078,7 +4938,7 @@
             </w:p>
             <w:p>
               <w:pPr>
-                <w:pStyle w:val="TOC3"/>
+                <w:pStyle w:val="TOC2"/>
                 <w:tabs>
                   <w:tab w:val="right" w:leader="dot" w:pos="9016"/>
                 </w:tabs>
@@ -5088,13 +4948,13 @@
                   <w:lang w:eastAsia="en-GB"/>
                 </w:rPr>
               </w:pPr>
-              <w:hyperlink w:anchor="_Toc18078844" w:history="1">
+              <w:hyperlink w:anchor="_Toc19006096" w:history="1">
                 <w:r>
                   <w:rPr>
                     <w:rStyle w:val="Hyperlink"/>
                     <w:noProof/>
                   </w:rPr>
-                  <w:t>RegisterPage Class</w:t>
+                  <w:t>Part 5 – ICAOFinder</w:t>
                 </w:r>
                 <w:r>
                   <w:rPr>
@@ -5115,7 +4975,7 @@
                     <w:noProof/>
                     <w:webHidden/>
                   </w:rPr>
-                  <w:instrText xml:space="preserve"> PAGEREF _Toc18078844 \h </w:instrText>
+                  <w:instrText xml:space="preserve"> PAGEREF _Toc19006096 \h </w:instrText>
                 </w:r>
                 <w:r>
                   <w:rPr>
@@ -5135,77 +4995,7 @@
                     <w:noProof/>
                     <w:webHidden/>
                   </w:rPr>
-                  <w:t>10</w:t>
-                </w:r>
-                <w:r>
-                  <w:rPr>
-                    <w:noProof/>
-                    <w:webHidden/>
-                  </w:rPr>
-                  <w:fldChar w:fldCharType="end"/>
-                </w:r>
-              </w:hyperlink>
-            </w:p>
-            <w:p>
-              <w:pPr>
-                <w:pStyle w:val="TOC3"/>
-                <w:tabs>
-                  <w:tab w:val="right" w:leader="dot" w:pos="9016"/>
-                </w:tabs>
-                <w:rPr>
-                  <w:rFonts w:eastAsiaTheme="minorEastAsia"/>
-                  <w:noProof/>
-                  <w:lang w:eastAsia="en-GB"/>
-                </w:rPr>
-              </w:pPr>
-              <w:hyperlink w:anchor="_Toc18078845" w:history="1">
-                <w:r>
-                  <w:rPr>
-                    <w:rStyle w:val="Hyperlink"/>
-                    <w:noProof/>
-                  </w:rPr>
-                  <w:t>LoginPage Class</w:t>
-                </w:r>
-                <w:r>
-                  <w:rPr>
-                    <w:noProof/>
-                    <w:webHidden/>
-                  </w:rPr>
-                  <w:tab/>
-                </w:r>
-                <w:r>
-                  <w:rPr>
-                    <w:noProof/>
-                    <w:webHidden/>
-                  </w:rPr>
-                  <w:fldChar w:fldCharType="begin"/>
-                </w:r>
-                <w:r>
-                  <w:rPr>
-                    <w:noProof/>
-                    <w:webHidden/>
-                  </w:rPr>
-                  <w:instrText xml:space="preserve"> PAGEREF _Toc18078845 \h </w:instrText>
-                </w:r>
-                <w:r>
-                  <w:rPr>
-                    <w:noProof/>
-                    <w:webHidden/>
-                  </w:rPr>
-                </w:r>
-                <w:r>
-                  <w:rPr>
-                    <w:noProof/>
-                    <w:webHidden/>
-                  </w:rPr>
-                  <w:fldChar w:fldCharType="separate"/>
-                </w:r>
-                <w:r>
-                  <w:rPr>
-                    <w:noProof/>
-                    <w:webHidden/>
-                  </w:rPr>
-                  <w:t>13</w:t>
+                  <w:t>18</w:t>
                 </w:r>
                 <w:r>
                   <w:rPr>
@@ -5257,7 +5047,7 @@
       <w:pPr>
         <w:pStyle w:val="Heading1"/>
       </w:pPr>
-      <w:bookmarkStart w:id="0" w:name="_Toc18078831"/>
+      <w:bookmarkStart w:id="0" w:name="_Toc19006085"/>
       <w:r>
         <w:t>Section 1 – Analysis</w:t>
       </w:r>
@@ -5267,7 +5057,7 @@
       <w:pPr>
         <w:pStyle w:val="Heading2"/>
       </w:pPr>
-      <w:bookmarkStart w:id="1" w:name="_Toc18078832"/>
+      <w:bookmarkStart w:id="1" w:name="_Toc19006086"/>
       <w:r>
         <w:t>Part 1 – Description of the problem</w:t>
       </w:r>
@@ -5319,11 +5109,9 @@
       <w:r>
         <w:t xml:space="preserve">Traditionally, this is given via Radio using a Text </w:t>
       </w:r>
-      <w:proofErr w:type="gramStart"/>
-      <w:r>
-        <w:t>To</w:t>
-      </w:r>
-      <w:proofErr w:type="gramEnd"/>
+      <w:r>
+        <w:t>to</w:t>
+      </w:r>
       <w:r>
         <w:t xml:space="preserve"> Speech (TTS) but the pilot still has to decode this information</w:t>
       </w:r>
@@ -5344,7 +5132,7 @@
       <w:pPr>
         <w:pStyle w:val="Heading2"/>
       </w:pPr>
-      <w:bookmarkStart w:id="2" w:name="_Toc18078833"/>
+      <w:bookmarkStart w:id="2" w:name="_Toc19006087"/>
       <w:r>
         <w:t>Part 2 – Stakeholders</w:t>
       </w:r>
@@ -5621,7 +5409,7 @@
       <w:pPr>
         <w:pStyle w:val="Heading2"/>
       </w:pPr>
-      <w:bookmarkStart w:id="3" w:name="_Toc18078834"/>
+      <w:bookmarkStart w:id="3" w:name="_Toc19006088"/>
       <w:r>
         <w:t xml:space="preserve">Part 3 – </w:t>
       </w:r>
@@ -5716,7 +5504,18 @@
         </w:numPr>
       </w:pPr>
       <w:r>
-        <w:t xml:space="preserve">There will be a login system </w:t>
+        <w:t>There will be a login system</w:t>
+      </w:r>
+      <w:r>
+        <w:t xml:space="preserve">. </w:t>
+      </w:r>
+    </w:p>
+    <w:p>
+      <w:pPr>
+        <w:pStyle w:val="ListParagraph"/>
+      </w:pPr>
+      <w:r>
+        <w:t>Decomposition is done in Section 2.</w:t>
       </w:r>
     </w:p>
     <w:p>
@@ -5749,11 +5548,9 @@
       <w:r>
         <w:t xml:space="preserve"> Kivy (the framework which I am using) has this built in to the ‘App’. When the user does anything (types, presses a button </w:t>
       </w:r>
-      <w:proofErr w:type="spellStart"/>
-      <w:r>
-        <w:t>ect</w:t>
-      </w:r>
-      <w:proofErr w:type="spellEnd"/>
+      <w:r>
+        <w:t>etc</w:t>
+      </w:r>
       <w:r>
         <w:t xml:space="preserve">), the </w:t>
       </w:r>
@@ -5789,11 +5586,45 @@
     </w:p>
     <w:p>
       <w:pPr>
+        <w:pStyle w:val="Heading2"/>
+      </w:pPr>
+      <w:r>
+        <w:t>Part 4 – Success Criteria</w:t>
+      </w:r>
+    </w:p>
+    <w:p>
+      <w:r>
+        <w:t>The app must have at minimum:</w:t>
+      </w:r>
+    </w:p>
+    <w:p>
+      <w:r>
+        <w:t>A login/register system</w:t>
+      </w:r>
+      <w:r>
+        <w:t xml:space="preserve"> which links to either a JSON file or a database which has users data in. The data saved will be their settings preferences, recent searches (3), username, email and password. Once the user has logged in, the </w:t>
+      </w:r>
+      <w:r>
+        <w:t>user’s</w:t>
+      </w:r>
+      <w:r>
+        <w:t xml:space="preserve"> data is set as a global variable which then can be used in the other classes</w:t>
+      </w:r>
+      <w:r>
+        <w:t xml:space="preserve">. </w:t>
+      </w:r>
+    </w:p>
+    <w:p>
+      <w:r>
+        <w:t>A way to search for METAR reports</w:t>
+      </w:r>
+    </w:p>
+    <w:p>
+      <w:pPr>
         <w:pStyle w:val="Heading1"/>
       </w:pPr>
-      <w:bookmarkStart w:id="4" w:name="_Toc18078835"/>
-      <w:r>
-        <w:lastRenderedPageBreak/>
+      <w:bookmarkStart w:id="4" w:name="_Toc19006089"/>
+      <w:r>
         <w:t>Section 2 – Design</w:t>
       </w:r>
       <w:bookmarkEnd w:id="4"/>
@@ -5802,7 +5633,7 @@
       <w:pPr>
         <w:pStyle w:val="Heading2"/>
       </w:pPr>
-      <w:bookmarkStart w:id="5" w:name="_Toc18078836"/>
+      <w:bookmarkStart w:id="5" w:name="_Toc19006090"/>
       <w:r>
         <w:t>Part 1 - Introduction</w:t>
       </w:r>
@@ -5836,11 +5667,9 @@
       <w:r>
         <w:t xml:space="preserve">I have decomposed the problem using a Top-down Module Design as it is an easier way to visualise the program showing the parent and child classes, and the widget inheritance so we know what </w:t>
       </w:r>
-      <w:proofErr w:type="spellStart"/>
-      <w:r>
-        <w:t>kivy</w:t>
-      </w:r>
-      <w:proofErr w:type="spellEnd"/>
+      <w:r>
+        <w:t>Kivy</w:t>
+      </w:r>
       <w:r>
         <w:t xml:space="preserve"> styling will affect what parts. It also shows how the python code for each class will work. What processes are needed (in the procedures) after clicking certain buttons. The number hierarchy is used in order to match parts of the structure diagram with the screen designs.</w:t>
       </w:r>
@@ -5854,7 +5683,7 @@
       <w:pPr>
         <w:pStyle w:val="Heading2"/>
       </w:pPr>
-      <w:bookmarkStart w:id="6" w:name="_Toc18078837"/>
+      <w:bookmarkStart w:id="6" w:name="_Toc19006091"/>
       <w:r>
         <w:t>Part 2 - How Kivy works</w:t>
       </w:r>
@@ -5863,15 +5692,7 @@
     <w:p/>
     <w:p>
       <w:r>
-        <w:t xml:space="preserve">Kivy code (henceforth </w:t>
-      </w:r>
-      <w:proofErr w:type="spellStart"/>
-      <w:r>
-        <w:t>kv</w:t>
-      </w:r>
-      <w:proofErr w:type="spellEnd"/>
-      <w:r>
-        <w:t>) works differently to most programming languages. It is best thought of as CSS as it is generally used to create ‘widgets’ (defined as “</w:t>
+        <w:t>Kivy code (henceforth kv) works differently to most programming languages. It is best thought of as CSS as it is generally used to create ‘widgets’ (defined as “</w:t>
       </w:r>
       <w:r>
         <w:t>elements of a graphical user interface that form part of the User Experience.</w:t>
@@ -5880,15 +5701,7 @@
         <w:t xml:space="preserve"> </w:t>
       </w:r>
       <w:r>
-        <w:t xml:space="preserve">The </w:t>
-      </w:r>
-      <w:proofErr w:type="spellStart"/>
-      <w:r>
-        <w:t>kivy.uix</w:t>
-      </w:r>
-      <w:proofErr w:type="spellEnd"/>
-      <w:r>
-        <w:t xml:space="preserve"> module contains classes for creating and managing Widgets</w:t>
+        <w:t>The kivy.uix module contains classes for creating and managing Widgets</w:t>
       </w:r>
       <w:r>
         <w:t xml:space="preserve">. “- </w:t>
@@ -5904,48 +5717,32 @@
       <w:r>
         <w:t>). This includes things like the screen manager, UX widgets (</w:t>
       </w:r>
-      <w:proofErr w:type="spellStart"/>
-      <w:r>
-        <w:t>eg</w:t>
-      </w:r>
-      <w:proofErr w:type="spellEnd"/>
+      <w:r>
+        <w:t>e.g.</w:t>
+      </w:r>
       <w:r>
         <w:t xml:space="preserve">: dropdown lists, buttons, text boxes </w:t>
       </w:r>
-      <w:proofErr w:type="spellStart"/>
-      <w:r>
-        <w:t>ect</w:t>
-      </w:r>
-      <w:proofErr w:type="spellEnd"/>
+      <w:r>
+        <w:t>etc</w:t>
+      </w:r>
       <w:r>
         <w:t xml:space="preserve">.) and layouts (how UX widgets are laid out on the screen </w:t>
       </w:r>
-      <w:proofErr w:type="spellStart"/>
-      <w:r>
-        <w:t>eg</w:t>
-      </w:r>
-      <w:proofErr w:type="spellEnd"/>
-      <w:r>
-        <w:t xml:space="preserve"> </w:t>
-      </w:r>
-      <w:proofErr w:type="spellStart"/>
-      <w:r>
-        <w:t>boxlayout</w:t>
-      </w:r>
-      <w:proofErr w:type="spellEnd"/>
-      <w:r>
-        <w:t xml:space="preserve">). </w:t>
+      <w:r>
+        <w:t>e.g.</w:t>
+      </w:r>
+      <w:r>
+        <w:t xml:space="preserve"> boxlayout). </w:t>
       </w:r>
     </w:p>
     <w:p>
       <w:r>
         <w:t xml:space="preserve">You would typically have a ‘root’ class (the parent class) which handles the screens (each of its children classes) </w:t>
       </w:r>
-      <w:proofErr w:type="spellStart"/>
-      <w:r>
-        <w:t>eg</w:t>
-      </w:r>
-      <w:proofErr w:type="spellEnd"/>
+      <w:r>
+        <w:t>e.g.</w:t>
+      </w:r>
       <w:r>
         <w:t>: a login page and a register page would be screens which inherited by the root class. As the screens are children classes, they will also inherit from the root class (the parent) so if you added some code to change the background colour in the root class to pink (note that this does nothing to the root as the root is not a screen so it is not displayed), each of the screens will have a pink background colour.</w:t>
       </w:r>
@@ -5960,6 +5757,7 @@
         <w:ind w:left="720"/>
       </w:pPr>
       <w:r>
+        <w:lastRenderedPageBreak/>
         <w:t>“</w:t>
       </w:r>
       <w:r>
@@ -5969,42 +5767,10 @@
         <w:t xml:space="preserve"> [which includes your instance of the root and screens]</w:t>
       </w:r>
       <w:r>
-        <w:t xml:space="preserve"> and then, when you are ready to start the application’s life cycle, you call your instance’s </w:t>
-      </w:r>
-      <w:proofErr w:type="spellStart"/>
-      <w:r>
-        <w:t>App.run</w:t>
-      </w:r>
-      <w:proofErr w:type="spellEnd"/>
-      <w:r>
-        <w:t>()</w:t>
-      </w:r>
-      <w:r>
-        <w:t xml:space="preserve"> [so if I called my instance </w:t>
-      </w:r>
-      <w:proofErr w:type="spellStart"/>
-      <w:r>
-        <w:t>WeatherApp</w:t>
-      </w:r>
-      <w:proofErr w:type="spellEnd"/>
-      <w:r>
-        <w:t xml:space="preserve">, I call it using </w:t>
-      </w:r>
-      <w:proofErr w:type="spellStart"/>
-      <w:r>
-        <w:t>WeatherApp</w:t>
-      </w:r>
-      <w:proofErr w:type="spellEnd"/>
-      <w:r>
-        <w:t xml:space="preserve">().run() (note the ‘()’ at the end of </w:t>
-      </w:r>
-      <w:proofErr w:type="spellStart"/>
-      <w:r>
-        <w:t>WeatherApp</w:t>
-      </w:r>
-      <w:proofErr w:type="spellEnd"/>
-      <w:r>
-        <w:t>. This is because we define the instance as a class in python)]</w:t>
+        <w:t xml:space="preserve"> and then, when you are ready to start the application’s life cycle, you call your instance’s App.run()</w:t>
+      </w:r>
+      <w:r>
+        <w:t xml:space="preserve"> [so if I called my instance WeatherApp, I call it using WeatherApp().run() (note the ‘()’ at the end of WeatherApp. This is because we define the instance as a class in python)]</w:t>
       </w:r>
       <w:r>
         <w:t xml:space="preserve"> method.</w:t>
@@ -6034,65 +5800,23 @@
     </w:p>
     <w:p>
       <w:r>
-        <w:t xml:space="preserve">So overall, it is best to think of it just like making a website. The root is the </w:t>
-      </w:r>
-      <w:proofErr w:type="spellStart"/>
-      <w:r>
-        <w:t>htdocs</w:t>
-      </w:r>
-      <w:proofErr w:type="spellEnd"/>
-      <w:r>
-        <w:t xml:space="preserve"> folder and each screen (or child class) is a webpage. The python code is like HTML scripting, you could use it do the </w:t>
-      </w:r>
-      <w:r>
-        <w:lastRenderedPageBreak/>
-        <w:t>jobs of JS and CSS (by the &lt;script&gt; and &lt;style&gt; respectively) but it is good practice to have separate .</w:t>
-      </w:r>
-      <w:proofErr w:type="spellStart"/>
-      <w:r>
-        <w:t>js</w:t>
-      </w:r>
-      <w:proofErr w:type="spellEnd"/>
-      <w:r>
-        <w:t xml:space="preserve"> and .</w:t>
-      </w:r>
-      <w:proofErr w:type="spellStart"/>
-      <w:r>
-        <w:t>css</w:t>
-      </w:r>
-      <w:proofErr w:type="spellEnd"/>
-      <w:r>
-        <w:t xml:space="preserve"> files and call them in (in </w:t>
-      </w:r>
-      <w:proofErr w:type="spellStart"/>
-      <w:r>
-        <w:t>kivy</w:t>
-      </w:r>
-      <w:proofErr w:type="spellEnd"/>
-      <w:r>
-        <w:t xml:space="preserve">, no code is needed for this). So, the </w:t>
-      </w:r>
-      <w:proofErr w:type="spellStart"/>
-      <w:r>
-        <w:t>kv</w:t>
-      </w:r>
-      <w:proofErr w:type="spellEnd"/>
-      <w:r>
-        <w:t xml:space="preserve"> file is the HTML and CSS which can create and style html elements (widgets in </w:t>
-      </w:r>
-      <w:proofErr w:type="spellStart"/>
-      <w:r>
-        <w:t>kivy</w:t>
-      </w:r>
-      <w:proofErr w:type="spellEnd"/>
+        <w:t xml:space="preserve">So overall, it is best to think of it just like making a website. The root is the htdocs folder and each screen (or child class) is a webpage. The python code is like HTML scripting, you could use it do the jobs of JS and CSS (by the &lt;script&gt; and &lt;style&gt; respectively) but it is good practice to have separate .js and .css files and call them in (in </w:t>
+      </w:r>
+      <w:r>
+        <w:t>Kivy</w:t>
+      </w:r>
+      <w:r>
+        <w:t xml:space="preserve">, no code is needed for this). So, the kv file is the HTML and CSS which can create and style html elements (widgets in </w:t>
+      </w:r>
+      <w:r>
+        <w:t>Kivy</w:t>
+      </w:r>
       <w:r>
         <w:t xml:space="preserve">) and moves between the different webpages (screens in the sake of </w:t>
       </w:r>
-      <w:proofErr w:type="spellStart"/>
-      <w:r>
-        <w:t>kivy</w:t>
-      </w:r>
-      <w:proofErr w:type="spellEnd"/>
+      <w:r>
+        <w:t>Kivy</w:t>
+      </w:r>
       <w:r>
         <w:t>). The python code defines the screens, the root and app life cycle (through the grandparent class) and runs it all. The python code also preforms most of the same code as JS can (even if modules are needed) which in my case will be done by adding methods and properties in the screens (as they are classes).</w:t>
       </w:r>
@@ -6101,7 +5825,7 @@
       <w:pPr>
         <w:pStyle w:val="Heading3"/>
       </w:pPr>
-      <w:bookmarkStart w:id="7" w:name="_Toc18078838"/>
+      <w:bookmarkStart w:id="7" w:name="_Toc19006092"/>
       <w:r>
         <w:t>Notes</w:t>
       </w:r>
@@ -6121,21 +5845,11 @@
         </w:numPr>
       </w:pPr>
       <w:r>
-        <w:t xml:space="preserve">App class from </w:t>
-      </w:r>
-      <w:proofErr w:type="spellStart"/>
-      <w:r>
-        <w:t>kivy.app</w:t>
-      </w:r>
-      <w:proofErr w:type="spellEnd"/>
-      <w:r>
-        <w:t xml:space="preserve"> to create the base for </w:t>
-      </w:r>
-      <w:proofErr w:type="spellStart"/>
-      <w:r>
-        <w:t>out</w:t>
-      </w:r>
-      <w:proofErr w:type="spellEnd"/>
+        <w:t xml:space="preserve">App class from kivy.app to create the base for </w:t>
+      </w:r>
+      <w:r>
+        <w:t>our</w:t>
+      </w:r>
       <w:r>
         <w:t xml:space="preserve"> application (as quoted before)</w:t>
       </w:r>
@@ -6148,20 +5862,13 @@
           <w:numId w:val="5"/>
         </w:numPr>
       </w:pPr>
-      <w:proofErr w:type="spellStart"/>
-      <w:r>
-        <w:t>BoxLayout</w:t>
-      </w:r>
-      <w:proofErr w:type="spellEnd"/>
-      <w:r>
-        <w:t xml:space="preserve"> class from </w:t>
-      </w:r>
-      <w:proofErr w:type="spellStart"/>
+      <w:r>
+        <w:t xml:space="preserve">BoxLayout class from </w:t>
+      </w:r>
       <w:proofErr w:type="gramStart"/>
       <w:r>
         <w:t>kivy.uix.boxlayout</w:t>
       </w:r>
-      <w:proofErr w:type="spellEnd"/>
       <w:proofErr w:type="gramEnd"/>
       <w:r>
         <w:t xml:space="preserve"> for the layout system for our app</w:t>
@@ -6175,20 +5882,13 @@
           <w:numId w:val="5"/>
         </w:numPr>
       </w:pPr>
-      <w:proofErr w:type="spellStart"/>
-      <w:r>
-        <w:t>DropDown</w:t>
-      </w:r>
-      <w:proofErr w:type="spellEnd"/>
-      <w:r>
-        <w:t xml:space="preserve"> class from </w:t>
-      </w:r>
-      <w:proofErr w:type="spellStart"/>
+      <w:r>
+        <w:t xml:space="preserve">DropDown class from </w:t>
+      </w:r>
       <w:proofErr w:type="gramStart"/>
       <w:r>
         <w:t>kivy.uix.dropdown</w:t>
       </w:r>
-      <w:proofErr w:type="spellEnd"/>
       <w:proofErr w:type="gramEnd"/>
       <w:r>
         <w:t xml:space="preserve"> to be able to use the dropdown widget</w:t>
@@ -6202,31 +5902,16 @@
           <w:numId w:val="5"/>
         </w:numPr>
       </w:pPr>
-      <w:proofErr w:type="spellStart"/>
-      <w:r>
-        <w:t>ObjectProperty</w:t>
-      </w:r>
-      <w:proofErr w:type="spellEnd"/>
-      <w:r>
-        <w:t xml:space="preserve"> class from </w:t>
-      </w:r>
-      <w:proofErr w:type="spellStart"/>
+      <w:r>
+        <w:t xml:space="preserve">ObjectProperty class from </w:t>
+      </w:r>
       <w:proofErr w:type="gramStart"/>
       <w:r>
         <w:t>kivy.properties</w:t>
       </w:r>
-      <w:proofErr w:type="spellEnd"/>
       <w:proofErr w:type="gramEnd"/>
       <w:r>
-        <w:t xml:space="preserve"> so we can call for an object property from the </w:t>
-      </w:r>
-      <w:proofErr w:type="spellStart"/>
-      <w:r>
-        <w:t>kv</w:t>
-      </w:r>
-      <w:proofErr w:type="spellEnd"/>
-      <w:r>
-        <w:t xml:space="preserve"> code (explained below)</w:t>
+        <w:t xml:space="preserve"> so we can call for an object property from the kv code (explained below)</w:t>
       </w:r>
     </w:p>
     <w:p>
@@ -6237,26 +5922,16 @@
           <w:numId w:val="5"/>
         </w:numPr>
       </w:pPr>
-      <w:proofErr w:type="spellStart"/>
-      <w:r>
-        <w:t>UrlRequest</w:t>
-      </w:r>
-      <w:proofErr w:type="spellEnd"/>
-      <w:r>
-        <w:t xml:space="preserve"> from </w:t>
-      </w:r>
-      <w:proofErr w:type="spellStart"/>
+      <w:r>
+        <w:t xml:space="preserve">UrlRequest from </w:t>
+      </w:r>
       <w:proofErr w:type="gramStart"/>
       <w:r>
         <w:t>kivy.network</w:t>
       </w:r>
       <w:proofErr w:type="gramEnd"/>
       <w:r>
-        <w:t>.urlrequest</w:t>
-      </w:r>
-      <w:proofErr w:type="spellEnd"/>
-      <w:r>
-        <w:t xml:space="preserve"> to be able to make web requests for our weather</w:t>
+        <w:t>.urlrequest to be able to make web requests for our weather</w:t>
       </w:r>
     </w:p>
     <w:p>
@@ -6268,22 +5943,12 @@
         </w:numPr>
       </w:pPr>
       <w:r>
-        <w:t xml:space="preserve">Screen and </w:t>
-      </w:r>
-      <w:proofErr w:type="spellStart"/>
-      <w:r>
-        <w:t>ScreenManager</w:t>
-      </w:r>
-      <w:proofErr w:type="spellEnd"/>
-      <w:r>
-        <w:t xml:space="preserve"> classes from </w:t>
-      </w:r>
-      <w:proofErr w:type="spellStart"/>
+        <w:t xml:space="preserve">Screen and ScreenManager classes from </w:t>
+      </w:r>
       <w:proofErr w:type="gramStart"/>
       <w:r>
         <w:t>kivy.uix.screenmanager</w:t>
       </w:r>
-      <w:proofErr w:type="spellEnd"/>
       <w:proofErr w:type="gramEnd"/>
       <w:r>
         <w:t xml:space="preserve"> to be able to access and switch between different screens.</w:t>
@@ -6298,242 +5963,130 @@
         </w:numPr>
       </w:pPr>
       <w:r>
-        <w:t xml:space="preserve">Json, </w:t>
+        <w:t>Json, hashlib and os from standard library for data storage, hashing passwords and for our data storage system respectively.</w:t>
+      </w:r>
+    </w:p>
+    <w:p>
+      <w:r>
+        <w:t xml:space="preserve">In the python / pseudocode for python code, when something like: varname = </w:t>
+      </w:r>
+      <w:proofErr w:type="gramStart"/>
+      <w:r>
+        <w:t>ObjectProperty(</w:t>
+      </w:r>
+      <w:proofErr w:type="gramEnd"/>
+      <w:r>
+        <w:t>) is used, this means that it gets (inherits) varname from the kv code so in this case, it will get the ‘varname’ property from the kv code. This is like the getElementByID method in JS.</w:t>
+      </w:r>
+    </w:p>
+    <w:p/>
+    <w:p>
+      <w:pPr>
+        <w:pStyle w:val="Heading2"/>
+      </w:pPr>
+      <w:bookmarkStart w:id="8" w:name="_Toc19006093"/>
+      <w:r>
+        <w:t>Part 3 – RegisterPage Class (1.1)</w:t>
+      </w:r>
+      <w:bookmarkEnd w:id="8"/>
+    </w:p>
+    <w:p>
+      <w:r>
+        <w:t>Breakdown of 1.1</w:t>
+      </w:r>
+    </w:p>
+    <w:p>
+      <w:r>
+        <w:t xml:space="preserve">The register page is split into a backend (with all the python code) and the frontend (with the </w:t>
+      </w:r>
+      <w:r>
+        <w:t>K</w:t>
+      </w:r>
+      <w:r>
+        <w:t xml:space="preserve">ivy code). </w:t>
+      </w:r>
+      <w:r>
+        <w:t xml:space="preserve">The frontend will consist of a box layout which has been centred using padding on all sides (to make the page look better basically as </w:t>
+      </w:r>
+      <w:r>
+        <w:t>centred</w:t>
+      </w:r>
+      <w:r>
+        <w:t xml:space="preserve"> layouts generally appeal to the user more). This layout will have 3 labels with 3 text-input boxes underneath. These are (in vertical top to bottom order): Username, Password (with password formatting (*’s) for security) and email. Each of these inputs will have an id assigned to them</w:t>
+      </w:r>
+      <w:r>
+        <w:t xml:space="preserve"> (username, password, email respectively)</w:t>
+      </w:r>
+      <w:r>
+        <w:t xml:space="preserve"> so they can be used in the py</w:t>
+      </w:r>
+      <w:r>
+        <w:t>t</w:t>
+      </w:r>
+      <w:r>
+        <w:t>hon code via ObjectProperty</w:t>
+      </w:r>
+      <w:r>
+        <w:t xml:space="preserve"> when they are assigned as </w:t>
+      </w:r>
+      <w:r>
+        <w:t>an</w:t>
+      </w:r>
+      <w:r>
+        <w:t xml:space="preserve"> object property in the </w:t>
+      </w:r>
+      <w:r>
+        <w:t>Kivy</w:t>
+      </w:r>
+      <w:r>
+        <w:t xml:space="preserve"> </w:t>
+      </w:r>
+      <w:r>
+        <w:lastRenderedPageBreak/>
+        <w:t>code (</w:t>
+      </w:r>
+      <w:r>
+        <w:t>e.g.</w:t>
+      </w:r>
+      <w:r>
+        <w:t>: username_input: username with the same for new properties password_input and email_input)</w:t>
+      </w:r>
+      <w:r>
+        <w:t xml:space="preserve">. </w:t>
+      </w:r>
+    </w:p>
+    <w:p>
+      <w:r>
+        <w:t>Next, there will be an anchor layout (</w:t>
       </w:r>
       <w:proofErr w:type="spellStart"/>
       <w:r>
-        <w:t>hashlib</w:t>
+        <w:t>who’s</w:t>
       </w:r>
       <w:proofErr w:type="spellEnd"/>
       <w:r>
-        <w:t xml:space="preserve"> and </w:t>
-      </w:r>
-      <w:proofErr w:type="spellStart"/>
-      <w:r>
-        <w:t>os</w:t>
-      </w:r>
-      <w:proofErr w:type="spellEnd"/>
-      <w:r>
-        <w:t xml:space="preserve"> from standard library for data storage, hashing passwords and for our data storage system respectively.</w:t>
-      </w:r>
-    </w:p>
-    <w:p>
-      <w:r>
-        <w:t xml:space="preserve">In the python / pseudocode for python code, when something like: </w:t>
-      </w:r>
-      <w:proofErr w:type="spellStart"/>
-      <w:r>
-        <w:t>varname</w:t>
-      </w:r>
-      <w:proofErr w:type="spellEnd"/>
-      <w:r>
-        <w:t xml:space="preserve"> = </w:t>
-      </w:r>
-      <w:proofErr w:type="spellStart"/>
+        <w:t xml:space="preserve"> parent is the box layout) which has 2 buttons: submit which will trigger the backend code to run and login (CHANGE ON SCREENSHOT) which takes the user to the login page (1.2) when clicked.</w:t>
+      </w:r>
+      <w:r>
+        <w:t xml:space="preserve"> </w:t>
+      </w:r>
+      <w:r>
+        <w:t>Finally, there is the confirmation text which is a label with an id assigned to it (‘confo’ so at the top it is assigned to property ‘validation’ via ‘validation: confo’). In the screen design a box has been shown to show where the confirmation text would appear but in-fact it is invisible until the backend changes the confirmation text. The confirmation text will either report any errors in the python code (e.g. missing the input for email or username already taken) or will report that the registration was successful.</w:t>
+      </w:r>
+    </w:p>
+    <w:p>
+      <w:r>
+        <w:t>The backend</w:t>
+      </w:r>
+      <w:r>
+        <w:t xml:space="preserve"> will firstly get all the object properties from the Kivy code by doing varname = </w:t>
+      </w:r>
       <w:proofErr w:type="gramStart"/>
       <w:r>
-        <w:t>ObjectProperty</w:t>
-      </w:r>
-      <w:proofErr w:type="spellEnd"/>
-      <w:r>
-        <w:t>(</w:t>
+        <w:t>ObjectProperty(</w:t>
       </w:r>
       <w:proofErr w:type="gramEnd"/>
       <w:r>
-        <w:t xml:space="preserve">) is used, this means that it gets (inherits) </w:t>
-      </w:r>
-      <w:proofErr w:type="spellStart"/>
-      <w:r>
-        <w:t>varname</w:t>
-      </w:r>
-      <w:proofErr w:type="spellEnd"/>
-      <w:r>
-        <w:t xml:space="preserve"> from the </w:t>
-      </w:r>
-      <w:proofErr w:type="spellStart"/>
-      <w:r>
-        <w:t>kv</w:t>
-      </w:r>
-      <w:proofErr w:type="spellEnd"/>
-      <w:r>
-        <w:t xml:space="preserve"> code so in this case, it will get the ‘</w:t>
-      </w:r>
-      <w:proofErr w:type="spellStart"/>
-      <w:r>
-        <w:t>varname</w:t>
-      </w:r>
-      <w:proofErr w:type="spellEnd"/>
-      <w:r>
-        <w:t xml:space="preserve">’ property from the </w:t>
-      </w:r>
-      <w:proofErr w:type="spellStart"/>
-      <w:r>
-        <w:t>kv</w:t>
-      </w:r>
-      <w:proofErr w:type="spellEnd"/>
-      <w:r>
-        <w:t xml:space="preserve"> code. This is like the </w:t>
-      </w:r>
-      <w:proofErr w:type="spellStart"/>
-      <w:r>
-        <w:t>getElementByID</w:t>
-      </w:r>
-      <w:proofErr w:type="spellEnd"/>
-      <w:r>
-        <w:t xml:space="preserve"> method in JS.</w:t>
-      </w:r>
-    </w:p>
-    <w:p/>
-    <w:p>
-      <w:pPr>
-        <w:pStyle w:val="Heading2"/>
-      </w:pPr>
-      <w:bookmarkStart w:id="8" w:name="_Toc18078839"/>
-      <w:r>
-        <w:t>Part 3 – RegisterPage Class (1.1)</w:t>
-      </w:r>
-      <w:bookmarkEnd w:id="8"/>
-    </w:p>
-    <w:p>
-      <w:r>
-        <w:t>Breakdown of 1.1</w:t>
-      </w:r>
-    </w:p>
-    <w:p>
-      <w:r>
-        <w:t xml:space="preserve">The register page is split into a backend (with all the python code) and the frontend (with the </w:t>
-      </w:r>
-      <w:r>
-        <w:t>K</w:t>
-      </w:r>
-      <w:r>
-        <w:t xml:space="preserve">ivy code). </w:t>
-      </w:r>
-      <w:r>
-        <w:t xml:space="preserve">The frontend will consist of a box layout which has been centred using padding on all sides (to make the page look better basically as </w:t>
-      </w:r>
-      <w:r>
-        <w:t>centred</w:t>
-      </w:r>
-      <w:r>
-        <w:t xml:space="preserve"> layouts generally appeal to the user more). This layout will have 3 labels with 3 text-input boxes underneath. These are (in vertical top to bottom order): Username, Password (with password formatting (*’s) for security) and email. Each of these inputs will have an id assigned to them</w:t>
-      </w:r>
-      <w:r>
-        <w:t xml:space="preserve"> (username, password, email respectively)</w:t>
-      </w:r>
-      <w:r>
-        <w:t xml:space="preserve"> so they can be used in the py</w:t>
-      </w:r>
-      <w:r>
-        <w:t>t</w:t>
-      </w:r>
-      <w:r>
-        <w:t xml:space="preserve">hon code via </w:t>
-      </w:r>
-      <w:proofErr w:type="spellStart"/>
-      <w:r>
-        <w:t>ObjectProperty</w:t>
-      </w:r>
-      <w:proofErr w:type="spellEnd"/>
-      <w:r>
-        <w:t xml:space="preserve"> when they are assigned as a object property in the </w:t>
-      </w:r>
-      <w:r>
-        <w:t>Kivy</w:t>
-      </w:r>
-      <w:r>
-        <w:t xml:space="preserve"> code (</w:t>
-      </w:r>
-      <w:proofErr w:type="spellStart"/>
-      <w:r>
-        <w:t>eg</w:t>
-      </w:r>
-      <w:proofErr w:type="spellEnd"/>
-      <w:r>
-        <w:t xml:space="preserve">: </w:t>
-      </w:r>
-      <w:proofErr w:type="spellStart"/>
-      <w:r>
-        <w:t>username_input</w:t>
-      </w:r>
-      <w:proofErr w:type="spellEnd"/>
-      <w:r>
-        <w:t xml:space="preserve">: username with the same for new properties </w:t>
-      </w:r>
-      <w:proofErr w:type="spellStart"/>
-      <w:r>
-        <w:t>password_input</w:t>
-      </w:r>
-      <w:proofErr w:type="spellEnd"/>
-      <w:r>
-        <w:t xml:space="preserve"> and </w:t>
-      </w:r>
-      <w:proofErr w:type="spellStart"/>
-      <w:r>
-        <w:t>email_input</w:t>
-      </w:r>
-      <w:proofErr w:type="spellEnd"/>
-      <w:r>
-        <w:t>)</w:t>
-      </w:r>
-      <w:r>
-        <w:t xml:space="preserve">. </w:t>
-      </w:r>
-    </w:p>
-    <w:p>
-      <w:r>
-        <w:t>Next, there will be an anchor layout (who’s parent is the box layout) which has 2 buttons: submit which will trigger the backend code to run and login (CHANGE ON SCREENSHOT) which takes the user to the login page (1.2) when clicked.</w:t>
-      </w:r>
-      <w:r>
-        <w:t xml:space="preserve"> </w:t>
-      </w:r>
-      <w:r>
-        <w:t>Finally, there is the confirmation text which is a label with an id assigned to it (‘</w:t>
-      </w:r>
-      <w:proofErr w:type="spellStart"/>
-      <w:r>
-        <w:t>confo</w:t>
-      </w:r>
-      <w:proofErr w:type="spellEnd"/>
-      <w:r>
-        <w:t xml:space="preserve">’ so at the top it is assigned to property ‘validation’ via ‘validation: </w:t>
-      </w:r>
-      <w:proofErr w:type="spellStart"/>
-      <w:r>
-        <w:t>confo</w:t>
-      </w:r>
-      <w:proofErr w:type="spellEnd"/>
-      <w:r>
-        <w:t>’). In the screen design a box has been shown to show where the confirmation text would appear but in-fact it is invisible until the backend changes the confirmation text. The confirmation text will either report any errors in the python code (e.g. missing the input for email or username already taken) or will report that the registration was successful.</w:t>
-      </w:r>
-    </w:p>
-    <w:p>
-      <w:r>
-        <w:lastRenderedPageBreak/>
-        <w:t>The backend</w:t>
-      </w:r>
-      <w:r>
-        <w:t xml:space="preserve"> will firstly get all the object properties from the Kivy code by doing </w:t>
-      </w:r>
-      <w:proofErr w:type="spellStart"/>
-      <w:r>
-        <w:t>varname</w:t>
-      </w:r>
-      <w:proofErr w:type="spellEnd"/>
-      <w:r>
-        <w:t xml:space="preserve"> = </w:t>
-      </w:r>
-      <w:proofErr w:type="spellStart"/>
-      <w:proofErr w:type="gramStart"/>
-      <w:r>
-        <w:t>ObjectProperty</w:t>
-      </w:r>
-      <w:proofErr w:type="spellEnd"/>
-      <w:r>
-        <w:t>(</w:t>
-      </w:r>
-      <w:proofErr w:type="gramEnd"/>
-      <w:r>
         <w:t>), this is done for all the object properties.</w:t>
       </w:r>
       <w:r>
@@ -6543,23 +6096,11 @@
         <w:t>db</w:t>
       </w:r>
       <w:r>
-        <w:t xml:space="preserve">). To use the json file/db, it should open it using the json module/the </w:t>
-      </w:r>
-      <w:proofErr w:type="spellStart"/>
-      <w:r>
-        <w:t>db’s</w:t>
-      </w:r>
-      <w:proofErr w:type="spellEnd"/>
-      <w:r>
-        <w:t xml:space="preserve"> module and extract each user’s data into </w:t>
-      </w:r>
-      <w:proofErr w:type="spellStart"/>
-      <w:proofErr w:type="gramStart"/>
-      <w:r>
-        <w:t>a</w:t>
-      </w:r>
-      <w:proofErr w:type="spellEnd"/>
-      <w:proofErr w:type="gramEnd"/>
+        <w:t xml:space="preserve">). To use the json file/db, it should open it using the json module/the db’s module and extract each user’s data into </w:t>
+      </w:r>
+      <w:r>
+        <w:t>an</w:t>
+      </w:r>
       <w:r>
         <w:t xml:space="preserve"> embedded</w:t>
       </w:r>
@@ -6572,26 +6113,16 @@
       <w:r>
         <w:t xml:space="preserve"> which then can be iterated over to check for the validation criteria. If any of these are true then the validation text (which has been brought over as an object property) should be changed to an appropriate message e.g. Form not completed. MAYBE ADD RED COLOUR FONT.</w:t>
       </w:r>
-    </w:p>
-    <w:p>
-      <w:r>
-        <w:t xml:space="preserve">Next, a new procedure will be used for the actual registration. A variable called ‘id’ shall be the highest number id in the json file/db + 1. Next a salt should be created and stored under a variable. Then a variable with the password hash is created which is equal to a md5 hash (using </w:t>
-      </w:r>
-      <w:proofErr w:type="spellStart"/>
-      <w:r>
-        <w:t>hashlib</w:t>
-      </w:r>
-      <w:proofErr w:type="spellEnd"/>
-      <w:r>
-        <w:t xml:space="preserve"> module) of the salt + the </w:t>
-      </w:r>
-      <w:proofErr w:type="spellStart"/>
-      <w:r>
-        <w:t>password_input</w:t>
-      </w:r>
-      <w:proofErr w:type="spellEnd"/>
-      <w:r>
-        <w:t xml:space="preserve"> object property, this is encoded using utf-8. </w:t>
+      <w:r>
+        <w:t xml:space="preserve"> If fine then it moves to the next procedure.</w:t>
+      </w:r>
+    </w:p>
+    <w:p>
+      <w:r>
+        <w:t xml:space="preserve">Next, a new procedure will be used for the actual registration. A variable called ‘id’ shall be the highest number id in the json file/db + 1. Next a salt should be created and stored under a variable. Then a variable with the password hash is created which is equal to a md5 hash (using hashlib module) of the salt + the password_input object property, this is encoded using utf-8. </w:t>
+      </w:r>
+      <w:r>
+        <w:t xml:space="preserve">I am using hashing so a hacker cannot get the passwords and embedded salt to protect against rainbow tables. </w:t>
       </w:r>
       <w:r>
         <w:t>After this:</w:t>
@@ -6599,23 +6130,22 @@
     </w:p>
     <w:p>
       <w:r>
-        <w:t>For JSON, update the extracted data with the new user’s data (id, username, password, email, etc.), in the correct formatting. Then the json file will be closed, then this data will be dumped to a new temporary file, the old one deleted and the temporary file renamed to the old one’s name</w:t>
-      </w:r>
-      <w:r>
-        <w:t xml:space="preserve"> using the </w:t>
-      </w:r>
-      <w:proofErr w:type="spellStart"/>
-      <w:r>
-        <w:t>os</w:t>
-      </w:r>
-      <w:proofErr w:type="spellEnd"/>
-      <w:r>
-        <w:t xml:space="preserve"> module</w:t>
+        <w:t>For JSON</w:t>
+      </w:r>
+      <w:bookmarkStart w:id="9" w:name="_Hlk19553185"/>
+      <w:bookmarkStart w:id="10" w:name="_GoBack"/>
+      <w:r>
+        <w:t>, update the extracted data with the new user’s data (id, username, password, email, etc.), in the correct formatting. Then the json file will be closed, then this data will be dumped to a new temporary file, the old one deleted and the temporary file renamed to the old one’s name</w:t>
+      </w:r>
+      <w:r>
+        <w:t xml:space="preserve"> using the os module</w:t>
       </w:r>
       <w:r>
         <w:t>.</w:t>
       </w:r>
     </w:p>
+    <w:bookmarkEnd w:id="9"/>
+    <w:bookmarkEnd w:id="10"/>
     <w:p>
       <w:r>
         <w:t>For a db, the db will just be updated using the data at the end then the db closed.</w:t>
@@ -6626,6 +6156,7 @@
         <w:rPr>
           <w:noProof/>
         </w:rPr>
+        <w:lastRenderedPageBreak/>
         <w:drawing>
           <wp:anchor distT="0" distB="0" distL="114300" distR="114300" simplePos="0" relativeHeight="251667456" behindDoc="1" locked="0" layoutInCell="1" allowOverlap="1" wp14:anchorId="71E63F24" wp14:editId="4CA319E4">
             <wp:simplePos x="0" y="0"/>
@@ -6709,6 +6240,9 @@
     </w:p>
     <w:p>
       <w:r>
+        <w:rPr>
+          <w:noProof/>
+        </w:rPr>
         <w:lastRenderedPageBreak/>
         <w:drawing>
           <wp:anchor distT="0" distB="0" distL="114300" distR="114300" simplePos="0" relativeHeight="251688960" behindDoc="1" locked="0" layoutInCell="1" allowOverlap="1" wp14:anchorId="5C7E4D54" wp14:editId="0F37A407">
@@ -6877,6 +6411,9 @@
     </w:p>
     <w:p>
       <w:r>
+        <w:rPr>
+          <w:noProof/>
+        </w:rPr>
         <w:lastRenderedPageBreak/>
         <w:drawing>
           <wp:anchor distT="0" distB="0" distL="114300" distR="114300" simplePos="0" relativeHeight="251689984" behindDoc="1" locked="0" layoutInCell="1" allowOverlap="1" wp14:anchorId="0CA226B9" wp14:editId="1D11F0A6">
@@ -6950,6 +6487,9 @@
         </w:drawing>
       </w:r>
       <w:r>
+        <w:rPr>
+          <w:noProof/>
+        </w:rPr>
         <w:drawing>
           <wp:anchor distT="0" distB="0" distL="114300" distR="114300" simplePos="0" relativeHeight="251694080" behindDoc="1" locked="0" layoutInCell="1" allowOverlap="1" wp14:anchorId="628184B7" wp14:editId="3CF16F60">
             <wp:simplePos x="0" y="0"/>
@@ -7022,6 +6562,9 @@
         </w:drawing>
       </w:r>
       <w:r>
+        <w:rPr>
+          <w:noProof/>
+        </w:rPr>
         <w:drawing>
           <wp:anchor distT="0" distB="0" distL="114300" distR="114300" simplePos="0" relativeHeight="251687936" behindDoc="1" locked="0" layoutInCell="1" allowOverlap="1" wp14:anchorId="7DB5D75F" wp14:editId="749D59E0">
             <wp:simplePos x="0" y="0"/>
@@ -7096,6 +6639,9 @@
     </w:p>
     <w:p>
       <w:r>
+        <w:rPr>
+          <w:noProof/>
+        </w:rPr>
         <w:lastRenderedPageBreak/>
         <w:drawing>
           <wp:anchor distT="0" distB="0" distL="114300" distR="114300" simplePos="0" relativeHeight="251696128" behindDoc="1" locked="0" layoutInCell="1" allowOverlap="1" wp14:anchorId="6AB8BB75" wp14:editId="0164B811">
@@ -7169,6 +6715,9 @@
         </w:drawing>
       </w:r>
       <w:r>
+        <w:rPr>
+          <w:noProof/>
+        </w:rPr>
         <w:drawing>
           <wp:anchor distT="0" distB="0" distL="114300" distR="114300" simplePos="0" relativeHeight="251692032" behindDoc="1" locked="0" layoutInCell="1" allowOverlap="1" wp14:anchorId="59300DC6" wp14:editId="2D6C8FEF">
             <wp:simplePos x="0" y="0"/>
@@ -7241,6 +6790,9 @@
         </w:drawing>
       </w:r>
       <w:r>
+        <w:rPr>
+          <w:noProof/>
+        </w:rPr>
         <w:drawing>
           <wp:anchor distT="0" distB="0" distL="114300" distR="114300" simplePos="0" relativeHeight="251698176" behindDoc="1" locked="0" layoutInCell="1" allowOverlap="1" wp14:anchorId="70D908DB" wp14:editId="5C519118">
             <wp:simplePos x="0" y="0"/>
@@ -7320,13 +6872,18 @@
       <w:pPr>
         <w:pStyle w:val="Heading2"/>
       </w:pPr>
+      <w:bookmarkStart w:id="11" w:name="_Toc19006094"/>
       <w:r>
         <w:lastRenderedPageBreak/>
+        <w:t xml:space="preserve">Part 4 - </w:t>
+      </w:r>
+      <w:r>
         <w:t>LoginPage Class</w:t>
       </w:r>
       <w:r>
         <w:t xml:space="preserve"> (1.2)</w:t>
       </w:r>
+      <w:bookmarkEnd w:id="11"/>
     </w:p>
     <w:p>
       <w:r>
@@ -7350,54 +6907,93 @@
         <w:t>.</w:t>
       </w:r>
       <w:r>
-        <w:t xml:space="preserve"> The frontend consists of a box layou</w:t>
-      </w:r>
-      <w:bookmarkStart w:id="9" w:name="_GoBack"/>
-      <w:bookmarkEnd w:id="9"/>
-      <w:r>
-        <w:t>t also but this time its structure is a bit different. This time, there are only 2 label/ input boxes: for username and password</w:t>
-      </w:r>
-      <w:r>
-        <w:t xml:space="preserve"> each with their own id’s and have been declared as object properties. Then there is an anchor layout for the Login/Go (PLS CHOOSE ONE OF THESE) button so it can be aligned in the centre using the </w:t>
-      </w:r>
-      <w:proofErr w:type="spellStart"/>
-      <w:r>
-        <w:t>halign</w:t>
-      </w:r>
-      <w:proofErr w:type="spellEnd"/>
+        <w:t xml:space="preserve"> The frontend consists of a box layout also but this time its structure is a bit different. This time, there are only 2 label/ input boxes: for username and password</w:t>
+      </w:r>
+      <w:r>
+        <w:t xml:space="preserve"> each with their own id’s and have been declared as object properties. Then there is an anchor layout for the Login/Go (PLS CHOOSE ONE OF THESE) button so it can be aligned in the centre using the halign </w:t>
+      </w:r>
+      <w:r>
+        <w:t>property;</w:t>
+      </w:r>
+      <w:r>
+        <w:t xml:space="preserve"> once clicked, it will run the backend code. Next there is an embedded box</w:t>
+      </w:r>
       <w:r>
         <w:t xml:space="preserve"> </w:t>
       </w:r>
+      <w:r>
+        <w:t>layout which contains the forgot password and register buttons</w:t>
+      </w:r>
+      <w:r>
+        <w:t xml:space="preserve"> this is used because we can stack these 2 buttons horizontally and box layout is the best for stacking widgets.</w:t>
+      </w:r>
+      <w:r>
+        <w:t xml:space="preserve"> The forgot password DOES THIS and the register button moves the user to the register screen (1.1)</w:t>
+      </w:r>
+      <w:r>
+        <w:t>. Finally, there is the confirmation text which works the exact same as in 1.1.</w:t>
+      </w:r>
+    </w:p>
+    <w:p>
+      <w:r>
+        <w:t>The backend</w:t>
+      </w:r>
+      <w:r>
+        <w:t xml:space="preserve"> would firstly, get the object properties from the Kivy code using varname = </w:t>
+      </w:r>
       <w:proofErr w:type="gramStart"/>
       <w:r>
-        <w:t>property ;</w:t>
+        <w:t>ObjectProperty(</w:t>
       </w:r>
       <w:proofErr w:type="gramEnd"/>
       <w:r>
-        <w:t xml:space="preserve"> once clicked, it will run the backend code. Next there is an embedded </w:t>
-      </w:r>
-      <w:proofErr w:type="spellStart"/>
-      <w:r>
-        <w:t>boxlayout</w:t>
-      </w:r>
-      <w:proofErr w:type="spellEnd"/>
-      <w:r>
-        <w:t xml:space="preserve"> which contains the forgot password and register buttons. The forgot password DOES THIS and the register button moves the user to the register screen (1.1)</w:t>
-      </w:r>
-    </w:p>
-    <w:p>
+        <w:t>), this is done for the username input, password input and validation text.</w:t>
+      </w:r>
+      <w:r>
+        <w:t xml:space="preserve"> Next, there is a procedure which will extract the data from the json file/ db into a dictionary. This is then iterated over to create a list of id’s and users (which has the user info in it). Next it would validate by checking if the form is complete and if the user exists in the list. If not then an appropriate message is set as the validation text object property. If it passes the tests then it is moved to the next procedure</w:t>
+      </w:r>
+    </w:p>
+    <w:p>
+      <w:r>
+        <w:t>There will then be another procedure which</w:t>
+      </w:r>
+      <w:r>
+        <w:t xml:space="preserve"> opens the user’s info based on the username input and sets it to a dictionary. Next we create a password hash using the same salt + password input method as in 1.1. Then we check this against the password hash in the database. If they don’t match then the validation text is set saying that the password input is wrong. If they match then the user is moved to the AddLocationForm class (1.3).</w:t>
+      </w:r>
+    </w:p>
+    <w:p>
+      <w:pPr>
+        <w:rPr>
+          <w:u w:val="single"/>
+          <w:lang w:val="en-US"/>
+        </w:rPr>
+      </w:pPr>
+      <w:r>
+        <w:rPr>
+          <w:u w:val="single"/>
+          <w:lang w:val="en-US"/>
+        </w:rPr>
+        <w:t>Structure Diagram</w:t>
+      </w:r>
+    </w:p>
+    <w:p>
+      <w:pPr>
+        <w:rPr>
+          <w:lang w:val="en-US"/>
+        </w:rPr>
+      </w:pPr>
       <w:r>
         <w:rPr>
           <w:noProof/>
         </w:rPr>
         <w:drawing>
-          <wp:anchor distT="0" distB="0" distL="114300" distR="114300" simplePos="0" relativeHeight="251668480" behindDoc="1" locked="0" layoutInCell="1" allowOverlap="1" wp14:anchorId="238CBF08" wp14:editId="66252427">
+          <wp:anchor distT="0" distB="0" distL="114300" distR="114300" simplePos="0" relativeHeight="251668480" behindDoc="1" locked="0" layoutInCell="1" allowOverlap="1" wp14:anchorId="238CBF08" wp14:editId="4010174C">
             <wp:simplePos x="0" y="0"/>
             <wp:positionH relativeFrom="margin">
-              <wp:posOffset>-540385</wp:posOffset>
+              <wp:align>center</wp:align>
             </wp:positionH>
             <wp:positionV relativeFrom="paragraph">
-              <wp:posOffset>1124585</wp:posOffset>
+              <wp:posOffset>355600</wp:posOffset>
             </wp:positionV>
             <wp:extent cx="6993255" cy="2838450"/>
             <wp:effectExtent l="0" t="0" r="0" b="0"/>
@@ -7457,33 +7053,44 @@
     </w:p>
     <w:p>
       <w:pPr>
-        <w:pStyle w:val="NoSpacing"/>
+        <w:rPr>
+          <w:lang w:val="en-US"/>
+        </w:rPr>
+      </w:pPr>
+    </w:p>
+    <w:p/>
+    <w:p>
+      <w:pPr>
+        <w:rPr>
+          <w:u w:val="single"/>
+        </w:rPr>
       </w:pPr>
       <w:r>
         <w:rPr>
           <w:noProof/>
         </w:rPr>
+        <w:lastRenderedPageBreak/>
         <w:drawing>
-          <wp:anchor distT="0" distB="0" distL="114300" distR="114300" simplePos="0" relativeHeight="251677696" behindDoc="1" locked="0" layoutInCell="1" allowOverlap="1" wp14:anchorId="53D940EF" wp14:editId="629B22E4">
+          <wp:anchor distT="0" distB="0" distL="114300" distR="114300" simplePos="0" relativeHeight="251699200" behindDoc="1" locked="0" layoutInCell="1" allowOverlap="1" wp14:anchorId="25F08B18" wp14:editId="74AB7132">
             <wp:simplePos x="0" y="0"/>
-            <wp:positionH relativeFrom="page">
-              <wp:posOffset>438150</wp:posOffset>
+            <wp:positionH relativeFrom="margin">
+              <wp:posOffset>-173990</wp:posOffset>
             </wp:positionH>
             <wp:positionV relativeFrom="paragraph">
-              <wp:posOffset>3932555</wp:posOffset>
+              <wp:posOffset>363855</wp:posOffset>
             </wp:positionV>
-            <wp:extent cx="7096125" cy="2925445"/>
-            <wp:effectExtent l="0" t="0" r="9525" b="8255"/>
+            <wp:extent cx="5731510" cy="4587875"/>
+            <wp:effectExtent l="0" t="0" r="2540" b="3175"/>
             <wp:wrapTight wrapText="bothSides">
               <wp:wrapPolygon edited="0">
                 <wp:start x="0" y="0"/>
-                <wp:lineTo x="0" y="21520"/>
-                <wp:lineTo x="21571" y="21520"/>
-                <wp:lineTo x="21571" y="0"/>
+                <wp:lineTo x="0" y="21525"/>
+                <wp:lineTo x="21538" y="21525"/>
+                <wp:lineTo x="21538" y="0"/>
                 <wp:lineTo x="0" y="0"/>
               </wp:wrapPolygon>
             </wp:wrapTight>
-            <wp:docPr id="42" name="Picture 42"/>
+            <wp:docPr id="45" name="Picture 45"/>
             <wp:cNvGraphicFramePr>
               <a:graphicFrameLocks xmlns:a="http://schemas.openxmlformats.org/drawingml/2006/main" noChangeAspect="1"/>
             </wp:cNvGraphicFramePr>
@@ -7509,7 +7116,7 @@
                   <pic:spPr>
                     <a:xfrm>
                       <a:off x="0" y="0"/>
-                      <a:ext cx="7096125" cy="2925445"/>
+                      <a:ext cx="5731510" cy="4587875"/>
                     </a:xfrm>
                     <a:prstGeom prst="rect">
                       <a:avLst/>
@@ -7528,22 +7135,17 @@
         </w:drawing>
       </w:r>
       <w:r>
-        <w:t xml:space="preserve">We still use our </w:t>
-      </w:r>
-      <w:r>
-        <w:t>f</w:t>
-      </w:r>
-      <w:r>
-        <w:t>rontend and backend system to keep the design fluent and know what to code in Python and what to code in the Kivy Language.</w:t>
-      </w:r>
-      <w:r>
-        <w:t xml:space="preserve"> In 1.3 and 1.4, the Recent Search box is a dropdown with 3 children which are buttons for the last 3 recent searches the user has made.</w:t>
-      </w:r>
-    </w:p>
-    <w:p>
-      <w:pPr>
         <w:rPr>
-          <w:lang w:val="en-US"/>
+          <w:u w:val="single"/>
+        </w:rPr>
+        <w:t>Screen Design</w:t>
+      </w:r>
+    </w:p>
+    <w:p/>
+    <w:p>
+      <w:pPr>
+        <w:rPr>
+          <w:u w:val="single"/>
         </w:rPr>
       </w:pPr>
       <w:r>
@@ -7551,26 +7153,26 @@
           <w:noProof/>
         </w:rPr>
         <w:drawing>
-          <wp:anchor distT="0" distB="0" distL="114300" distR="114300" simplePos="0" relativeHeight="251670528" behindDoc="1" locked="0" layoutInCell="1" allowOverlap="1" wp14:anchorId="6951008E" wp14:editId="509FFC4B">
+          <wp:anchor distT="0" distB="0" distL="114300" distR="114300" simplePos="0" relativeHeight="251701248" behindDoc="1" locked="0" layoutInCell="1" allowOverlap="1" wp14:anchorId="2E523E05" wp14:editId="08212B81">
             <wp:simplePos x="0" y="0"/>
             <wp:positionH relativeFrom="margin">
-              <wp:posOffset>102235</wp:posOffset>
+              <wp:align>center</wp:align>
             </wp:positionH>
             <wp:positionV relativeFrom="paragraph">
-              <wp:posOffset>4433570</wp:posOffset>
+              <wp:posOffset>273050</wp:posOffset>
             </wp:positionV>
-            <wp:extent cx="5731510" cy="2208530"/>
-            <wp:effectExtent l="0" t="0" r="2540" b="1270"/>
+            <wp:extent cx="7001510" cy="3000375"/>
+            <wp:effectExtent l="0" t="0" r="8890" b="9525"/>
             <wp:wrapTight wrapText="bothSides">
               <wp:wrapPolygon edited="0">
                 <wp:start x="0" y="0"/>
-                <wp:lineTo x="0" y="21426"/>
-                <wp:lineTo x="21538" y="21426"/>
-                <wp:lineTo x="21538" y="0"/>
+                <wp:lineTo x="0" y="21531"/>
+                <wp:lineTo x="21569" y="21531"/>
+                <wp:lineTo x="21569" y="0"/>
                 <wp:lineTo x="0" y="0"/>
               </wp:wrapPolygon>
             </wp:wrapTight>
-            <wp:docPr id="40" name="Picture 40"/>
+            <wp:docPr id="39" name="Picture 39"/>
             <wp:cNvGraphicFramePr>
               <a:graphicFrameLocks xmlns:a="http://schemas.openxmlformats.org/drawingml/2006/main" noChangeAspect="1"/>
             </wp:cNvGraphicFramePr>
@@ -7581,7 +7183,7 @@
                     <pic:cNvPr id="1" name=""/>
                     <pic:cNvPicPr/>
                   </pic:nvPicPr>
-                  <pic:blipFill>
+                  <pic:blipFill rotWithShape="1">
                     <a:blip r:embed="rId19">
                       <a:extLst>
                         <a:ext uri="{28A0092B-C50C-407E-A947-70E740481C1C}">
@@ -7589,18 +7191,25 @@
                         </a:ext>
                       </a:extLst>
                     </a:blip>
-                    <a:stretch>
-                      <a:fillRect/>
-                    </a:stretch>
+                    <a:srcRect b="45477"/>
+                    <a:stretch/>
                   </pic:blipFill>
-                  <pic:spPr>
+                  <pic:spPr bwMode="auto">
                     <a:xfrm>
                       <a:off x="0" y="0"/>
-                      <a:ext cx="5731510" cy="2208530"/>
+                      <a:ext cx="7001510" cy="3000375"/>
                     </a:xfrm>
                     <a:prstGeom prst="rect">
                       <a:avLst/>
                     </a:prstGeom>
+                    <a:ln>
+                      <a:noFill/>
+                    </a:ln>
+                    <a:extLst>
+                      <a:ext uri="{53640926-AAD7-44D8-BBD7-CCE9431645EC}">
+                        <a14:shadowObscured xmlns:a14="http://schemas.microsoft.com/office/drawing/2010/main"/>
+                      </a:ext>
+                    </a:extLst>
                   </pic:spPr>
                 </pic:pic>
               </a:graphicData>
@@ -7616,29 +7225,43 @@
       </w:r>
       <w:r>
         <w:rPr>
+          <w:u w:val="single"/>
+        </w:rPr>
+        <w:t>Pseudocode</w:t>
+      </w:r>
+    </w:p>
+    <w:p>
+      <w:pPr>
+        <w:rPr>
+          <w:u w:val="single"/>
+        </w:rPr>
+      </w:pPr>
+      <w:r>
+        <w:rPr>
           <w:noProof/>
         </w:rPr>
+        <w:lastRenderedPageBreak/>
         <w:drawing>
-          <wp:anchor distT="0" distB="0" distL="114300" distR="114300" simplePos="0" relativeHeight="251676672" behindDoc="1" locked="0" layoutInCell="1" allowOverlap="1" wp14:anchorId="4CF5AB1B" wp14:editId="3A95759E">
+          <wp:anchor distT="0" distB="0" distL="114300" distR="114300" simplePos="0" relativeHeight="251679744" behindDoc="1" locked="0" layoutInCell="1" allowOverlap="1" wp14:anchorId="623327C4" wp14:editId="3DE7CD30">
             <wp:simplePos x="0" y="0"/>
             <wp:positionH relativeFrom="margin">
-              <wp:posOffset>-57785</wp:posOffset>
+              <wp:posOffset>-628650</wp:posOffset>
             </wp:positionH>
             <wp:positionV relativeFrom="paragraph">
-              <wp:posOffset>3346450</wp:posOffset>
+              <wp:posOffset>2512060</wp:posOffset>
             </wp:positionV>
-            <wp:extent cx="5904230" cy="1924050"/>
-            <wp:effectExtent l="0" t="0" r="1270" b="0"/>
+            <wp:extent cx="7210425" cy="2336800"/>
+            <wp:effectExtent l="0" t="0" r="9525" b="6350"/>
             <wp:wrapTight wrapText="bothSides">
               <wp:wrapPolygon edited="0">
                 <wp:start x="0" y="0"/>
-                <wp:lineTo x="0" y="21386"/>
-                <wp:lineTo x="21535" y="21386"/>
-                <wp:lineTo x="21535" y="0"/>
+                <wp:lineTo x="0" y="21483"/>
+                <wp:lineTo x="21571" y="21483"/>
+                <wp:lineTo x="21571" y="0"/>
                 <wp:lineTo x="0" y="0"/>
               </wp:wrapPolygon>
             </wp:wrapTight>
-            <wp:docPr id="41" name="Picture 41"/>
+            <wp:docPr id="47" name="Picture 47"/>
             <wp:cNvGraphicFramePr>
               <a:graphicFrameLocks xmlns:a="http://schemas.openxmlformats.org/drawingml/2006/main" noChangeAspect="1"/>
             </wp:cNvGraphicFramePr>
@@ -7664,7 +7287,7 @@
                   <pic:spPr>
                     <a:xfrm>
                       <a:off x="0" y="0"/>
-                      <a:ext cx="5904230" cy="1924050"/>
+                      <a:ext cx="7210425" cy="2336800"/>
                     </a:xfrm>
                     <a:prstGeom prst="rect">
                       <a:avLst/>
@@ -7682,49 +7305,31 @@
           </wp:anchor>
         </w:drawing>
       </w:r>
-    </w:p>
-    <w:p>
-      <w:pPr>
-        <w:rPr>
-          <w:lang w:val="en-US"/>
-        </w:rPr>
-      </w:pPr>
-    </w:p>
-    <w:p>
-      <w:pPr>
-        <w:rPr>
-          <w:lang w:val="en-US"/>
-        </w:rPr>
-      </w:pPr>
-    </w:p>
-    <w:p>
-      <w:pPr>
-        <w:rPr>
-          <w:lang w:val="en-US"/>
-        </w:rPr>
-      </w:pPr>
-    </w:p>
-    <w:p>
-      <w:pPr>
-        <w:rPr>
-          <w:lang w:val="en-US"/>
-        </w:rPr>
-      </w:pPr>
-    </w:p>
-    <w:p/>
-    <w:p/>
-    <w:p/>
-    <w:p/>
-    <w:p>
       <w:r>
         <w:rPr>
           <w:noProof/>
         </w:rPr>
         <w:drawing>
-          <wp:inline distT="0" distB="0" distL="0" distR="0" wp14:anchorId="1E2C8105" wp14:editId="7035E62A">
-            <wp:extent cx="5731510" cy="4587875"/>
-            <wp:effectExtent l="0" t="0" r="2540" b="3175"/>
-            <wp:docPr id="45" name="Picture 45"/>
+          <wp:anchor distT="0" distB="0" distL="114300" distR="114300" simplePos="0" relativeHeight="251680768" behindDoc="1" locked="0" layoutInCell="1" allowOverlap="1" wp14:anchorId="67EC3B8E" wp14:editId="0CB92BD8">
+            <wp:simplePos x="0" y="0"/>
+            <wp:positionH relativeFrom="page">
+              <wp:posOffset>295275</wp:posOffset>
+            </wp:positionH>
+            <wp:positionV relativeFrom="paragraph">
+              <wp:posOffset>4933950</wp:posOffset>
+            </wp:positionV>
+            <wp:extent cx="7210425" cy="3429000"/>
+            <wp:effectExtent l="0" t="0" r="9525" b="0"/>
+            <wp:wrapTight wrapText="bothSides">
+              <wp:wrapPolygon edited="0">
+                <wp:start x="0" y="0"/>
+                <wp:lineTo x="0" y="21480"/>
+                <wp:lineTo x="21571" y="21480"/>
+                <wp:lineTo x="21571" y="0"/>
+                <wp:lineTo x="0" y="0"/>
+              </wp:wrapPolygon>
+            </wp:wrapTight>
+            <wp:docPr id="49" name="Picture 49"/>
             <wp:cNvGraphicFramePr>
               <a:graphicFrameLocks xmlns:a="http://schemas.openxmlformats.org/drawingml/2006/main" noChangeAspect="1"/>
             </wp:cNvGraphicFramePr>
@@ -7735,127 +7340,155 @@
                     <pic:cNvPr id="1" name=""/>
                     <pic:cNvPicPr/>
                   </pic:nvPicPr>
-                  <pic:blipFill>
-                    <a:blip r:embed="rId21"/>
-                    <a:stretch>
-                      <a:fillRect/>
-                    </a:stretch>
+                  <pic:blipFill rotWithShape="1">
+                    <a:blip r:embed="rId21">
+                      <a:extLst>
+                        <a:ext uri="{28A0092B-C50C-407E-A947-70E740481C1C}">
+                          <a14:useLocalDpi xmlns:a14="http://schemas.microsoft.com/office/drawing/2010/main" val="0"/>
+                        </a:ext>
+                      </a:extLst>
+                    </a:blip>
+                    <a:srcRect r="16968"/>
+                    <a:stretch/>
                   </pic:blipFill>
-                  <pic:spPr>
+                  <pic:spPr bwMode="auto">
                     <a:xfrm>
                       <a:off x="0" y="0"/>
-                      <a:ext cx="5731510" cy="4587875"/>
+                      <a:ext cx="7210425" cy="3429000"/>
                     </a:xfrm>
                     <a:prstGeom prst="rect">
                       <a:avLst/>
                     </a:prstGeom>
+                    <a:ln>
+                      <a:noFill/>
+                    </a:ln>
+                    <a:extLst>
+                      <a:ext uri="{53640926-AAD7-44D8-BBD7-CCE9431645EC}">
+                        <a14:shadowObscured xmlns:a14="http://schemas.microsoft.com/office/drawing/2010/main"/>
+                      </a:ext>
+                    </a:extLst>
                   </pic:spPr>
                 </pic:pic>
               </a:graphicData>
             </a:graphic>
-          </wp:inline>
+            <wp14:sizeRelH relativeFrom="page">
+              <wp14:pctWidth>0</wp14:pctWidth>
+            </wp14:sizeRelH>
+            <wp14:sizeRelV relativeFrom="page">
+              <wp14:pctHeight>0</wp14:pctHeight>
+            </wp14:sizeRelV>
+          </wp:anchor>
         </w:drawing>
       </w:r>
-    </w:p>
-    <w:p>
-      <w:r>
-        <w:t xml:space="preserve">1.2 is similar in design to 1.1 with the </w:t>
-      </w:r>
-      <w:r>
-        <w:t>centred</w:t>
-      </w:r>
-      <w:r>
-        <w:t xml:space="preserve"> box layout and labels with text boxes. The buttons are stacked differently however</w:t>
-      </w:r>
-      <w:r>
-        <w:t>. Only the Login button is under an anchor layout, the other two buttons are in a horizontally aligned box layout. The login button will run the backend python code then to send the user to 1.3. The forgot password will COMPLETE LATER and the register button will send the user to the register page.</w:t>
-      </w:r>
-    </w:p>
-    <w:p>
-      <w:pPr>
-        <w:pStyle w:val="Heading3"/>
-      </w:pPr>
-      <w:bookmarkStart w:id="10" w:name="_Toc18078844"/>
-      <w:r>
-        <w:t>RegisterPage Class</w:t>
-      </w:r>
-      <w:bookmarkEnd w:id="10"/>
-    </w:p>
-    <w:p>
-      <w:pPr>
-        <w:rPr>
-          <w:u w:val="single"/>
-        </w:rPr>
-      </w:pPr>
-      <w:r>
-        <w:rPr>
-          <w:u w:val="single"/>
-        </w:rPr>
-        <w:t>Python</w:t>
-      </w:r>
-    </w:p>
-    <w:p>
-      <w:pPr>
-        <w:rPr>
-          <w:noProof/>
-        </w:rPr>
-      </w:pPr>
-    </w:p>
-    <w:p>
-      <w:pPr>
-        <w:rPr>
-          <w:u w:val="single"/>
-        </w:rPr>
-      </w:pPr>
-      <w:r>
-        <w:rPr>
-          <w:u w:val="single"/>
-        </w:rPr>
-        <w:lastRenderedPageBreak/>
-        <w:t>Kivy</w:t>
-      </w:r>
-    </w:p>
-    <w:p>
-      <w:pPr>
-        <w:pStyle w:val="Heading3"/>
-      </w:pPr>
-      <w:bookmarkStart w:id="11" w:name="_Toc18078845"/>
-      <w:r>
-        <w:t>LoginPage Class</w:t>
-      </w:r>
-      <w:bookmarkEnd w:id="11"/>
-    </w:p>
-    <w:p>
-      <w:pPr>
-        <w:rPr>
-          <w:u w:val="single"/>
-        </w:rPr>
-      </w:pPr>
       <w:r>
         <w:rPr>
           <w:noProof/>
         </w:rPr>
         <w:drawing>
-          <wp:anchor distT="0" distB="0" distL="114300" distR="114300" simplePos="0" relativeHeight="251678720" behindDoc="1" locked="0" layoutInCell="1" allowOverlap="1" wp14:anchorId="581E473F" wp14:editId="2B6B3EE1">
+          <wp:anchor distT="0" distB="0" distL="114300" distR="114300" simplePos="0" relativeHeight="251678720" behindDoc="1" locked="0" layoutInCell="1" allowOverlap="1" wp14:anchorId="581E473F" wp14:editId="045B03B2">
             <wp:simplePos x="0" y="0"/>
-            <wp:positionH relativeFrom="column">
-              <wp:posOffset>-609600</wp:posOffset>
+            <wp:positionH relativeFrom="margin">
+              <wp:align>center</wp:align>
             </wp:positionH>
             <wp:positionV relativeFrom="paragraph">
-              <wp:posOffset>344805</wp:posOffset>
+              <wp:posOffset>0</wp:posOffset>
             </wp:positionV>
-            <wp:extent cx="7001510" cy="5502910"/>
-            <wp:effectExtent l="0" t="0" r="8890" b="2540"/>
+            <wp:extent cx="7001510" cy="2502535"/>
+            <wp:effectExtent l="0" t="0" r="8890" b="0"/>
             <wp:wrapTight wrapText="bothSides">
               <wp:wrapPolygon edited="0">
                 <wp:start x="0" y="0"/>
-                <wp:lineTo x="0" y="21535"/>
-                <wp:lineTo x="21569" y="21535"/>
+                <wp:lineTo x="0" y="21375"/>
+                <wp:lineTo x="21569" y="21375"/>
                 <wp:lineTo x="21569" y="0"/>
                 <wp:lineTo x="0" y="0"/>
               </wp:wrapPolygon>
             </wp:wrapTight>
             <wp:docPr id="46" name="Picture 46"/>
+            <wp:cNvGraphicFramePr>
+              <a:graphicFrameLocks xmlns:a="http://schemas.openxmlformats.org/drawingml/2006/main" noChangeAspect="1"/>
+            </wp:cNvGraphicFramePr>
+            <a:graphic xmlns:a="http://schemas.openxmlformats.org/drawingml/2006/main">
+              <a:graphicData uri="http://schemas.openxmlformats.org/drawingml/2006/picture">
+                <pic:pic xmlns:pic="http://schemas.openxmlformats.org/drawingml/2006/picture">
+                  <pic:nvPicPr>
+                    <pic:cNvPr id="1" name=""/>
+                    <pic:cNvPicPr/>
+                  </pic:nvPicPr>
+                  <pic:blipFill rotWithShape="1">
+                    <a:blip r:embed="rId19">
+                      <a:extLst>
+                        <a:ext uri="{28A0092B-C50C-407E-A947-70E740481C1C}">
+                          <a14:useLocalDpi xmlns:a14="http://schemas.microsoft.com/office/drawing/2010/main" val="0"/>
+                        </a:ext>
+                      </a:extLst>
+                    </a:blip>
+                    <a:srcRect t="54524"/>
+                    <a:stretch/>
+                  </pic:blipFill>
+                  <pic:spPr bwMode="auto">
+                    <a:xfrm>
+                      <a:off x="0" y="0"/>
+                      <a:ext cx="7001510" cy="2502535"/>
+                    </a:xfrm>
+                    <a:prstGeom prst="rect">
+                      <a:avLst/>
+                    </a:prstGeom>
+                    <a:ln>
+                      <a:noFill/>
+                    </a:ln>
+                    <a:extLst>
+                      <a:ext uri="{53640926-AAD7-44D8-BBD7-CCE9431645EC}">
+                        <a14:shadowObscured xmlns:a14="http://schemas.microsoft.com/office/drawing/2010/main"/>
+                      </a:ext>
+                    </a:extLst>
+                  </pic:spPr>
+                </pic:pic>
+              </a:graphicData>
+            </a:graphic>
+            <wp14:sizeRelH relativeFrom="page">
+              <wp14:pctWidth>0</wp14:pctWidth>
+            </wp14:sizeRelH>
+            <wp14:sizeRelV relativeFrom="page">
+              <wp14:pctHeight>0</wp14:pctHeight>
+            </wp14:sizeRelV>
+          </wp:anchor>
+        </w:drawing>
+      </w:r>
+    </w:p>
+    <w:p/>
+    <w:p>
+      <w:pPr>
+        <w:rPr>
+          <w:u w:val="single"/>
+        </w:rPr>
+      </w:pPr>
+      <w:r>
+        <w:rPr>
+          <w:noProof/>
+        </w:rPr>
+        <w:lastRenderedPageBreak/>
+        <w:drawing>
+          <wp:anchor distT="0" distB="0" distL="114300" distR="114300" simplePos="0" relativeHeight="251682816" behindDoc="1" locked="0" layoutInCell="1" allowOverlap="1" wp14:anchorId="1F17FB1A" wp14:editId="14824A12">
+            <wp:simplePos x="0" y="0"/>
+            <wp:positionH relativeFrom="page">
+              <wp:posOffset>73660</wp:posOffset>
+            </wp:positionH>
+            <wp:positionV relativeFrom="paragraph">
+              <wp:posOffset>2571750</wp:posOffset>
+            </wp:positionV>
+            <wp:extent cx="7477125" cy="4238625"/>
+            <wp:effectExtent l="0" t="0" r="9525" b="9525"/>
+            <wp:wrapTight wrapText="bothSides">
+              <wp:wrapPolygon edited="0">
+                <wp:start x="0" y="0"/>
+                <wp:lineTo x="0" y="21551"/>
+                <wp:lineTo x="21572" y="21551"/>
+                <wp:lineTo x="21572" y="0"/>
+                <wp:lineTo x="0" y="0"/>
+              </wp:wrapPolygon>
+            </wp:wrapTight>
+            <wp:docPr id="51" name="Picture 51"/>
             <wp:cNvGraphicFramePr>
               <a:graphicFrameLocks xmlns:a="http://schemas.openxmlformats.org/drawingml/2006/main" noChangeAspect="1"/>
             </wp:cNvGraphicFramePr>
@@ -7881,7 +7514,7 @@
                   <pic:spPr>
                     <a:xfrm>
                       <a:off x="0" y="0"/>
-                      <a:ext cx="7001510" cy="5502910"/>
+                      <a:ext cx="7477125" cy="4238625"/>
                     </a:xfrm>
                     <a:prstGeom prst="rect">
                       <a:avLst/>
@@ -7901,110 +7534,25 @@
       </w:r>
       <w:r>
         <w:rPr>
-          <w:u w:val="single"/>
-        </w:rPr>
-        <w:t>Python</w:t>
-      </w:r>
-    </w:p>
-    <w:p/>
-    <w:p>
-      <w:r>
-        <w:rPr>
           <w:noProof/>
         </w:rPr>
-        <w:lastRenderedPageBreak/>
         <w:drawing>
-          <wp:anchor distT="0" distB="0" distL="114300" distR="114300" simplePos="0" relativeHeight="251679744" behindDoc="1" locked="0" layoutInCell="1" allowOverlap="1" wp14:anchorId="623327C4" wp14:editId="4BDEF690">
+          <wp:anchor distT="0" distB="0" distL="114300" distR="114300" simplePos="0" relativeHeight="251681792" behindDoc="1" locked="0" layoutInCell="1" allowOverlap="1" wp14:anchorId="63654263" wp14:editId="6BB6AB43">
             <wp:simplePos x="0" y="0"/>
-            <wp:positionH relativeFrom="column">
-              <wp:posOffset>-660400</wp:posOffset>
+            <wp:positionH relativeFrom="page">
+              <wp:align>right</wp:align>
             </wp:positionH>
             <wp:positionV relativeFrom="paragraph">
               <wp:posOffset>0</wp:posOffset>
             </wp:positionV>
-            <wp:extent cx="7113270" cy="2336800"/>
-            <wp:effectExtent l="0" t="0" r="0" b="6350"/>
+            <wp:extent cx="7489825" cy="2362200"/>
+            <wp:effectExtent l="0" t="0" r="0" b="0"/>
             <wp:wrapTight wrapText="bothSides">
               <wp:wrapPolygon edited="0">
                 <wp:start x="0" y="0"/>
-                <wp:lineTo x="0" y="21483"/>
-                <wp:lineTo x="21519" y="21483"/>
-                <wp:lineTo x="21519" y="0"/>
-                <wp:lineTo x="0" y="0"/>
-              </wp:wrapPolygon>
-            </wp:wrapTight>
-            <wp:docPr id="47" name="Picture 47"/>
-            <wp:cNvGraphicFramePr>
-              <a:graphicFrameLocks xmlns:a="http://schemas.openxmlformats.org/drawingml/2006/main" noChangeAspect="1"/>
-            </wp:cNvGraphicFramePr>
-            <a:graphic xmlns:a="http://schemas.openxmlformats.org/drawingml/2006/main">
-              <a:graphicData uri="http://schemas.openxmlformats.org/drawingml/2006/picture">
-                <pic:pic xmlns:pic="http://schemas.openxmlformats.org/drawingml/2006/picture">
-                  <pic:nvPicPr>
-                    <pic:cNvPr id="1" name=""/>
-                    <pic:cNvPicPr/>
-                  </pic:nvPicPr>
-                  <pic:blipFill>
-                    <a:blip r:embed="rId23">
-                      <a:extLst>
-                        <a:ext uri="{28A0092B-C50C-407E-A947-70E740481C1C}">
-                          <a14:useLocalDpi xmlns:a14="http://schemas.microsoft.com/office/drawing/2010/main" val="0"/>
-                        </a:ext>
-                      </a:extLst>
-                    </a:blip>
-                    <a:stretch>
-                      <a:fillRect/>
-                    </a:stretch>
-                  </pic:blipFill>
-                  <pic:spPr>
-                    <a:xfrm>
-                      <a:off x="0" y="0"/>
-                      <a:ext cx="7113270" cy="2336800"/>
-                    </a:xfrm>
-                    <a:prstGeom prst="rect">
-                      <a:avLst/>
-                    </a:prstGeom>
-                  </pic:spPr>
-                </pic:pic>
-              </a:graphicData>
-            </a:graphic>
-            <wp14:sizeRelH relativeFrom="page">
-              <wp14:pctWidth>0</wp14:pctWidth>
-            </wp14:sizeRelH>
-            <wp14:sizeRelV relativeFrom="page">
-              <wp14:pctHeight>0</wp14:pctHeight>
-            </wp14:sizeRelV>
-          </wp:anchor>
-        </w:drawing>
-      </w:r>
-    </w:p>
-    <w:p>
-      <w:pPr>
-        <w:rPr>
-          <w:u w:val="single"/>
-        </w:rPr>
-      </w:pPr>
-      <w:r>
-        <w:rPr>
-          <w:noProof/>
-        </w:rPr>
-        <w:drawing>
-          <wp:anchor distT="0" distB="0" distL="114300" distR="114300" simplePos="0" relativeHeight="251681792" behindDoc="1" locked="0" layoutInCell="1" allowOverlap="1" wp14:anchorId="63654263" wp14:editId="4BFA3962">
-            <wp:simplePos x="0" y="0"/>
-            <wp:positionH relativeFrom="margin">
-              <wp:posOffset>-813435</wp:posOffset>
-            </wp:positionH>
-            <wp:positionV relativeFrom="paragraph">
-              <wp:posOffset>3213735</wp:posOffset>
-            </wp:positionV>
-            <wp:extent cx="7247255" cy="1990725"/>
-            <wp:effectExtent l="0" t="0" r="0" b="9525"/>
-            <wp:wrapTight wrapText="bothSides">
-              <wp:wrapPolygon edited="0">
-                <wp:start x="0" y="0"/>
-                <wp:lineTo x="0" y="21497"/>
-                <wp:lineTo x="21519" y="21497"/>
-                <wp:lineTo x="21519" y="0"/>
+                <wp:lineTo x="0" y="21426"/>
+                <wp:lineTo x="21536" y="21426"/>
+                <wp:lineTo x="21536" y="0"/>
                 <wp:lineTo x="0" y="0"/>
               </wp:wrapPolygon>
             </wp:wrapTight>
@@ -8020,7 +7568,7 @@
                     <pic:cNvPicPr/>
                   </pic:nvPicPr>
                   <pic:blipFill rotWithShape="1">
-                    <a:blip r:embed="rId24">
+                    <a:blip r:embed="rId23">
                       <a:extLst>
                         <a:ext uri="{28A0092B-C50C-407E-A947-70E740481C1C}">
                           <a14:useLocalDpi xmlns:a14="http://schemas.microsoft.com/office/drawing/2010/main" val="0"/>
@@ -8033,7 +7581,7 @@
                   <pic:spPr bwMode="auto">
                     <a:xfrm>
                       <a:off x="0" y="0"/>
-                      <a:ext cx="7247255" cy="1990725"/>
+                      <a:ext cx="7489825" cy="2362200"/>
                     </a:xfrm>
                     <a:prstGeom prst="rect">
                       <a:avLst/>
@@ -8059,31 +7607,460 @@
           </wp:anchor>
         </w:drawing>
       </w:r>
+    </w:p>
+    <w:p>
+      <w:pPr>
+        <w:rPr>
+          <w:u w:val="single"/>
+        </w:rPr>
+      </w:pPr>
+      <w:r>
+        <w:rPr>
+          <w:u w:val="single"/>
+        </w:rPr>
+        <w:t>UPDATE FOR RECENT SEARCH SYSTEM</w:t>
+      </w:r>
+    </w:p>
+    <w:p>
+      <w:r>
+        <w:rPr>
+          <w:noProof/>
+        </w:rPr>
+        <w:lastRenderedPageBreak/>
+        <w:drawing>
+          <wp:anchor distT="0" distB="0" distL="114300" distR="114300" simplePos="0" relativeHeight="251683840" behindDoc="1" locked="0" layoutInCell="1" allowOverlap="1" wp14:anchorId="6A360E82" wp14:editId="2A859849">
+            <wp:simplePos x="0" y="0"/>
+            <wp:positionH relativeFrom="page">
+              <wp:posOffset>114300</wp:posOffset>
+            </wp:positionH>
+            <wp:positionV relativeFrom="paragraph">
+              <wp:posOffset>0</wp:posOffset>
+            </wp:positionV>
+            <wp:extent cx="7359015" cy="2815590"/>
+            <wp:effectExtent l="0" t="0" r="0" b="3810"/>
+            <wp:wrapTight wrapText="bothSides">
+              <wp:wrapPolygon edited="0">
+                <wp:start x="0" y="0"/>
+                <wp:lineTo x="0" y="21483"/>
+                <wp:lineTo x="21527" y="21483"/>
+                <wp:lineTo x="21527" y="0"/>
+                <wp:lineTo x="0" y="0"/>
+              </wp:wrapPolygon>
+            </wp:wrapTight>
+            <wp:docPr id="52" name="Picture 52"/>
+            <wp:cNvGraphicFramePr>
+              <a:graphicFrameLocks xmlns:a="http://schemas.openxmlformats.org/drawingml/2006/main" noChangeAspect="1"/>
+            </wp:cNvGraphicFramePr>
+            <a:graphic xmlns:a="http://schemas.openxmlformats.org/drawingml/2006/main">
+              <a:graphicData uri="http://schemas.openxmlformats.org/drawingml/2006/picture">
+                <pic:pic xmlns:pic="http://schemas.openxmlformats.org/drawingml/2006/picture">
+                  <pic:nvPicPr>
+                    <pic:cNvPr id="1" name=""/>
+                    <pic:cNvPicPr/>
+                  </pic:nvPicPr>
+                  <pic:blipFill>
+                    <a:blip r:embed="rId24">
+                      <a:extLst>
+                        <a:ext uri="{28A0092B-C50C-407E-A947-70E740481C1C}">
+                          <a14:useLocalDpi xmlns:a14="http://schemas.microsoft.com/office/drawing/2010/main" val="0"/>
+                        </a:ext>
+                      </a:extLst>
+                    </a:blip>
+                    <a:stretch>
+                      <a:fillRect/>
+                    </a:stretch>
+                  </pic:blipFill>
+                  <pic:spPr>
+                    <a:xfrm>
+                      <a:off x="0" y="0"/>
+                      <a:ext cx="7359015" cy="2815590"/>
+                    </a:xfrm>
+                    <a:prstGeom prst="rect">
+                      <a:avLst/>
+                    </a:prstGeom>
+                  </pic:spPr>
+                </pic:pic>
+              </a:graphicData>
+            </a:graphic>
+            <wp14:sizeRelH relativeFrom="page">
+              <wp14:pctWidth>0</wp14:pctWidth>
+            </wp14:sizeRelH>
+            <wp14:sizeRelV relativeFrom="page">
+              <wp14:pctHeight>0</wp14:pctHeight>
+            </wp14:sizeRelV>
+          </wp:anchor>
+        </w:drawing>
+      </w:r>
+      <w:r>
+        <w:t>ADD TEST DATA</w:t>
+      </w:r>
+    </w:p>
+    <w:p/>
+    <w:p>
+      <w:pPr>
+        <w:pStyle w:val="Heading2"/>
+      </w:pPr>
+      <w:bookmarkStart w:id="12" w:name="_Toc19006095"/>
+      <w:r>
+        <w:t xml:space="preserve">Part 5 - </w:t>
+      </w:r>
+      <w:r>
+        <w:t>AddLocationForm (1.3)</w:t>
+      </w:r>
+      <w:bookmarkEnd w:id="12"/>
+    </w:p>
+    <w:p>
+      <w:r>
+        <w:t>This is the main part of the program</w:t>
+      </w:r>
+      <w:r>
+        <w:t xml:space="preserve">., where we get the METAR reports. Just like the other classes, it will consist of a frontend and a backend. The frontend will consist of a title at the top which will be </w:t>
+      </w:r>
+      <w:proofErr w:type="spellStart"/>
+      <w:r>
+        <w:t>centered</w:t>
+      </w:r>
+      <w:proofErr w:type="spellEnd"/>
+      <w:r>
+        <w:t xml:space="preserve"> in the middle horizontally. Underneath that, there will be a horizontally orientated box layout</w:t>
+      </w:r>
+      <w:r>
+        <w:t xml:space="preserve">. </w:t>
+      </w:r>
+      <w:r>
+        <w:t>This will consist of:</w:t>
+      </w:r>
+    </w:p>
+    <w:p>
+      <w:pPr>
+        <w:pStyle w:val="ListParagraph"/>
+        <w:numPr>
+          <w:ilvl w:val="0"/>
+          <w:numId w:val="8"/>
+        </w:numPr>
+      </w:pPr>
+      <w:r>
+        <w:t>A search box</w:t>
+      </w:r>
+      <w:r>
+        <w:t>, w</w:t>
+      </w:r>
+      <w:r>
+        <w:t>hich will be id’s so its contents can be retrieved in the backend.</w:t>
+      </w:r>
+    </w:p>
+    <w:p>
+      <w:pPr>
+        <w:pStyle w:val="ListParagraph"/>
+        <w:numPr>
+          <w:ilvl w:val="0"/>
+          <w:numId w:val="8"/>
+        </w:numPr>
+      </w:pPr>
+      <w:r>
+        <w:t>A search button, to trigger the backend code for searching.</w:t>
+      </w:r>
+    </w:p>
+    <w:p>
+      <w:pPr>
+        <w:pStyle w:val="ListParagraph"/>
+        <w:numPr>
+          <w:ilvl w:val="0"/>
+          <w:numId w:val="8"/>
+        </w:numPr>
+      </w:pPr>
+      <w:r>
+        <w:t>A recent search button which will open a dropdown box directly below it</w:t>
+      </w:r>
+      <w:r>
+        <w:t>. See below</w:t>
+      </w:r>
+    </w:p>
+    <w:p>
+      <w:pPr>
+        <w:pStyle w:val="ListParagraph"/>
+        <w:numPr>
+          <w:ilvl w:val="0"/>
+          <w:numId w:val="8"/>
+        </w:numPr>
+      </w:pPr>
+      <w:r>
+        <w:t>Forgot ICAO button which takes the user to 1.4.</w:t>
+      </w:r>
+    </w:p>
+    <w:p>
+      <w:pPr>
+        <w:ind w:left="360"/>
+      </w:pPr>
+      <w:r>
+        <w:t>The dropdown is id’d and only opens when the recent search button is opened. If the screen elsewhere is clicked then the it closes (so it doesn’t stay opened permanently). It has 3 buttons inside. Once the recent search button is clicked, a backend script will run which collects the backend scripts from the user’s data then will fit the 3 buttons with the recent searches as their text so when one of these 3 buttons are clicked, the search box contents changes to that of the button. The recent search system allows a pilot or enthusiast to quickly search for METAR for frequently flown routes hence helping our target market.</w:t>
+      </w:r>
+    </w:p>
+    <w:p>
+      <w:r>
+        <w:t>Finally, there is the big space where (for now) there will just be a ListView widget (which displays a list/ array in vertical order filling up the screen). This is where we will display the</w:t>
+      </w:r>
+      <w:r>
+        <w:tab/>
+        <w:t>decoded METAR in the ListView way so each bit of the metar is stacked vertically like bullet points. In future versions this can include such things as a map, runway information etc.</w:t>
+      </w:r>
+    </w:p>
+    <w:p>
+      <w:r>
+        <w:t>For the backend</w:t>
+      </w:r>
+      <w:r>
+        <w:t xml:space="preserve">, there </w:t>
+      </w:r>
+      <w:r>
+        <w:t xml:space="preserve">will be </w:t>
+      </w:r>
+      <w:r>
+        <w:t>3</w:t>
+      </w:r>
+      <w:r>
+        <w:t xml:space="preserve"> procedures, one to fetch the recent searches and </w:t>
+      </w:r>
+      <w:r>
+        <w:t>2</w:t>
+      </w:r>
+      <w:r>
+        <w:t xml:space="preserve"> to handle the search (fetch it, query it and output the results). The first one will get the users data from their login</w:t>
+      </w:r>
+      <w:r>
+        <w:t xml:space="preserve"> (saved a global variable), format it into a dictionary format then fill them in for the dropdown boxes.</w:t>
+      </w:r>
+      <w:r>
+        <w:t xml:space="preserve"> </w:t>
+      </w:r>
+    </w:p>
+    <w:p>
+      <w:r>
+        <w:t xml:space="preserve">For the search, there will be 2 procedures, one to send the request and one which triggers the request once the request comes back (auto triggered with </w:t>
+      </w:r>
+      <w:proofErr w:type="spellStart"/>
+      <w:r>
+        <w:t>Kivy’s</w:t>
+      </w:r>
+      <w:proofErr w:type="spellEnd"/>
+      <w:r>
+        <w:t xml:space="preserve"> </w:t>
+      </w:r>
+      <w:proofErr w:type="spellStart"/>
+      <w:r>
+        <w:t>url</w:t>
+      </w:r>
+      <w:proofErr w:type="spellEnd"/>
+      <w:r>
+        <w:t xml:space="preserve"> request class). The first will put the search request in an already defined template then fire it off with the </w:t>
+      </w:r>
+      <w:proofErr w:type="spellStart"/>
+      <w:r>
+        <w:t>url</w:t>
+      </w:r>
+      <w:proofErr w:type="spellEnd"/>
+      <w:r>
+        <w:t xml:space="preserve"> request class. The </w:t>
+      </w:r>
+      <w:r>
+        <w:lastRenderedPageBreak/>
+        <w:t xml:space="preserve">second will decode the request data using </w:t>
+      </w:r>
+      <w:proofErr w:type="spellStart"/>
+      <w:proofErr w:type="gramStart"/>
+      <w:r>
+        <w:t>json.loads</w:t>
+      </w:r>
+      <w:proofErr w:type="spellEnd"/>
+      <w:proofErr w:type="gramEnd"/>
+      <w:r>
+        <w:t xml:space="preserve"> into a python dictionary. An empty list is created for the data to add, this is populated with the summary of the metar for now. Once done, it </w:t>
+      </w:r>
       <w:r>
         <w:rPr>
           <w:noProof/>
         </w:rPr>
         <w:drawing>
-          <wp:anchor distT="0" distB="0" distL="114300" distR="114300" simplePos="0" relativeHeight="251680768" behindDoc="1" locked="0" layoutInCell="1" allowOverlap="1" wp14:anchorId="67EC3B8E" wp14:editId="0F01E05D">
+          <wp:anchor distT="0" distB="0" distL="114300" distR="114300" simplePos="0" relativeHeight="251709440" behindDoc="1" locked="0" layoutInCell="1" allowOverlap="1" wp14:anchorId="03834014" wp14:editId="1D1F073D">
             <wp:simplePos x="0" y="0"/>
             <wp:positionH relativeFrom="column">
-              <wp:posOffset>-804545</wp:posOffset>
+              <wp:posOffset>-762635</wp:posOffset>
             </wp:positionH>
             <wp:positionV relativeFrom="paragraph">
-              <wp:posOffset>334645</wp:posOffset>
+              <wp:posOffset>818515</wp:posOffset>
             </wp:positionV>
-            <wp:extent cx="7378700" cy="2870200"/>
-            <wp:effectExtent l="0" t="0" r="0" b="6350"/>
+            <wp:extent cx="7261860" cy="1990725"/>
+            <wp:effectExtent l="0" t="0" r="0" b="9525"/>
             <wp:wrapTight wrapText="bothSides">
               <wp:wrapPolygon edited="0">
                 <wp:start x="0" y="0"/>
-                <wp:lineTo x="0" y="21504"/>
-                <wp:lineTo x="21526" y="21504"/>
-                <wp:lineTo x="21526" y="0"/>
+                <wp:lineTo x="0" y="21497"/>
+                <wp:lineTo x="21532" y="21497"/>
+                <wp:lineTo x="21532" y="0"/>
                 <wp:lineTo x="0" y="0"/>
               </wp:wrapPolygon>
             </wp:wrapTight>
-            <wp:docPr id="49" name="Picture 49"/>
+            <wp:docPr id="63" name="Picture 63"/>
+            <wp:cNvGraphicFramePr>
+              <a:graphicFrameLocks xmlns:a="http://schemas.openxmlformats.org/drawingml/2006/main" noChangeAspect="1"/>
+            </wp:cNvGraphicFramePr>
+            <a:graphic xmlns:a="http://schemas.openxmlformats.org/drawingml/2006/main">
+              <a:graphicData uri="http://schemas.openxmlformats.org/drawingml/2006/picture">
+                <pic:pic xmlns:pic="http://schemas.openxmlformats.org/drawingml/2006/picture">
+                  <pic:nvPicPr>
+                    <pic:cNvPr id="1" name=""/>
+                    <pic:cNvPicPr/>
+                  </pic:nvPicPr>
+                  <pic:blipFill>
+                    <a:blip r:embed="rId25">
+                      <a:extLst>
+                        <a:ext uri="{28A0092B-C50C-407E-A947-70E740481C1C}">
+                          <a14:useLocalDpi xmlns:a14="http://schemas.microsoft.com/office/drawing/2010/main" val="0"/>
+                        </a:ext>
+                      </a:extLst>
+                    </a:blip>
+                    <a:stretch>
+                      <a:fillRect/>
+                    </a:stretch>
+                  </pic:blipFill>
+                  <pic:spPr>
+                    <a:xfrm>
+                      <a:off x="0" y="0"/>
+                      <a:ext cx="7261860" cy="1990725"/>
+                    </a:xfrm>
+                    <a:prstGeom prst="rect">
+                      <a:avLst/>
+                    </a:prstGeom>
+                  </pic:spPr>
+                </pic:pic>
+              </a:graphicData>
+            </a:graphic>
+            <wp14:sizeRelH relativeFrom="page">
+              <wp14:pctWidth>0</wp14:pctWidth>
+            </wp14:sizeRelH>
+            <wp14:sizeRelV relativeFrom="page">
+              <wp14:pctHeight>0</wp14:pctHeight>
+            </wp14:sizeRelV>
+          </wp:anchor>
+        </w:drawing>
+      </w:r>
+      <w:r>
+        <w:t>will update the list view widget on the screen.</w:t>
+      </w:r>
+    </w:p>
+    <w:p>
+      <w:pPr>
+        <w:rPr>
+          <w:u w:val="single"/>
+        </w:rPr>
+      </w:pPr>
+      <w:r>
+        <w:rPr>
+          <w:u w:val="single"/>
+        </w:rPr>
+        <w:t>Structure Diagram</w:t>
+      </w:r>
+    </w:p>
+    <w:p>
+      <w:pPr>
+        <w:rPr>
+          <w:u w:val="single"/>
+        </w:rPr>
+      </w:pPr>
+    </w:p>
+    <w:p>
+      <w:pPr>
+        <w:rPr>
+          <w:u w:val="single"/>
+        </w:rPr>
+      </w:pPr>
+    </w:p>
+    <w:p>
+      <w:r>
+        <w:rPr>
+          <w:u w:val="single"/>
+        </w:rPr>
+        <w:t>Screen Design</w:t>
+      </w:r>
+    </w:p>
+    <w:p>
+      <w:r>
+        <w:rPr>
+          <w:noProof/>
+        </w:rPr>
+        <w:drawing>
+          <wp:inline distT="0" distB="0" distL="0" distR="0" wp14:anchorId="3713A473" wp14:editId="28A8482A">
+            <wp:extent cx="5731510" cy="4267200"/>
+            <wp:effectExtent l="0" t="0" r="2540" b="0"/>
+            <wp:docPr id="62" name="Picture 62"/>
+            <wp:cNvGraphicFramePr>
+              <a:graphicFrameLocks xmlns:a="http://schemas.openxmlformats.org/drawingml/2006/main" noChangeAspect="1"/>
+            </wp:cNvGraphicFramePr>
+            <a:graphic xmlns:a="http://schemas.openxmlformats.org/drawingml/2006/main">
+              <a:graphicData uri="http://schemas.openxmlformats.org/drawingml/2006/picture">
+                <pic:pic xmlns:pic="http://schemas.openxmlformats.org/drawingml/2006/picture">
+                  <pic:nvPicPr>
+                    <pic:cNvPr id="1" name=""/>
+                    <pic:cNvPicPr/>
+                  </pic:nvPicPr>
+                  <pic:blipFill>
+                    <a:blip r:embed="rId26"/>
+                    <a:stretch>
+                      <a:fillRect/>
+                    </a:stretch>
+                  </pic:blipFill>
+                  <pic:spPr>
+                    <a:xfrm>
+                      <a:off x="0" y="0"/>
+                      <a:ext cx="5731510" cy="4267200"/>
+                    </a:xfrm>
+                    <a:prstGeom prst="rect">
+                      <a:avLst/>
+                    </a:prstGeom>
+                  </pic:spPr>
+                </pic:pic>
+              </a:graphicData>
+            </a:graphic>
+          </wp:inline>
+        </w:drawing>
+      </w:r>
+      <w:r>
+        <w:t xml:space="preserve"> </w:t>
+      </w:r>
+    </w:p>
+    <w:p/>
+    <w:p>
+      <w:pPr>
+        <w:rPr>
+          <w:u w:val="single"/>
+        </w:rPr>
+      </w:pPr>
+      <w:r>
+        <w:rPr>
+          <w:noProof/>
+        </w:rPr>
+        <w:lastRenderedPageBreak/>
+        <w:drawing>
+          <wp:anchor distT="0" distB="0" distL="114300" distR="114300" simplePos="0" relativeHeight="251703296" behindDoc="1" locked="0" layoutInCell="1" allowOverlap="1" wp14:anchorId="6425F0CE" wp14:editId="4B98A77D">
+            <wp:simplePos x="0" y="0"/>
+            <wp:positionH relativeFrom="page">
+              <wp:align>right</wp:align>
+            </wp:positionH>
+            <wp:positionV relativeFrom="paragraph">
+              <wp:posOffset>238125</wp:posOffset>
+            </wp:positionV>
+            <wp:extent cx="7490460" cy="3619500"/>
+            <wp:effectExtent l="0" t="0" r="0" b="0"/>
+            <wp:wrapTight wrapText="bothSides">
+              <wp:wrapPolygon edited="0">
+                <wp:start x="0" y="0"/>
+                <wp:lineTo x="0" y="21486"/>
+                <wp:lineTo x="21534" y="21486"/>
+                <wp:lineTo x="21534" y="0"/>
+                <wp:lineTo x="0" y="0"/>
+              </wp:wrapPolygon>
+            </wp:wrapTight>
+            <wp:docPr id="55" name="Picture 55"/>
             <wp:cNvGraphicFramePr>
               <a:graphicFrameLocks xmlns:a="http://schemas.openxmlformats.org/drawingml/2006/main" noChangeAspect="1"/>
             </wp:cNvGraphicFramePr>
@@ -8095,20 +8072,20 @@
                     <pic:cNvPicPr/>
                   </pic:nvPicPr>
                   <pic:blipFill rotWithShape="1">
-                    <a:blip r:embed="rId25">
+                    <a:blip r:embed="rId27">
                       <a:extLst>
                         <a:ext uri="{28A0092B-C50C-407E-A947-70E740481C1C}">
                           <a14:useLocalDpi xmlns:a14="http://schemas.microsoft.com/office/drawing/2010/main" val="0"/>
                         </a:ext>
                       </a:extLst>
                     </a:blip>
-                    <a:srcRect r="16968"/>
+                    <a:srcRect b="25437"/>
                     <a:stretch/>
                   </pic:blipFill>
                   <pic:spPr bwMode="auto">
                     <a:xfrm>
                       <a:off x="0" y="0"/>
-                      <a:ext cx="7378700" cy="2870200"/>
+                      <a:ext cx="7501197" cy="3624688"/>
                     </a:xfrm>
                     <a:prstGeom prst="rect">
                       <a:avLst/>
@@ -8138,7 +8115,7 @@
         <w:rPr>
           <w:u w:val="single"/>
         </w:rPr>
-        <w:t>Kivy</w:t>
+        <w:t>Pseudocode</w:t>
       </w:r>
     </w:p>
     <w:p>
@@ -8147,6 +8124,81 @@
           <w:u w:val="single"/>
         </w:rPr>
       </w:pPr>
+      <w:r>
+        <w:rPr>
+          <w:noProof/>
+        </w:rPr>
+        <w:drawing>
+          <wp:anchor distT="0" distB="0" distL="114300" distR="114300" simplePos="0" relativeHeight="251704320" behindDoc="1" locked="0" layoutInCell="1" allowOverlap="1" wp14:anchorId="5F91D52A" wp14:editId="220B77DB">
+            <wp:simplePos x="0" y="0"/>
+            <wp:positionH relativeFrom="margin">
+              <wp:posOffset>-878206</wp:posOffset>
+            </wp:positionH>
+            <wp:positionV relativeFrom="paragraph">
+              <wp:posOffset>3971925</wp:posOffset>
+            </wp:positionV>
+            <wp:extent cx="7516467" cy="2143125"/>
+            <wp:effectExtent l="0" t="0" r="8890" b="0"/>
+            <wp:wrapTight wrapText="bothSides">
+              <wp:wrapPolygon edited="0">
+                <wp:start x="0" y="0"/>
+                <wp:lineTo x="0" y="21312"/>
+                <wp:lineTo x="21571" y="21312"/>
+                <wp:lineTo x="21571" y="0"/>
+                <wp:lineTo x="0" y="0"/>
+              </wp:wrapPolygon>
+            </wp:wrapTight>
+            <wp:docPr id="56" name="Picture 56"/>
+            <wp:cNvGraphicFramePr>
+              <a:graphicFrameLocks xmlns:a="http://schemas.openxmlformats.org/drawingml/2006/main" noChangeAspect="1"/>
+            </wp:cNvGraphicFramePr>
+            <a:graphic xmlns:a="http://schemas.openxmlformats.org/drawingml/2006/main">
+              <a:graphicData uri="http://schemas.openxmlformats.org/drawingml/2006/picture">
+                <pic:pic xmlns:pic="http://schemas.openxmlformats.org/drawingml/2006/picture">
+                  <pic:nvPicPr>
+                    <pic:cNvPr id="1" name=""/>
+                    <pic:cNvPicPr/>
+                  </pic:nvPicPr>
+                  <pic:blipFill rotWithShape="1">
+                    <a:blip r:embed="rId28">
+                      <a:extLst>
+                        <a:ext uri="{28A0092B-C50C-407E-A947-70E740481C1C}">
+                          <a14:useLocalDpi xmlns:a14="http://schemas.microsoft.com/office/drawing/2010/main" val="0"/>
+                        </a:ext>
+                      </a:extLst>
+                    </a:blip>
+                    <a:srcRect r="7042"/>
+                    <a:stretch/>
+                  </pic:blipFill>
+                  <pic:spPr bwMode="auto">
+                    <a:xfrm>
+                      <a:off x="0" y="0"/>
+                      <a:ext cx="7516467" cy="2143125"/>
+                    </a:xfrm>
+                    <a:prstGeom prst="rect">
+                      <a:avLst/>
+                    </a:prstGeom>
+                    <a:ln>
+                      <a:noFill/>
+                    </a:ln>
+                    <a:extLst>
+                      <a:ext uri="{53640926-AAD7-44D8-BBD7-CCE9431645EC}">
+                        <a14:shadowObscured xmlns:a14="http://schemas.microsoft.com/office/drawing/2010/main"/>
+                      </a:ext>
+                    </a:extLst>
+                  </pic:spPr>
+                </pic:pic>
+              </a:graphicData>
+            </a:graphic>
+            <wp14:sizeRelH relativeFrom="page">
+              <wp14:pctWidth>0</wp14:pctWidth>
+            </wp14:sizeRelH>
+            <wp14:sizeRelV relativeFrom="page">
+              <wp14:pctHeight>0</wp14:pctHeight>
+            </wp14:sizeRelV>
+          </wp:anchor>
+        </w:drawing>
+      </w:r>
     </w:p>
     <w:p>
       <w:pPr>
@@ -8159,6 +8211,61 @@
       <w:pPr>
         <w:rPr>
           <w:u w:val="single"/>
+        </w:rPr>
+      </w:pPr>
+      <w:r>
+        <w:rPr>
+          <w:u w:val="single"/>
+        </w:rPr>
+        <w:t>Kivy</w:t>
+      </w:r>
+    </w:p>
+    <w:p>
+      <w:pPr>
+        <w:rPr>
+          <w:u w:val="single"/>
+        </w:rPr>
+      </w:pPr>
+    </w:p>
+    <w:p>
+      <w:pPr>
+        <w:rPr>
+          <w:u w:val="single"/>
+        </w:rPr>
+      </w:pPr>
+    </w:p>
+    <w:p>
+      <w:pPr>
+        <w:rPr>
+          <w:u w:val="single"/>
+        </w:rPr>
+      </w:pPr>
+    </w:p>
+    <w:p>
+      <w:pPr>
+        <w:rPr>
+          <w:u w:val="single"/>
+        </w:rPr>
+      </w:pPr>
+    </w:p>
+    <w:p>
+      <w:pPr>
+        <w:rPr>
+          <w:noProof/>
+        </w:rPr>
+      </w:pPr>
+    </w:p>
+    <w:p>
+      <w:pPr>
+        <w:rPr>
+          <w:noProof/>
+        </w:rPr>
+      </w:pPr>
+    </w:p>
+    <w:p>
+      <w:pPr>
+        <w:rPr>
+          <w:noProof/>
         </w:rPr>
       </w:pPr>
       <w:r>
@@ -8167,26 +8274,26 @@
         </w:rPr>
         <w:lastRenderedPageBreak/>
         <w:drawing>
-          <wp:anchor distT="0" distB="0" distL="114300" distR="114300" simplePos="0" relativeHeight="251683840" behindDoc="1" locked="0" layoutInCell="1" allowOverlap="1" wp14:anchorId="6A360E82" wp14:editId="35967D83">
+          <wp:anchor distT="0" distB="0" distL="114300" distR="114300" simplePos="0" relativeHeight="251706368" behindDoc="1" locked="0" layoutInCell="1" allowOverlap="1" wp14:anchorId="55B23B8A" wp14:editId="0FF393E0">
             <wp:simplePos x="0" y="0"/>
             <wp:positionH relativeFrom="margin">
-              <wp:align>center</wp:align>
+              <wp:posOffset>-687070</wp:posOffset>
             </wp:positionH>
             <wp:positionV relativeFrom="paragraph">
-              <wp:posOffset>4046432</wp:posOffset>
+              <wp:posOffset>2844800</wp:posOffset>
             </wp:positionV>
-            <wp:extent cx="7416800" cy="2794000"/>
-            <wp:effectExtent l="0" t="0" r="0" b="6350"/>
+            <wp:extent cx="7239000" cy="4504055"/>
+            <wp:effectExtent l="0" t="0" r="0" b="0"/>
             <wp:wrapTight wrapText="bothSides">
               <wp:wrapPolygon edited="0">
                 <wp:start x="0" y="0"/>
-                <wp:lineTo x="0" y="21502"/>
-                <wp:lineTo x="21526" y="21502"/>
-                <wp:lineTo x="21526" y="0"/>
+                <wp:lineTo x="0" y="21469"/>
+                <wp:lineTo x="21543" y="21469"/>
+                <wp:lineTo x="21543" y="0"/>
                 <wp:lineTo x="0" y="0"/>
               </wp:wrapPolygon>
             </wp:wrapTight>
-            <wp:docPr id="52" name="Picture 52"/>
+            <wp:docPr id="58" name="Picture 58"/>
             <wp:cNvGraphicFramePr>
               <a:graphicFrameLocks xmlns:a="http://schemas.openxmlformats.org/drawingml/2006/main" noChangeAspect="1"/>
             </wp:cNvGraphicFramePr>
@@ -8198,7 +8305,7 @@
                     <pic:cNvPicPr/>
                   </pic:nvPicPr>
                   <pic:blipFill>
-                    <a:blip r:embed="rId26">
+                    <a:blip r:embed="rId29">
                       <a:extLst>
                         <a:ext uri="{28A0092B-C50C-407E-A947-70E740481C1C}">
                           <a14:useLocalDpi xmlns:a14="http://schemas.microsoft.com/office/drawing/2010/main" val="0"/>
@@ -8212,7 +8319,7 @@
                   <pic:spPr>
                     <a:xfrm>
                       <a:off x="0" y="0"/>
-                      <a:ext cx="7427042" cy="2797858"/>
+                      <a:ext cx="7239000" cy="4504055"/>
                     </a:xfrm>
                     <a:prstGeom prst="rect">
                       <a:avLst/>
@@ -8235,26 +8342,137 @@
           <w:noProof/>
         </w:rPr>
         <w:drawing>
-          <wp:anchor distT="0" distB="0" distL="114300" distR="114300" simplePos="0" relativeHeight="251682816" behindDoc="1" locked="0" layoutInCell="1" allowOverlap="1" wp14:anchorId="1F17FB1A" wp14:editId="69316DE4">
+          <wp:anchor distT="0" distB="0" distL="114300" distR="114300" simplePos="0" relativeHeight="251705344" behindDoc="1" locked="0" layoutInCell="1" allowOverlap="1" wp14:anchorId="59CE33CF" wp14:editId="470492B7">
             <wp:simplePos x="0" y="0"/>
-            <wp:positionH relativeFrom="page">
-              <wp:posOffset>84455</wp:posOffset>
+            <wp:positionH relativeFrom="margin">
+              <wp:align>center</wp:align>
             </wp:positionH>
             <wp:positionV relativeFrom="paragraph">
               <wp:posOffset>0</wp:posOffset>
             </wp:positionV>
-            <wp:extent cx="7386320" cy="3970655"/>
-            <wp:effectExtent l="0" t="0" r="5080" b="0"/>
+            <wp:extent cx="7153275" cy="2790190"/>
+            <wp:effectExtent l="0" t="0" r="9525" b="0"/>
             <wp:wrapTight wrapText="bothSides">
               <wp:wrapPolygon edited="0">
                 <wp:start x="0" y="0"/>
-                <wp:lineTo x="0" y="21451"/>
-                <wp:lineTo x="21559" y="21451"/>
-                <wp:lineTo x="21559" y="0"/>
+                <wp:lineTo x="0" y="21384"/>
+                <wp:lineTo x="21571" y="21384"/>
+                <wp:lineTo x="21571" y="0"/>
                 <wp:lineTo x="0" y="0"/>
               </wp:wrapPolygon>
             </wp:wrapTight>
-            <wp:docPr id="51" name="Picture 51"/>
+            <wp:docPr id="57" name="Picture 57"/>
+            <wp:cNvGraphicFramePr>
+              <a:graphicFrameLocks xmlns:a="http://schemas.openxmlformats.org/drawingml/2006/main" noChangeAspect="1"/>
+            </wp:cNvGraphicFramePr>
+            <a:graphic xmlns:a="http://schemas.openxmlformats.org/drawingml/2006/main">
+              <a:graphicData uri="http://schemas.openxmlformats.org/drawingml/2006/picture">
+                <pic:pic xmlns:pic="http://schemas.openxmlformats.org/drawingml/2006/picture">
+                  <pic:nvPicPr>
+                    <pic:cNvPr id="1" name=""/>
+                    <pic:cNvPicPr/>
+                  </pic:nvPicPr>
+                  <pic:blipFill rotWithShape="1">
+                    <a:blip r:embed="rId30">
+                      <a:extLst>
+                        <a:ext uri="{28A0092B-C50C-407E-A947-70E740481C1C}">
+                          <a14:useLocalDpi xmlns:a14="http://schemas.microsoft.com/office/drawing/2010/main" val="0"/>
+                        </a:ext>
+                      </a:extLst>
+                    </a:blip>
+                    <a:srcRect b="41196"/>
+                    <a:stretch/>
+                  </pic:blipFill>
+                  <pic:spPr bwMode="auto">
+                    <a:xfrm>
+                      <a:off x="0" y="0"/>
+                      <a:ext cx="7153275" cy="2790190"/>
+                    </a:xfrm>
+                    <a:prstGeom prst="rect">
+                      <a:avLst/>
+                    </a:prstGeom>
+                    <a:ln>
+                      <a:noFill/>
+                    </a:ln>
+                    <a:extLst>
+                      <a:ext uri="{53640926-AAD7-44D8-BBD7-CCE9431645EC}">
+                        <a14:shadowObscured xmlns:a14="http://schemas.microsoft.com/office/drawing/2010/main"/>
+                      </a:ext>
+                    </a:extLst>
+                  </pic:spPr>
+                </pic:pic>
+              </a:graphicData>
+            </a:graphic>
+            <wp14:sizeRelH relativeFrom="page">
+              <wp14:pctWidth>0</wp14:pctWidth>
+            </wp14:sizeRelH>
+            <wp14:sizeRelV relativeFrom="page">
+              <wp14:pctHeight>0</wp14:pctHeight>
+            </wp14:sizeRelV>
+          </wp:anchor>
+        </w:drawing>
+      </w:r>
+    </w:p>
+    <w:p>
+      <w:pPr>
+        <w:rPr>
+          <w:noProof/>
+        </w:rPr>
+      </w:pPr>
+    </w:p>
+    <w:p>
+      <w:pPr>
+        <w:rPr>
+          <w:noProof/>
+        </w:rPr>
+      </w:pPr>
+    </w:p>
+    <w:p>
+      <w:pPr>
+        <w:rPr>
+          <w:noProof/>
+        </w:rPr>
+      </w:pPr>
+    </w:p>
+    <w:p>
+      <w:pPr>
+        <w:rPr>
+          <w:noProof/>
+        </w:rPr>
+      </w:pPr>
+    </w:p>
+    <w:p>
+      <w:pPr>
+        <w:rPr>
+          <w:noProof/>
+        </w:rPr>
+      </w:pPr>
+      <w:r>
+        <w:rPr>
+          <w:noProof/>
+        </w:rPr>
+        <w:lastRenderedPageBreak/>
+        <w:drawing>
+          <wp:anchor distT="0" distB="0" distL="114300" distR="114300" simplePos="0" relativeHeight="251708416" behindDoc="1" locked="0" layoutInCell="1" allowOverlap="1" wp14:anchorId="00FA0602" wp14:editId="10450BB0">
+            <wp:simplePos x="0" y="0"/>
+            <wp:positionH relativeFrom="column">
+              <wp:posOffset>-695325</wp:posOffset>
+            </wp:positionH>
+            <wp:positionV relativeFrom="paragraph">
+              <wp:posOffset>4810125</wp:posOffset>
+            </wp:positionV>
+            <wp:extent cx="7248525" cy="2057400"/>
+            <wp:effectExtent l="0" t="0" r="9525" b="0"/>
+            <wp:wrapTight wrapText="bothSides">
+              <wp:wrapPolygon edited="0">
+                <wp:start x="0" y="0"/>
+                <wp:lineTo x="0" y="21400"/>
+                <wp:lineTo x="21572" y="21400"/>
+                <wp:lineTo x="21572" y="0"/>
+                <wp:lineTo x="0" y="0"/>
+              </wp:wrapPolygon>
+            </wp:wrapTight>
+            <wp:docPr id="61" name="Picture 61"/>
             <wp:cNvGraphicFramePr>
               <a:graphicFrameLocks xmlns:a="http://schemas.openxmlformats.org/drawingml/2006/main" noChangeAspect="1"/>
             </wp:cNvGraphicFramePr>
@@ -8266,7 +8484,7 @@
                     <pic:cNvPicPr/>
                   </pic:nvPicPr>
                   <pic:blipFill>
-                    <a:blip r:embed="rId27">
+                    <a:blip r:embed="rId31">
                       <a:extLst>
                         <a:ext uri="{28A0092B-C50C-407E-A947-70E740481C1C}">
                           <a14:useLocalDpi xmlns:a14="http://schemas.microsoft.com/office/drawing/2010/main" val="0"/>
@@ -8280,7 +8498,7 @@
                   <pic:spPr>
                     <a:xfrm>
                       <a:off x="0" y="0"/>
-                      <a:ext cx="7386320" cy="3970655"/>
+                      <a:ext cx="7248525" cy="2057400"/>
                     </a:xfrm>
                     <a:prstGeom prst="rect">
                       <a:avLst/>
@@ -8298,9 +8516,966 @@
           </wp:anchor>
         </w:drawing>
       </w:r>
+      <w:r>
+        <w:rPr>
+          <w:noProof/>
+        </w:rPr>
+        <w:drawing>
+          <wp:anchor distT="0" distB="0" distL="114300" distR="114300" simplePos="0" relativeHeight="251707392" behindDoc="1" locked="0" layoutInCell="1" allowOverlap="1" wp14:anchorId="2A9F08FE" wp14:editId="37AE8368">
+            <wp:simplePos x="0" y="0"/>
+            <wp:positionH relativeFrom="column">
+              <wp:posOffset>-685800</wp:posOffset>
+            </wp:positionH>
+            <wp:positionV relativeFrom="paragraph">
+              <wp:posOffset>0</wp:posOffset>
+            </wp:positionV>
+            <wp:extent cx="7191375" cy="4737100"/>
+            <wp:effectExtent l="0" t="0" r="9525" b="6350"/>
+            <wp:wrapTight wrapText="bothSides">
+              <wp:wrapPolygon edited="0">
+                <wp:start x="0" y="0"/>
+                <wp:lineTo x="0" y="21542"/>
+                <wp:lineTo x="21571" y="21542"/>
+                <wp:lineTo x="21571" y="0"/>
+                <wp:lineTo x="0" y="0"/>
+              </wp:wrapPolygon>
+            </wp:wrapTight>
+            <wp:docPr id="60" name="Picture 60"/>
+            <wp:cNvGraphicFramePr>
+              <a:graphicFrameLocks xmlns:a="http://schemas.openxmlformats.org/drawingml/2006/main" noChangeAspect="1"/>
+            </wp:cNvGraphicFramePr>
+            <a:graphic xmlns:a="http://schemas.openxmlformats.org/drawingml/2006/main">
+              <a:graphicData uri="http://schemas.openxmlformats.org/drawingml/2006/picture">
+                <pic:pic xmlns:pic="http://schemas.openxmlformats.org/drawingml/2006/picture">
+                  <pic:nvPicPr>
+                    <pic:cNvPr id="1" name=""/>
+                    <pic:cNvPicPr/>
+                  </pic:nvPicPr>
+                  <pic:blipFill>
+                    <a:blip r:embed="rId32">
+                      <a:extLst>
+                        <a:ext uri="{28A0092B-C50C-407E-A947-70E740481C1C}">
+                          <a14:useLocalDpi xmlns:a14="http://schemas.microsoft.com/office/drawing/2010/main" val="0"/>
+                        </a:ext>
+                      </a:extLst>
+                    </a:blip>
+                    <a:stretch>
+                      <a:fillRect/>
+                    </a:stretch>
+                  </pic:blipFill>
+                  <pic:spPr>
+                    <a:xfrm>
+                      <a:off x="0" y="0"/>
+                      <a:ext cx="7191375" cy="4737100"/>
+                    </a:xfrm>
+                    <a:prstGeom prst="rect">
+                      <a:avLst/>
+                    </a:prstGeom>
+                  </pic:spPr>
+                </pic:pic>
+              </a:graphicData>
+            </a:graphic>
+            <wp14:sizeRelH relativeFrom="page">
+              <wp14:pctWidth>0</wp14:pctWidth>
+            </wp14:sizeRelH>
+            <wp14:sizeRelV relativeFrom="page">
+              <wp14:pctHeight>0</wp14:pctHeight>
+            </wp14:sizeRelV>
+          </wp:anchor>
+        </w:drawing>
+      </w:r>
+    </w:p>
+    <w:p>
+      <w:pPr>
+        <w:rPr>
+          <w:noProof/>
+        </w:rPr>
+      </w:pPr>
+      <w:r>
+        <w:rPr>
+          <w:noProof/>
+        </w:rPr>
+        <w:t>TEST DATA</w:t>
+      </w:r>
+    </w:p>
+    <w:p>
+      <w:pPr>
+        <w:pStyle w:val="Heading2"/>
+      </w:pPr>
+      <w:bookmarkStart w:id="13" w:name="_Toc19006096"/>
+      <w:r>
+        <w:t>Part 5 – ICAOFinder</w:t>
+      </w:r>
+      <w:bookmarkEnd w:id="13"/>
+    </w:p>
+    <w:p>
+      <w:r>
+        <w:t>This part was added because of the demands of our clients</w:t>
+      </w:r>
+      <w:r>
+        <w:t xml:space="preserve"> as pilots and enthusiasts can forget their ICAO code so we thought of a system where the user could search by airport name and it would show the airports ICAO.</w:t>
+      </w:r>
+    </w:p>
+    <w:p>
+      <w:r>
+        <w:lastRenderedPageBreak/>
+        <w:t xml:space="preserve">This app consists of a frontend and a backend (you’ve got the </w:t>
+      </w:r>
+      <w:proofErr w:type="spellStart"/>
+      <w:r>
+        <w:t>jist</w:t>
+      </w:r>
+      <w:proofErr w:type="spellEnd"/>
+      <w:r>
+        <w:t xml:space="preserve"> by now for sure)</w:t>
+      </w:r>
+      <w:r>
+        <w:t xml:space="preserve">. </w:t>
+      </w:r>
+      <w:r>
+        <w:t>The frontend will consist of a title at the top which will be centred in the middle horizontally. Underneath that, there will be a horizontally orientated box layout. This will consist of:</w:t>
+      </w:r>
+    </w:p>
+    <w:p>
+      <w:pPr>
+        <w:pStyle w:val="ListParagraph"/>
+        <w:numPr>
+          <w:ilvl w:val="0"/>
+          <w:numId w:val="8"/>
+        </w:numPr>
+      </w:pPr>
+      <w:r>
+        <w:t>A search box, which will be id’s so its contents can be retrieved in the backend.</w:t>
+      </w:r>
+    </w:p>
+    <w:p>
+      <w:pPr>
+        <w:pStyle w:val="ListParagraph"/>
+        <w:numPr>
+          <w:ilvl w:val="0"/>
+          <w:numId w:val="8"/>
+        </w:numPr>
+      </w:pPr>
+      <w:r>
+        <w:t>A search button, to trigger the backend code for searching.</w:t>
+      </w:r>
+    </w:p>
+    <w:p>
+      <w:pPr>
+        <w:pStyle w:val="ListParagraph"/>
+        <w:numPr>
+          <w:ilvl w:val="0"/>
+          <w:numId w:val="8"/>
+        </w:numPr>
+      </w:pPr>
+      <w:r>
+        <w:t>A recent search button which will open a dropdown box directly below it. See part 4</w:t>
+      </w:r>
+    </w:p>
+    <w:p>
+      <w:pPr>
+        <w:pStyle w:val="ListParagraph"/>
+        <w:numPr>
+          <w:ilvl w:val="0"/>
+          <w:numId w:val="8"/>
+        </w:numPr>
+      </w:pPr>
+      <w:r>
+        <w:t>Back button which takes the user to 1.3.</w:t>
+      </w:r>
+    </w:p>
+    <w:p>
+      <w:r>
+        <w:t xml:space="preserve">The backend will consist of 2 procedures, the first will </w:t>
+      </w:r>
+      <w:r>
+        <w:t>get the recent searches from the global variable, format it and add it into the dropdown buttons. The second shall be triggered from the search button and it will get the search, query it and update the list view based on the results. The search system would get its data from an external csv file which will be formatted to get the results in a dictionary then it would see if the query is in the key or not. If it is then the key and value are added to a list which will then be used to update the list view list.</w:t>
+      </w:r>
+    </w:p>
+    <w:p>
+      <w:pPr>
+        <w:rPr>
+          <w:u w:val="single"/>
+        </w:rPr>
+      </w:pPr>
+      <w:r>
+        <w:rPr>
+          <w:u w:val="single"/>
+        </w:rPr>
+        <w:t>Structure diagram</w:t>
+      </w:r>
+    </w:p>
+    <w:p>
+      <w:r>
+        <w:rPr>
+          <w:noProof/>
+        </w:rPr>
+        <w:drawing>
+          <wp:inline distT="0" distB="0" distL="0" distR="0" wp14:anchorId="7FBD0180" wp14:editId="75C10846">
+            <wp:extent cx="6328272" cy="2152650"/>
+            <wp:effectExtent l="0" t="0" r="0" b="0"/>
+            <wp:docPr id="64" name="Picture 64"/>
+            <wp:cNvGraphicFramePr>
+              <a:graphicFrameLocks xmlns:a="http://schemas.openxmlformats.org/drawingml/2006/main" noChangeAspect="1"/>
+            </wp:cNvGraphicFramePr>
+            <a:graphic xmlns:a="http://schemas.openxmlformats.org/drawingml/2006/main">
+              <a:graphicData uri="http://schemas.openxmlformats.org/drawingml/2006/picture">
+                <pic:pic xmlns:pic="http://schemas.openxmlformats.org/drawingml/2006/picture">
+                  <pic:nvPicPr>
+                    <pic:cNvPr id="1" name=""/>
+                    <pic:cNvPicPr/>
+                  </pic:nvPicPr>
+                  <pic:blipFill rotWithShape="1">
+                    <a:blip r:embed="rId33"/>
+                    <a:srcRect t="42758"/>
+                    <a:stretch/>
+                  </pic:blipFill>
+                  <pic:spPr bwMode="auto">
+                    <a:xfrm>
+                      <a:off x="0" y="0"/>
+                      <a:ext cx="6342538" cy="2157503"/>
+                    </a:xfrm>
+                    <a:prstGeom prst="rect">
+                      <a:avLst/>
+                    </a:prstGeom>
+                    <a:ln>
+                      <a:noFill/>
+                    </a:ln>
+                    <a:extLst>
+                      <a:ext uri="{53640926-AAD7-44D8-BBD7-CCE9431645EC}">
+                        <a14:shadowObscured xmlns:a14="http://schemas.microsoft.com/office/drawing/2010/main"/>
+                      </a:ext>
+                    </a:extLst>
+                  </pic:spPr>
+                </pic:pic>
+              </a:graphicData>
+            </a:graphic>
+          </wp:inline>
+        </w:drawing>
+      </w:r>
+    </w:p>
+    <w:p>
+      <w:r>
+        <w:rPr>
+          <w:noProof/>
+        </w:rPr>
+        <w:drawing>
+          <wp:inline distT="0" distB="0" distL="0" distR="0" wp14:anchorId="0444FDED" wp14:editId="618A8B6E">
+            <wp:extent cx="6372225" cy="2620618"/>
+            <wp:effectExtent l="0" t="0" r="0" b="8890"/>
+            <wp:docPr id="65" name="Picture 65"/>
+            <wp:cNvGraphicFramePr>
+              <a:graphicFrameLocks xmlns:a="http://schemas.openxmlformats.org/drawingml/2006/main" noChangeAspect="1"/>
+            </wp:cNvGraphicFramePr>
+            <a:graphic xmlns:a="http://schemas.openxmlformats.org/drawingml/2006/main">
+              <a:graphicData uri="http://schemas.openxmlformats.org/drawingml/2006/picture">
+                <pic:pic xmlns:pic="http://schemas.openxmlformats.org/drawingml/2006/picture">
+                  <pic:nvPicPr>
+                    <pic:cNvPr id="1" name=""/>
+                    <pic:cNvPicPr/>
+                  </pic:nvPicPr>
+                  <pic:blipFill>
+                    <a:blip r:embed="rId34"/>
+                    <a:stretch>
+                      <a:fillRect/>
+                    </a:stretch>
+                  </pic:blipFill>
+                  <pic:spPr>
+                    <a:xfrm>
+                      <a:off x="0" y="0"/>
+                      <a:ext cx="6391303" cy="2628464"/>
+                    </a:xfrm>
+                    <a:prstGeom prst="rect">
+                      <a:avLst/>
+                    </a:prstGeom>
+                  </pic:spPr>
+                </pic:pic>
+              </a:graphicData>
+            </a:graphic>
+          </wp:inline>
+        </w:drawing>
+      </w:r>
+    </w:p>
+    <w:p>
+      <w:pPr>
+        <w:rPr>
+          <w:u w:val="single"/>
+        </w:rPr>
+      </w:pPr>
+    </w:p>
+    <w:p>
+      <w:pPr>
+        <w:rPr>
+          <w:u w:val="single"/>
+        </w:rPr>
+      </w:pPr>
+    </w:p>
+    <w:p>
+      <w:pPr>
+        <w:rPr>
+          <w:u w:val="single"/>
+        </w:rPr>
+      </w:pPr>
+    </w:p>
+    <w:p>
+      <w:pPr>
+        <w:rPr>
+          <w:u w:val="single"/>
+        </w:rPr>
+      </w:pPr>
+      <w:r>
+        <w:rPr>
+          <w:u w:val="single"/>
+        </w:rPr>
+        <w:lastRenderedPageBreak/>
+        <w:t>Screen Design</w:t>
+      </w:r>
+    </w:p>
+    <w:p>
+      <w:pPr>
+        <w:rPr>
+          <w:noProof/>
+        </w:rPr>
+      </w:pPr>
+      <w:r>
+        <w:rPr>
+          <w:noProof/>
+        </w:rPr>
+        <w:drawing>
+          <wp:inline distT="0" distB="0" distL="0" distR="0" wp14:anchorId="42A42873" wp14:editId="7339695B">
+            <wp:extent cx="6390452" cy="3467100"/>
+            <wp:effectExtent l="0" t="0" r="0" b="0"/>
+            <wp:docPr id="66" name="Picture 66"/>
+            <wp:cNvGraphicFramePr>
+              <a:graphicFrameLocks xmlns:a="http://schemas.openxmlformats.org/drawingml/2006/main" noChangeAspect="1"/>
+            </wp:cNvGraphicFramePr>
+            <a:graphic xmlns:a="http://schemas.openxmlformats.org/drawingml/2006/main">
+              <a:graphicData uri="http://schemas.openxmlformats.org/drawingml/2006/picture">
+                <pic:pic xmlns:pic="http://schemas.openxmlformats.org/drawingml/2006/picture">
+                  <pic:nvPicPr>
+                    <pic:cNvPr id="1" name=""/>
+                    <pic:cNvPicPr/>
+                  </pic:nvPicPr>
+                  <pic:blipFill>
+                    <a:blip r:embed="rId35"/>
+                    <a:stretch>
+                      <a:fillRect/>
+                    </a:stretch>
+                  </pic:blipFill>
+                  <pic:spPr>
+                    <a:xfrm>
+                      <a:off x="0" y="0"/>
+                      <a:ext cx="6403973" cy="3474436"/>
+                    </a:xfrm>
+                    <a:prstGeom prst="rect">
+                      <a:avLst/>
+                    </a:prstGeom>
+                  </pic:spPr>
+                </pic:pic>
+              </a:graphicData>
+            </a:graphic>
+          </wp:inline>
+        </w:drawing>
+      </w:r>
+    </w:p>
+    <w:p>
+      <w:pPr>
+        <w:rPr>
+          <w:noProof/>
+        </w:rPr>
+      </w:pPr>
+    </w:p>
+    <w:p>
+      <w:pPr>
+        <w:rPr>
+          <w:u w:val="single"/>
+        </w:rPr>
+      </w:pPr>
+      <w:r>
+        <w:rPr>
+          <w:u w:val="single"/>
+        </w:rPr>
+        <w:t>Pseudocode</w:t>
+      </w:r>
+    </w:p>
+    <w:p>
+      <w:r>
+        <w:rPr>
+          <w:noProof/>
+        </w:rPr>
+        <w:drawing>
+          <wp:anchor distT="0" distB="0" distL="114300" distR="114300" simplePos="0" relativeHeight="251710464" behindDoc="1" locked="0" layoutInCell="1" allowOverlap="1" wp14:anchorId="44F0423A" wp14:editId="2DC96FA7">
+            <wp:simplePos x="0" y="0"/>
+            <wp:positionH relativeFrom="column">
+              <wp:posOffset>-819150</wp:posOffset>
+            </wp:positionH>
+            <wp:positionV relativeFrom="paragraph">
+              <wp:posOffset>180340</wp:posOffset>
+            </wp:positionV>
+            <wp:extent cx="7412990" cy="4229100"/>
+            <wp:effectExtent l="0" t="0" r="0" b="0"/>
+            <wp:wrapTight wrapText="bothSides">
+              <wp:wrapPolygon edited="0">
+                <wp:start x="0" y="0"/>
+                <wp:lineTo x="0" y="21503"/>
+                <wp:lineTo x="21537" y="21503"/>
+                <wp:lineTo x="21537" y="0"/>
+                <wp:lineTo x="0" y="0"/>
+              </wp:wrapPolygon>
+            </wp:wrapTight>
+            <wp:docPr id="67" name="Picture 67"/>
+            <wp:cNvGraphicFramePr>
+              <a:graphicFrameLocks xmlns:a="http://schemas.openxmlformats.org/drawingml/2006/main" noChangeAspect="1"/>
+            </wp:cNvGraphicFramePr>
+            <a:graphic xmlns:a="http://schemas.openxmlformats.org/drawingml/2006/main">
+              <a:graphicData uri="http://schemas.openxmlformats.org/drawingml/2006/picture">
+                <pic:pic xmlns:pic="http://schemas.openxmlformats.org/drawingml/2006/picture">
+                  <pic:nvPicPr>
+                    <pic:cNvPr id="1" name=""/>
+                    <pic:cNvPicPr/>
+                  </pic:nvPicPr>
+                  <pic:blipFill>
+                    <a:blip r:embed="rId36">
+                      <a:extLst>
+                        <a:ext uri="{28A0092B-C50C-407E-A947-70E740481C1C}">
+                          <a14:useLocalDpi xmlns:a14="http://schemas.microsoft.com/office/drawing/2010/main" val="0"/>
+                        </a:ext>
+                      </a:extLst>
+                    </a:blip>
+                    <a:stretch>
+                      <a:fillRect/>
+                    </a:stretch>
+                  </pic:blipFill>
+                  <pic:spPr>
+                    <a:xfrm>
+                      <a:off x="0" y="0"/>
+                      <a:ext cx="7412990" cy="4229100"/>
+                    </a:xfrm>
+                    <a:prstGeom prst="rect">
+                      <a:avLst/>
+                    </a:prstGeom>
+                  </pic:spPr>
+                </pic:pic>
+              </a:graphicData>
+            </a:graphic>
+            <wp14:sizeRelH relativeFrom="page">
+              <wp14:pctWidth>0</wp14:pctWidth>
+            </wp14:sizeRelH>
+            <wp14:sizeRelV relativeFrom="page">
+              <wp14:pctHeight>0</wp14:pctHeight>
+            </wp14:sizeRelV>
+          </wp:anchor>
+        </w:drawing>
+      </w:r>
+      <w:r>
+        <w:t>Python</w:t>
+      </w:r>
+    </w:p>
+    <w:p>
+      <w:r>
+        <w:rPr>
+          <w:noProof/>
+        </w:rPr>
+        <w:lastRenderedPageBreak/>
+        <w:drawing>
+          <wp:anchor distT="0" distB="0" distL="114300" distR="114300" simplePos="0" relativeHeight="251711488" behindDoc="1" locked="0" layoutInCell="1" allowOverlap="1" wp14:anchorId="70847719" wp14:editId="754020E1">
+            <wp:simplePos x="0" y="0"/>
+            <wp:positionH relativeFrom="column">
+              <wp:posOffset>-762000</wp:posOffset>
+            </wp:positionH>
+            <wp:positionV relativeFrom="paragraph">
+              <wp:posOffset>0</wp:posOffset>
+            </wp:positionV>
+            <wp:extent cx="7312025" cy="1543050"/>
+            <wp:effectExtent l="0" t="0" r="3175" b="0"/>
+            <wp:wrapTight wrapText="bothSides">
+              <wp:wrapPolygon edited="0">
+                <wp:start x="0" y="0"/>
+                <wp:lineTo x="0" y="21333"/>
+                <wp:lineTo x="21553" y="21333"/>
+                <wp:lineTo x="21553" y="0"/>
+                <wp:lineTo x="0" y="0"/>
+              </wp:wrapPolygon>
+            </wp:wrapTight>
+            <wp:docPr id="68" name="Picture 68"/>
+            <wp:cNvGraphicFramePr>
+              <a:graphicFrameLocks xmlns:a="http://schemas.openxmlformats.org/drawingml/2006/main" noChangeAspect="1"/>
+            </wp:cNvGraphicFramePr>
+            <a:graphic xmlns:a="http://schemas.openxmlformats.org/drawingml/2006/main">
+              <a:graphicData uri="http://schemas.openxmlformats.org/drawingml/2006/picture">
+                <pic:pic xmlns:pic="http://schemas.openxmlformats.org/drawingml/2006/picture">
+                  <pic:nvPicPr>
+                    <pic:cNvPr id="1" name=""/>
+                    <pic:cNvPicPr/>
+                  </pic:nvPicPr>
+                  <pic:blipFill rotWithShape="1">
+                    <a:blip r:embed="rId37">
+                      <a:extLst>
+                        <a:ext uri="{28A0092B-C50C-407E-A947-70E740481C1C}">
+                          <a14:useLocalDpi xmlns:a14="http://schemas.microsoft.com/office/drawing/2010/main" val="0"/>
+                        </a:ext>
+                      </a:extLst>
+                    </a:blip>
+                    <a:srcRect b="18182"/>
+                    <a:stretch/>
+                  </pic:blipFill>
+                  <pic:spPr bwMode="auto">
+                    <a:xfrm>
+                      <a:off x="0" y="0"/>
+                      <a:ext cx="7312025" cy="1543050"/>
+                    </a:xfrm>
+                    <a:prstGeom prst="rect">
+                      <a:avLst/>
+                    </a:prstGeom>
+                    <a:ln>
+                      <a:noFill/>
+                    </a:ln>
+                    <a:extLst>
+                      <a:ext uri="{53640926-AAD7-44D8-BBD7-CCE9431645EC}">
+                        <a14:shadowObscured xmlns:a14="http://schemas.microsoft.com/office/drawing/2010/main"/>
+                      </a:ext>
+                    </a:extLst>
+                  </pic:spPr>
+                </pic:pic>
+              </a:graphicData>
+            </a:graphic>
+            <wp14:sizeRelH relativeFrom="page">
+              <wp14:pctWidth>0</wp14:pctWidth>
+            </wp14:sizeRelH>
+            <wp14:sizeRelV relativeFrom="page">
+              <wp14:pctHeight>0</wp14:pctHeight>
+            </wp14:sizeRelV>
+          </wp:anchor>
+        </w:drawing>
+      </w:r>
+    </w:p>
+    <w:p/>
+    <w:p>
+      <w:pPr>
+        <w:rPr>
+          <w:u w:val="single"/>
+        </w:rPr>
+      </w:pPr>
+      <w:r>
+        <w:rPr>
+          <w:u w:val="single"/>
+        </w:rPr>
+        <w:t>Kivy</w:t>
+      </w:r>
+    </w:p>
+    <w:p>
+      <w:r>
+        <w:rPr>
+          <w:noProof/>
+        </w:rPr>
+        <w:drawing>
+          <wp:anchor distT="0" distB="0" distL="114300" distR="114300" simplePos="0" relativeHeight="251712512" behindDoc="1" locked="0" layoutInCell="1" allowOverlap="1" wp14:anchorId="400B7FE0" wp14:editId="1AC0F9C7">
+            <wp:simplePos x="0" y="0"/>
+            <wp:positionH relativeFrom="column">
+              <wp:posOffset>-666750</wp:posOffset>
+            </wp:positionH>
+            <wp:positionV relativeFrom="paragraph">
+              <wp:posOffset>199390</wp:posOffset>
+            </wp:positionV>
+            <wp:extent cx="4815205" cy="3295650"/>
+            <wp:effectExtent l="0" t="0" r="4445" b="0"/>
+            <wp:wrapTight wrapText="bothSides">
+              <wp:wrapPolygon edited="0">
+                <wp:start x="0" y="0"/>
+                <wp:lineTo x="0" y="21475"/>
+                <wp:lineTo x="21534" y="21475"/>
+                <wp:lineTo x="21534" y="0"/>
+                <wp:lineTo x="0" y="0"/>
+              </wp:wrapPolygon>
+            </wp:wrapTight>
+            <wp:docPr id="69" name="Picture 69"/>
+            <wp:cNvGraphicFramePr>
+              <a:graphicFrameLocks xmlns:a="http://schemas.openxmlformats.org/drawingml/2006/main" noChangeAspect="1"/>
+            </wp:cNvGraphicFramePr>
+            <a:graphic xmlns:a="http://schemas.openxmlformats.org/drawingml/2006/main">
+              <a:graphicData uri="http://schemas.openxmlformats.org/drawingml/2006/picture">
+                <pic:pic xmlns:pic="http://schemas.openxmlformats.org/drawingml/2006/picture">
+                  <pic:nvPicPr>
+                    <pic:cNvPr id="1" name=""/>
+                    <pic:cNvPicPr/>
+                  </pic:nvPicPr>
+                  <pic:blipFill rotWithShape="1">
+                    <a:blip r:embed="rId38">
+                      <a:extLst>
+                        <a:ext uri="{28A0092B-C50C-407E-A947-70E740481C1C}">
+                          <a14:useLocalDpi xmlns:a14="http://schemas.microsoft.com/office/drawing/2010/main" val="0"/>
+                        </a:ext>
+                      </a:extLst>
+                    </a:blip>
+                    <a:srcRect b="45372"/>
+                    <a:stretch/>
+                  </pic:blipFill>
+                  <pic:spPr bwMode="auto">
+                    <a:xfrm>
+                      <a:off x="0" y="0"/>
+                      <a:ext cx="4815205" cy="3295650"/>
+                    </a:xfrm>
+                    <a:prstGeom prst="rect">
+                      <a:avLst/>
+                    </a:prstGeom>
+                    <a:ln>
+                      <a:noFill/>
+                    </a:ln>
+                    <a:extLst>
+                      <a:ext uri="{53640926-AAD7-44D8-BBD7-CCE9431645EC}">
+                        <a14:shadowObscured xmlns:a14="http://schemas.microsoft.com/office/drawing/2010/main"/>
+                      </a:ext>
+                    </a:extLst>
+                  </pic:spPr>
+                </pic:pic>
+              </a:graphicData>
+            </a:graphic>
+            <wp14:sizeRelH relativeFrom="page">
+              <wp14:pctWidth>0</wp14:pctWidth>
+            </wp14:sizeRelH>
+            <wp14:sizeRelV relativeFrom="page">
+              <wp14:pctHeight>0</wp14:pctHeight>
+            </wp14:sizeRelV>
+          </wp:anchor>
+        </w:drawing>
+      </w:r>
+    </w:p>
+    <w:p/>
+    <w:p/>
+    <w:p/>
+    <w:p/>
+    <w:p/>
+    <w:p/>
+    <w:p/>
+    <w:p/>
+    <w:p/>
+    <w:p/>
+    <w:p/>
+    <w:p>
+      <w:r>
+        <w:rPr>
+          <w:noProof/>
+        </w:rPr>
+        <w:drawing>
+          <wp:anchor distT="0" distB="0" distL="114300" distR="114300" simplePos="0" relativeHeight="251713536" behindDoc="1" locked="0" layoutInCell="1" allowOverlap="1" wp14:anchorId="5038651D" wp14:editId="2301DCDA">
+            <wp:simplePos x="0" y="0"/>
+            <wp:positionH relativeFrom="column">
+              <wp:posOffset>-647065</wp:posOffset>
+            </wp:positionH>
+            <wp:positionV relativeFrom="paragraph">
+              <wp:posOffset>202565</wp:posOffset>
+            </wp:positionV>
+            <wp:extent cx="4533900" cy="2830412"/>
+            <wp:effectExtent l="0" t="0" r="0" b="8255"/>
+            <wp:wrapTight wrapText="bothSides">
+              <wp:wrapPolygon edited="0">
+                <wp:start x="0" y="0"/>
+                <wp:lineTo x="0" y="21518"/>
+                <wp:lineTo x="21509" y="21518"/>
+                <wp:lineTo x="21509" y="0"/>
+                <wp:lineTo x="0" y="0"/>
+              </wp:wrapPolygon>
+            </wp:wrapTight>
+            <wp:docPr id="70" name="Picture 70"/>
+            <wp:cNvGraphicFramePr>
+              <a:graphicFrameLocks xmlns:a="http://schemas.openxmlformats.org/drawingml/2006/main" noChangeAspect="1"/>
+            </wp:cNvGraphicFramePr>
+            <a:graphic xmlns:a="http://schemas.openxmlformats.org/drawingml/2006/main">
+              <a:graphicData uri="http://schemas.openxmlformats.org/drawingml/2006/picture">
+                <pic:pic xmlns:pic="http://schemas.openxmlformats.org/drawingml/2006/picture">
+                  <pic:nvPicPr>
+                    <pic:cNvPr id="1" name=""/>
+                    <pic:cNvPicPr/>
+                  </pic:nvPicPr>
+                  <pic:blipFill>
+                    <a:blip r:embed="rId39">
+                      <a:extLst>
+                        <a:ext uri="{28A0092B-C50C-407E-A947-70E740481C1C}">
+                          <a14:useLocalDpi xmlns:a14="http://schemas.microsoft.com/office/drawing/2010/main" val="0"/>
+                        </a:ext>
+                      </a:extLst>
+                    </a:blip>
+                    <a:stretch>
+                      <a:fillRect/>
+                    </a:stretch>
+                  </pic:blipFill>
+                  <pic:spPr>
+                    <a:xfrm>
+                      <a:off x="0" y="0"/>
+                      <a:ext cx="4533900" cy="2830412"/>
+                    </a:xfrm>
+                    <a:prstGeom prst="rect">
+                      <a:avLst/>
+                    </a:prstGeom>
+                  </pic:spPr>
+                </pic:pic>
+              </a:graphicData>
+            </a:graphic>
+            <wp14:sizeRelH relativeFrom="page">
+              <wp14:pctWidth>0</wp14:pctWidth>
+            </wp14:sizeRelH>
+            <wp14:sizeRelV relativeFrom="page">
+              <wp14:pctHeight>0</wp14:pctHeight>
+            </wp14:sizeRelV>
+          </wp:anchor>
+        </w:drawing>
+      </w:r>
+    </w:p>
+    <w:p/>
+    <w:p>
+      <w:pPr>
+        <w:ind w:firstLine="720"/>
+      </w:pPr>
+    </w:p>
+    <w:p>
+      <w:pPr>
+        <w:ind w:firstLine="720"/>
+      </w:pPr>
+    </w:p>
+    <w:p>
+      <w:pPr>
+        <w:ind w:firstLine="720"/>
+      </w:pPr>
+    </w:p>
+    <w:p>
+      <w:pPr>
+        <w:ind w:firstLine="720"/>
+      </w:pPr>
+    </w:p>
+    <w:p>
+      <w:pPr>
+        <w:ind w:firstLine="720"/>
+      </w:pPr>
+    </w:p>
+    <w:p>
+      <w:pPr>
+        <w:ind w:firstLine="720"/>
+      </w:pPr>
+    </w:p>
+    <w:p>
+      <w:pPr>
+        <w:ind w:firstLine="720"/>
+      </w:pPr>
+    </w:p>
+    <w:p>
+      <w:pPr>
+        <w:ind w:firstLine="720"/>
+      </w:pPr>
+    </w:p>
+    <w:p>
+      <w:pPr>
+        <w:ind w:firstLine="720"/>
+      </w:pPr>
+    </w:p>
+    <w:p>
+      <w:pPr>
+        <w:ind w:firstLine="720"/>
+      </w:pPr>
+      <w:r>
+        <w:rPr>
+          <w:noProof/>
+        </w:rPr>
+        <w:lastRenderedPageBreak/>
+        <w:drawing>
+          <wp:anchor distT="0" distB="0" distL="114300" distR="114300" simplePos="0" relativeHeight="251714560" behindDoc="1" locked="0" layoutInCell="1" allowOverlap="1" wp14:anchorId="34D0DFF5" wp14:editId="044BC355">
+            <wp:simplePos x="0" y="0"/>
+            <wp:positionH relativeFrom="column">
+              <wp:posOffset>-609600</wp:posOffset>
+            </wp:positionH>
+            <wp:positionV relativeFrom="paragraph">
+              <wp:posOffset>0</wp:posOffset>
+            </wp:positionV>
+            <wp:extent cx="5657850" cy="7837805"/>
+            <wp:effectExtent l="0" t="0" r="0" b="0"/>
+            <wp:wrapTight wrapText="bothSides">
+              <wp:wrapPolygon edited="0">
+                <wp:start x="0" y="0"/>
+                <wp:lineTo x="0" y="21525"/>
+                <wp:lineTo x="21527" y="21525"/>
+                <wp:lineTo x="21527" y="0"/>
+                <wp:lineTo x="0" y="0"/>
+              </wp:wrapPolygon>
+            </wp:wrapTight>
+            <wp:docPr id="71" name="Picture 71"/>
+            <wp:cNvGraphicFramePr>
+              <a:graphicFrameLocks xmlns:a="http://schemas.openxmlformats.org/drawingml/2006/main" noChangeAspect="1"/>
+            </wp:cNvGraphicFramePr>
+            <a:graphic xmlns:a="http://schemas.openxmlformats.org/drawingml/2006/main">
+              <a:graphicData uri="http://schemas.openxmlformats.org/drawingml/2006/picture">
+                <pic:pic xmlns:pic="http://schemas.openxmlformats.org/drawingml/2006/picture">
+                  <pic:nvPicPr>
+                    <pic:cNvPr id="1" name=""/>
+                    <pic:cNvPicPr/>
+                  </pic:nvPicPr>
+                  <pic:blipFill>
+                    <a:blip r:embed="rId40">
+                      <a:extLst>
+                        <a:ext uri="{28A0092B-C50C-407E-A947-70E740481C1C}">
+                          <a14:useLocalDpi xmlns:a14="http://schemas.microsoft.com/office/drawing/2010/main" val="0"/>
+                        </a:ext>
+                      </a:extLst>
+                    </a:blip>
+                    <a:stretch>
+                      <a:fillRect/>
+                    </a:stretch>
+                  </pic:blipFill>
+                  <pic:spPr>
+                    <a:xfrm>
+                      <a:off x="0" y="0"/>
+                      <a:ext cx="5657850" cy="7837805"/>
+                    </a:xfrm>
+                    <a:prstGeom prst="rect">
+                      <a:avLst/>
+                    </a:prstGeom>
+                  </pic:spPr>
+                </pic:pic>
+              </a:graphicData>
+            </a:graphic>
+            <wp14:sizeRelH relativeFrom="page">
+              <wp14:pctWidth>0</wp14:pctWidth>
+            </wp14:sizeRelH>
+            <wp14:sizeRelV relativeFrom="page">
+              <wp14:pctHeight>0</wp14:pctHeight>
+            </wp14:sizeRelV>
+          </wp:anchor>
+        </w:drawing>
+      </w:r>
+    </w:p>
+    <w:p/>
+    <w:p/>
+    <w:p/>
+    <w:p/>
+    <w:p/>
+    <w:p/>
+    <w:p/>
+    <w:p/>
+    <w:p/>
+    <w:p/>
+    <w:p/>
+    <w:p/>
+    <w:p/>
+    <w:p/>
+    <w:p/>
+    <w:p/>
+    <w:p/>
+    <w:p/>
+    <w:p/>
+    <w:p/>
+    <w:p/>
+    <w:p/>
+    <w:p/>
+    <w:p/>
+    <w:p/>
+    <w:p/>
+    <w:p/>
+    <w:p/>
+    <w:p>
+      <w:pPr>
+        <w:tabs>
+          <w:tab w:val="left" w:pos="1950"/>
+        </w:tabs>
+      </w:pPr>
+      <w:r>
+        <w:tab/>
+      </w:r>
+    </w:p>
+    <w:p>
+      <w:pPr>
+        <w:tabs>
+          <w:tab w:val="left" w:pos="1950"/>
+        </w:tabs>
+      </w:pPr>
+    </w:p>
+    <w:p>
+      <w:pPr>
+        <w:tabs>
+          <w:tab w:val="left" w:pos="1950"/>
+        </w:tabs>
+      </w:pPr>
+      <w:r>
+        <w:rPr>
+          <w:noProof/>
+        </w:rPr>
+        <w:lastRenderedPageBreak/>
+        <w:drawing>
+          <wp:anchor distT="0" distB="0" distL="114300" distR="114300" simplePos="0" relativeHeight="251715584" behindDoc="1" locked="0" layoutInCell="1" allowOverlap="1" wp14:anchorId="38C02E9B" wp14:editId="6B957C6B">
+            <wp:simplePos x="0" y="0"/>
+            <wp:positionH relativeFrom="column">
+              <wp:posOffset>-561975</wp:posOffset>
+            </wp:positionH>
+            <wp:positionV relativeFrom="paragraph">
+              <wp:posOffset>0</wp:posOffset>
+            </wp:positionV>
+            <wp:extent cx="5731510" cy="2054225"/>
+            <wp:effectExtent l="0" t="0" r="2540" b="3175"/>
+            <wp:wrapTight wrapText="bothSides">
+              <wp:wrapPolygon edited="0">
+                <wp:start x="0" y="0"/>
+                <wp:lineTo x="0" y="21433"/>
+                <wp:lineTo x="21538" y="21433"/>
+                <wp:lineTo x="21538" y="0"/>
+                <wp:lineTo x="0" y="0"/>
+              </wp:wrapPolygon>
+            </wp:wrapTight>
+            <wp:docPr id="72" name="Picture 72"/>
+            <wp:cNvGraphicFramePr>
+              <a:graphicFrameLocks xmlns:a="http://schemas.openxmlformats.org/drawingml/2006/main" noChangeAspect="1"/>
+            </wp:cNvGraphicFramePr>
+            <a:graphic xmlns:a="http://schemas.openxmlformats.org/drawingml/2006/main">
+              <a:graphicData uri="http://schemas.openxmlformats.org/drawingml/2006/picture">
+                <pic:pic xmlns:pic="http://schemas.openxmlformats.org/drawingml/2006/picture">
+                  <pic:nvPicPr>
+                    <pic:cNvPr id="1" name=""/>
+                    <pic:cNvPicPr/>
+                  </pic:nvPicPr>
+                  <pic:blipFill>
+                    <a:blip r:embed="rId41">
+                      <a:extLst>
+                        <a:ext uri="{28A0092B-C50C-407E-A947-70E740481C1C}">
+                          <a14:useLocalDpi xmlns:a14="http://schemas.microsoft.com/office/drawing/2010/main" val="0"/>
+                        </a:ext>
+                      </a:extLst>
+                    </a:blip>
+                    <a:stretch>
+                      <a:fillRect/>
+                    </a:stretch>
+                  </pic:blipFill>
+                  <pic:spPr>
+                    <a:xfrm>
+                      <a:off x="0" y="0"/>
+                      <a:ext cx="5731510" cy="2054225"/>
+                    </a:xfrm>
+                    <a:prstGeom prst="rect">
+                      <a:avLst/>
+                    </a:prstGeom>
+                  </pic:spPr>
+                </pic:pic>
+              </a:graphicData>
+            </a:graphic>
+            <wp14:sizeRelH relativeFrom="page">
+              <wp14:pctWidth>0</wp14:pctWidth>
+            </wp14:sizeRelH>
+            <wp14:sizeRelV relativeFrom="page">
+              <wp14:pctHeight>0</wp14:pctHeight>
+            </wp14:sizeRelV>
+          </wp:anchor>
+        </w:drawing>
+      </w:r>
+    </w:p>
+    <w:p/>
+    <w:p/>
+    <w:p/>
+    <w:p/>
+    <w:p/>
+    <w:p/>
+    <w:p/>
+    <w:p>
+      <w:r>
+        <w:t>ADD TEST DATA</w:t>
+      </w:r>
     </w:p>
     <w:sectPr>
-      <w:footerReference w:type="default" r:id="rId28"/>
+      <w:footerReference w:type="default" r:id="rId42"/>
       <w:pgSz w:w="11906" w:h="16838"/>
       <w:pgMar w:top="1440" w:right="1440" w:bottom="1440" w:left="1440" w:header="708" w:footer="708" w:gutter="0"/>
       <w:pgNumType w:start="0"/>
@@ -8899,6 +10074,118 @@
     </w:lvl>
   </w:abstractNum>
   <w:abstractNum w:abstractNumId="4" w15:restartNumberingAfterBreak="0">
+    <w:nsid w:val="2FC66AC3"/>
+    <w:multiLevelType w:val="hybridMultilevel"/>
+    <w:tmpl w:val="3F669F5E"/>
+    <w:lvl w:ilvl="0" w:tplc="00CA9E94">
+      <w:numFmt w:val="bullet"/>
+      <w:lvlText w:val="-"/>
+      <w:lvlJc w:val="left"/>
+      <w:pPr>
+        <w:ind w:left="720" w:hanging="360"/>
+      </w:pPr>
+      <w:rPr>
+        <w:rFonts w:ascii="Calibri" w:eastAsiaTheme="minorHAnsi" w:hAnsi="Calibri" w:cs="Calibri" w:hint="default"/>
+      </w:rPr>
+    </w:lvl>
+    <w:lvl w:ilvl="1" w:tplc="08090003" w:tentative="1">
+      <w:start w:val="1"/>
+      <w:numFmt w:val="bullet"/>
+      <w:lvlText w:val="o"/>
+      <w:lvlJc w:val="left"/>
+      <w:pPr>
+        <w:ind w:left="1440" w:hanging="360"/>
+      </w:pPr>
+      <w:rPr>
+        <w:rFonts w:ascii="Courier New" w:hAnsi="Courier New" w:cs="Courier New" w:hint="default"/>
+      </w:rPr>
+    </w:lvl>
+    <w:lvl w:ilvl="2" w:tplc="08090005" w:tentative="1">
+      <w:start w:val="1"/>
+      <w:numFmt w:val="bullet"/>
+      <w:lvlText w:val=""/>
+      <w:lvlJc w:val="left"/>
+      <w:pPr>
+        <w:ind w:left="2160" w:hanging="360"/>
+      </w:pPr>
+      <w:rPr>
+        <w:rFonts w:ascii="Wingdings" w:hAnsi="Wingdings" w:hint="default"/>
+      </w:rPr>
+    </w:lvl>
+    <w:lvl w:ilvl="3" w:tplc="08090001" w:tentative="1">
+      <w:start w:val="1"/>
+      <w:numFmt w:val="bullet"/>
+      <w:lvlText w:val=""/>
+      <w:lvlJc w:val="left"/>
+      <w:pPr>
+        <w:ind w:left="2880" w:hanging="360"/>
+      </w:pPr>
+      <w:rPr>
+        <w:rFonts w:ascii="Symbol" w:hAnsi="Symbol" w:hint="default"/>
+      </w:rPr>
+    </w:lvl>
+    <w:lvl w:ilvl="4" w:tplc="08090003" w:tentative="1">
+      <w:start w:val="1"/>
+      <w:numFmt w:val="bullet"/>
+      <w:lvlText w:val="o"/>
+      <w:lvlJc w:val="left"/>
+      <w:pPr>
+        <w:ind w:left="3600" w:hanging="360"/>
+      </w:pPr>
+      <w:rPr>
+        <w:rFonts w:ascii="Courier New" w:hAnsi="Courier New" w:cs="Courier New" w:hint="default"/>
+      </w:rPr>
+    </w:lvl>
+    <w:lvl w:ilvl="5" w:tplc="08090005" w:tentative="1">
+      <w:start w:val="1"/>
+      <w:numFmt w:val="bullet"/>
+      <w:lvlText w:val=""/>
+      <w:lvlJc w:val="left"/>
+      <w:pPr>
+        <w:ind w:left="4320" w:hanging="360"/>
+      </w:pPr>
+      <w:rPr>
+        <w:rFonts w:ascii="Wingdings" w:hAnsi="Wingdings" w:hint="default"/>
+      </w:rPr>
+    </w:lvl>
+    <w:lvl w:ilvl="6" w:tplc="08090001" w:tentative="1">
+      <w:start w:val="1"/>
+      <w:numFmt w:val="bullet"/>
+      <w:lvlText w:val=""/>
+      <w:lvlJc w:val="left"/>
+      <w:pPr>
+        <w:ind w:left="5040" w:hanging="360"/>
+      </w:pPr>
+      <w:rPr>
+        <w:rFonts w:ascii="Symbol" w:hAnsi="Symbol" w:hint="default"/>
+      </w:rPr>
+    </w:lvl>
+    <w:lvl w:ilvl="7" w:tplc="08090003" w:tentative="1">
+      <w:start w:val="1"/>
+      <w:numFmt w:val="bullet"/>
+      <w:lvlText w:val="o"/>
+      <w:lvlJc w:val="left"/>
+      <w:pPr>
+        <w:ind w:left="5760" w:hanging="360"/>
+      </w:pPr>
+      <w:rPr>
+        <w:rFonts w:ascii="Courier New" w:hAnsi="Courier New" w:cs="Courier New" w:hint="default"/>
+      </w:rPr>
+    </w:lvl>
+    <w:lvl w:ilvl="8" w:tplc="08090005" w:tentative="1">
+      <w:start w:val="1"/>
+      <w:numFmt w:val="bullet"/>
+      <w:lvlText w:val=""/>
+      <w:lvlJc w:val="left"/>
+      <w:pPr>
+        <w:ind w:left="6480" w:hanging="360"/>
+      </w:pPr>
+      <w:rPr>
+        <w:rFonts w:ascii="Wingdings" w:hAnsi="Wingdings" w:hint="default"/>
+      </w:rPr>
+    </w:lvl>
+  </w:abstractNum>
+  <w:abstractNum w:abstractNumId="5" w15:restartNumberingAfterBreak="0">
     <w:nsid w:val="3AD6508D"/>
     <w:multiLevelType w:val="hybridMultilevel"/>
     <w:tmpl w:val="015C8CE0"/>
@@ -8984,7 +10271,119 @@
       </w:pPr>
     </w:lvl>
   </w:abstractNum>
-  <w:abstractNum w:abstractNumId="5" w15:restartNumberingAfterBreak="0">
+  <w:abstractNum w:abstractNumId="6" w15:restartNumberingAfterBreak="0">
+    <w:nsid w:val="5E496DB5"/>
+    <w:multiLevelType w:val="hybridMultilevel"/>
+    <w:tmpl w:val="8368BF90"/>
+    <w:lvl w:ilvl="0" w:tplc="F2D8D6F2">
+      <w:numFmt w:val="bullet"/>
+      <w:lvlText w:val="-"/>
+      <w:lvlJc w:val="left"/>
+      <w:pPr>
+        <w:ind w:left="720" w:hanging="360"/>
+      </w:pPr>
+      <w:rPr>
+        <w:rFonts w:ascii="Calibri" w:eastAsiaTheme="minorHAnsi" w:hAnsi="Calibri" w:cs="Calibri" w:hint="default"/>
+      </w:rPr>
+    </w:lvl>
+    <w:lvl w:ilvl="1" w:tplc="08090003" w:tentative="1">
+      <w:start w:val="1"/>
+      <w:numFmt w:val="bullet"/>
+      <w:lvlText w:val="o"/>
+      <w:lvlJc w:val="left"/>
+      <w:pPr>
+        <w:ind w:left="1440" w:hanging="360"/>
+      </w:pPr>
+      <w:rPr>
+        <w:rFonts w:ascii="Courier New" w:hAnsi="Courier New" w:cs="Courier New" w:hint="default"/>
+      </w:rPr>
+    </w:lvl>
+    <w:lvl w:ilvl="2" w:tplc="08090005" w:tentative="1">
+      <w:start w:val="1"/>
+      <w:numFmt w:val="bullet"/>
+      <w:lvlText w:val=""/>
+      <w:lvlJc w:val="left"/>
+      <w:pPr>
+        <w:ind w:left="2160" w:hanging="360"/>
+      </w:pPr>
+      <w:rPr>
+        <w:rFonts w:ascii="Wingdings" w:hAnsi="Wingdings" w:hint="default"/>
+      </w:rPr>
+    </w:lvl>
+    <w:lvl w:ilvl="3" w:tplc="08090001" w:tentative="1">
+      <w:start w:val="1"/>
+      <w:numFmt w:val="bullet"/>
+      <w:lvlText w:val=""/>
+      <w:lvlJc w:val="left"/>
+      <w:pPr>
+        <w:ind w:left="2880" w:hanging="360"/>
+      </w:pPr>
+      <w:rPr>
+        <w:rFonts w:ascii="Symbol" w:hAnsi="Symbol" w:hint="default"/>
+      </w:rPr>
+    </w:lvl>
+    <w:lvl w:ilvl="4" w:tplc="08090003" w:tentative="1">
+      <w:start w:val="1"/>
+      <w:numFmt w:val="bullet"/>
+      <w:lvlText w:val="o"/>
+      <w:lvlJc w:val="left"/>
+      <w:pPr>
+        <w:ind w:left="3600" w:hanging="360"/>
+      </w:pPr>
+      <w:rPr>
+        <w:rFonts w:ascii="Courier New" w:hAnsi="Courier New" w:cs="Courier New" w:hint="default"/>
+      </w:rPr>
+    </w:lvl>
+    <w:lvl w:ilvl="5" w:tplc="08090005" w:tentative="1">
+      <w:start w:val="1"/>
+      <w:numFmt w:val="bullet"/>
+      <w:lvlText w:val=""/>
+      <w:lvlJc w:val="left"/>
+      <w:pPr>
+        <w:ind w:left="4320" w:hanging="360"/>
+      </w:pPr>
+      <w:rPr>
+        <w:rFonts w:ascii="Wingdings" w:hAnsi="Wingdings" w:hint="default"/>
+      </w:rPr>
+    </w:lvl>
+    <w:lvl w:ilvl="6" w:tplc="08090001" w:tentative="1">
+      <w:start w:val="1"/>
+      <w:numFmt w:val="bullet"/>
+      <w:lvlText w:val=""/>
+      <w:lvlJc w:val="left"/>
+      <w:pPr>
+        <w:ind w:left="5040" w:hanging="360"/>
+      </w:pPr>
+      <w:rPr>
+        <w:rFonts w:ascii="Symbol" w:hAnsi="Symbol" w:hint="default"/>
+      </w:rPr>
+    </w:lvl>
+    <w:lvl w:ilvl="7" w:tplc="08090003" w:tentative="1">
+      <w:start w:val="1"/>
+      <w:numFmt w:val="bullet"/>
+      <w:lvlText w:val="o"/>
+      <w:lvlJc w:val="left"/>
+      <w:pPr>
+        <w:ind w:left="5760" w:hanging="360"/>
+      </w:pPr>
+      <w:rPr>
+        <w:rFonts w:ascii="Courier New" w:hAnsi="Courier New" w:cs="Courier New" w:hint="default"/>
+      </w:rPr>
+    </w:lvl>
+    <w:lvl w:ilvl="8" w:tplc="08090005" w:tentative="1">
+      <w:start w:val="1"/>
+      <w:numFmt w:val="bullet"/>
+      <w:lvlText w:val=""/>
+      <w:lvlJc w:val="left"/>
+      <w:pPr>
+        <w:ind w:left="6480" w:hanging="360"/>
+      </w:pPr>
+      <w:rPr>
+        <w:rFonts w:ascii="Wingdings" w:hAnsi="Wingdings" w:hint="default"/>
+      </w:rPr>
+    </w:lvl>
+  </w:abstractNum>
+  <w:abstractNum w:abstractNumId="7" w15:restartNumberingAfterBreak="0">
     <w:nsid w:val="5FAD3F72"/>
     <w:multiLevelType w:val="hybridMultilevel"/>
     <w:tmpl w:val="96140B7A"/>
@@ -9097,7 +10496,7 @@
       </w:rPr>
     </w:lvl>
   </w:abstractNum>
-  <w:abstractNum w:abstractNumId="6" w15:restartNumberingAfterBreak="0">
+  <w:abstractNum w:abstractNumId="8" w15:restartNumberingAfterBreak="0">
     <w:nsid w:val="78B04DB8"/>
     <w:multiLevelType w:val="hybridMultilevel"/>
     <w:tmpl w:val="B540E08A"/>
@@ -9211,10 +10610,10 @@
     </w:lvl>
   </w:abstractNum>
   <w:num w:numId="1">
-    <w:abstractNumId w:val="4"/>
+    <w:abstractNumId w:val="5"/>
   </w:num>
   <w:num w:numId="2">
-    <w:abstractNumId w:val="5"/>
+    <w:abstractNumId w:val="7"/>
   </w:num>
   <w:num w:numId="3">
     <w:abstractNumId w:val="2"/>
@@ -9226,10 +10625,16 @@
     <w:abstractNumId w:val="3"/>
   </w:num>
   <w:num w:numId="6">
-    <w:abstractNumId w:val="6"/>
+    <w:abstractNumId w:val="8"/>
   </w:num>
   <w:num w:numId="7">
     <w:abstractNumId w:val="1"/>
+  </w:num>
+  <w:num w:numId="8">
+    <w:abstractNumId w:val="6"/>
+  </w:num>
+  <w:num w:numId="9">
+    <w:abstractNumId w:val="4"/>
   </w:num>
 </w:numbering>
 </file>
@@ -9251,7 +10656,7 @@
       </w:pPr>
     </w:pPrDefault>
   </w:docDefaults>
-  <w:latentStyles w:defLockedState="0" w:defUIPriority="99" w:defSemiHidden="0" w:defUnhideWhenUsed="0" w:defQFormat="0" w:count="376">
+  <w:latentStyles w:defLockedState="0" w:defUIPriority="99" w:defSemiHidden="0" w:defUnhideWhenUsed="0" w:defQFormat="0" w:count="377">
     <w:lsdException w:name="Normal" w:uiPriority="0" w:qFormat="1"/>
     <w:lsdException w:name="heading 1" w:uiPriority="9" w:qFormat="1"/>
     <w:lsdException w:name="heading 2" w:semiHidden="1" w:uiPriority="9" w:unhideWhenUsed="1" w:qFormat="1"/>
@@ -9357,7 +10762,6 @@
     <w:lsdException w:name="HTML Sample" w:semiHidden="1" w:unhideWhenUsed="1"/>
     <w:lsdException w:name="HTML Typewriter" w:semiHidden="1" w:unhideWhenUsed="1"/>
     <w:lsdException w:name="HTML Variable" w:semiHidden="1" w:unhideWhenUsed="1"/>
-    <w:lsdException w:name="Normal Table" w:semiHidden="1" w:unhideWhenUsed="1"/>
     <w:lsdException w:name="annotation subject" w:semiHidden="1" w:unhideWhenUsed="1"/>
     <w:lsdException w:name="No List" w:semiHidden="1" w:unhideWhenUsed="1"/>
     <w:lsdException w:name="Outline List 1" w:semiHidden="1" w:unhideWhenUsed="1"/>
@@ -9404,10 +10808,8 @@
     <w:lsdException w:name="Table Subtle 2" w:semiHidden="1" w:unhideWhenUsed="1"/>
     <w:lsdException w:name="Table Web 1" w:semiHidden="1" w:unhideWhenUsed="1"/>
     <w:lsdException w:name="Table Web 2" w:semiHidden="1" w:unhideWhenUsed="1"/>
-    <w:lsdException w:name="Table Web 3" w:semiHidden="1" w:unhideWhenUsed="1"/>
     <w:lsdException w:name="Balloon Text" w:semiHidden="1" w:unhideWhenUsed="1"/>
     <w:lsdException w:name="Table Grid" w:uiPriority="39"/>
-    <w:lsdException w:name="Table Theme" w:semiHidden="1" w:unhideWhenUsed="1"/>
     <w:lsdException w:name="Placeholder Text" w:semiHidden="1"/>
     <w:lsdException w:name="No Spacing" w:uiPriority="1" w:qFormat="1"/>
     <w:lsdException w:name="Light Shading" w:uiPriority="60"/>
@@ -9628,6 +11030,7 @@
     <w:lsdException w:name="Hashtag" w:semiHidden="1" w:unhideWhenUsed="1"/>
     <w:lsdException w:name="Unresolved Mention" w:semiHidden="1" w:unhideWhenUsed="1"/>
     <w:lsdException w:name="Smart Link" w:semiHidden="1" w:unhideWhenUsed="1"/>
+    <w:lsdException w:name="Smart Link Error" w:semiHidden="1" w:unhideWhenUsed="1"/>
   </w:latentStyles>
   <w:style w:type="paragraph" w:default="1" w:styleId="Normal">
     <w:name w:val="Normal"/>
@@ -10278,7 +11681,7 @@
 </file>
 
 <file path=customXml/itemProps1.xml><?xml version="1.0" encoding="utf-8"?>
-<ds:datastoreItem xmlns:ds="http://schemas.openxmlformats.org/officeDocument/2006/customXml" ds:itemID="{860906D6-441F-4489-BE21-361A13A57C64}">
+<ds:datastoreItem xmlns:ds="http://schemas.openxmlformats.org/officeDocument/2006/customXml" ds:itemID="{70E5DAB5-CDCE-461F-95A5-22A6FC52DF8C}">
   <ds:schemaRefs>
     <ds:schemaRef ds:uri="http://schemas.openxmlformats.org/officeDocument/2006/bibliography"/>
   </ds:schemaRefs>

--- a/Computer Science Write Up.docx
+++ b/Computer Science Write Up.docx
@@ -24,7 +24,6 @@
           <w:docPartUnique/>
         </w:docPartObj>
       </w:sdtPr>
-      <w:sdtEndPr/>
       <w:sdtContent>
         <w:p>
           <w:pPr>
@@ -155,7 +154,6 @@
                                       <w:calendar w:val="gregorian"/>
                                     </w:date>
                                   </w:sdtPr>
-                                  <w:sdtEndPr/>
                                   <w:sdtContent>
                                     <w:p>
                                       <w:pPr>
@@ -3469,7 +3467,6 @@
                                 <w:calendar w:val="gregorian"/>
                               </w:date>
                             </w:sdtPr>
-                            <w:sdtEndPr/>
                             <w:sdtContent>
                               <w:p>
                                 <w:pPr>
@@ -3694,7 +3691,6 @@
                                     <w:dataBinding w:prefixMappings="xmlns:ns0='http://purl.org/dc/elements/1.1/' xmlns:ns1='http://schemas.openxmlformats.org/package/2006/metadata/core-properties' " w:xpath="/ns1:coreProperties[1]/ns0:creator[1]" w:storeItemID="{6C3C8BC8-F283-45AE-878A-BAB7291924A1}"/>
                                     <w:text/>
                                   </w:sdtPr>
-                                  <w:sdtEndPr/>
                                   <w:sdtContent>
                                     <w:r>
                                       <w:rPr>
@@ -3730,7 +3726,6 @@
                                     <w:dataBinding w:prefixMappings="xmlns:ns0='http://schemas.openxmlformats.org/officeDocument/2006/extended-properties' " w:xpath="/ns0:Properties[1]/ns0:Company[1]" w:storeItemID="{6668398D-A668-4E3E-A5EB-62B293D839F1}"/>
                                     <w:text/>
                                   </w:sdtPr>
-                                  <w:sdtEndPr/>
                                   <w:sdtContent>
                                     <w:r>
                                       <w:rPr>
@@ -3801,7 +3796,6 @@
                               <w:dataBinding w:prefixMappings="xmlns:ns0='http://purl.org/dc/elements/1.1/' xmlns:ns1='http://schemas.openxmlformats.org/package/2006/metadata/core-properties' " w:xpath="/ns1:coreProperties[1]/ns0:creator[1]" w:storeItemID="{6C3C8BC8-F283-45AE-878A-BAB7291924A1}"/>
                               <w:text/>
                             </w:sdtPr>
-                            <w:sdtEndPr/>
                             <w:sdtContent>
                               <w:r>
                                 <w:rPr>
@@ -3837,7 +3831,6 @@
                               <w:dataBinding w:prefixMappings="xmlns:ns0='http://schemas.openxmlformats.org/officeDocument/2006/extended-properties' " w:xpath="/ns0:Properties[1]/ns0:Company[1]" w:storeItemID="{6668398D-A668-4E3E-A5EB-62B293D839F1}"/>
                               <w:text/>
                             </w:sdtPr>
-                            <w:sdtEndPr/>
                             <w:sdtContent>
                               <w:r>
                                 <w:rPr>
@@ -3961,7 +3954,6 @@
                                     <w:dataBinding w:prefixMappings="xmlns:ns0='http://purl.org/dc/elements/1.1/' xmlns:ns1='http://schemas.openxmlformats.org/package/2006/metadata/core-properties' " w:xpath="/ns1:coreProperties[1]/ns0:title[1]" w:storeItemID="{6C3C8BC8-F283-45AE-878A-BAB7291924A1}"/>
                                     <w:text/>
                                   </w:sdtPr>
-                                  <w:sdtEndPr/>
                                   <w:sdtContent>
                                     <w:r>
                                       <w:rPr>
@@ -3998,7 +3990,6 @@
                                     <w:dataBinding w:prefixMappings="xmlns:ns0='http://purl.org/dc/elements/1.1/' xmlns:ns1='http://schemas.openxmlformats.org/package/2006/metadata/core-properties' " w:xpath="/ns1:coreProperties[1]/ns0:subject[1]" w:storeItemID="{6C3C8BC8-F283-45AE-878A-BAB7291924A1}"/>
                                     <w:text/>
                                   </w:sdtPr>
-                                  <w:sdtEndPr/>
                                   <w:sdtContent>
                                     <w:r>
                                       <w:rPr>
@@ -4060,7 +4051,6 @@
                               <w:dataBinding w:prefixMappings="xmlns:ns0='http://purl.org/dc/elements/1.1/' xmlns:ns1='http://schemas.openxmlformats.org/package/2006/metadata/core-properties' " w:xpath="/ns1:coreProperties[1]/ns0:title[1]" w:storeItemID="{6C3C8BC8-F283-45AE-878A-BAB7291924A1}"/>
                               <w:text/>
                             </w:sdtPr>
-                            <w:sdtEndPr/>
                             <w:sdtContent>
                               <w:r>
                                 <w:rPr>
@@ -4097,7 +4087,6 @@
                               <w:dataBinding w:prefixMappings="xmlns:ns0='http://purl.org/dc/elements/1.1/' xmlns:ns1='http://schemas.openxmlformats.org/package/2006/metadata/core-properties' " w:xpath="/ns1:coreProperties[1]/ns0:subject[1]" w:storeItemID="{6C3C8BC8-F283-45AE-878A-BAB7291924A1}"/>
                               <w:text/>
                             </w:sdtPr>
-                            <w:sdtEndPr/>
                             <w:sdtContent>
                               <w:r>
                                 <w:rPr>
@@ -4178,7 +4167,7 @@
               <w:r>
                 <w:fldChar w:fldCharType="separate"/>
               </w:r>
-              <w:hyperlink w:anchor="_Toc19006085" w:history="1">
+              <w:hyperlink w:anchor="_Toc21594204" w:history="1">
                 <w:r>
                   <w:rPr>
                     <w:rStyle w:val="Hyperlink"/>
@@ -4205,7 +4194,7 @@
                     <w:noProof/>
                     <w:webHidden/>
                   </w:rPr>
-                  <w:instrText xml:space="preserve"> PAGEREF _Toc19006085 \h </w:instrText>
+                  <w:instrText xml:space="preserve"> PAGEREF _Toc21594204 \h </w:instrText>
                 </w:r>
                 <w:r>
                   <w:rPr>
@@ -4248,7 +4237,7 @@
                   <w:lang w:eastAsia="en-GB"/>
                 </w:rPr>
               </w:pPr>
-              <w:hyperlink w:anchor="_Toc19006086" w:history="1">
+              <w:hyperlink w:anchor="_Toc21594205" w:history="1">
                 <w:r>
                   <w:rPr>
                     <w:rStyle w:val="Hyperlink"/>
@@ -4275,7 +4264,7 @@
                     <w:noProof/>
                     <w:webHidden/>
                   </w:rPr>
-                  <w:instrText xml:space="preserve"> PAGEREF _Toc19006086 \h </w:instrText>
+                  <w:instrText xml:space="preserve"> PAGEREF _Toc21594205 \h </w:instrText>
                 </w:r>
                 <w:r>
                   <w:rPr>
@@ -4318,7 +4307,7 @@
                   <w:lang w:eastAsia="en-GB"/>
                 </w:rPr>
               </w:pPr>
-              <w:hyperlink w:anchor="_Toc19006087" w:history="1">
+              <w:hyperlink w:anchor="_Toc21594206" w:history="1">
                 <w:r>
                   <w:rPr>
                     <w:rStyle w:val="Hyperlink"/>
@@ -4345,7 +4334,7 @@
                     <w:noProof/>
                     <w:webHidden/>
                   </w:rPr>
-                  <w:instrText xml:space="preserve"> PAGEREF _Toc19006087 \h </w:instrText>
+                  <w:instrText xml:space="preserve"> PAGEREF _Toc21594206 \h </w:instrText>
                 </w:r>
                 <w:r>
                   <w:rPr>
@@ -4388,7 +4377,7 @@
                   <w:lang w:eastAsia="en-GB"/>
                 </w:rPr>
               </w:pPr>
-              <w:hyperlink w:anchor="_Toc19006088" w:history="1">
+              <w:hyperlink w:anchor="_Toc21594207" w:history="1">
                 <w:r>
                   <w:rPr>
                     <w:rStyle w:val="Hyperlink"/>
@@ -4415,7 +4404,7 @@
                     <w:noProof/>
                     <w:webHidden/>
                   </w:rPr>
-                  <w:instrText xml:space="preserve"> PAGEREF _Toc19006088 \h </w:instrText>
+                  <w:instrText xml:space="preserve"> PAGEREF _Toc21594207 \h </w:instrText>
                 </w:r>
                 <w:r>
                   <w:rPr>
@@ -4448,7 +4437,7 @@
             </w:p>
             <w:p>
               <w:pPr>
-                <w:pStyle w:val="TOC1"/>
+                <w:pStyle w:val="TOC2"/>
                 <w:tabs>
                   <w:tab w:val="right" w:leader="dot" w:pos="9016"/>
                 </w:tabs>
@@ -4458,13 +4447,13 @@
                   <w:lang w:eastAsia="en-GB"/>
                 </w:rPr>
               </w:pPr>
-              <w:hyperlink w:anchor="_Toc19006089" w:history="1">
+              <w:hyperlink w:anchor="_Toc21594208" w:history="1">
                 <w:r>
                   <w:rPr>
                     <w:rStyle w:val="Hyperlink"/>
                     <w:noProof/>
                   </w:rPr>
-                  <w:t>Section 2 – Design</w:t>
+                  <w:t>Part 4 – Software and Hardware requirments</w:t>
                 </w:r>
                 <w:r>
                   <w:rPr>
@@ -4485,7 +4474,7 @@
                     <w:noProof/>
                     <w:webHidden/>
                   </w:rPr>
-                  <w:instrText xml:space="preserve"> PAGEREF _Toc19006089 \h </w:instrText>
+                  <w:instrText xml:space="preserve"> PAGEREF _Toc21594208 \h </w:instrText>
                 </w:r>
                 <w:r>
                   <w:rPr>
@@ -4528,13 +4517,13 @@
                   <w:lang w:eastAsia="en-GB"/>
                 </w:rPr>
               </w:pPr>
-              <w:hyperlink w:anchor="_Toc19006090" w:history="1">
+              <w:hyperlink w:anchor="_Toc21594209" w:history="1">
                 <w:r>
                   <w:rPr>
                     <w:rStyle w:val="Hyperlink"/>
                     <w:noProof/>
                   </w:rPr>
-                  <w:t>Part 1 - Introduction</w:t>
+                  <w:t>Part 5 – Success Criteria</w:t>
                 </w:r>
                 <w:r>
                   <w:rPr>
@@ -4555,7 +4544,7 @@
                     <w:noProof/>
                     <w:webHidden/>
                   </w:rPr>
-                  <w:instrText xml:space="preserve"> PAGEREF _Toc19006090 \h </w:instrText>
+                  <w:instrText xml:space="preserve"> PAGEREF _Toc21594209 \h </w:instrText>
                 </w:r>
                 <w:r>
                   <w:rPr>
@@ -4588,6 +4577,76 @@
             </w:p>
             <w:p>
               <w:pPr>
+                <w:pStyle w:val="TOC1"/>
+                <w:tabs>
+                  <w:tab w:val="right" w:leader="dot" w:pos="9016"/>
+                </w:tabs>
+                <w:rPr>
+                  <w:rFonts w:eastAsiaTheme="minorEastAsia"/>
+                  <w:noProof/>
+                  <w:lang w:eastAsia="en-GB"/>
+                </w:rPr>
+              </w:pPr>
+              <w:hyperlink w:anchor="_Toc21594210" w:history="1">
+                <w:r>
+                  <w:rPr>
+                    <w:rStyle w:val="Hyperlink"/>
+                    <w:noProof/>
+                  </w:rPr>
+                  <w:t>Section 2 – Design</w:t>
+                </w:r>
+                <w:r>
+                  <w:rPr>
+                    <w:noProof/>
+                    <w:webHidden/>
+                  </w:rPr>
+                  <w:tab/>
+                </w:r>
+                <w:r>
+                  <w:rPr>
+                    <w:noProof/>
+                    <w:webHidden/>
+                  </w:rPr>
+                  <w:fldChar w:fldCharType="begin"/>
+                </w:r>
+                <w:r>
+                  <w:rPr>
+                    <w:noProof/>
+                    <w:webHidden/>
+                  </w:rPr>
+                  <w:instrText xml:space="preserve"> PAGEREF _Toc21594210 \h </w:instrText>
+                </w:r>
+                <w:r>
+                  <w:rPr>
+                    <w:noProof/>
+                    <w:webHidden/>
+                  </w:rPr>
+                </w:r>
+                <w:r>
+                  <w:rPr>
+                    <w:noProof/>
+                    <w:webHidden/>
+                  </w:rPr>
+                  <w:fldChar w:fldCharType="separate"/>
+                </w:r>
+                <w:r>
+                  <w:rPr>
+                    <w:noProof/>
+                    <w:webHidden/>
+                  </w:rPr>
+                  <w:t>8</w:t>
+                </w:r>
+                <w:r>
+                  <w:rPr>
+                    <w:noProof/>
+                    <w:webHidden/>
+                  </w:rPr>
+                  <w:fldChar w:fldCharType="end"/>
+                </w:r>
+              </w:hyperlink>
+            </w:p>
+            <w:p>
+              <w:pPr>
                 <w:pStyle w:val="TOC2"/>
                 <w:tabs>
                   <w:tab w:val="right" w:leader="dot" w:pos="9016"/>
@@ -4598,7 +4657,77 @@
                   <w:lang w:eastAsia="en-GB"/>
                 </w:rPr>
               </w:pPr>
-              <w:hyperlink w:anchor="_Toc19006091" w:history="1">
+              <w:hyperlink w:anchor="_Toc21594211" w:history="1">
+                <w:r>
+                  <w:rPr>
+                    <w:rStyle w:val="Hyperlink"/>
+                    <w:noProof/>
+                  </w:rPr>
+                  <w:t>Part 1 - Introduction</w:t>
+                </w:r>
+                <w:r>
+                  <w:rPr>
+                    <w:noProof/>
+                    <w:webHidden/>
+                  </w:rPr>
+                  <w:tab/>
+                </w:r>
+                <w:r>
+                  <w:rPr>
+                    <w:noProof/>
+                    <w:webHidden/>
+                  </w:rPr>
+                  <w:fldChar w:fldCharType="begin"/>
+                </w:r>
+                <w:r>
+                  <w:rPr>
+                    <w:noProof/>
+                    <w:webHidden/>
+                  </w:rPr>
+                  <w:instrText xml:space="preserve"> PAGEREF _Toc21594211 \h </w:instrText>
+                </w:r>
+                <w:r>
+                  <w:rPr>
+                    <w:noProof/>
+                    <w:webHidden/>
+                  </w:rPr>
+                </w:r>
+                <w:r>
+                  <w:rPr>
+                    <w:noProof/>
+                    <w:webHidden/>
+                  </w:rPr>
+                  <w:fldChar w:fldCharType="separate"/>
+                </w:r>
+                <w:r>
+                  <w:rPr>
+                    <w:noProof/>
+                    <w:webHidden/>
+                  </w:rPr>
+                  <w:t>8</w:t>
+                </w:r>
+                <w:r>
+                  <w:rPr>
+                    <w:noProof/>
+                    <w:webHidden/>
+                  </w:rPr>
+                  <w:fldChar w:fldCharType="end"/>
+                </w:r>
+              </w:hyperlink>
+            </w:p>
+            <w:p>
+              <w:pPr>
+                <w:pStyle w:val="TOC2"/>
+                <w:tabs>
+                  <w:tab w:val="right" w:leader="dot" w:pos="9016"/>
+                </w:tabs>
+                <w:rPr>
+                  <w:rFonts w:eastAsiaTheme="minorEastAsia"/>
+                  <w:noProof/>
+                  <w:lang w:eastAsia="en-GB"/>
+                </w:rPr>
+              </w:pPr>
+              <w:hyperlink w:anchor="_Toc21594212" w:history="1">
                 <w:r>
                   <w:rPr>
                     <w:rStyle w:val="Hyperlink"/>
@@ -4625,7 +4754,7 @@
                     <w:noProof/>
                     <w:webHidden/>
                   </w:rPr>
-                  <w:instrText xml:space="preserve"> PAGEREF _Toc19006091 \h </w:instrText>
+                  <w:instrText xml:space="preserve"> PAGEREF _Toc21594212 \h </w:instrText>
                 </w:r>
                 <w:r>
                   <w:rPr>
@@ -4645,7 +4774,7 @@
                     <w:noProof/>
                     <w:webHidden/>
                   </w:rPr>
-                  <w:t>4</w:t>
+                  <w:t>8</w:t>
                 </w:r>
                 <w:r>
                   <w:rPr>
@@ -4668,7 +4797,7 @@
                   <w:lang w:eastAsia="en-GB"/>
                 </w:rPr>
               </w:pPr>
-              <w:hyperlink w:anchor="_Toc19006092" w:history="1">
+              <w:hyperlink w:anchor="_Toc21594213" w:history="1">
                 <w:r>
                   <w:rPr>
                     <w:rStyle w:val="Hyperlink"/>
@@ -4695,7 +4824,7 @@
                     <w:noProof/>
                     <w:webHidden/>
                   </w:rPr>
-                  <w:instrText xml:space="preserve"> PAGEREF _Toc19006092 \h </w:instrText>
+                  <w:instrText xml:space="preserve"> PAGEREF _Toc21594213 \h </w:instrText>
                 </w:r>
                 <w:r>
                   <w:rPr>
@@ -4715,7 +4844,7 @@
                     <w:noProof/>
                     <w:webHidden/>
                   </w:rPr>
-                  <w:t>5</w:t>
+                  <w:t>9</w:t>
                 </w:r>
                 <w:r>
                   <w:rPr>
@@ -4738,7 +4867,7 @@
                   <w:lang w:eastAsia="en-GB"/>
                 </w:rPr>
               </w:pPr>
-              <w:hyperlink w:anchor="_Toc19006093" w:history="1">
+              <w:hyperlink w:anchor="_Toc21594214" w:history="1">
                 <w:r>
                   <w:rPr>
                     <w:rStyle w:val="Hyperlink"/>
@@ -4765,7 +4894,7 @@
                     <w:noProof/>
                     <w:webHidden/>
                   </w:rPr>
-                  <w:instrText xml:space="preserve"> PAGEREF _Toc19006093 \h </w:instrText>
+                  <w:instrText xml:space="preserve"> PAGEREF _Toc21594214 \h </w:instrText>
                 </w:r>
                 <w:r>
                   <w:rPr>
@@ -4785,7 +4914,7 @@
                     <w:noProof/>
                     <w:webHidden/>
                   </w:rPr>
-                  <w:t>5</w:t>
+                  <w:t>9</w:t>
                 </w:r>
                 <w:r>
                   <w:rPr>
@@ -4808,7 +4937,7 @@
                   <w:lang w:eastAsia="en-GB"/>
                 </w:rPr>
               </w:pPr>
-              <w:hyperlink w:anchor="_Toc19006094" w:history="1">
+              <w:hyperlink w:anchor="_Toc21594215" w:history="1">
                 <w:r>
                   <w:rPr>
                     <w:rStyle w:val="Hyperlink"/>
@@ -4835,7 +4964,7 @@
                     <w:noProof/>
                     <w:webHidden/>
                   </w:rPr>
-                  <w:instrText xml:space="preserve"> PAGEREF _Toc19006094 \h </w:instrText>
+                  <w:instrText xml:space="preserve"> PAGEREF _Toc21594215 \h </w:instrText>
                 </w:r>
                 <w:r>
                   <w:rPr>
@@ -4855,7 +4984,7 @@
                     <w:noProof/>
                     <w:webHidden/>
                   </w:rPr>
-                  <w:t>10</w:t>
+                  <w:t>15</w:t>
                 </w:r>
                 <w:r>
                   <w:rPr>
@@ -4878,7 +5007,7 @@
                   <w:lang w:eastAsia="en-GB"/>
                 </w:rPr>
               </w:pPr>
-              <w:hyperlink w:anchor="_Toc19006095" w:history="1">
+              <w:hyperlink w:anchor="_Toc21594216" w:history="1">
                 <w:r>
                   <w:rPr>
                     <w:rStyle w:val="Hyperlink"/>
@@ -4905,7 +5034,7 @@
                     <w:noProof/>
                     <w:webHidden/>
                   </w:rPr>
-                  <w:instrText xml:space="preserve"> PAGEREF _Toc19006095 \h </w:instrText>
+                  <w:instrText xml:space="preserve"> PAGEREF _Toc21594216 \h </w:instrText>
                 </w:r>
                 <w:r>
                   <w:rPr>
@@ -4925,7 +5054,7 @@
                     <w:noProof/>
                     <w:webHidden/>
                   </w:rPr>
-                  <w:t>14</w:t>
+                  <w:t>19</w:t>
                 </w:r>
                 <w:r>
                   <w:rPr>
@@ -4948,7 +5077,7 @@
                   <w:lang w:eastAsia="en-GB"/>
                 </w:rPr>
               </w:pPr>
-              <w:hyperlink w:anchor="_Toc19006096" w:history="1">
+              <w:hyperlink w:anchor="_Toc21594217" w:history="1">
                 <w:r>
                   <w:rPr>
                     <w:rStyle w:val="Hyperlink"/>
@@ -4975,7 +5104,7 @@
                     <w:noProof/>
                     <w:webHidden/>
                   </w:rPr>
-                  <w:instrText xml:space="preserve"> PAGEREF _Toc19006096 \h </w:instrText>
+                  <w:instrText xml:space="preserve"> PAGEREF _Toc21594217 \h </w:instrText>
                 </w:r>
                 <w:r>
                   <w:rPr>
@@ -4995,7 +5124,7 @@
                     <w:noProof/>
                     <w:webHidden/>
                   </w:rPr>
-                  <w:t>18</w:t>
+                  <w:t>23</w:t>
                 </w:r>
                 <w:r>
                   <w:rPr>
@@ -5047,7 +5176,7 @@
       <w:pPr>
         <w:pStyle w:val="Heading1"/>
       </w:pPr>
-      <w:bookmarkStart w:id="0" w:name="_Toc19006085"/>
+      <w:bookmarkStart w:id="0" w:name="_Toc21594204"/>
       <w:r>
         <w:t>Section 1 – Analysis</w:t>
       </w:r>
@@ -5057,7 +5186,7 @@
       <w:pPr>
         <w:pStyle w:val="Heading2"/>
       </w:pPr>
-      <w:bookmarkStart w:id="1" w:name="_Toc19006086"/>
+      <w:bookmarkStart w:id="1" w:name="_Toc21594205"/>
       <w:r>
         <w:t>Part 1 – Description of the problem</w:t>
       </w:r>
@@ -5132,7 +5261,7 @@
       <w:pPr>
         <w:pStyle w:val="Heading2"/>
       </w:pPr>
-      <w:bookmarkStart w:id="2" w:name="_Toc19006087"/>
+      <w:bookmarkStart w:id="2" w:name="_Toc21594206"/>
       <w:r>
         <w:t>Part 2 – Stakeholders</w:t>
       </w:r>
@@ -5405,11 +5534,12 @@
         <w:t>The App should have at least dark mode and light mode. But it is preferred for other themes to be included for example themes for the airline you are flying for. It should also have enhanced brightness for dark conditions so the text is readable and the app should have real time updates on the weather.</w:t>
       </w:r>
     </w:p>
+    <w:p/>
     <w:p>
       <w:pPr>
         <w:pStyle w:val="Heading2"/>
       </w:pPr>
-      <w:bookmarkStart w:id="3" w:name="_Toc19006088"/>
+      <w:bookmarkStart w:id="3" w:name="_Toc21594207"/>
       <w:r>
         <w:t xml:space="preserve">Part 3 – </w:t>
       </w:r>
@@ -5438,6 +5568,39 @@
       <w:r>
         <w:t>Abstraction can be used in the following ways:</w:t>
       </w:r>
+    </w:p>
+    <w:p>
+      <w:pPr>
+        <w:pStyle w:val="ListParagraph"/>
+        <w:numPr>
+          <w:ilvl w:val="0"/>
+          <w:numId w:val="10"/>
+        </w:numPr>
+      </w:pPr>
+      <w:r>
+        <w:t>When the data is received from the API, it is in a complicated JSON format so the app should extract the stuff which is needed and present it in a clear format. The large json data is hidden from the user,</w:t>
+      </w:r>
+    </w:p>
+    <w:p>
+      <w:pPr>
+        <w:pStyle w:val="ListParagraph"/>
+        <w:numPr>
+          <w:ilvl w:val="0"/>
+          <w:numId w:val="10"/>
+        </w:numPr>
+      </w:pPr>
+      <w:r>
+        <w:t>Instead of worrying about class inheritance to move the user’s data around the screens, we just set it as a global variable to make it easier to code and understand. The unnecessary need for class inheritance is cut out.</w:t>
+      </w:r>
+    </w:p>
+    <w:p>
+      <w:pPr>
+        <w:pStyle w:val="ListParagraph"/>
+        <w:numPr>
+          <w:ilvl w:val="0"/>
+          <w:numId w:val="10"/>
+        </w:numPr>
+      </w:pPr>
     </w:p>
     <w:p>
       <w:pPr>
@@ -5504,10 +5667,11 @@
         </w:numPr>
       </w:pPr>
       <w:r>
-        <w:t>There will be a login system</w:t>
-      </w:r>
-      <w:r>
-        <w:t xml:space="preserve">. </w:t>
+        <w:lastRenderedPageBreak/>
+        <w:t>There will be a login</w:t>
+      </w:r>
+      <w:r>
+        <w:t>/ register system, a way to find an ICAO and a way to search for the weather.</w:t>
       </w:r>
     </w:p>
     <w:p>
@@ -5566,6 +5730,16 @@
     </w:p>
     <w:p>
       <w:pPr>
+        <w:pStyle w:val="Heading2"/>
+      </w:pPr>
+      <w:bookmarkStart w:id="4" w:name="_Toc21594208"/>
+      <w:r>
+        <w:t>Part 4 – Software and Hardware requirments</w:t>
+      </w:r>
+      <w:bookmarkEnd w:id="4"/>
+    </w:p>
+    <w:p>
+      <w:pPr>
         <w:rPr>
           <w:u w:val="single"/>
         </w:rPr>
@@ -5574,23 +5748,161 @@
         <w:rPr>
           <w:u w:val="single"/>
         </w:rPr>
-        <w:t>Thinking Concurrently</w:t>
-      </w:r>
-    </w:p>
-    <w:p>
-      <w:pPr>
+        <w:t>Hardware</w:t>
+      </w:r>
+    </w:p>
+    <w:p>
+      <w:pPr>
+        <w:pStyle w:val="ListParagraph"/>
+        <w:numPr>
+          <w:ilvl w:val="0"/>
+          <w:numId w:val="12"/>
+        </w:numPr>
         <w:rPr>
           <w:u w:val="single"/>
         </w:rPr>
       </w:pPr>
+      <w:r>
+        <w:t xml:space="preserve">A Windows 7 or above PC with basic I/O devices </w:t>
+      </w:r>
+    </w:p>
+    <w:p>
+      <w:pPr>
+        <w:pStyle w:val="ListParagraph"/>
+        <w:numPr>
+          <w:ilvl w:val="0"/>
+          <w:numId w:val="12"/>
+        </w:numPr>
+        <w:rPr>
+          <w:u w:val="single"/>
+        </w:rPr>
+      </w:pPr>
+      <w:r>
+        <w:t>At least 2GB of RAM</w:t>
+      </w:r>
+    </w:p>
+    <w:p>
+      <w:pPr>
+        <w:pStyle w:val="ListParagraph"/>
+        <w:numPr>
+          <w:ilvl w:val="0"/>
+          <w:numId w:val="12"/>
+        </w:numPr>
+        <w:rPr>
+          <w:u w:val="single"/>
+        </w:rPr>
+      </w:pPr>
+      <w:r>
+        <w:t>2GB free storage</w:t>
+      </w:r>
+    </w:p>
+    <w:p>
+      <w:pPr>
+        <w:rPr>
+          <w:u w:val="single"/>
+        </w:rPr>
+      </w:pPr>
+      <w:r>
+        <w:rPr>
+          <w:u w:val="single"/>
+        </w:rPr>
+        <w:t>Software</w:t>
+      </w:r>
+    </w:p>
+    <w:p>
+      <w:pPr>
+        <w:pStyle w:val="ListParagraph"/>
+        <w:numPr>
+          <w:ilvl w:val="0"/>
+          <w:numId w:val="11"/>
+        </w:numPr>
+      </w:pPr>
+      <w:r>
+        <w:t>A python interpreter</w:t>
+      </w:r>
+    </w:p>
+    <w:p>
+      <w:pPr>
+        <w:pStyle w:val="ListParagraph"/>
+        <w:numPr>
+          <w:ilvl w:val="0"/>
+          <w:numId w:val="11"/>
+        </w:numPr>
+      </w:pPr>
+      <w:r>
+        <w:t>Kivy module and dependences</w:t>
+      </w:r>
+    </w:p>
+    <w:p>
+      <w:pPr>
+        <w:pStyle w:val="ListParagraph"/>
+        <w:numPr>
+          <w:ilvl w:val="0"/>
+          <w:numId w:val="11"/>
+        </w:numPr>
+      </w:pPr>
+      <w:r>
+        <w:t>pyttsx3</w:t>
+      </w:r>
+      <w:r>
+        <w:t xml:space="preserve"> module for TTS</w:t>
+      </w:r>
+    </w:p>
+    <w:p>
+      <w:pPr>
+        <w:pStyle w:val="ListParagraph"/>
+        <w:numPr>
+          <w:ilvl w:val="0"/>
+          <w:numId w:val="11"/>
+        </w:numPr>
+      </w:pPr>
+      <w:r>
+        <w:t>google translate module for translation</w:t>
+      </w:r>
+    </w:p>
+    <w:p>
+      <w:pPr>
+        <w:rPr>
+          <w:u w:val="single"/>
+        </w:rPr>
+      </w:pPr>
+      <w:r>
+        <w:rPr>
+          <w:u w:val="single"/>
+        </w:rPr>
+        <w:t>Other</w:t>
+      </w:r>
+    </w:p>
+    <w:p>
+      <w:pPr>
+        <w:pStyle w:val="ListParagraph"/>
+        <w:numPr>
+          <w:ilvl w:val="0"/>
+          <w:numId w:val="11"/>
+        </w:numPr>
+        <w:rPr>
+          <w:u w:val="single"/>
+        </w:rPr>
+      </w:pPr>
+      <w:r>
+        <w:t>A stable internet connection, preferably 15 Mbps or above.</w:t>
+      </w:r>
     </w:p>
     <w:p>
       <w:pPr>
         <w:pStyle w:val="Heading2"/>
       </w:pPr>
-      <w:r>
-        <w:t>Part 4 – Success Criteria</w:t>
-      </w:r>
+      <w:bookmarkStart w:id="5" w:name="_Toc21594209"/>
+      <w:r>
+        <w:t xml:space="preserve">Part </w:t>
+      </w:r>
+      <w:r>
+        <w:t>5</w:t>
+      </w:r>
+      <w:r>
+        <w:t xml:space="preserve"> – Success Criteria</w:t>
+      </w:r>
+      <w:bookmarkEnd w:id="5"/>
     </w:p>
     <w:p>
       <w:r>
@@ -5599,45 +5911,1422 @@
     </w:p>
     <w:p>
       <w:r>
-        <w:t>A login/register system</w:t>
-      </w:r>
-      <w:r>
-        <w:t xml:space="preserve"> which links to either a JSON file or a database which has users data in. The data saved will be their settings preferences, recent searches (3), username, email and password. Once the user has logged in, the </w:t>
-      </w:r>
-      <w:r>
-        <w:t>user’s</w:t>
-      </w:r>
-      <w:r>
-        <w:t xml:space="preserve"> data is set as a global variable which then can be used in the other classes</w:t>
-      </w:r>
-      <w:r>
-        <w:t xml:space="preserve">. </w:t>
-      </w:r>
-    </w:p>
-    <w:p>
-      <w:r>
-        <w:t>A way to search for METAR reports</w:t>
-      </w:r>
-    </w:p>
+        <w:t>Register System:</w:t>
+      </w:r>
+    </w:p>
+    <w:tbl>
+      <w:tblPr>
+        <w:tblStyle w:val="TableGrid"/>
+        <w:tblW w:w="0" w:type="auto"/>
+        <w:tblLook w:val="04A0" w:firstRow="1" w:lastRow="0" w:firstColumn="1" w:lastColumn="0" w:noHBand="0" w:noVBand="1"/>
+      </w:tblPr>
+      <w:tblGrid>
+        <w:gridCol w:w="846"/>
+        <w:gridCol w:w="3605"/>
+        <w:gridCol w:w="2484"/>
+        <w:gridCol w:w="2081"/>
+      </w:tblGrid>
+      <w:tr>
+        <w:tc>
+          <w:tcPr>
+            <w:tcW w:w="846" w:type="dxa"/>
+          </w:tcPr>
+          <w:p>
+            <w:r>
+              <w:t>ID</w:t>
+            </w:r>
+          </w:p>
+        </w:tc>
+        <w:tc>
+          <w:tcPr>
+            <w:tcW w:w="3605" w:type="dxa"/>
+          </w:tcPr>
+          <w:p>
+            <w:r>
+              <w:t>Criteria</w:t>
+            </w:r>
+          </w:p>
+        </w:tc>
+        <w:tc>
+          <w:tcPr>
+            <w:tcW w:w="2484" w:type="dxa"/>
+          </w:tcPr>
+          <w:p>
+            <w:r>
+              <w:t>Why it’s needed</w:t>
+            </w:r>
+          </w:p>
+        </w:tc>
+        <w:tc>
+          <w:tcPr>
+            <w:tcW w:w="2081" w:type="dxa"/>
+          </w:tcPr>
+          <w:p>
+            <w:r>
+              <w:t>How to check</w:t>
+            </w:r>
+          </w:p>
+        </w:tc>
+      </w:tr>
+      <w:tr>
+        <w:tc>
+          <w:tcPr>
+            <w:tcW w:w="846" w:type="dxa"/>
+          </w:tcPr>
+          <w:p>
+            <w:r>
+              <w:t>1</w:t>
+            </w:r>
+          </w:p>
+        </w:tc>
+        <w:tc>
+          <w:tcPr>
+            <w:tcW w:w="3605" w:type="dxa"/>
+          </w:tcPr>
+          <w:p>
+            <w:r>
+              <w:t>A register system</w:t>
+            </w:r>
+          </w:p>
+          <w:p/>
+        </w:tc>
+        <w:tc>
+          <w:tcPr>
+            <w:tcW w:w="2484" w:type="dxa"/>
+          </w:tcPr>
+          <w:p>
+            <w:r>
+              <w:t>So, we can add new users who can log in easily to the system. Also, requirement from clients</w:t>
+            </w:r>
+          </w:p>
+        </w:tc>
+        <w:tc>
+          <w:tcPr>
+            <w:tcW w:w="2081" w:type="dxa"/>
+          </w:tcPr>
+          <w:p>
+            <w:r>
+              <w:t>We are hoping for a working register system which can add new users and give error messages based on inputs.</w:t>
+            </w:r>
+          </w:p>
+        </w:tc>
+      </w:tr>
+      <w:tr>
+        <w:tc>
+          <w:tcPr>
+            <w:tcW w:w="846" w:type="dxa"/>
+          </w:tcPr>
+          <w:p>
+            <w:r>
+              <w:t>2</w:t>
+            </w:r>
+          </w:p>
+        </w:tc>
+        <w:tc>
+          <w:tcPr>
+            <w:tcW w:w="3605" w:type="dxa"/>
+          </w:tcPr>
+          <w:p>
+            <w:r>
+              <w:t>Appropriate validation of the inputs</w:t>
+            </w:r>
+          </w:p>
+        </w:tc>
+        <w:tc>
+          <w:tcPr>
+            <w:tcW w:w="2484" w:type="dxa"/>
+          </w:tcPr>
+          <w:p>
+            <w:r>
+              <w:t>So, there are no overlaps in the user’s data as well as no duplicate users with different passwords as this can mess up the login system.</w:t>
+            </w:r>
+          </w:p>
+        </w:tc>
+        <w:tc>
+          <w:tcPr>
+            <w:tcW w:w="2081" w:type="dxa"/>
+          </w:tcPr>
+          <w:p>
+            <w:r>
+              <w:t>Test it with all sorts of inputs e.g. missing inputs, existing users etc.</w:t>
+            </w:r>
+          </w:p>
+        </w:tc>
+      </w:tr>
+      <w:tr>
+        <w:tc>
+          <w:tcPr>
+            <w:tcW w:w="846" w:type="dxa"/>
+          </w:tcPr>
+          <w:p>
+            <w:r>
+              <w:t>3</w:t>
+            </w:r>
+          </w:p>
+        </w:tc>
+        <w:tc>
+          <w:tcPr>
+            <w:tcW w:w="3605" w:type="dxa"/>
+          </w:tcPr>
+          <w:p>
+            <w:r>
+              <w:t>The data to be kept secure e.g.: hashing passwords with salt.</w:t>
+            </w:r>
+          </w:p>
+        </w:tc>
+        <w:tc>
+          <w:tcPr>
+            <w:tcW w:w="2484" w:type="dxa"/>
+          </w:tcPr>
+          <w:p>
+            <w:r>
+              <w:t xml:space="preserve">This ensures that nobody who may have acquired access to the user’s data cannot read their password off right away. Using salt ensures that </w:t>
+            </w:r>
+            <w:r>
+              <w:lastRenderedPageBreak/>
+              <w:t>hackers cannot use rainbow tables to get the passwords of users.</w:t>
+            </w:r>
+          </w:p>
+        </w:tc>
+        <w:tc>
+          <w:tcPr>
+            <w:tcW w:w="2081" w:type="dxa"/>
+          </w:tcPr>
+          <w:p>
+            <w:r>
+              <w:lastRenderedPageBreak/>
+              <w:t>The passwords should be hashed with salt where the data is stored.</w:t>
+            </w:r>
+          </w:p>
+        </w:tc>
+      </w:tr>
+      <w:tr>
+        <w:tc>
+          <w:tcPr>
+            <w:tcW w:w="846" w:type="dxa"/>
+          </w:tcPr>
+          <w:p>
+            <w:r>
+              <w:t>4</w:t>
+            </w:r>
+          </w:p>
+        </w:tc>
+        <w:tc>
+          <w:tcPr>
+            <w:tcW w:w="3605" w:type="dxa"/>
+          </w:tcPr>
+          <w:p>
+            <w:r>
+              <w:t>The user’s data is set up in the correct format (tbd)</w:t>
+            </w:r>
+          </w:p>
+        </w:tc>
+        <w:tc>
+          <w:tcPr>
+            <w:tcW w:w="2484" w:type="dxa"/>
+          </w:tcPr>
+          <w:p>
+            <w:r>
+              <w:t>So, there is consistency in the data and to make it easier to parse and interpret the data.</w:t>
+            </w:r>
+          </w:p>
+        </w:tc>
+        <w:tc>
+          <w:tcPr>
+            <w:tcW w:w="2081" w:type="dxa"/>
+          </w:tcPr>
+          <w:p>
+            <w:r>
+              <w:t>Check where the data is stored that new user’s data is in the correct format</w:t>
+            </w:r>
+          </w:p>
+        </w:tc>
+      </w:tr>
+      <w:tr>
+        <w:tc>
+          <w:tcPr>
+            <w:tcW w:w="846" w:type="dxa"/>
+          </w:tcPr>
+          <w:p>
+            <w:r>
+              <w:t>5</w:t>
+            </w:r>
+          </w:p>
+        </w:tc>
+        <w:tc>
+          <w:tcPr>
+            <w:tcW w:w="3605" w:type="dxa"/>
+          </w:tcPr>
+          <w:p>
+            <w:r>
+              <w:t>Error messages if unsuccessful</w:t>
+            </w:r>
+          </w:p>
+        </w:tc>
+        <w:tc>
+          <w:tcPr>
+            <w:tcW w:w="2484" w:type="dxa"/>
+          </w:tcPr>
+          <w:p>
+            <w:r>
+              <w:t>So, the users know that their registration is unsuccessful and why it is unsuccessful.</w:t>
+            </w:r>
+          </w:p>
+        </w:tc>
+        <w:tc>
+          <w:tcPr>
+            <w:tcW w:w="2081" w:type="dxa"/>
+          </w:tcPr>
+          <w:p>
+            <w:r>
+              <w:t>Check by putting in data which should return an error message and check if the error message has appeared.</w:t>
+            </w:r>
+          </w:p>
+        </w:tc>
+      </w:tr>
+      <w:tr>
+        <w:tc>
+          <w:tcPr>
+            <w:tcW w:w="846" w:type="dxa"/>
+          </w:tcPr>
+          <w:p>
+            <w:r>
+              <w:t>6</w:t>
+            </w:r>
+          </w:p>
+        </w:tc>
+        <w:tc>
+          <w:tcPr>
+            <w:tcW w:w="3605" w:type="dxa"/>
+          </w:tcPr>
+          <w:p>
+            <w:r>
+              <w:t>Success message</w:t>
+            </w:r>
+          </w:p>
+        </w:tc>
+        <w:tc>
+          <w:tcPr>
+            <w:tcW w:w="2484" w:type="dxa"/>
+          </w:tcPr>
+          <w:p>
+            <w:r>
+              <w:t>So, the user doesn’t wonder, why isn’t it done yet? They know that they can now login.</w:t>
+            </w:r>
+          </w:p>
+        </w:tc>
+        <w:tc>
+          <w:tcPr>
+            <w:tcW w:w="2081" w:type="dxa"/>
+          </w:tcPr>
+          <w:p>
+            <w:r>
+              <w:t>^ but with data which would return a success message.</w:t>
+            </w:r>
+          </w:p>
+        </w:tc>
+      </w:tr>
+    </w:tbl>
+    <w:p/>
+    <w:p>
+      <w:r>
+        <w:t>Login System</w:t>
+      </w:r>
+    </w:p>
+    <w:tbl>
+      <w:tblPr>
+        <w:tblStyle w:val="TableGrid"/>
+        <w:tblW w:w="0" w:type="auto"/>
+        <w:tblLook w:val="04A0" w:firstRow="1" w:lastRow="0" w:firstColumn="1" w:lastColumn="0" w:noHBand="0" w:noVBand="1"/>
+      </w:tblPr>
+      <w:tblGrid>
+        <w:gridCol w:w="846"/>
+        <w:gridCol w:w="3578"/>
+        <w:gridCol w:w="2520"/>
+        <w:gridCol w:w="2072"/>
+      </w:tblGrid>
+      <w:tr>
+        <w:tc>
+          <w:tcPr>
+            <w:tcW w:w="846" w:type="dxa"/>
+          </w:tcPr>
+          <w:p>
+            <w:r>
+              <w:t>Id</w:t>
+            </w:r>
+          </w:p>
+        </w:tc>
+        <w:tc>
+          <w:tcPr>
+            <w:tcW w:w="3578" w:type="dxa"/>
+          </w:tcPr>
+          <w:p>
+            <w:r>
+              <w:t>Criteria</w:t>
+            </w:r>
+          </w:p>
+        </w:tc>
+        <w:tc>
+          <w:tcPr>
+            <w:tcW w:w="2520" w:type="dxa"/>
+          </w:tcPr>
+          <w:p>
+            <w:r>
+              <w:t>Why it’s needed</w:t>
+            </w:r>
+          </w:p>
+        </w:tc>
+        <w:tc>
+          <w:tcPr>
+            <w:tcW w:w="2072" w:type="dxa"/>
+          </w:tcPr>
+          <w:p>
+            <w:r>
+              <w:t>How to check</w:t>
+            </w:r>
+          </w:p>
+        </w:tc>
+      </w:tr>
+      <w:tr>
+        <w:tc>
+          <w:tcPr>
+            <w:tcW w:w="846" w:type="dxa"/>
+          </w:tcPr>
+          <w:p>
+            <w:r>
+              <w:t>7</w:t>
+            </w:r>
+          </w:p>
+        </w:tc>
+        <w:tc>
+          <w:tcPr>
+            <w:tcW w:w="3578" w:type="dxa"/>
+          </w:tcPr>
+          <w:p>
+            <w:r>
+              <w:t>A login system</w:t>
+            </w:r>
+          </w:p>
+        </w:tc>
+        <w:tc>
+          <w:tcPr>
+            <w:tcW w:w="2520" w:type="dxa"/>
+          </w:tcPr>
+          <w:p>
+            <w:r>
+              <w:t>Well what good is a register system without a login system. Users need to be able to log in once they’ve registered of course.</w:t>
+            </w:r>
+          </w:p>
+        </w:tc>
+        <w:tc>
+          <w:tcPr>
+            <w:tcW w:w="2072" w:type="dxa"/>
+          </w:tcPr>
+          <w:p>
+            <w:r>
+              <w:t>If there is a working login system with good validation which takes the user to the main screen when successful.</w:t>
+            </w:r>
+          </w:p>
+        </w:tc>
+      </w:tr>
+      <w:tr>
+        <w:tc>
+          <w:tcPr>
+            <w:tcW w:w="846" w:type="dxa"/>
+          </w:tcPr>
+          <w:p>
+            <w:r>
+              <w:t>8</w:t>
+            </w:r>
+          </w:p>
+        </w:tc>
+        <w:tc>
+          <w:tcPr>
+            <w:tcW w:w="3578" w:type="dxa"/>
+          </w:tcPr>
+          <w:p>
+            <w:r>
+              <w:t>Appropriate validation of the inputs</w:t>
+            </w:r>
+          </w:p>
+        </w:tc>
+        <w:tc>
+          <w:tcPr>
+            <w:tcW w:w="2520" w:type="dxa"/>
+          </w:tcPr>
+          <w:p>
+            <w:r>
+              <w:t>So, we don’t waste processor time trying to log in on a user which doesn’t exist</w:t>
+            </w:r>
+          </w:p>
+        </w:tc>
+        <w:tc>
+          <w:tcPr>
+            <w:tcW w:w="2072" w:type="dxa"/>
+          </w:tcPr>
+          <w:p>
+            <w:r>
+              <w:t>Fire in some inputs which should not make the user log in e.g. no password filled or the username not existing</w:t>
+            </w:r>
+          </w:p>
+        </w:tc>
+      </w:tr>
+      <w:tr>
+        <w:tc>
+          <w:tcPr>
+            <w:tcW w:w="846" w:type="dxa"/>
+          </w:tcPr>
+          <w:p>
+            <w:r>
+              <w:t>9</w:t>
+            </w:r>
+          </w:p>
+        </w:tc>
+        <w:tc>
+          <w:tcPr>
+            <w:tcW w:w="3578" w:type="dxa"/>
+          </w:tcPr>
+          <w:p>
+            <w:r>
+              <w:t>Matching the hashes</w:t>
+            </w:r>
+          </w:p>
+        </w:tc>
+        <w:tc>
+          <w:tcPr>
+            <w:tcW w:w="2520" w:type="dxa"/>
+          </w:tcPr>
+          <w:p>
+            <w:r>
+              <w:t>This will hash the inputted password (with salt) to be able to match the hashed password as you cannot unhash a hashed password (unless you use PHP).</w:t>
+            </w:r>
+          </w:p>
+        </w:tc>
+        <w:tc>
+          <w:tcPr>
+            <w:tcW w:w="2072" w:type="dxa"/>
+          </w:tcPr>
+          <w:p>
+            <w:r>
+              <w:t>We need to check that when we input the correct password, it should log in which shows that the hashes have been matched.</w:t>
+            </w:r>
+          </w:p>
+        </w:tc>
+      </w:tr>
+      <w:tr>
+        <w:tc>
+          <w:tcPr>
+            <w:tcW w:w="846" w:type="dxa"/>
+          </w:tcPr>
+          <w:p>
+            <w:r>
+              <w:t>10</w:t>
+            </w:r>
+          </w:p>
+        </w:tc>
+        <w:tc>
+          <w:tcPr>
+            <w:tcW w:w="3578" w:type="dxa"/>
+          </w:tcPr>
+          <w:p>
+            <w:r>
+              <w:t>Error messages if unsuccessful</w:t>
+            </w:r>
+          </w:p>
+        </w:tc>
+        <w:tc>
+          <w:tcPr>
+            <w:tcW w:w="2520" w:type="dxa"/>
+          </w:tcPr>
+          <w:p>
+            <w:r>
+              <w:t>So, the user knows that he messed up big time (and why).</w:t>
+            </w:r>
+          </w:p>
+        </w:tc>
+        <w:tc>
+          <w:tcPr>
+            <w:tcW w:w="2072" w:type="dxa"/>
+          </w:tcPr>
+          <w:p>
+            <w:r>
+              <w:t>Fire in some bad data, if we get an error message then we’re cool.</w:t>
+            </w:r>
+          </w:p>
+        </w:tc>
+      </w:tr>
+      <w:tr>
+        <w:tc>
+          <w:tcPr>
+            <w:tcW w:w="846" w:type="dxa"/>
+          </w:tcPr>
+          <w:p>
+            <w:r>
+              <w:t>11</w:t>
+            </w:r>
+          </w:p>
+        </w:tc>
+        <w:tc>
+          <w:tcPr>
+            <w:tcW w:w="3578" w:type="dxa"/>
+          </w:tcPr>
+          <w:p>
+            <w:r>
+              <w:t>On success, go to main screen (tbd)</w:t>
+            </w:r>
+          </w:p>
+        </w:tc>
+        <w:tc>
+          <w:tcPr>
+            <w:tcW w:w="2520" w:type="dxa"/>
+          </w:tcPr>
+          <w:p>
+            <w:r>
+              <w:t>So, the user knows that he’s logged in as he’s now on the main screen. As well as to reassure them that they have done everything right.</w:t>
+            </w:r>
+          </w:p>
+        </w:tc>
+        <w:tc>
+          <w:tcPr>
+            <w:tcW w:w="2072" w:type="dxa"/>
+          </w:tcPr>
+          <w:p>
+            <w:r>
+              <w:t xml:space="preserve">Fire in some correct data (can be done at same time as matching the hashes) if the main </w:t>
+            </w:r>
+            <w:r>
+              <w:lastRenderedPageBreak/>
+              <w:t>screen loads then we’re Gucci</w:t>
+            </w:r>
+          </w:p>
+        </w:tc>
+      </w:tr>
+      <w:tr>
+        <w:tc>
+          <w:tcPr>
+            <w:tcW w:w="846" w:type="dxa"/>
+          </w:tcPr>
+          <w:p>
+            <w:r>
+              <w:lastRenderedPageBreak/>
+              <w:t>12</w:t>
+            </w:r>
+          </w:p>
+        </w:tc>
+        <w:tc>
+          <w:tcPr>
+            <w:tcW w:w="3578" w:type="dxa"/>
+          </w:tcPr>
+          <w:p>
+            <w:r>
+              <w:t>On success also save their data as a global variable until the program shuts down.</w:t>
+            </w:r>
+          </w:p>
+        </w:tc>
+        <w:tc>
+          <w:tcPr>
+            <w:tcW w:w="2520" w:type="dxa"/>
+          </w:tcPr>
+          <w:p>
+            <w:r>
+              <w:t>So, the user’s data can be used/updated in other parts of the program. For example, recent searches or settings preferences can be read and updated when necessary.</w:t>
+            </w:r>
+          </w:p>
+        </w:tc>
+        <w:tc>
+          <w:tcPr>
+            <w:tcW w:w="2072" w:type="dxa"/>
+          </w:tcPr>
+          <w:p>
+            <w:r>
+              <w:t>This we can only check once we have linked this data to something else e.g. a recent search system, if they load properly then it works.</w:t>
+            </w:r>
+          </w:p>
+        </w:tc>
+      </w:tr>
+    </w:tbl>
+    <w:p/>
+    <w:p>
+      <w:r>
+        <w:t>The metar search system.</w:t>
+      </w:r>
+    </w:p>
+    <w:tbl>
+      <w:tblPr>
+        <w:tblStyle w:val="TableGrid"/>
+        <w:tblW w:w="0" w:type="auto"/>
+        <w:tblLook w:val="04A0" w:firstRow="1" w:lastRow="0" w:firstColumn="1" w:lastColumn="0" w:noHBand="0" w:noVBand="1"/>
+      </w:tblPr>
+      <w:tblGrid>
+        <w:gridCol w:w="846"/>
+        <w:gridCol w:w="3447"/>
+        <w:gridCol w:w="2511"/>
+        <w:gridCol w:w="2212"/>
+      </w:tblGrid>
+      <w:tr>
+        <w:tc>
+          <w:tcPr>
+            <w:tcW w:w="846" w:type="dxa"/>
+          </w:tcPr>
+          <w:p>
+            <w:r>
+              <w:t>Id</w:t>
+            </w:r>
+          </w:p>
+        </w:tc>
+        <w:tc>
+          <w:tcPr>
+            <w:tcW w:w="3447" w:type="dxa"/>
+          </w:tcPr>
+          <w:p>
+            <w:r>
+              <w:t>Criteria</w:t>
+            </w:r>
+          </w:p>
+        </w:tc>
+        <w:tc>
+          <w:tcPr>
+            <w:tcW w:w="2511" w:type="dxa"/>
+          </w:tcPr>
+          <w:p>
+            <w:r>
+              <w:t>Why it’s needed</w:t>
+            </w:r>
+          </w:p>
+        </w:tc>
+        <w:tc>
+          <w:tcPr>
+            <w:tcW w:w="2212" w:type="dxa"/>
+          </w:tcPr>
+          <w:p>
+            <w:r>
+              <w:t>How to check</w:t>
+            </w:r>
+          </w:p>
+        </w:tc>
+      </w:tr>
+      <w:tr>
+        <w:tc>
+          <w:tcPr>
+            <w:tcW w:w="846" w:type="dxa"/>
+          </w:tcPr>
+          <w:p>
+            <w:r>
+              <w:t>13</w:t>
+            </w:r>
+          </w:p>
+        </w:tc>
+        <w:tc>
+          <w:tcPr>
+            <w:tcW w:w="3447" w:type="dxa"/>
+          </w:tcPr>
+          <w:p>
+            <w:r>
+              <w:t>METAR search system</w:t>
+            </w:r>
+          </w:p>
+        </w:tc>
+        <w:tc>
+          <w:tcPr>
+            <w:tcW w:w="2511" w:type="dxa"/>
+          </w:tcPr>
+          <w:p>
+            <w:r>
+              <w:t>As it is the main point of the program innit.</w:t>
+            </w:r>
+          </w:p>
+        </w:tc>
+        <w:tc>
+          <w:tcPr>
+            <w:tcW w:w="2212" w:type="dxa"/>
+          </w:tcPr>
+          <w:p>
+            <w:r>
+              <w:t>A system which presents a decoded accurate METAR in a clear and concise format</w:t>
+            </w:r>
+          </w:p>
+        </w:tc>
+      </w:tr>
+      <w:tr>
+        <w:tc>
+          <w:tcPr>
+            <w:tcW w:w="846" w:type="dxa"/>
+          </w:tcPr>
+          <w:p>
+            <w:r>
+              <w:t>14</w:t>
+            </w:r>
+          </w:p>
+        </w:tc>
+        <w:tc>
+          <w:tcPr>
+            <w:tcW w:w="3447" w:type="dxa"/>
+          </w:tcPr>
+          <w:p>
+            <w:r>
+              <w:t>A recent search system</w:t>
+            </w:r>
+          </w:p>
+        </w:tc>
+        <w:tc>
+          <w:tcPr>
+            <w:tcW w:w="2511" w:type="dxa"/>
+          </w:tcPr>
+          <w:p>
+            <w:r>
+              <w:t>So, there would be little point in saving the users data then. It also allows for pilots which fly routes frequently.</w:t>
+            </w:r>
+          </w:p>
+        </w:tc>
+        <w:tc>
+          <w:tcPr>
+            <w:tcW w:w="2212" w:type="dxa"/>
+          </w:tcPr>
+          <w:p>
+            <w:r>
+              <w:t>Check if the recent searches have merged from the user’s data and when you click it, it automatically goes in the search box.</w:t>
+            </w:r>
+          </w:p>
+        </w:tc>
+      </w:tr>
+      <w:tr>
+        <w:tc>
+          <w:tcPr>
+            <w:tcW w:w="846" w:type="dxa"/>
+          </w:tcPr>
+          <w:p>
+            <w:r>
+              <w:t>15</w:t>
+            </w:r>
+          </w:p>
+        </w:tc>
+        <w:tc>
+          <w:tcPr>
+            <w:tcW w:w="3447" w:type="dxa"/>
+          </w:tcPr>
+          <w:p>
+            <w:r>
+              <w:t>Backend code which searches for the METAR using an api and returns the results</w:t>
+            </w:r>
+          </w:p>
+        </w:tc>
+        <w:tc>
+          <w:tcPr>
+            <w:tcW w:w="2511" w:type="dxa"/>
+          </w:tcPr>
+          <w:p>
+            <w:r>
+              <w:t>It is the main purpose of the program of course.</w:t>
+            </w:r>
+          </w:p>
+        </w:tc>
+        <w:tc>
+          <w:tcPr>
+            <w:tcW w:w="2212" w:type="dxa"/>
+          </w:tcPr>
+          <w:p>
+            <w:r>
+              <w:t>Check in console with a print statement.</w:t>
+            </w:r>
+          </w:p>
+        </w:tc>
+      </w:tr>
+      <w:tr>
+        <w:tc>
+          <w:tcPr>
+            <w:tcW w:w="846" w:type="dxa"/>
+          </w:tcPr>
+          <w:p>
+            <w:r>
+              <w:t>16</w:t>
+            </w:r>
+          </w:p>
+        </w:tc>
+        <w:tc>
+          <w:tcPr>
+            <w:tcW w:w="3447" w:type="dxa"/>
+          </w:tcPr>
+          <w:p>
+            <w:r>
+              <w:t>The results to be presented in a clear format</w:t>
+            </w:r>
+          </w:p>
+        </w:tc>
+        <w:tc>
+          <w:tcPr>
+            <w:tcW w:w="2511" w:type="dxa"/>
+          </w:tcPr>
+          <w:p>
+            <w:r>
+              <w:t>This will most likely be a list view with each section of the decoded metar on a separate line.</w:t>
+            </w:r>
+          </w:p>
+        </w:tc>
+        <w:tc>
+          <w:tcPr>
+            <w:tcW w:w="2212" w:type="dxa"/>
+          </w:tcPr>
+          <w:p>
+            <w:r>
+              <w:t>If when we show it to our shareholders, they find it sufficient.</w:t>
+            </w:r>
+          </w:p>
+        </w:tc>
+      </w:tr>
+      <w:tr>
+        <w:tc>
+          <w:tcPr>
+            <w:tcW w:w="846" w:type="dxa"/>
+          </w:tcPr>
+          <w:p>
+            <w:r>
+              <w:t>17</w:t>
+            </w:r>
+          </w:p>
+        </w:tc>
+        <w:tc>
+          <w:tcPr>
+            <w:tcW w:w="3447" w:type="dxa"/>
+          </w:tcPr>
+          <w:p>
+            <w:r>
+              <w:t>A way for the user to search for the ICAO code</w:t>
+            </w:r>
+          </w:p>
+        </w:tc>
+        <w:tc>
+          <w:tcPr>
+            <w:tcW w:w="2511" w:type="dxa"/>
+          </w:tcPr>
+          <w:p>
+            <w:r>
+              <w:t>As this is a shareholder requirement because people can forget their ICAO codes. This will probably be implemented in another art of the app with buttons linking the 2.</w:t>
+            </w:r>
+          </w:p>
+        </w:tc>
+        <w:tc>
+          <w:tcPr>
+            <w:tcW w:w="2212" w:type="dxa"/>
+          </w:tcPr>
+          <w:p>
+            <w:r>
+              <w:t>Check that when a button linking the 2 screens is clicked, the screen changes.</w:t>
+            </w:r>
+          </w:p>
+        </w:tc>
+      </w:tr>
+    </w:tbl>
+    <w:p/>
+    <w:p>
+      <w:r>
+        <w:t>The ICAO search system</w:t>
+      </w:r>
+    </w:p>
+    <w:tbl>
+      <w:tblPr>
+        <w:tblStyle w:val="TableGrid"/>
+        <w:tblW w:w="0" w:type="auto"/>
+        <w:tblLook w:val="04A0" w:firstRow="1" w:lastRow="0" w:firstColumn="1" w:lastColumn="0" w:noHBand="0" w:noVBand="1"/>
+      </w:tblPr>
+      <w:tblGrid>
+        <w:gridCol w:w="846"/>
+        <w:gridCol w:w="3431"/>
+        <w:gridCol w:w="2507"/>
+        <w:gridCol w:w="2232"/>
+      </w:tblGrid>
+      <w:tr>
+        <w:tc>
+          <w:tcPr>
+            <w:tcW w:w="846" w:type="dxa"/>
+          </w:tcPr>
+          <w:p>
+            <w:r>
+              <w:t>ID</w:t>
+            </w:r>
+          </w:p>
+        </w:tc>
+        <w:tc>
+          <w:tcPr>
+            <w:tcW w:w="3431" w:type="dxa"/>
+          </w:tcPr>
+          <w:p>
+            <w:r>
+              <w:t>Criteria</w:t>
+            </w:r>
+          </w:p>
+        </w:tc>
+        <w:tc>
+          <w:tcPr>
+            <w:tcW w:w="2507" w:type="dxa"/>
+          </w:tcPr>
+          <w:p>
+            <w:r>
+              <w:t>Why it’s needed</w:t>
+            </w:r>
+          </w:p>
+        </w:tc>
+        <w:tc>
+          <w:tcPr>
+            <w:tcW w:w="2232" w:type="dxa"/>
+          </w:tcPr>
+          <w:p>
+            <w:r>
+              <w:t>How to check</w:t>
+            </w:r>
+          </w:p>
+        </w:tc>
+      </w:tr>
+      <w:tr>
+        <w:tc>
+          <w:tcPr>
+            <w:tcW w:w="846" w:type="dxa"/>
+          </w:tcPr>
+          <w:p>
+            <w:r>
+              <w:t>18</w:t>
+            </w:r>
+          </w:p>
+        </w:tc>
+        <w:tc>
+          <w:tcPr>
+            <w:tcW w:w="3431" w:type="dxa"/>
+          </w:tcPr>
+          <w:p>
+            <w:r>
+              <w:t>ICAO search system</w:t>
+            </w:r>
+          </w:p>
+        </w:tc>
+        <w:tc>
+          <w:tcPr>
+            <w:tcW w:w="2507" w:type="dxa"/>
+          </w:tcPr>
+          <w:p>
+            <w:r>
+              <w:t xml:space="preserve">Shareholder requirement from Geoffrey. As users can forget their ICAO code. </w:t>
+            </w:r>
+          </w:p>
+        </w:tc>
+        <w:tc>
+          <w:tcPr>
+            <w:tcW w:w="2232" w:type="dxa"/>
+          </w:tcPr>
+          <w:p>
+            <w:r>
+              <w:t>A system which accurately returns all results available based on the query in a clear format.</w:t>
+            </w:r>
+          </w:p>
+        </w:tc>
+      </w:tr>
+      <w:tr>
+        <w:tc>
+          <w:tcPr>
+            <w:tcW w:w="846" w:type="dxa"/>
+          </w:tcPr>
+          <w:p>
+            <w:r>
+              <w:lastRenderedPageBreak/>
+              <w:t>19</w:t>
+            </w:r>
+          </w:p>
+        </w:tc>
+        <w:tc>
+          <w:tcPr>
+            <w:tcW w:w="3431" w:type="dxa"/>
+          </w:tcPr>
+          <w:p>
+            <w:r>
+              <w:t>A recent search system</w:t>
+            </w:r>
+          </w:p>
+        </w:tc>
+        <w:tc>
+          <w:tcPr>
+            <w:tcW w:w="2507" w:type="dxa"/>
+          </w:tcPr>
+          <w:p>
+            <w:r>
+              <w:t>As the users can forget what they are looking for (this one is aimed mostly at enthusiasts as pilots shouldn’t really be forgetting this sort of stuff)</w:t>
+            </w:r>
+          </w:p>
+        </w:tc>
+        <w:tc>
+          <w:tcPr>
+            <w:tcW w:w="2232" w:type="dxa"/>
+          </w:tcPr>
+          <w:p>
+            <w:r>
+              <w:t>The data from the user’s data should be shown there and when it is clicked, the recent search goes into the search box.</w:t>
+            </w:r>
+          </w:p>
+        </w:tc>
+      </w:tr>
+      <w:tr>
+        <w:tc>
+          <w:tcPr>
+            <w:tcW w:w="846" w:type="dxa"/>
+          </w:tcPr>
+          <w:p>
+            <w:r>
+              <w:t>20</w:t>
+            </w:r>
+          </w:p>
+        </w:tc>
+        <w:tc>
+          <w:tcPr>
+            <w:tcW w:w="3431" w:type="dxa"/>
+          </w:tcPr>
+          <w:p>
+            <w:r>
+              <w:t>Search results to be clear and accurate</w:t>
+            </w:r>
+          </w:p>
+        </w:tc>
+        <w:tc>
+          <w:tcPr>
+            <w:tcW w:w="2507" w:type="dxa"/>
+          </w:tcPr>
+          <w:p>
+            <w:r>
+              <w:t>So, it makes it the easiest for our users to understand.</w:t>
+            </w:r>
+          </w:p>
+        </w:tc>
+        <w:tc>
+          <w:tcPr>
+            <w:tcW w:w="2232" w:type="dxa"/>
+          </w:tcPr>
+          <w:p>
+            <w:r>
+              <w:t>Ask the shareholders if it is fine or not.</w:t>
+            </w:r>
+          </w:p>
+        </w:tc>
+      </w:tr>
+      <w:tr>
+        <w:tc>
+          <w:tcPr>
+            <w:tcW w:w="846" w:type="dxa"/>
+          </w:tcPr>
+          <w:p>
+            <w:r>
+              <w:t>21</w:t>
+            </w:r>
+          </w:p>
+        </w:tc>
+        <w:tc>
+          <w:tcPr>
+            <w:tcW w:w="3431" w:type="dxa"/>
+          </w:tcPr>
+          <w:p>
+            <w:r>
+              <w:t>A way to navigate back to the METAR search system</w:t>
+            </w:r>
+          </w:p>
+        </w:tc>
+        <w:tc>
+          <w:tcPr>
+            <w:tcW w:w="2507" w:type="dxa"/>
+          </w:tcPr>
+          <w:p>
+            <w:r>
+              <w:t>It allows the app to be smooth and the user to use the newly discovered ICAO code for good use.</w:t>
+            </w:r>
+          </w:p>
+        </w:tc>
+        <w:tc>
+          <w:tcPr>
+            <w:tcW w:w="2232" w:type="dxa"/>
+          </w:tcPr>
+          <w:p>
+            <w:r>
+              <w:t>Check that when a button linking the 2 screens is clicked, the screen changes.</w:t>
+            </w:r>
+          </w:p>
+        </w:tc>
+      </w:tr>
+    </w:tbl>
+    <w:p/>
+    <w:p>
+      <w:r>
+        <w:t>General stuff</w:t>
+      </w:r>
+    </w:p>
+    <w:tbl>
+      <w:tblPr>
+        <w:tblStyle w:val="TableGrid"/>
+        <w:tblW w:w="0" w:type="auto"/>
+        <w:tblLook w:val="04A0" w:firstRow="1" w:lastRow="0" w:firstColumn="1" w:lastColumn="0" w:noHBand="0" w:noVBand="1"/>
+      </w:tblPr>
+      <w:tblGrid>
+        <w:gridCol w:w="846"/>
+        <w:gridCol w:w="3492"/>
+        <w:gridCol w:w="2522"/>
+        <w:gridCol w:w="2156"/>
+      </w:tblGrid>
+      <w:tr>
+        <w:tc>
+          <w:tcPr>
+            <w:tcW w:w="846" w:type="dxa"/>
+          </w:tcPr>
+          <w:p/>
+        </w:tc>
+        <w:tc>
+          <w:tcPr>
+            <w:tcW w:w="3492" w:type="dxa"/>
+          </w:tcPr>
+          <w:p>
+            <w:r>
+              <w:t>Criteria</w:t>
+            </w:r>
+          </w:p>
+        </w:tc>
+        <w:tc>
+          <w:tcPr>
+            <w:tcW w:w="2522" w:type="dxa"/>
+          </w:tcPr>
+          <w:p>
+            <w:r>
+              <w:t>Why it’s needed</w:t>
+            </w:r>
+          </w:p>
+        </w:tc>
+        <w:tc>
+          <w:tcPr>
+            <w:tcW w:w="2156" w:type="dxa"/>
+          </w:tcPr>
+          <w:p>
+            <w:r>
+              <w:t>How to check</w:t>
+            </w:r>
+          </w:p>
+        </w:tc>
+      </w:tr>
+      <w:tr>
+        <w:tc>
+          <w:tcPr>
+            <w:tcW w:w="846" w:type="dxa"/>
+          </w:tcPr>
+          <w:p>
+            <w:r>
+              <w:t>22</w:t>
+            </w:r>
+          </w:p>
+        </w:tc>
+        <w:tc>
+          <w:tcPr>
+            <w:tcW w:w="3492" w:type="dxa"/>
+          </w:tcPr>
+          <w:p>
+            <w:r>
+              <w:t>Dark mode and light mode</w:t>
+            </w:r>
+          </w:p>
+        </w:tc>
+        <w:tc>
+          <w:tcPr>
+            <w:tcW w:w="2522" w:type="dxa"/>
+          </w:tcPr>
+          <w:p>
+            <w:r>
+              <w:t xml:space="preserve">Dark mode to satisfy </w:t>
+            </w:r>
+            <w:proofErr w:type="spellStart"/>
+            <w:r>
+              <w:t>out</w:t>
+            </w:r>
+            <w:proofErr w:type="spellEnd"/>
+            <w:r>
+              <w:t xml:space="preserve"> shareholders and for users so be able to see better at night (as well as their eyes not dying from the sun god beaming down on them with light mode). Light mode is better for daytime (or normies) so that should also be an option.</w:t>
+            </w:r>
+          </w:p>
+        </w:tc>
+        <w:tc>
+          <w:tcPr>
+            <w:tcW w:w="2156" w:type="dxa"/>
+          </w:tcPr>
+          <w:p>
+            <w:r>
+              <w:t>It should be by default dark mode and when the option is set for light mode, it should change to what is generally considered light mode.</w:t>
+            </w:r>
+          </w:p>
+        </w:tc>
+      </w:tr>
+      <w:tr>
+        <w:tc>
+          <w:tcPr>
+            <w:tcW w:w="846" w:type="dxa"/>
+          </w:tcPr>
+          <w:p>
+            <w:r>
+              <w:t>23</w:t>
+            </w:r>
+          </w:p>
+        </w:tc>
+        <w:tc>
+          <w:tcPr>
+            <w:tcW w:w="3492" w:type="dxa"/>
+          </w:tcPr>
+          <w:p>
+            <w:r>
+              <w:t>A TTS system</w:t>
+            </w:r>
+          </w:p>
+        </w:tc>
+        <w:tc>
+          <w:tcPr>
+            <w:tcW w:w="2522" w:type="dxa"/>
+          </w:tcPr>
+          <w:p>
+            <w:r>
+              <w:t>So, the users can hear the METAR when their hands are not free e.g. finishing off the checklists.</w:t>
+            </w:r>
+          </w:p>
+        </w:tc>
+        <w:tc>
+          <w:tcPr>
+            <w:tcW w:w="2156" w:type="dxa"/>
+          </w:tcPr>
+          <w:p>
+            <w:r>
+              <w:t>When the TTS button is clicked, you should be able to hear the METAR.</w:t>
+            </w:r>
+          </w:p>
+        </w:tc>
+      </w:tr>
+      <w:tr>
+        <w:tc>
+          <w:tcPr>
+            <w:tcW w:w="846" w:type="dxa"/>
+          </w:tcPr>
+          <w:p>
+            <w:r>
+              <w:t>24</w:t>
+            </w:r>
+          </w:p>
+        </w:tc>
+        <w:tc>
+          <w:tcPr>
+            <w:tcW w:w="3492" w:type="dxa"/>
+          </w:tcPr>
+          <w:p>
+            <w:r>
+              <w:t>If the app is disturbed using windows store, app store, or play store the app must be kept free</w:t>
+            </w:r>
+          </w:p>
+        </w:tc>
+        <w:tc>
+          <w:tcPr>
+            <w:tcW w:w="2522" w:type="dxa"/>
+          </w:tcPr>
+          <w:p>
+            <w:r>
+              <w:t xml:space="preserve">To make sure that those who cannot afford such an app can still reap the benefits from it. It also </w:t>
+            </w:r>
+            <w:proofErr w:type="spellStart"/>
+            <w:r>
+              <w:t>let’s</w:t>
+            </w:r>
+            <w:proofErr w:type="spellEnd"/>
+            <w:r>
+              <w:t xml:space="preserve"> us keep up with the competition which are generally paid apps.</w:t>
+            </w:r>
+          </w:p>
+        </w:tc>
+        <w:tc>
+          <w:tcPr>
+            <w:tcW w:w="2156" w:type="dxa"/>
+          </w:tcPr>
+          <w:p>
+            <w:r>
+              <w:t>Kinda obvious innit.</w:t>
+            </w:r>
+          </w:p>
+        </w:tc>
+      </w:tr>
+    </w:tbl>
+    <w:p/>
+    <w:p>
+      <w:r>
+        <w:t>What isn’t plausible</w:t>
+      </w:r>
+    </w:p>
+    <w:tbl>
+      <w:tblPr>
+        <w:tblStyle w:val="TableGrid"/>
+        <w:tblW w:w="0" w:type="auto"/>
+        <w:tblLook w:val="04A0" w:firstRow="1" w:lastRow="0" w:firstColumn="1" w:lastColumn="0" w:noHBand="0" w:noVBand="1"/>
+      </w:tblPr>
+      <w:tblGrid>
+        <w:gridCol w:w="4508"/>
+        <w:gridCol w:w="4508"/>
+      </w:tblGrid>
+      <w:tr>
+        <w:tc>
+          <w:tcPr>
+            <w:tcW w:w="4508" w:type="dxa"/>
+          </w:tcPr>
+          <w:p>
+            <w:r>
+              <w:t>What isn’t plausible</w:t>
+            </w:r>
+          </w:p>
+        </w:tc>
+        <w:tc>
+          <w:tcPr>
+            <w:tcW w:w="4508" w:type="dxa"/>
+          </w:tcPr>
+          <w:p>
+            <w:r>
+              <w:t>Why it isn’t</w:t>
+            </w:r>
+          </w:p>
+        </w:tc>
+      </w:tr>
+      <w:tr>
+        <w:tc>
+          <w:tcPr>
+            <w:tcW w:w="4508" w:type="dxa"/>
+          </w:tcPr>
+          <w:p>
+            <w:r>
+              <w:t>Real time updates</w:t>
+            </w:r>
+          </w:p>
+        </w:tc>
+        <w:tc>
+          <w:tcPr>
+            <w:tcW w:w="4508" w:type="dxa"/>
+          </w:tcPr>
+          <w:p>
+            <w:r>
+              <w:t>This involves having to keep the app open at all times as well as having to fiddle about with time in Kivy which can mess up the app state horribly so ‘d rather not take the risk tbh.</w:t>
+            </w:r>
+          </w:p>
+        </w:tc>
+      </w:tr>
+    </w:tbl>
+    <w:p/>
     <w:p>
       <w:pPr>
         <w:pStyle w:val="Heading1"/>
       </w:pPr>
-      <w:bookmarkStart w:id="4" w:name="_Toc19006089"/>
-      <w:r>
+      <w:bookmarkStart w:id="6" w:name="_Toc21594210"/>
+      <w:r>
+        <w:lastRenderedPageBreak/>
         <w:t>Section 2 – Design</w:t>
       </w:r>
-      <w:bookmarkEnd w:id="4"/>
+      <w:bookmarkEnd w:id="6"/>
     </w:p>
     <w:p>
       <w:pPr>
         <w:pStyle w:val="Heading2"/>
       </w:pPr>
-      <w:bookmarkStart w:id="5" w:name="_Toc19006090"/>
+      <w:bookmarkStart w:id="7" w:name="_Toc21594211"/>
       <w:r>
         <w:t>Part 1 - Introduction</w:t>
       </w:r>
-      <w:bookmarkEnd w:id="5"/>
+      <w:bookmarkEnd w:id="7"/>
     </w:p>
     <w:p>
       <w:r>
@@ -5683,11 +7372,11 @@
       <w:pPr>
         <w:pStyle w:val="Heading2"/>
       </w:pPr>
-      <w:bookmarkStart w:id="6" w:name="_Toc19006091"/>
+      <w:bookmarkStart w:id="8" w:name="_Toc21594212"/>
       <w:r>
         <w:t>Part 2 - How Kivy works</w:t>
       </w:r>
-      <w:bookmarkEnd w:id="6"/>
+      <w:bookmarkEnd w:id="8"/>
     </w:p>
     <w:p/>
     <w:p>
@@ -5757,7 +7446,6 @@
         <w:ind w:left="720"/>
       </w:pPr>
       <w:r>
-        <w:lastRenderedPageBreak/>
         <w:t>“</w:t>
       </w:r>
       <w:r>
@@ -5800,7 +7488,11 @@
     </w:p>
     <w:p>
       <w:r>
-        <w:t xml:space="preserve">So overall, it is best to think of it just like making a website. The root is the htdocs folder and each screen (or child class) is a webpage. The python code is like HTML scripting, you could use it do the jobs of JS and CSS (by the &lt;script&gt; and &lt;style&gt; respectively) but it is good practice to have separate .js and .css files and call them in (in </w:t>
+        <w:t xml:space="preserve">So overall, it is best to think of it just like making a website. The root is the htdocs folder and each screen (or child class) is a webpage. The python code is like HTML scripting, you could use it do the </w:t>
+      </w:r>
+      <w:r>
+        <w:lastRenderedPageBreak/>
+        <w:t xml:space="preserve">jobs of JS and CSS (by the &lt;script&gt; and &lt;style&gt; respectively) but it is good practice to have separate .js and .css files and call them in (in </w:t>
       </w:r>
       <w:r>
         <w:t>Kivy</w:t>
@@ -5825,11 +7517,11 @@
       <w:pPr>
         <w:pStyle w:val="Heading3"/>
       </w:pPr>
-      <w:bookmarkStart w:id="7" w:name="_Toc19006092"/>
+      <w:bookmarkStart w:id="9" w:name="_Toc21594213"/>
       <w:r>
         <w:t>Notes</w:t>
       </w:r>
-      <w:bookmarkEnd w:id="7"/>
+      <w:bookmarkEnd w:id="9"/>
     </w:p>
     <w:p>
       <w:r>
@@ -5984,11 +7676,11 @@
       <w:pPr>
         <w:pStyle w:val="Heading2"/>
       </w:pPr>
-      <w:bookmarkStart w:id="8" w:name="_Toc19006093"/>
+      <w:bookmarkStart w:id="10" w:name="_Toc21594214"/>
       <w:r>
         <w:t>Part 3 – RegisterPage Class (1.1)</w:t>
       </w:r>
-      <w:bookmarkEnd w:id="8"/>
+      <w:bookmarkEnd w:id="10"/>
     </w:p>
     <w:p>
       <w:r>
@@ -6039,43 +7731,40 @@
         <w:t>Kivy</w:t>
       </w:r>
       <w:r>
+        <w:t xml:space="preserve"> code (</w:t>
+      </w:r>
+      <w:r>
+        <w:t>e.g.</w:t>
+      </w:r>
+      <w:r>
+        <w:t>: username_input: username with the same for new properties password_input and email_input)</w:t>
+      </w:r>
+      <w:r>
+        <w:t xml:space="preserve">. </w:t>
+      </w:r>
+    </w:p>
+    <w:p>
+      <w:r>
+        <w:t>Next, there will be an anchor layout (</w:t>
+      </w:r>
+      <w:proofErr w:type="spellStart"/>
+      <w:r>
+        <w:t>who’s</w:t>
+      </w:r>
+      <w:proofErr w:type="spellEnd"/>
+      <w:r>
+        <w:t xml:space="preserve"> parent is the box layout) which has 2 buttons: submit which will trigger the backend code to run and login (CHANGE ON SCREENSHOT) which takes the user to the login page (1.2) when clicked.</w:t>
+      </w:r>
+      <w:r>
         <w:t xml:space="preserve"> </w:t>
       </w:r>
       <w:r>
+        <w:t>Finally, there is the confirmation text which is a label with an id assigned to it (‘confo’ so at the top it is assigned to property ‘validation’ via ‘validation: confo’). In the screen design a box has been shown to show where the confirmation text would appear but in-fact it is invisible until the backend changes the confirmation text. The confirmation text will either report any errors in the python code (e.g. missing the input for email or username already taken) or will report that the registration was successful.</w:t>
+      </w:r>
+    </w:p>
+    <w:p>
+      <w:r>
         <w:lastRenderedPageBreak/>
-        <w:t>code (</w:t>
-      </w:r>
-      <w:r>
-        <w:t>e.g.</w:t>
-      </w:r>
-      <w:r>
-        <w:t>: username_input: username with the same for new properties password_input and email_input)</w:t>
-      </w:r>
-      <w:r>
-        <w:t xml:space="preserve">. </w:t>
-      </w:r>
-    </w:p>
-    <w:p>
-      <w:r>
-        <w:t>Next, there will be an anchor layout (</w:t>
-      </w:r>
-      <w:proofErr w:type="spellStart"/>
-      <w:r>
-        <w:t>who’s</w:t>
-      </w:r>
-      <w:proofErr w:type="spellEnd"/>
-      <w:r>
-        <w:t xml:space="preserve"> parent is the box layout) which has 2 buttons: submit which will trigger the backend code to run and login (CHANGE ON SCREENSHOT) which takes the user to the login page (1.2) when clicked.</w:t>
-      </w:r>
-      <w:r>
-        <w:t xml:space="preserve"> </w:t>
-      </w:r>
-      <w:r>
-        <w:t>Finally, there is the confirmation text which is a label with an id assigned to it (‘confo’ so at the top it is assigned to property ‘validation’ via ‘validation: confo’). In the screen design a box has been shown to show where the confirmation text would appear but in-fact it is invisible until the backend changes the confirmation text. The confirmation text will either report any errors in the python code (e.g. missing the input for email or username already taken) or will report that the registration was successful.</w:t>
-      </w:r>
-    </w:p>
-    <w:p>
-      <w:r>
         <w:t>The backend</w:t>
       </w:r>
       <w:r>
@@ -6111,10 +7800,16 @@
         <w:t xml:space="preserve"> (then the file closed)</w:t>
       </w:r>
       <w:r>
-        <w:t xml:space="preserve"> which then can be iterated over to check for the validation criteria. If any of these are true then the validation text (which has been brought over as an object property) should be changed to an appropriate message e.g. Form not completed. MAYBE ADD RED COLOUR FONT.</w:t>
-      </w:r>
-      <w:r>
-        <w:t xml:space="preserve"> If fine then it moves to the next procedure.</w:t>
+        <w:t xml:space="preserve"> which then can be iterated over to check for the validation criteria. If any of these are true then the validation text (which has been brought over as an object property) should be changed to an appropriate message e.g. Form not completed.</w:t>
+      </w:r>
+      <w:r>
+        <w:t xml:space="preserve"> If</w:t>
+      </w:r>
+      <w:r>
+        <w:t xml:space="preserve"> it is</w:t>
+      </w:r>
+      <w:r>
+        <w:t xml:space="preserve"> fine then it moves to the next procedure.</w:t>
       </w:r>
     </w:p>
     <w:p>
@@ -6132,8 +7827,7 @@
       <w:r>
         <w:t>For JSON</w:t>
       </w:r>
-      <w:bookmarkStart w:id="9" w:name="_Hlk19553185"/>
-      <w:bookmarkStart w:id="10" w:name="_GoBack"/>
+      <w:bookmarkStart w:id="11" w:name="_Hlk19553185"/>
       <w:r>
         <w:t>, update the extracted data with the new user’s data (id, username, password, email, etc.), in the correct formatting. Then the json file will be closed, then this data will be dumped to a new temporary file, the old one deleted and the temporary file renamed to the old one’s name</w:t>
       </w:r>
@@ -6144,8 +7838,7 @@
         <w:t>.</w:t>
       </w:r>
     </w:p>
-    <w:bookmarkEnd w:id="9"/>
-    <w:bookmarkEnd w:id="10"/>
+    <w:bookmarkEnd w:id="11"/>
     <w:p>
       <w:r>
         <w:t>For a db, the db will just be updated using the data at the end then the db closed.</w:t>
@@ -6156,7 +7849,6 @@
         <w:rPr>
           <w:noProof/>
         </w:rPr>
-        <w:lastRenderedPageBreak/>
         <w:drawing>
           <wp:anchor distT="0" distB="0" distL="114300" distR="114300" simplePos="0" relativeHeight="251667456" behindDoc="1" locked="0" layoutInCell="1" allowOverlap="1" wp14:anchorId="71E63F24" wp14:editId="4CA319E4">
             <wp:simplePos x="0" y="0"/>
@@ -6233,6 +7925,500 @@
         <w:t>Structure Diagram:</w:t>
       </w:r>
     </w:p>
+    <w:p/>
+    <w:p/>
+    <w:p/>
+    <w:p>
+      <w:r>
+        <w:lastRenderedPageBreak/>
+        <w:t>Key Variables:</w:t>
+      </w:r>
+    </w:p>
+    <w:tbl>
+      <w:tblPr>
+        <w:tblStyle w:val="TableGrid"/>
+        <w:tblW w:w="0" w:type="auto"/>
+        <w:tblLook w:val="04A0" w:firstRow="1" w:lastRow="0" w:firstColumn="1" w:lastColumn="0" w:noHBand="0" w:noVBand="1"/>
+      </w:tblPr>
+      <w:tblGrid>
+        <w:gridCol w:w="2547"/>
+        <w:gridCol w:w="1895"/>
+        <w:gridCol w:w="2275"/>
+        <w:gridCol w:w="2299"/>
+      </w:tblGrid>
+      <w:tr>
+        <w:tc>
+          <w:tcPr>
+            <w:tcW w:w="2547" w:type="dxa"/>
+          </w:tcPr>
+          <w:p>
+            <w:r>
+              <w:t>Name</w:t>
+            </w:r>
+          </w:p>
+        </w:tc>
+        <w:tc>
+          <w:tcPr>
+            <w:tcW w:w="1895" w:type="dxa"/>
+          </w:tcPr>
+          <w:p>
+            <w:r>
+              <w:t>Type</w:t>
+            </w:r>
+          </w:p>
+        </w:tc>
+        <w:tc>
+          <w:tcPr>
+            <w:tcW w:w="2275" w:type="dxa"/>
+          </w:tcPr>
+          <w:p>
+            <w:r>
+              <w:t>Explanation/Usage</w:t>
+            </w:r>
+          </w:p>
+        </w:tc>
+        <w:tc>
+          <w:tcPr>
+            <w:tcW w:w="2299" w:type="dxa"/>
+          </w:tcPr>
+          <w:p>
+            <w:r>
+              <w:t>Link to success criteria</w:t>
+            </w:r>
+          </w:p>
+        </w:tc>
+      </w:tr>
+      <w:tr>
+        <w:tc>
+          <w:tcPr>
+            <w:tcW w:w="2547" w:type="dxa"/>
+          </w:tcPr>
+          <w:p>
+            <w:proofErr w:type="spellStart"/>
+            <w:r>
+              <w:t>register_validation</w:t>
+            </w:r>
+            <w:proofErr w:type="spellEnd"/>
+          </w:p>
+        </w:tc>
+        <w:tc>
+          <w:tcPr>
+            <w:tcW w:w="1895" w:type="dxa"/>
+          </w:tcPr>
+          <w:p>
+            <w:r>
+              <w:t>procedure</w:t>
+            </w:r>
+          </w:p>
+        </w:tc>
+        <w:tc>
+          <w:tcPr>
+            <w:tcW w:w="2275" w:type="dxa"/>
+          </w:tcPr>
+          <w:p>
+            <w:r>
+              <w:t>The procedure for validating the details. Will return error message or will move to register procedure</w:t>
+            </w:r>
+          </w:p>
+        </w:tc>
+        <w:tc>
+          <w:tcPr>
+            <w:tcW w:w="2299" w:type="dxa"/>
+          </w:tcPr>
+          <w:p>
+            <w:r>
+              <w:t>1</w:t>
+            </w:r>
+          </w:p>
+        </w:tc>
+      </w:tr>
+      <w:tr>
+        <w:tc>
+          <w:tcPr>
+            <w:tcW w:w="2547" w:type="dxa"/>
+          </w:tcPr>
+          <w:p>
+            <w:r>
+              <w:t>register</w:t>
+            </w:r>
+          </w:p>
+        </w:tc>
+        <w:tc>
+          <w:tcPr>
+            <w:tcW w:w="1895" w:type="dxa"/>
+          </w:tcPr>
+          <w:p>
+            <w:r>
+              <w:t>procedure</w:t>
+            </w:r>
+          </w:p>
+        </w:tc>
+        <w:tc>
+          <w:tcPr>
+            <w:tcW w:w="2275" w:type="dxa"/>
+          </w:tcPr>
+          <w:p>
+            <w:r>
+              <w:t>Registers the user to the data source (adds the user details there).</w:t>
+            </w:r>
+          </w:p>
+        </w:tc>
+        <w:tc>
+          <w:tcPr>
+            <w:tcW w:w="2299" w:type="dxa"/>
+          </w:tcPr>
+          <w:p>
+            <w:r>
+              <w:t>1</w:t>
+            </w:r>
+          </w:p>
+        </w:tc>
+      </w:tr>
+      <w:tr>
+        <w:tc>
+          <w:tcPr>
+            <w:tcW w:w="2547" w:type="dxa"/>
+          </w:tcPr>
+          <w:p>
+            <w:proofErr w:type="spellStart"/>
+            <w:r>
+              <w:t>user_input</w:t>
+            </w:r>
+            <w:proofErr w:type="spellEnd"/>
+          </w:p>
+        </w:tc>
+        <w:tc>
+          <w:tcPr>
+            <w:tcW w:w="1895" w:type="dxa"/>
+          </w:tcPr>
+          <w:p>
+            <w:r>
+              <w:t>ObjectProperty</w:t>
+            </w:r>
+          </w:p>
+        </w:tc>
+        <w:tc>
+          <w:tcPr>
+            <w:tcW w:w="2275" w:type="dxa"/>
+          </w:tcPr>
+          <w:p>
+            <w:r>
+              <w:t>Input from form which will be added to the db/json file. It is also used for validation</w:t>
+            </w:r>
+          </w:p>
+        </w:tc>
+        <w:tc>
+          <w:tcPr>
+            <w:tcW w:w="2299" w:type="dxa"/>
+          </w:tcPr>
+          <w:p>
+            <w:r>
+              <w:t xml:space="preserve">1,2 </w:t>
+            </w:r>
+          </w:p>
+        </w:tc>
+      </w:tr>
+      <w:tr>
+        <w:tc>
+          <w:tcPr>
+            <w:tcW w:w="2547" w:type="dxa"/>
+          </w:tcPr>
+          <w:p>
+            <w:r>
+              <w:t>password_input</w:t>
+            </w:r>
+          </w:p>
+        </w:tc>
+        <w:tc>
+          <w:tcPr>
+            <w:tcW w:w="1895" w:type="dxa"/>
+          </w:tcPr>
+          <w:p>
+            <w:r>
+              <w:t>^</w:t>
+            </w:r>
+          </w:p>
+        </w:tc>
+        <w:tc>
+          <w:tcPr>
+            <w:tcW w:w="2275" w:type="dxa"/>
+          </w:tcPr>
+          <w:p>
+            <w:r>
+              <w:t>Input from form which will be added to the db/json file.</w:t>
+            </w:r>
+          </w:p>
+        </w:tc>
+        <w:tc>
+          <w:tcPr>
+            <w:tcW w:w="2299" w:type="dxa"/>
+          </w:tcPr>
+          <w:p>
+            <w:r>
+              <w:t xml:space="preserve">1 </w:t>
+            </w:r>
+          </w:p>
+        </w:tc>
+      </w:tr>
+      <w:tr>
+        <w:tc>
+          <w:tcPr>
+            <w:tcW w:w="2547" w:type="dxa"/>
+          </w:tcPr>
+          <w:p>
+            <w:r>
+              <w:t>Email_input</w:t>
+            </w:r>
+          </w:p>
+        </w:tc>
+        <w:tc>
+          <w:tcPr>
+            <w:tcW w:w="1895" w:type="dxa"/>
+          </w:tcPr>
+          <w:p>
+            <w:r>
+              <w:t>^</w:t>
+            </w:r>
+          </w:p>
+        </w:tc>
+        <w:tc>
+          <w:tcPr>
+            <w:tcW w:w="2275" w:type="dxa"/>
+          </w:tcPr>
+          <w:p>
+            <w:r>
+              <w:t>^ as well as validation</w:t>
+            </w:r>
+          </w:p>
+        </w:tc>
+        <w:tc>
+          <w:tcPr>
+            <w:tcW w:w="2299" w:type="dxa"/>
+          </w:tcPr>
+          <w:p>
+            <w:r>
+              <w:t>1,2</w:t>
+            </w:r>
+          </w:p>
+        </w:tc>
+      </w:tr>
+      <w:tr>
+        <w:tc>
+          <w:tcPr>
+            <w:tcW w:w="2547" w:type="dxa"/>
+          </w:tcPr>
+          <w:p>
+            <w:r>
+              <w:t>validation</w:t>
+            </w:r>
+          </w:p>
+        </w:tc>
+        <w:tc>
+          <w:tcPr>
+            <w:tcW w:w="1895" w:type="dxa"/>
+          </w:tcPr>
+          <w:p>
+            <w:r>
+              <w:t>^</w:t>
+            </w:r>
+          </w:p>
+        </w:tc>
+        <w:tc>
+          <w:tcPr>
+            <w:tcW w:w="2275" w:type="dxa"/>
+          </w:tcPr>
+          <w:p>
+            <w:r>
+              <w:t>This is used to tell the user of success/failure messages</w:t>
+            </w:r>
+          </w:p>
+        </w:tc>
+        <w:tc>
+          <w:tcPr>
+            <w:tcW w:w="2299" w:type="dxa"/>
+          </w:tcPr>
+          <w:p>
+            <w:r>
+              <w:t xml:space="preserve">1,5,6 </w:t>
+            </w:r>
+          </w:p>
+        </w:tc>
+      </w:tr>
+      <w:tr>
+        <w:tc>
+          <w:tcPr>
+            <w:tcW w:w="2547" w:type="dxa"/>
+          </w:tcPr>
+          <w:p>
+            <w:r>
+              <w:t>data</w:t>
+            </w:r>
+          </w:p>
+        </w:tc>
+        <w:tc>
+          <w:tcPr>
+            <w:tcW w:w="1895" w:type="dxa"/>
+          </w:tcPr>
+          <w:p>
+            <w:r>
+              <w:t>List</w:t>
+            </w:r>
+          </w:p>
+        </w:tc>
+        <w:tc>
+          <w:tcPr>
+            <w:tcW w:w="2275" w:type="dxa"/>
+          </w:tcPr>
+          <w:p>
+            <w:r>
+              <w:t xml:space="preserve">This is where the db/json files data will be stored then will be edited with the new user’s program then added to the data source. It will also be searched through </w:t>
+            </w:r>
+          </w:p>
+        </w:tc>
+        <w:tc>
+          <w:tcPr>
+            <w:tcW w:w="2299" w:type="dxa"/>
+          </w:tcPr>
+          <w:p>
+            <w:r>
+              <w:t>1, 4</w:t>
+            </w:r>
+          </w:p>
+        </w:tc>
+      </w:tr>
+      <w:tr>
+        <w:tc>
+          <w:tcPr>
+            <w:tcW w:w="2547" w:type="dxa"/>
+          </w:tcPr>
+          <w:p>
+            <w:proofErr w:type="spellStart"/>
+            <w:r>
+              <w:t>idList</w:t>
+            </w:r>
+            <w:proofErr w:type="spellEnd"/>
+          </w:p>
+        </w:tc>
+        <w:tc>
+          <w:tcPr>
+            <w:tcW w:w="1895" w:type="dxa"/>
+          </w:tcPr>
+          <w:p>
+            <w:r>
+              <w:t>Dictionary</w:t>
+            </w:r>
+          </w:p>
+        </w:tc>
+        <w:tc>
+          <w:tcPr>
+            <w:tcW w:w="2275" w:type="dxa"/>
+          </w:tcPr>
+          <w:p>
+            <w:r>
+              <w:t>Will be iterated over for validation (so we iterate over all existing users)</w:t>
+            </w:r>
+          </w:p>
+        </w:tc>
+        <w:tc>
+          <w:tcPr>
+            <w:tcW w:w="2299" w:type="dxa"/>
+          </w:tcPr>
+          <w:p>
+            <w:r>
+              <w:t>1,2</w:t>
+            </w:r>
+          </w:p>
+        </w:tc>
+      </w:tr>
+      <w:tr>
+        <w:tc>
+          <w:tcPr>
+            <w:tcW w:w="2547" w:type="dxa"/>
+          </w:tcPr>
+          <w:p>
+            <w:proofErr w:type="spellStart"/>
+            <w:r>
+              <w:t>passHash</w:t>
+            </w:r>
+            <w:proofErr w:type="spellEnd"/>
+          </w:p>
+        </w:tc>
+        <w:tc>
+          <w:tcPr>
+            <w:tcW w:w="1895" w:type="dxa"/>
+          </w:tcPr>
+          <w:p>
+            <w:r>
+              <w:t>String</w:t>
+            </w:r>
+          </w:p>
+        </w:tc>
+        <w:tc>
+          <w:tcPr>
+            <w:tcW w:w="2275" w:type="dxa"/>
+          </w:tcPr>
+          <w:p>
+            <w:r>
+              <w:t>The hash (with the salt) for the user.</w:t>
+            </w:r>
+          </w:p>
+        </w:tc>
+        <w:tc>
+          <w:tcPr>
+            <w:tcW w:w="2299" w:type="dxa"/>
+          </w:tcPr>
+          <w:p>
+            <w:r>
+              <w:t>1,3</w:t>
+            </w:r>
+          </w:p>
+        </w:tc>
+      </w:tr>
+      <w:tr>
+        <w:tc>
+          <w:tcPr>
+            <w:tcW w:w="2547" w:type="dxa"/>
+          </w:tcPr>
+          <w:p>
+            <w:r>
+              <w:t>f</w:t>
+            </w:r>
+          </w:p>
+        </w:tc>
+        <w:tc>
+          <w:tcPr>
+            <w:tcW w:w="1895" w:type="dxa"/>
+          </w:tcPr>
+          <w:p>
+            <w:r>
+              <w:t>Json file</w:t>
+            </w:r>
+          </w:p>
+        </w:tc>
+        <w:tc>
+          <w:tcPr>
+            <w:tcW w:w="2275" w:type="dxa"/>
+          </w:tcPr>
+          <w:p>
+            <w:r>
+              <w:t>What we open our file as so we dump our data</w:t>
+            </w:r>
+          </w:p>
+        </w:tc>
+        <w:tc>
+          <w:tcPr>
+            <w:tcW w:w="2299" w:type="dxa"/>
+          </w:tcPr>
+          <w:p>
+            <w:r>
+              <w:t>1,4</w:t>
+            </w:r>
+          </w:p>
+        </w:tc>
+      </w:tr>
+    </w:tbl>
+    <w:p/>
+    <w:p/>
     <w:p>
       <w:r>
         <w:t>What it should look like:</w:t>
@@ -6872,7 +9058,7 @@
       <w:pPr>
         <w:pStyle w:val="Heading2"/>
       </w:pPr>
-      <w:bookmarkStart w:id="11" w:name="_Toc19006094"/>
+      <w:bookmarkStart w:id="12" w:name="_Toc21594215"/>
       <w:r>
         <w:lastRenderedPageBreak/>
         <w:t xml:space="preserve">Part 4 - </w:t>
@@ -6883,7 +9069,7 @@
       <w:r>
         <w:t xml:space="preserve"> (1.2)</w:t>
       </w:r>
-      <w:bookmarkEnd w:id="11"/>
+      <w:bookmarkEnd w:id="12"/>
     </w:p>
     <w:p>
       <w:r>
@@ -6958,7 +9144,13 @@
         <w:t>There will then be another procedure which</w:t>
       </w:r>
       <w:r>
-        <w:t xml:space="preserve"> opens the user’s info based on the username input and sets it to a dictionary. Next we create a password hash using the same salt + password input method as in 1.1. Then we check this against the password hash in the database. If they don’t match then the validation text is set saying that the password input is wrong. If they match then the user is moved to the AddLocationForm class (1.3).</w:t>
+        <w:t xml:space="preserve"> opens the user’s info based on the username input and sets it to a dictionary. </w:t>
+      </w:r>
+      <w:r>
+        <w:t>Next,</w:t>
+      </w:r>
+      <w:r>
+        <w:t xml:space="preserve"> we create a password hash using the same salt + password input method as in 1.1. Then we check this against the password hash in the database. If they don’t match then the validation text is set saying that the password input is wrong. If they match then the user is moved to the AddLocationForm class (1.3).</w:t>
       </w:r>
     </w:p>
     <w:p>
@@ -7059,6 +9251,551 @@
       </w:pPr>
     </w:p>
     <w:p/>
+    <w:tbl>
+      <w:tblPr>
+        <w:tblStyle w:val="TableGrid"/>
+        <w:tblW w:w="0" w:type="auto"/>
+        <w:tblLook w:val="04A0" w:firstRow="1" w:lastRow="0" w:firstColumn="1" w:lastColumn="0" w:noHBand="0" w:noVBand="1"/>
+      </w:tblPr>
+      <w:tblGrid>
+        <w:gridCol w:w="2547"/>
+        <w:gridCol w:w="1895"/>
+        <w:gridCol w:w="2275"/>
+        <w:gridCol w:w="2299"/>
+      </w:tblGrid>
+      <w:tr>
+        <w:tc>
+          <w:tcPr>
+            <w:tcW w:w="2547" w:type="dxa"/>
+          </w:tcPr>
+          <w:p>
+            <w:r>
+              <w:lastRenderedPageBreak/>
+              <w:t>Name</w:t>
+            </w:r>
+          </w:p>
+        </w:tc>
+        <w:tc>
+          <w:tcPr>
+            <w:tcW w:w="1895" w:type="dxa"/>
+          </w:tcPr>
+          <w:p>
+            <w:r>
+              <w:t>Type</w:t>
+            </w:r>
+          </w:p>
+        </w:tc>
+        <w:tc>
+          <w:tcPr>
+            <w:tcW w:w="2275" w:type="dxa"/>
+          </w:tcPr>
+          <w:p>
+            <w:r>
+              <w:t>Explanation/Usage</w:t>
+            </w:r>
+          </w:p>
+        </w:tc>
+        <w:tc>
+          <w:tcPr>
+            <w:tcW w:w="2299" w:type="dxa"/>
+          </w:tcPr>
+          <w:p>
+            <w:r>
+              <w:t>Link to success criteria</w:t>
+            </w:r>
+          </w:p>
+        </w:tc>
+      </w:tr>
+      <w:tr>
+        <w:tc>
+          <w:tcPr>
+            <w:tcW w:w="2547" w:type="dxa"/>
+          </w:tcPr>
+          <w:p>
+            <w:r>
+              <w:t>validat</w:t>
+            </w:r>
+            <w:r>
+              <w:t>e</w:t>
+            </w:r>
+          </w:p>
+        </w:tc>
+        <w:tc>
+          <w:tcPr>
+            <w:tcW w:w="1895" w:type="dxa"/>
+          </w:tcPr>
+          <w:p>
+            <w:r>
+              <w:t>procedure</w:t>
+            </w:r>
+          </w:p>
+        </w:tc>
+        <w:tc>
+          <w:tcPr>
+            <w:tcW w:w="2275" w:type="dxa"/>
+          </w:tcPr>
+          <w:p>
+            <w:r>
+              <w:t>The procedure for validating the details. Will return error message or will move to register procedure</w:t>
+            </w:r>
+          </w:p>
+        </w:tc>
+        <w:tc>
+          <w:tcPr>
+            <w:tcW w:w="2299" w:type="dxa"/>
+          </w:tcPr>
+          <w:p>
+            <w:r>
+              <w:t>7</w:t>
+            </w:r>
+          </w:p>
+        </w:tc>
+      </w:tr>
+      <w:tr>
+        <w:tc>
+          <w:tcPr>
+            <w:tcW w:w="2547" w:type="dxa"/>
+          </w:tcPr>
+          <w:p>
+            <w:r>
+              <w:t>login</w:t>
+            </w:r>
+          </w:p>
+        </w:tc>
+        <w:tc>
+          <w:tcPr>
+            <w:tcW w:w="1895" w:type="dxa"/>
+          </w:tcPr>
+          <w:p>
+            <w:r>
+              <w:t>procedure</w:t>
+            </w:r>
+          </w:p>
+        </w:tc>
+        <w:tc>
+          <w:tcPr>
+            <w:tcW w:w="2275" w:type="dxa"/>
+          </w:tcPr>
+          <w:p>
+            <w:r>
+              <w:t>Registers the user to the data source (adds the user details there).</w:t>
+            </w:r>
+          </w:p>
+        </w:tc>
+        <w:tc>
+          <w:tcPr>
+            <w:tcW w:w="2299" w:type="dxa"/>
+          </w:tcPr>
+          <w:p>
+            <w:r>
+              <w:t>7</w:t>
+            </w:r>
+          </w:p>
+        </w:tc>
+      </w:tr>
+      <w:tr>
+        <w:tc>
+          <w:tcPr>
+            <w:tcW w:w="2547" w:type="dxa"/>
+          </w:tcPr>
+          <w:p>
+            <w:proofErr w:type="spellStart"/>
+            <w:r>
+              <w:t>user_input</w:t>
+            </w:r>
+            <w:proofErr w:type="spellEnd"/>
+          </w:p>
+        </w:tc>
+        <w:tc>
+          <w:tcPr>
+            <w:tcW w:w="1895" w:type="dxa"/>
+          </w:tcPr>
+          <w:p>
+            <w:r>
+              <w:t>ObjectProperty</w:t>
+            </w:r>
+          </w:p>
+        </w:tc>
+        <w:tc>
+          <w:tcPr>
+            <w:tcW w:w="2275" w:type="dxa"/>
+          </w:tcPr>
+          <w:p>
+            <w:r>
+              <w:t>Input from form which will be used for validation</w:t>
+            </w:r>
+          </w:p>
+        </w:tc>
+        <w:tc>
+          <w:tcPr>
+            <w:tcW w:w="2299" w:type="dxa"/>
+          </w:tcPr>
+          <w:p>
+            <w:r>
+              <w:t>7</w:t>
+            </w:r>
+            <w:r>
+              <w:t>,</w:t>
+            </w:r>
+            <w:r>
+              <w:t>8</w:t>
+            </w:r>
+            <w:r>
+              <w:t xml:space="preserve"> </w:t>
+            </w:r>
+          </w:p>
+        </w:tc>
+      </w:tr>
+      <w:tr>
+        <w:tc>
+          <w:tcPr>
+            <w:tcW w:w="2547" w:type="dxa"/>
+          </w:tcPr>
+          <w:p>
+            <w:r>
+              <w:t>password_input</w:t>
+            </w:r>
+          </w:p>
+        </w:tc>
+        <w:tc>
+          <w:tcPr>
+            <w:tcW w:w="1895" w:type="dxa"/>
+          </w:tcPr>
+          <w:p>
+            <w:r>
+              <w:t>^</w:t>
+            </w:r>
+          </w:p>
+        </w:tc>
+        <w:tc>
+          <w:tcPr>
+            <w:tcW w:w="2275" w:type="dxa"/>
+          </w:tcPr>
+          <w:p>
+            <w:r>
+              <w:t xml:space="preserve">Input from form which will be </w:t>
+            </w:r>
+            <w:r>
+              <w:t>used for validation</w:t>
+            </w:r>
+          </w:p>
+        </w:tc>
+        <w:tc>
+          <w:tcPr>
+            <w:tcW w:w="2299" w:type="dxa"/>
+          </w:tcPr>
+          <w:p>
+            <w:r>
+              <w:t>7,8,9</w:t>
+            </w:r>
+          </w:p>
+        </w:tc>
+      </w:tr>
+      <w:tr>
+        <w:tc>
+          <w:tcPr>
+            <w:tcW w:w="2547" w:type="dxa"/>
+          </w:tcPr>
+          <w:p>
+            <w:r>
+              <w:t>validation</w:t>
+            </w:r>
+          </w:p>
+        </w:tc>
+        <w:tc>
+          <w:tcPr>
+            <w:tcW w:w="1895" w:type="dxa"/>
+          </w:tcPr>
+          <w:p>
+            <w:r>
+              <w:t>^</w:t>
+            </w:r>
+          </w:p>
+        </w:tc>
+        <w:tc>
+          <w:tcPr>
+            <w:tcW w:w="2275" w:type="dxa"/>
+          </w:tcPr>
+          <w:p>
+            <w:r>
+              <w:t>This is used to tell the user of success/failure messages</w:t>
+            </w:r>
+          </w:p>
+        </w:tc>
+        <w:tc>
+          <w:tcPr>
+            <w:tcW w:w="2299" w:type="dxa"/>
+          </w:tcPr>
+          <w:p>
+            <w:r>
+              <w:t>7,8</w:t>
+            </w:r>
+            <w:r>
+              <w:t xml:space="preserve"> </w:t>
+            </w:r>
+          </w:p>
+        </w:tc>
+      </w:tr>
+      <w:tr>
+        <w:tc>
+          <w:tcPr>
+            <w:tcW w:w="2547" w:type="dxa"/>
+          </w:tcPr>
+          <w:p>
+            <w:r>
+              <w:t>D</w:t>
+            </w:r>
+            <w:r>
+              <w:t>ata</w:t>
+            </w:r>
+          </w:p>
+        </w:tc>
+        <w:tc>
+          <w:tcPr>
+            <w:tcW w:w="1895" w:type="dxa"/>
+          </w:tcPr>
+          <w:p>
+            <w:r>
+              <w:t>List</w:t>
+            </w:r>
+          </w:p>
+        </w:tc>
+        <w:tc>
+          <w:tcPr>
+            <w:tcW w:w="2275" w:type="dxa"/>
+          </w:tcPr>
+          <w:p>
+            <w:r>
+              <w:t xml:space="preserve">This will be searched through </w:t>
+            </w:r>
+            <w:r>
+              <w:t xml:space="preserve">to validate the </w:t>
+            </w:r>
+            <w:proofErr w:type="gramStart"/>
+            <w:r>
+              <w:t>users</w:t>
+            </w:r>
+            <w:proofErr w:type="gramEnd"/>
+            <w:r>
+              <w:t xml:space="preserve"> data</w:t>
+            </w:r>
+            <w:r>
+              <w:t>.</w:t>
+            </w:r>
+          </w:p>
+        </w:tc>
+        <w:tc>
+          <w:tcPr>
+            <w:tcW w:w="2299" w:type="dxa"/>
+          </w:tcPr>
+          <w:p>
+            <w:r>
+              <w:t>7</w:t>
+            </w:r>
+            <w:r>
+              <w:t xml:space="preserve">, </w:t>
+            </w:r>
+            <w:r>
+              <w:t>8</w:t>
+            </w:r>
+          </w:p>
+        </w:tc>
+      </w:tr>
+      <w:tr>
+        <w:tc>
+          <w:tcPr>
+            <w:tcW w:w="2547" w:type="dxa"/>
+          </w:tcPr>
+          <w:p>
+            <w:proofErr w:type="spellStart"/>
+            <w:r>
+              <w:t>idList</w:t>
+            </w:r>
+            <w:proofErr w:type="spellEnd"/>
+          </w:p>
+        </w:tc>
+        <w:tc>
+          <w:tcPr>
+            <w:tcW w:w="1895" w:type="dxa"/>
+          </w:tcPr>
+          <w:p>
+            <w:r>
+              <w:t>Dictionary</w:t>
+            </w:r>
+          </w:p>
+        </w:tc>
+        <w:tc>
+          <w:tcPr>
+            <w:tcW w:w="2275" w:type="dxa"/>
+          </w:tcPr>
+          <w:p>
+            <w:r>
+              <w:t>Will be iterated over for validation (so we iterate over all existing users)</w:t>
+            </w:r>
+          </w:p>
+        </w:tc>
+        <w:tc>
+          <w:tcPr>
+            <w:tcW w:w="2299" w:type="dxa"/>
+          </w:tcPr>
+          <w:p>
+            <w:r>
+              <w:t>7,8</w:t>
+            </w:r>
+          </w:p>
+        </w:tc>
+      </w:tr>
+      <w:tr>
+        <w:tc>
+          <w:tcPr>
+            <w:tcW w:w="2547" w:type="dxa"/>
+          </w:tcPr>
+          <w:p>
+            <w:proofErr w:type="spellStart"/>
+            <w:r>
+              <w:t>passHash</w:t>
+            </w:r>
+            <w:proofErr w:type="spellEnd"/>
+          </w:p>
+        </w:tc>
+        <w:tc>
+          <w:tcPr>
+            <w:tcW w:w="1895" w:type="dxa"/>
+          </w:tcPr>
+          <w:p>
+            <w:r>
+              <w:t>String</w:t>
+            </w:r>
+          </w:p>
+        </w:tc>
+        <w:tc>
+          <w:tcPr>
+            <w:tcW w:w="2275" w:type="dxa"/>
+          </w:tcPr>
+          <w:p>
+            <w:r>
+              <w:t xml:space="preserve">The hash (with the salt) </w:t>
+            </w:r>
+            <w:r>
+              <w:t>to match with the data</w:t>
+            </w:r>
+            <w:r>
+              <w:t>.</w:t>
+            </w:r>
+          </w:p>
+        </w:tc>
+        <w:tc>
+          <w:tcPr>
+            <w:tcW w:w="2299" w:type="dxa"/>
+          </w:tcPr>
+          <w:p>
+            <w:r>
+              <w:t>7,8,9</w:t>
+            </w:r>
+          </w:p>
+        </w:tc>
+      </w:tr>
+      <w:tr>
+        <w:tc>
+          <w:tcPr>
+            <w:tcW w:w="2547" w:type="dxa"/>
+          </w:tcPr>
+          <w:p>
+            <w:r>
+              <w:t>f</w:t>
+            </w:r>
+          </w:p>
+        </w:tc>
+        <w:tc>
+          <w:tcPr>
+            <w:tcW w:w="1895" w:type="dxa"/>
+          </w:tcPr>
+          <w:p>
+            <w:r>
+              <w:t>Json file</w:t>
+            </w:r>
+          </w:p>
+        </w:tc>
+        <w:tc>
+          <w:tcPr>
+            <w:tcW w:w="2275" w:type="dxa"/>
+          </w:tcPr>
+          <w:p>
+            <w:r>
+              <w:t>What we open our file as so we dump our data</w:t>
+            </w:r>
+          </w:p>
+        </w:tc>
+        <w:tc>
+          <w:tcPr>
+            <w:tcW w:w="2299" w:type="dxa"/>
+          </w:tcPr>
+          <w:p>
+            <w:r>
+              <w:t>7</w:t>
+            </w:r>
+          </w:p>
+        </w:tc>
+      </w:tr>
+      <w:tr>
+        <w:tc>
+          <w:tcPr>
+            <w:tcW w:w="2547" w:type="dxa"/>
+          </w:tcPr>
+          <w:p>
+            <w:proofErr w:type="spellStart"/>
+            <w:r>
+              <w:t>Usr_data</w:t>
+            </w:r>
+            <w:proofErr w:type="spellEnd"/>
+          </w:p>
+        </w:tc>
+        <w:tc>
+          <w:tcPr>
+            <w:tcW w:w="1895" w:type="dxa"/>
+          </w:tcPr>
+          <w:p>
+            <w:r>
+              <w:t>ObjectProperty</w:t>
+            </w:r>
+          </w:p>
+        </w:tc>
+        <w:tc>
+          <w:tcPr>
+            <w:tcW w:w="2275" w:type="dxa"/>
+          </w:tcPr>
+          <w:p>
+            <w:r>
+              <w:t>This is where the user’s data is stored for future usage</w:t>
+            </w:r>
+          </w:p>
+        </w:tc>
+        <w:tc>
+          <w:tcPr>
+            <w:tcW w:w="2299" w:type="dxa"/>
+          </w:tcPr>
+          <w:p>
+            <w:r>
+              <w:t>7, 12</w:t>
+            </w:r>
+          </w:p>
+        </w:tc>
+      </w:tr>
+    </w:tbl>
+    <w:p>
+      <w:pPr>
+        <w:rPr>
+          <w:u w:val="single"/>
+        </w:rPr>
+      </w:pPr>
+    </w:p>
+    <w:p>
+      <w:pPr>
+        <w:rPr>
+          <w:u w:val="single"/>
+        </w:rPr>
+      </w:pPr>
+    </w:p>
     <w:p>
       <w:pPr>
         <w:rPr>
@@ -7242,13 +9979,13 @@
         </w:rPr>
         <w:lastRenderedPageBreak/>
         <w:drawing>
-          <wp:anchor distT="0" distB="0" distL="114300" distR="114300" simplePos="0" relativeHeight="251679744" behindDoc="1" locked="0" layoutInCell="1" allowOverlap="1" wp14:anchorId="623327C4" wp14:editId="3DE7CD30">
+          <wp:anchor distT="0" distB="0" distL="114300" distR="114300" simplePos="0" relativeHeight="251679744" behindDoc="1" locked="0" layoutInCell="1" allowOverlap="1" wp14:anchorId="623327C4" wp14:editId="17628E40">
             <wp:simplePos x="0" y="0"/>
-            <wp:positionH relativeFrom="margin">
-              <wp:posOffset>-628650</wp:posOffset>
+            <wp:positionH relativeFrom="page">
+              <wp:align>right</wp:align>
             </wp:positionH>
             <wp:positionV relativeFrom="paragraph">
-              <wp:posOffset>2512060</wp:posOffset>
+              <wp:posOffset>2776220</wp:posOffset>
             </wp:positionV>
             <wp:extent cx="7210425" cy="2336800"/>
             <wp:effectExtent l="0" t="0" r="9525" b="6350"/>
@@ -7310,85 +10047,10 @@
           <w:noProof/>
         </w:rPr>
         <w:drawing>
-          <wp:anchor distT="0" distB="0" distL="114300" distR="114300" simplePos="0" relativeHeight="251680768" behindDoc="1" locked="0" layoutInCell="1" allowOverlap="1" wp14:anchorId="67EC3B8E" wp14:editId="0CB92BD8">
-            <wp:simplePos x="0" y="0"/>
-            <wp:positionH relativeFrom="page">
-              <wp:posOffset>295275</wp:posOffset>
-            </wp:positionH>
-            <wp:positionV relativeFrom="paragraph">
-              <wp:posOffset>4933950</wp:posOffset>
-            </wp:positionV>
-            <wp:extent cx="7210425" cy="3429000"/>
-            <wp:effectExtent l="0" t="0" r="9525" b="0"/>
-            <wp:wrapTight wrapText="bothSides">
-              <wp:wrapPolygon edited="0">
-                <wp:start x="0" y="0"/>
-                <wp:lineTo x="0" y="21480"/>
-                <wp:lineTo x="21571" y="21480"/>
-                <wp:lineTo x="21571" y="0"/>
-                <wp:lineTo x="0" y="0"/>
-              </wp:wrapPolygon>
-            </wp:wrapTight>
-            <wp:docPr id="49" name="Picture 49"/>
-            <wp:cNvGraphicFramePr>
-              <a:graphicFrameLocks xmlns:a="http://schemas.openxmlformats.org/drawingml/2006/main" noChangeAspect="1"/>
-            </wp:cNvGraphicFramePr>
-            <a:graphic xmlns:a="http://schemas.openxmlformats.org/drawingml/2006/main">
-              <a:graphicData uri="http://schemas.openxmlformats.org/drawingml/2006/picture">
-                <pic:pic xmlns:pic="http://schemas.openxmlformats.org/drawingml/2006/picture">
-                  <pic:nvPicPr>
-                    <pic:cNvPr id="1" name=""/>
-                    <pic:cNvPicPr/>
-                  </pic:nvPicPr>
-                  <pic:blipFill rotWithShape="1">
-                    <a:blip r:embed="rId21">
-                      <a:extLst>
-                        <a:ext uri="{28A0092B-C50C-407E-A947-70E740481C1C}">
-                          <a14:useLocalDpi xmlns:a14="http://schemas.microsoft.com/office/drawing/2010/main" val="0"/>
-                        </a:ext>
-                      </a:extLst>
-                    </a:blip>
-                    <a:srcRect r="16968"/>
-                    <a:stretch/>
-                  </pic:blipFill>
-                  <pic:spPr bwMode="auto">
-                    <a:xfrm>
-                      <a:off x="0" y="0"/>
-                      <a:ext cx="7210425" cy="3429000"/>
-                    </a:xfrm>
-                    <a:prstGeom prst="rect">
-                      <a:avLst/>
-                    </a:prstGeom>
-                    <a:ln>
-                      <a:noFill/>
-                    </a:ln>
-                    <a:extLst>
-                      <a:ext uri="{53640926-AAD7-44D8-BBD7-CCE9431645EC}">
-                        <a14:shadowObscured xmlns:a14="http://schemas.microsoft.com/office/drawing/2010/main"/>
-                      </a:ext>
-                    </a:extLst>
-                  </pic:spPr>
-                </pic:pic>
-              </a:graphicData>
-            </a:graphic>
-            <wp14:sizeRelH relativeFrom="page">
-              <wp14:pctWidth>0</wp14:pctWidth>
-            </wp14:sizeRelH>
-            <wp14:sizeRelV relativeFrom="page">
-              <wp14:pctHeight>0</wp14:pctHeight>
-            </wp14:sizeRelV>
-          </wp:anchor>
-        </w:drawing>
-      </w:r>
-      <w:r>
-        <w:rPr>
-          <w:noProof/>
-        </w:rPr>
-        <w:drawing>
-          <wp:anchor distT="0" distB="0" distL="114300" distR="114300" simplePos="0" relativeHeight="251678720" behindDoc="1" locked="0" layoutInCell="1" allowOverlap="1" wp14:anchorId="581E473F" wp14:editId="045B03B2">
+          <wp:anchor distT="0" distB="0" distL="114300" distR="114300" simplePos="0" relativeHeight="251678720" behindDoc="1" locked="0" layoutInCell="1" allowOverlap="1" wp14:anchorId="581E473F" wp14:editId="0E45CAC4">
             <wp:simplePos x="0" y="0"/>
             <wp:positionH relativeFrom="margin">
-              <wp:align>center</wp:align>
+              <wp:posOffset>-546735</wp:posOffset>
             </wp:positionH>
             <wp:positionV relativeFrom="paragraph">
               <wp:posOffset>0</wp:posOffset>
@@ -7456,7 +10118,83 @@
         </w:drawing>
       </w:r>
     </w:p>
-    <w:p/>
+    <w:p>
+      <w:r>
+        <w:rPr>
+          <w:noProof/>
+        </w:rPr>
+        <w:drawing>
+          <wp:anchor distT="0" distB="0" distL="114300" distR="114300" simplePos="0" relativeHeight="251680768" behindDoc="1" locked="0" layoutInCell="1" allowOverlap="1" wp14:anchorId="67EC3B8E" wp14:editId="43986CD1">
+            <wp:simplePos x="0" y="0"/>
+            <wp:positionH relativeFrom="page">
+              <wp:posOffset>340360</wp:posOffset>
+            </wp:positionH>
+            <wp:positionV relativeFrom="paragraph">
+              <wp:posOffset>2587625</wp:posOffset>
+            </wp:positionV>
+            <wp:extent cx="7210425" cy="3429000"/>
+            <wp:effectExtent l="0" t="0" r="9525" b="0"/>
+            <wp:wrapTight wrapText="bothSides">
+              <wp:wrapPolygon edited="0">
+                <wp:start x="0" y="0"/>
+                <wp:lineTo x="0" y="21480"/>
+                <wp:lineTo x="21571" y="21480"/>
+                <wp:lineTo x="21571" y="0"/>
+                <wp:lineTo x="0" y="0"/>
+              </wp:wrapPolygon>
+            </wp:wrapTight>
+            <wp:docPr id="49" name="Picture 49"/>
+            <wp:cNvGraphicFramePr>
+              <a:graphicFrameLocks xmlns:a="http://schemas.openxmlformats.org/drawingml/2006/main" noChangeAspect="1"/>
+            </wp:cNvGraphicFramePr>
+            <a:graphic xmlns:a="http://schemas.openxmlformats.org/drawingml/2006/main">
+              <a:graphicData uri="http://schemas.openxmlformats.org/drawingml/2006/picture">
+                <pic:pic xmlns:pic="http://schemas.openxmlformats.org/drawingml/2006/picture">
+                  <pic:nvPicPr>
+                    <pic:cNvPr id="1" name=""/>
+                    <pic:cNvPicPr/>
+                  </pic:nvPicPr>
+                  <pic:blipFill rotWithShape="1">
+                    <a:blip r:embed="rId21">
+                      <a:extLst>
+                        <a:ext uri="{28A0092B-C50C-407E-A947-70E740481C1C}">
+                          <a14:useLocalDpi xmlns:a14="http://schemas.microsoft.com/office/drawing/2010/main" val="0"/>
+                        </a:ext>
+                      </a:extLst>
+                    </a:blip>
+                    <a:srcRect r="16968"/>
+                    <a:stretch/>
+                  </pic:blipFill>
+                  <pic:spPr bwMode="auto">
+                    <a:xfrm>
+                      <a:off x="0" y="0"/>
+                      <a:ext cx="7210425" cy="3429000"/>
+                    </a:xfrm>
+                    <a:prstGeom prst="rect">
+                      <a:avLst/>
+                    </a:prstGeom>
+                    <a:ln>
+                      <a:noFill/>
+                    </a:ln>
+                    <a:extLst>
+                      <a:ext uri="{53640926-AAD7-44D8-BBD7-CCE9431645EC}">
+                        <a14:shadowObscured xmlns:a14="http://schemas.microsoft.com/office/drawing/2010/main"/>
+                      </a:ext>
+                    </a:extLst>
+                  </pic:spPr>
+                </pic:pic>
+              </a:graphicData>
+            </a:graphic>
+            <wp14:sizeRelH relativeFrom="page">
+              <wp14:pctWidth>0</wp14:pctWidth>
+            </wp14:sizeRelH>
+            <wp14:sizeRelV relativeFrom="page">
+              <wp14:pctHeight>0</wp14:pctHeight>
+            </wp14:sizeRelV>
+          </wp:anchor>
+        </w:drawing>
+      </w:r>
+    </w:p>
     <w:p>
       <w:pPr>
         <w:rPr>
@@ -7469,13 +10207,13 @@
         </w:rPr>
         <w:lastRenderedPageBreak/>
         <w:drawing>
-          <wp:anchor distT="0" distB="0" distL="114300" distR="114300" simplePos="0" relativeHeight="251682816" behindDoc="1" locked="0" layoutInCell="1" allowOverlap="1" wp14:anchorId="1F17FB1A" wp14:editId="14824A12">
+          <wp:anchor distT="0" distB="0" distL="114300" distR="114300" simplePos="0" relativeHeight="251682816" behindDoc="1" locked="0" layoutInCell="1" allowOverlap="1" wp14:anchorId="1F17FB1A" wp14:editId="59BE43DB">
             <wp:simplePos x="0" y="0"/>
             <wp:positionH relativeFrom="page">
-              <wp:posOffset>73660</wp:posOffset>
+              <wp:align>right</wp:align>
             </wp:positionH>
             <wp:positionV relativeFrom="paragraph">
-              <wp:posOffset>2571750</wp:posOffset>
+              <wp:posOffset>2364105</wp:posOffset>
             </wp:positionV>
             <wp:extent cx="7477125" cy="4238625"/>
             <wp:effectExtent l="0" t="0" r="9525" b="9525"/>
@@ -7537,7 +10275,7 @@
           <w:noProof/>
         </w:rPr>
         <w:drawing>
-          <wp:anchor distT="0" distB="0" distL="114300" distR="114300" simplePos="0" relativeHeight="251681792" behindDoc="1" locked="0" layoutInCell="1" allowOverlap="1" wp14:anchorId="63654263" wp14:editId="6BB6AB43">
+          <wp:anchor distT="0" distB="0" distL="114300" distR="114300" simplePos="0" relativeHeight="251681792" behindDoc="1" locked="0" layoutInCell="1" allowOverlap="1" wp14:anchorId="63654263" wp14:editId="4700045C">
             <wp:simplePos x="0" y="0"/>
             <wp:positionH relativeFrom="page">
               <wp:align>right</wp:align>
@@ -7614,6 +10352,13 @@
           <w:u w:val="single"/>
         </w:rPr>
       </w:pPr>
+    </w:p>
+    <w:p>
+      <w:pPr>
+        <w:rPr>
+          <w:u w:val="single"/>
+        </w:rPr>
+      </w:pPr>
       <w:r>
         <w:rPr>
           <w:u w:val="single"/>
@@ -7700,14 +10445,14 @@
       <w:pPr>
         <w:pStyle w:val="Heading2"/>
       </w:pPr>
-      <w:bookmarkStart w:id="12" w:name="_Toc19006095"/>
+      <w:bookmarkStart w:id="13" w:name="_Toc21594216"/>
       <w:r>
         <w:t xml:space="preserve">Part 5 - </w:t>
       </w:r>
       <w:r>
         <w:t>AddLocationForm (1.3)</w:t>
       </w:r>
-      <w:bookmarkEnd w:id="12"/>
+      <w:bookmarkEnd w:id="13"/>
     </w:p>
     <w:p>
       <w:r>
@@ -7716,11 +10461,9 @@
       <w:r>
         <w:t xml:space="preserve">., where we get the METAR reports. Just like the other classes, it will consist of a frontend and a backend. The frontend will consist of a title at the top which will be </w:t>
       </w:r>
-      <w:proofErr w:type="spellStart"/>
-      <w:r>
-        <w:t>centered</w:t>
-      </w:r>
-      <w:proofErr w:type="spellEnd"/>
+      <w:r>
+        <w:t>centred</w:t>
+      </w:r>
       <w:r>
         <w:t xml:space="preserve"> in the middle horizontally. Underneath that, there will be a horizontally orientated box layout</w:t>
       </w:r>
@@ -7836,29 +10579,17 @@
     </w:p>
     <w:p>
       <w:r>
-        <w:t xml:space="preserve">For the search, there will be 2 procedures, one to send the request and one which triggers the request once the request comes back (auto triggered with </w:t>
-      </w:r>
-      <w:proofErr w:type="spellStart"/>
-      <w:r>
-        <w:t>Kivy’s</w:t>
-      </w:r>
-      <w:proofErr w:type="spellEnd"/>
-      <w:r>
-        <w:t xml:space="preserve"> </w:t>
-      </w:r>
-      <w:proofErr w:type="spellStart"/>
-      <w:r>
-        <w:t>url</w:t>
-      </w:r>
-      <w:proofErr w:type="spellEnd"/>
+        <w:t xml:space="preserve">For the search, there will be 2 procedures, one to send the request and one which triggers the request once the request comes back (auto triggered with Kivy’s </w:t>
+      </w:r>
+      <w:r>
+        <w:t>URL</w:t>
+      </w:r>
       <w:r>
         <w:t xml:space="preserve"> request class). The first will put the search request in an already defined template then fire it off with the </w:t>
       </w:r>
-      <w:proofErr w:type="spellStart"/>
-      <w:r>
-        <w:t>url</w:t>
-      </w:r>
-      <w:proofErr w:type="spellEnd"/>
+      <w:r>
+        <w:t>URL</w:t>
+      </w:r>
       <w:r>
         <w:t xml:space="preserve"> request class. The </w:t>
       </w:r>
@@ -7866,28 +10597,33 @@
         <w:lastRenderedPageBreak/>
         <w:t xml:space="preserve">second will decode the request data using </w:t>
       </w:r>
-      <w:proofErr w:type="spellStart"/>
       <w:proofErr w:type="gramStart"/>
       <w:r>
         <w:t>json.loads</w:t>
       </w:r>
-      <w:proofErr w:type="spellEnd"/>
       <w:proofErr w:type="gramEnd"/>
       <w:r>
-        <w:t xml:space="preserve"> into a python dictionary. An empty list is created for the data to add, this is populated with the summary of the metar for now. Once done, it </w:t>
-      </w:r>
+        <w:t xml:space="preserve"> into a python dictionary. An empty list is created for the data to add, this is populated with the summary of the metar for now. Once done, it will update the list view widget on the screen.</w:t>
+      </w:r>
+    </w:p>
+    <w:p>
+      <w:pPr>
+        <w:rPr>
+          <w:u w:val="single"/>
+        </w:rPr>
+      </w:pPr>
       <w:r>
         <w:rPr>
           <w:noProof/>
         </w:rPr>
         <w:drawing>
-          <wp:anchor distT="0" distB="0" distL="114300" distR="114300" simplePos="0" relativeHeight="251709440" behindDoc="1" locked="0" layoutInCell="1" allowOverlap="1" wp14:anchorId="03834014" wp14:editId="1D1F073D">
+          <wp:anchor distT="0" distB="0" distL="114300" distR="114300" simplePos="0" relativeHeight="251709440" behindDoc="1" locked="0" layoutInCell="1" allowOverlap="1" wp14:anchorId="03834014" wp14:editId="38AFDB93">
             <wp:simplePos x="0" y="0"/>
-            <wp:positionH relativeFrom="column">
-              <wp:posOffset>-762635</wp:posOffset>
+            <wp:positionH relativeFrom="margin">
+              <wp:align>center</wp:align>
             </wp:positionH>
             <wp:positionV relativeFrom="paragraph">
-              <wp:posOffset>818515</wp:posOffset>
+              <wp:posOffset>264160</wp:posOffset>
             </wp:positionV>
             <wp:extent cx="7261860" cy="1990725"/>
             <wp:effectExtent l="0" t="0" r="0" b="9525"/>
@@ -7945,22 +10681,609 @@
         </w:drawing>
       </w:r>
       <w:r>
-        <w:t>will update the list view widget on the screen.</w:t>
-      </w:r>
-    </w:p>
-    <w:p>
-      <w:pPr>
-        <w:rPr>
-          <w:u w:val="single"/>
-        </w:rPr>
-      </w:pPr>
-      <w:r>
         <w:rPr>
           <w:u w:val="single"/>
         </w:rPr>
         <w:t>Structure Diagram</w:t>
       </w:r>
     </w:p>
+    <w:tbl>
+      <w:tblPr>
+        <w:tblStyle w:val="TableGrid"/>
+        <w:tblW w:w="0" w:type="auto"/>
+        <w:tblLook w:val="04A0" w:firstRow="1" w:lastRow="0" w:firstColumn="1" w:lastColumn="0" w:noHBand="0" w:noVBand="1"/>
+      </w:tblPr>
+      <w:tblGrid>
+        <w:gridCol w:w="2547"/>
+        <w:gridCol w:w="1895"/>
+        <w:gridCol w:w="2275"/>
+        <w:gridCol w:w="2299"/>
+      </w:tblGrid>
+      <w:tr>
+        <w:tc>
+          <w:tcPr>
+            <w:tcW w:w="2547" w:type="dxa"/>
+          </w:tcPr>
+          <w:p>
+            <w:r>
+              <w:t>Name</w:t>
+            </w:r>
+          </w:p>
+        </w:tc>
+        <w:tc>
+          <w:tcPr>
+            <w:tcW w:w="1895" w:type="dxa"/>
+          </w:tcPr>
+          <w:p>
+            <w:r>
+              <w:t>Type</w:t>
+            </w:r>
+          </w:p>
+        </w:tc>
+        <w:tc>
+          <w:tcPr>
+            <w:tcW w:w="2275" w:type="dxa"/>
+          </w:tcPr>
+          <w:p>
+            <w:r>
+              <w:t>Explanation/Usage</w:t>
+            </w:r>
+          </w:p>
+        </w:tc>
+        <w:tc>
+          <w:tcPr>
+            <w:tcW w:w="2299" w:type="dxa"/>
+          </w:tcPr>
+          <w:p>
+            <w:r>
+              <w:t>Link to success criteria</w:t>
+            </w:r>
+          </w:p>
+        </w:tc>
+      </w:tr>
+      <w:tr>
+        <w:tc>
+          <w:tcPr>
+            <w:tcW w:w="2547" w:type="dxa"/>
+          </w:tcPr>
+          <w:p>
+            <w:proofErr w:type="spellStart"/>
+            <w:r>
+              <w:t>search_location</w:t>
+            </w:r>
+            <w:proofErr w:type="spellEnd"/>
+          </w:p>
+        </w:tc>
+        <w:tc>
+          <w:tcPr>
+            <w:tcW w:w="1895" w:type="dxa"/>
+          </w:tcPr>
+          <w:p>
+            <w:r>
+              <w:t>procedure</w:t>
+            </w:r>
+          </w:p>
+        </w:tc>
+        <w:tc>
+          <w:tcPr>
+            <w:tcW w:w="2275" w:type="dxa"/>
+          </w:tcPr>
+          <w:p>
+            <w:r>
+              <w:t>This creates the template for th</w:t>
+            </w:r>
+            <w:r>
+              <w:t>e</w:t>
+            </w:r>
+            <w:r>
+              <w:t xml:space="preserve"> api request and moves to the next procedure when completed.</w:t>
+            </w:r>
+          </w:p>
+        </w:tc>
+        <w:tc>
+          <w:tcPr>
+            <w:tcW w:w="2299" w:type="dxa"/>
+          </w:tcPr>
+          <w:p>
+            <w:r>
+              <w:t>13, 15, 17</w:t>
+            </w:r>
+          </w:p>
+        </w:tc>
+      </w:tr>
+      <w:tr>
+        <w:tc>
+          <w:tcPr>
+            <w:tcW w:w="2547" w:type="dxa"/>
+          </w:tcPr>
+          <w:p>
+            <w:proofErr w:type="spellStart"/>
+            <w:r>
+              <w:t>found_location</w:t>
+            </w:r>
+            <w:proofErr w:type="spellEnd"/>
+          </w:p>
+        </w:tc>
+        <w:tc>
+          <w:tcPr>
+            <w:tcW w:w="1895" w:type="dxa"/>
+          </w:tcPr>
+          <w:p>
+            <w:r>
+              <w:t>procedure</w:t>
+            </w:r>
+          </w:p>
+        </w:tc>
+        <w:tc>
+          <w:tcPr>
+            <w:tcW w:w="2275" w:type="dxa"/>
+          </w:tcPr>
+          <w:p>
+            <w:r>
+              <w:t xml:space="preserve">Gives the user the details from the </w:t>
+            </w:r>
+            <w:r>
+              <w:t>request</w:t>
+            </w:r>
+          </w:p>
+        </w:tc>
+        <w:tc>
+          <w:tcPr>
+            <w:tcW w:w="2299" w:type="dxa"/>
+          </w:tcPr>
+          <w:p>
+            <w:r>
+              <w:t>13, 16</w:t>
+            </w:r>
+          </w:p>
+        </w:tc>
+      </w:tr>
+      <w:tr>
+        <w:tc>
+          <w:tcPr>
+            <w:tcW w:w="2547" w:type="dxa"/>
+          </w:tcPr>
+          <w:p>
+            <w:r>
+              <w:t>fill</w:t>
+            </w:r>
+          </w:p>
+        </w:tc>
+        <w:tc>
+          <w:tcPr>
+            <w:tcW w:w="1895" w:type="dxa"/>
+          </w:tcPr>
+          <w:p>
+            <w:r>
+              <w:t>procedure</w:t>
+            </w:r>
+          </w:p>
+        </w:tc>
+        <w:tc>
+          <w:tcPr>
+            <w:tcW w:w="2275" w:type="dxa"/>
+          </w:tcPr>
+          <w:p>
+            <w:r>
+              <w:t>Fills in the contents of the recent search dropdown.</w:t>
+            </w:r>
+          </w:p>
+        </w:tc>
+        <w:tc>
+          <w:tcPr>
+            <w:tcW w:w="2299" w:type="dxa"/>
+          </w:tcPr>
+          <w:p>
+            <w:r>
+              <w:t>14</w:t>
+            </w:r>
+          </w:p>
+        </w:tc>
+      </w:tr>
+      <w:tr>
+        <w:tc>
+          <w:tcPr>
+            <w:tcW w:w="2547" w:type="dxa"/>
+          </w:tcPr>
+          <w:p>
+            <w:proofErr w:type="spellStart"/>
+            <w:r>
+              <w:t>search_input</w:t>
+            </w:r>
+            <w:proofErr w:type="spellEnd"/>
+          </w:p>
+        </w:tc>
+        <w:tc>
+          <w:tcPr>
+            <w:tcW w:w="1895" w:type="dxa"/>
+          </w:tcPr>
+          <w:p>
+            <w:r>
+              <w:t>ObjectProperty</w:t>
+            </w:r>
+          </w:p>
+        </w:tc>
+        <w:tc>
+          <w:tcPr>
+            <w:tcW w:w="2275" w:type="dxa"/>
+          </w:tcPr>
+          <w:p>
+            <w:r>
+              <w:t>The input from the search box used to search.</w:t>
+            </w:r>
+          </w:p>
+        </w:tc>
+        <w:tc>
+          <w:tcPr>
+            <w:tcW w:w="2299" w:type="dxa"/>
+          </w:tcPr>
+          <w:p>
+            <w:r>
+              <w:t xml:space="preserve"> </w:t>
+            </w:r>
+            <w:r>
+              <w:t>17</w:t>
+            </w:r>
+          </w:p>
+        </w:tc>
+      </w:tr>
+      <w:tr>
+        <w:tc>
+          <w:tcPr>
+            <w:tcW w:w="2547" w:type="dxa"/>
+          </w:tcPr>
+          <w:p>
+            <w:proofErr w:type="spellStart"/>
+            <w:r>
+              <w:t>search_results</w:t>
+            </w:r>
+            <w:proofErr w:type="spellEnd"/>
+          </w:p>
+        </w:tc>
+        <w:tc>
+          <w:tcPr>
+            <w:tcW w:w="1895" w:type="dxa"/>
+          </w:tcPr>
+          <w:p>
+            <w:r>
+              <w:t>^</w:t>
+            </w:r>
+          </w:p>
+        </w:tc>
+        <w:tc>
+          <w:tcPr>
+            <w:tcW w:w="2275" w:type="dxa"/>
+          </w:tcPr>
+          <w:p>
+            <w:r>
+              <w:t>The results from the search which will be displayed to the user</w:t>
+            </w:r>
+          </w:p>
+        </w:tc>
+        <w:tc>
+          <w:tcPr>
+            <w:tcW w:w="2299" w:type="dxa"/>
+          </w:tcPr>
+          <w:p>
+            <w:r>
+              <w:t>16</w:t>
+            </w:r>
+          </w:p>
+        </w:tc>
+      </w:tr>
+      <w:tr>
+        <w:tc>
+          <w:tcPr>
+            <w:tcW w:w="2547" w:type="dxa"/>
+          </w:tcPr>
+          <w:p>
+            <w:proofErr w:type="spellStart"/>
+            <w:r>
+              <w:t>recent_search_one</w:t>
+            </w:r>
+            <w:proofErr w:type="spellEnd"/>
+            <w:r>
+              <w:t xml:space="preserve">, </w:t>
+            </w:r>
+            <w:proofErr w:type="spellStart"/>
+            <w:r>
+              <w:t>recent_search_</w:t>
+            </w:r>
+            <w:r>
+              <w:t>two</w:t>
+            </w:r>
+            <w:proofErr w:type="spellEnd"/>
+            <w:r>
+              <w:t xml:space="preserve">, </w:t>
+            </w:r>
+            <w:proofErr w:type="spellStart"/>
+            <w:r>
+              <w:t>recent_search_</w:t>
+            </w:r>
+            <w:r>
+              <w:t>three</w:t>
+            </w:r>
+            <w:proofErr w:type="spellEnd"/>
+          </w:p>
+        </w:tc>
+        <w:tc>
+          <w:tcPr>
+            <w:tcW w:w="1895" w:type="dxa"/>
+          </w:tcPr>
+          <w:p>
+            <w:r>
+              <w:t>^</w:t>
+            </w:r>
+          </w:p>
+        </w:tc>
+        <w:tc>
+          <w:tcPr>
+            <w:tcW w:w="2275" w:type="dxa"/>
+          </w:tcPr>
+          <w:p>
+            <w:r>
+              <w:t>The recent searches. Used for convenience.</w:t>
+            </w:r>
+          </w:p>
+        </w:tc>
+        <w:tc>
+          <w:tcPr>
+            <w:tcW w:w="2299" w:type="dxa"/>
+          </w:tcPr>
+          <w:p>
+            <w:r>
+              <w:t xml:space="preserve"> </w:t>
+            </w:r>
+            <w:r>
+              <w:t>14</w:t>
+            </w:r>
+          </w:p>
+        </w:tc>
+      </w:tr>
+      <w:tr>
+        <w:tc>
+          <w:tcPr>
+            <w:tcW w:w="2547" w:type="dxa"/>
+          </w:tcPr>
+          <w:p>
+            <w:proofErr w:type="spellStart"/>
+            <w:r>
+              <w:t>usr_details</w:t>
+            </w:r>
+            <w:proofErr w:type="spellEnd"/>
+          </w:p>
+        </w:tc>
+        <w:tc>
+          <w:tcPr>
+            <w:tcW w:w="1895" w:type="dxa"/>
+          </w:tcPr>
+          <w:p>
+            <w:proofErr w:type="spellStart"/>
+            <w:r>
+              <w:t>StringProperty</w:t>
+            </w:r>
+            <w:proofErr w:type="spellEnd"/>
+          </w:p>
+        </w:tc>
+        <w:tc>
+          <w:tcPr>
+            <w:tcW w:w="2275" w:type="dxa"/>
+          </w:tcPr>
+          <w:p>
+            <w:r>
+              <w:t>The user’s details</w:t>
+            </w:r>
+          </w:p>
+        </w:tc>
+        <w:tc>
+          <w:tcPr>
+            <w:tcW w:w="2299" w:type="dxa"/>
+          </w:tcPr>
+          <w:p>
+            <w:r>
+              <w:t>14</w:t>
+            </w:r>
+          </w:p>
+        </w:tc>
+      </w:tr>
+      <w:tr>
+        <w:tc>
+          <w:tcPr>
+            <w:tcW w:w="2547" w:type="dxa"/>
+          </w:tcPr>
+          <w:p>
+            <w:proofErr w:type="spellStart"/>
+            <w:r>
+              <w:t>Search_url</w:t>
+            </w:r>
+            <w:proofErr w:type="spellEnd"/>
+          </w:p>
+        </w:tc>
+        <w:tc>
+          <w:tcPr>
+            <w:tcW w:w="1895" w:type="dxa"/>
+          </w:tcPr>
+          <w:p>
+            <w:r>
+              <w:t>S</w:t>
+            </w:r>
+            <w:r>
+              <w:t>tring</w:t>
+            </w:r>
+          </w:p>
+          <w:p>
+            <w:bookmarkStart w:id="14" w:name="_GoBack"/>
+            <w:bookmarkEnd w:id="14"/>
+          </w:p>
+        </w:tc>
+        <w:tc>
+          <w:tcPr>
+            <w:tcW w:w="2275" w:type="dxa"/>
+          </w:tcPr>
+          <w:p>
+            <w:r>
+              <w:t xml:space="preserve">The </w:t>
+            </w:r>
+            <w:proofErr w:type="spellStart"/>
+            <w:r>
+              <w:t>url</w:t>
+            </w:r>
+            <w:proofErr w:type="spellEnd"/>
+            <w:r>
+              <w:t xml:space="preserve"> where which we request our data from.</w:t>
+            </w:r>
+          </w:p>
+        </w:tc>
+        <w:tc>
+          <w:tcPr>
+            <w:tcW w:w="2299" w:type="dxa"/>
+          </w:tcPr>
+          <w:p>
+            <w:r>
+              <w:t>15</w:t>
+            </w:r>
+          </w:p>
+        </w:tc>
+      </w:tr>
+      <w:tr>
+        <w:tc>
+          <w:tcPr>
+            <w:tcW w:w="2547" w:type="dxa"/>
+          </w:tcPr>
+          <w:p>
+            <w:r>
+              <w:t>Data</w:t>
+            </w:r>
+          </w:p>
+        </w:tc>
+        <w:tc>
+          <w:tcPr>
+            <w:tcW w:w="1895" w:type="dxa"/>
+          </w:tcPr>
+          <w:p>
+            <w:r>
+              <w:t>Dictionary</w:t>
+            </w:r>
+          </w:p>
+        </w:tc>
+        <w:tc>
+          <w:tcPr>
+            <w:tcW w:w="2275" w:type="dxa"/>
+          </w:tcPr>
+          <w:p>
+            <w:r>
+              <w:t>The entire api request data</w:t>
+            </w:r>
+          </w:p>
+        </w:tc>
+        <w:tc>
+          <w:tcPr>
+            <w:tcW w:w="2299" w:type="dxa"/>
+          </w:tcPr>
+          <w:p>
+            <w:r>
+              <w:t>15,16</w:t>
+            </w:r>
+          </w:p>
+        </w:tc>
+      </w:tr>
+      <w:tr>
+        <w:tc>
+          <w:tcPr>
+            <w:tcW w:w="2547" w:type="dxa"/>
+          </w:tcPr>
+          <w:p>
+            <w:proofErr w:type="spellStart"/>
+            <w:r>
+              <w:t>toAdd</w:t>
+            </w:r>
+            <w:proofErr w:type="spellEnd"/>
+          </w:p>
+        </w:tc>
+        <w:tc>
+          <w:tcPr>
+            <w:tcW w:w="1895" w:type="dxa"/>
+          </w:tcPr>
+          <w:p>
+            <w:r>
+              <w:t>List</w:t>
+            </w:r>
+          </w:p>
+        </w:tc>
+        <w:tc>
+          <w:tcPr>
+            <w:tcW w:w="2275" w:type="dxa"/>
+          </w:tcPr>
+          <w:p>
+            <w:r>
+              <w:t xml:space="preserve">What will be displayed to the user. By adding to the </w:t>
+            </w:r>
+            <w:proofErr w:type="spellStart"/>
+            <w:r>
+              <w:t>search_results</w:t>
+            </w:r>
+            <w:proofErr w:type="spellEnd"/>
+            <w:r>
+              <w:t xml:space="preserve"> ObjectProperty.</w:t>
+            </w:r>
+          </w:p>
+        </w:tc>
+        <w:tc>
+          <w:tcPr>
+            <w:tcW w:w="2299" w:type="dxa"/>
+          </w:tcPr>
+          <w:p>
+            <w:r>
+              <w:t>16</w:t>
+            </w:r>
+          </w:p>
+        </w:tc>
+      </w:tr>
+      <w:tr>
+        <w:tc>
+          <w:tcPr>
+            <w:tcW w:w="2547" w:type="dxa"/>
+          </w:tcPr>
+          <w:p>
+            <w:proofErr w:type="spellStart"/>
+            <w:r>
+              <w:t>rs</w:t>
+            </w:r>
+            <w:proofErr w:type="spellEnd"/>
+          </w:p>
+        </w:tc>
+        <w:tc>
+          <w:tcPr>
+            <w:tcW w:w="1895" w:type="dxa"/>
+          </w:tcPr>
+          <w:p>
+            <w:r>
+              <w:t>list</w:t>
+            </w:r>
+          </w:p>
+        </w:tc>
+        <w:tc>
+          <w:tcPr>
+            <w:tcW w:w="2275" w:type="dxa"/>
+          </w:tcPr>
+          <w:p>
+            <w:r>
+              <w:t>The recent searches</w:t>
+            </w:r>
+          </w:p>
+        </w:tc>
+        <w:tc>
+          <w:tcPr>
+            <w:tcW w:w="2299" w:type="dxa"/>
+          </w:tcPr>
+          <w:p>
+            <w:r>
+              <w:t>14</w:t>
+            </w:r>
+          </w:p>
+        </w:tc>
+      </w:tr>
+    </w:tbl>
     <w:p>
       <w:pPr>
         <w:rPr>
@@ -8602,11 +11925,11 @@
       <w:pPr>
         <w:pStyle w:val="Heading2"/>
       </w:pPr>
-      <w:bookmarkStart w:id="13" w:name="_Toc19006096"/>
+      <w:bookmarkStart w:id="15" w:name="_Toc21594217"/>
       <w:r>
         <w:t>Part 5 – ICAOFinder</w:t>
       </w:r>
-      <w:bookmarkEnd w:id="13"/>
+      <w:bookmarkEnd w:id="15"/>
     </w:p>
     <w:p>
       <w:r>
@@ -8619,15 +11942,7 @@
     <w:p>
       <w:r>
         <w:lastRenderedPageBreak/>
-        <w:t xml:space="preserve">This app consists of a frontend and a backend (you’ve got the </w:t>
-      </w:r>
-      <w:proofErr w:type="spellStart"/>
-      <w:r>
-        <w:t>jist</w:t>
-      </w:r>
-      <w:proofErr w:type="spellEnd"/>
-      <w:r>
-        <w:t xml:space="preserve"> by now for sure)</w:t>
+        <w:t>This app consists of a frontend and a backend (you’ve got the jist by now for sure)</w:t>
       </w:r>
       <w:r>
         <w:t xml:space="preserve">. </w:t>
@@ -8817,17 +12132,549 @@
         </w:rPr>
       </w:pPr>
     </w:p>
+    <w:tbl>
+      <w:tblPr>
+        <w:tblStyle w:val="TableGrid"/>
+        <w:tblW w:w="0" w:type="auto"/>
+        <w:tblLook w:val="04A0" w:firstRow="1" w:lastRow="0" w:firstColumn="1" w:lastColumn="0" w:noHBand="0" w:noVBand="1"/>
+      </w:tblPr>
+      <w:tblGrid>
+        <w:gridCol w:w="2547"/>
+        <w:gridCol w:w="1895"/>
+        <w:gridCol w:w="2275"/>
+        <w:gridCol w:w="2299"/>
+      </w:tblGrid>
+      <w:tr>
+        <w:tc>
+          <w:tcPr>
+            <w:tcW w:w="2547" w:type="dxa"/>
+          </w:tcPr>
+          <w:p>
+            <w:r>
+              <w:lastRenderedPageBreak/>
+              <w:t>Name</w:t>
+            </w:r>
+          </w:p>
+        </w:tc>
+        <w:tc>
+          <w:tcPr>
+            <w:tcW w:w="1895" w:type="dxa"/>
+          </w:tcPr>
+          <w:p>
+            <w:r>
+              <w:t>Type</w:t>
+            </w:r>
+          </w:p>
+        </w:tc>
+        <w:tc>
+          <w:tcPr>
+            <w:tcW w:w="2275" w:type="dxa"/>
+          </w:tcPr>
+          <w:p>
+            <w:r>
+              <w:t>Explanation/Usage</w:t>
+            </w:r>
+          </w:p>
+        </w:tc>
+        <w:tc>
+          <w:tcPr>
+            <w:tcW w:w="2299" w:type="dxa"/>
+          </w:tcPr>
+          <w:p>
+            <w:r>
+              <w:t>Link to success criteria</w:t>
+            </w:r>
+          </w:p>
+        </w:tc>
+      </w:tr>
+      <w:tr>
+        <w:tc>
+          <w:tcPr>
+            <w:tcW w:w="2547" w:type="dxa"/>
+          </w:tcPr>
+          <w:p>
+            <w:proofErr w:type="spellStart"/>
+            <w:r>
+              <w:t>findICAO</w:t>
+            </w:r>
+            <w:proofErr w:type="spellEnd"/>
+          </w:p>
+        </w:tc>
+        <w:tc>
+          <w:tcPr>
+            <w:tcW w:w="1895" w:type="dxa"/>
+          </w:tcPr>
+          <w:p>
+            <w:r>
+              <w:t>procedure</w:t>
+            </w:r>
+          </w:p>
+        </w:tc>
+        <w:tc>
+          <w:tcPr>
+            <w:tcW w:w="2275" w:type="dxa"/>
+          </w:tcPr>
+          <w:p>
+            <w:r>
+              <w:t>This creates the template for the api request and moves to the next procedure when completed.</w:t>
+            </w:r>
+          </w:p>
+        </w:tc>
+        <w:tc>
+          <w:tcPr>
+            <w:tcW w:w="2299" w:type="dxa"/>
+          </w:tcPr>
+          <w:p>
+            <w:r>
+              <w:t>13, 15, 17</w:t>
+            </w:r>
+          </w:p>
+        </w:tc>
+      </w:tr>
+      <w:tr>
+        <w:tc>
+          <w:tcPr>
+            <w:tcW w:w="2547" w:type="dxa"/>
+          </w:tcPr>
+          <w:p>
+            <w:r>
+              <w:t>fill</w:t>
+            </w:r>
+          </w:p>
+        </w:tc>
+        <w:tc>
+          <w:tcPr>
+            <w:tcW w:w="1895" w:type="dxa"/>
+          </w:tcPr>
+          <w:p>
+            <w:r>
+              <w:t>procedure</w:t>
+            </w:r>
+          </w:p>
+        </w:tc>
+        <w:tc>
+          <w:tcPr>
+            <w:tcW w:w="2275" w:type="dxa"/>
+          </w:tcPr>
+          <w:p>
+            <w:r>
+              <w:t>Fills in the contents of the recent search dropdown.</w:t>
+            </w:r>
+          </w:p>
+        </w:tc>
+        <w:tc>
+          <w:tcPr>
+            <w:tcW w:w="2299" w:type="dxa"/>
+          </w:tcPr>
+          <w:p>
+            <w:r>
+              <w:t>14</w:t>
+            </w:r>
+          </w:p>
+        </w:tc>
+      </w:tr>
+      <w:tr>
+        <w:tc>
+          <w:tcPr>
+            <w:tcW w:w="2547" w:type="dxa"/>
+          </w:tcPr>
+          <w:p>
+            <w:proofErr w:type="spellStart"/>
+            <w:r>
+              <w:t>search_input</w:t>
+            </w:r>
+            <w:proofErr w:type="spellEnd"/>
+          </w:p>
+        </w:tc>
+        <w:tc>
+          <w:tcPr>
+            <w:tcW w:w="1895" w:type="dxa"/>
+          </w:tcPr>
+          <w:p>
+            <w:r>
+              <w:t>ObjectProperty</w:t>
+            </w:r>
+          </w:p>
+        </w:tc>
+        <w:tc>
+          <w:tcPr>
+            <w:tcW w:w="2275" w:type="dxa"/>
+          </w:tcPr>
+          <w:p>
+            <w:r>
+              <w:t>The input from the search box used to search.</w:t>
+            </w:r>
+          </w:p>
+        </w:tc>
+        <w:tc>
+          <w:tcPr>
+            <w:tcW w:w="2299" w:type="dxa"/>
+          </w:tcPr>
+          <w:p>
+            <w:r>
+              <w:t xml:space="preserve"> 17</w:t>
+            </w:r>
+          </w:p>
+        </w:tc>
+      </w:tr>
+      <w:tr>
+        <w:tc>
+          <w:tcPr>
+            <w:tcW w:w="2547" w:type="dxa"/>
+          </w:tcPr>
+          <w:p>
+            <w:proofErr w:type="spellStart"/>
+            <w:r>
+              <w:t>search_results</w:t>
+            </w:r>
+            <w:proofErr w:type="spellEnd"/>
+          </w:p>
+        </w:tc>
+        <w:tc>
+          <w:tcPr>
+            <w:tcW w:w="1895" w:type="dxa"/>
+          </w:tcPr>
+          <w:p>
+            <w:r>
+              <w:t>^</w:t>
+            </w:r>
+          </w:p>
+        </w:tc>
+        <w:tc>
+          <w:tcPr>
+            <w:tcW w:w="2275" w:type="dxa"/>
+          </w:tcPr>
+          <w:p>
+            <w:r>
+              <w:t>The results from the search which will be displayed to the user</w:t>
+            </w:r>
+          </w:p>
+        </w:tc>
+        <w:tc>
+          <w:tcPr>
+            <w:tcW w:w="2299" w:type="dxa"/>
+          </w:tcPr>
+          <w:p>
+            <w:r>
+              <w:t>16</w:t>
+            </w:r>
+          </w:p>
+        </w:tc>
+      </w:tr>
+      <w:tr>
+        <w:tc>
+          <w:tcPr>
+            <w:tcW w:w="2547" w:type="dxa"/>
+          </w:tcPr>
+          <w:p>
+            <w:proofErr w:type="spellStart"/>
+            <w:r>
+              <w:t>recent_search_one</w:t>
+            </w:r>
+            <w:proofErr w:type="spellEnd"/>
+            <w:r>
+              <w:t xml:space="preserve">, </w:t>
+            </w:r>
+            <w:proofErr w:type="spellStart"/>
+            <w:r>
+              <w:t>recent_search_two</w:t>
+            </w:r>
+            <w:proofErr w:type="spellEnd"/>
+            <w:r>
+              <w:t xml:space="preserve">, </w:t>
+            </w:r>
+            <w:proofErr w:type="spellStart"/>
+            <w:r>
+              <w:t>recent_search_three</w:t>
+            </w:r>
+            <w:proofErr w:type="spellEnd"/>
+          </w:p>
+        </w:tc>
+        <w:tc>
+          <w:tcPr>
+            <w:tcW w:w="1895" w:type="dxa"/>
+          </w:tcPr>
+          <w:p>
+            <w:r>
+              <w:t>^</w:t>
+            </w:r>
+          </w:p>
+        </w:tc>
+        <w:tc>
+          <w:tcPr>
+            <w:tcW w:w="2275" w:type="dxa"/>
+          </w:tcPr>
+          <w:p>
+            <w:r>
+              <w:t>The recent searches. Used for convenience.</w:t>
+            </w:r>
+          </w:p>
+        </w:tc>
+        <w:tc>
+          <w:tcPr>
+            <w:tcW w:w="2299" w:type="dxa"/>
+          </w:tcPr>
+          <w:p>
+            <w:r>
+              <w:t xml:space="preserve"> 14</w:t>
+            </w:r>
+          </w:p>
+        </w:tc>
+      </w:tr>
+      <w:tr>
+        <w:tc>
+          <w:tcPr>
+            <w:tcW w:w="2547" w:type="dxa"/>
+          </w:tcPr>
+          <w:p>
+            <w:proofErr w:type="spellStart"/>
+            <w:r>
+              <w:t>usr_details</w:t>
+            </w:r>
+            <w:proofErr w:type="spellEnd"/>
+          </w:p>
+        </w:tc>
+        <w:tc>
+          <w:tcPr>
+            <w:tcW w:w="1895" w:type="dxa"/>
+          </w:tcPr>
+          <w:p>
+            <w:proofErr w:type="spellStart"/>
+            <w:r>
+              <w:t>StringProperty</w:t>
+            </w:r>
+            <w:proofErr w:type="spellEnd"/>
+          </w:p>
+        </w:tc>
+        <w:tc>
+          <w:tcPr>
+            <w:tcW w:w="2275" w:type="dxa"/>
+          </w:tcPr>
+          <w:p>
+            <w:r>
+              <w:t>The user’s details</w:t>
+            </w:r>
+          </w:p>
+        </w:tc>
+        <w:tc>
+          <w:tcPr>
+            <w:tcW w:w="2299" w:type="dxa"/>
+          </w:tcPr>
+          <w:p>
+            <w:r>
+              <w:t>14</w:t>
+            </w:r>
+          </w:p>
+        </w:tc>
+      </w:tr>
+      <w:tr>
+        <w:tc>
+          <w:tcPr>
+            <w:tcW w:w="2547" w:type="dxa"/>
+          </w:tcPr>
+          <w:p>
+            <w:proofErr w:type="spellStart"/>
+            <w:r>
+              <w:t>Search_url</w:t>
+            </w:r>
+            <w:proofErr w:type="spellEnd"/>
+          </w:p>
+        </w:tc>
+        <w:tc>
+          <w:tcPr>
+            <w:tcW w:w="1895" w:type="dxa"/>
+          </w:tcPr>
+          <w:p>
+            <w:r>
+              <w:t>string</w:t>
+            </w:r>
+          </w:p>
+        </w:tc>
+        <w:tc>
+          <w:tcPr>
+            <w:tcW w:w="2275" w:type="dxa"/>
+          </w:tcPr>
+          <w:p>
+            <w:r>
+              <w:t xml:space="preserve">The </w:t>
+            </w:r>
+            <w:proofErr w:type="spellStart"/>
+            <w:r>
+              <w:t>url</w:t>
+            </w:r>
+            <w:proofErr w:type="spellEnd"/>
+            <w:r>
+              <w:t xml:space="preserve"> where which we request our data from.</w:t>
+            </w:r>
+          </w:p>
+        </w:tc>
+        <w:tc>
+          <w:tcPr>
+            <w:tcW w:w="2299" w:type="dxa"/>
+          </w:tcPr>
+          <w:p>
+            <w:r>
+              <w:t>15</w:t>
+            </w:r>
+          </w:p>
+        </w:tc>
+      </w:tr>
+      <w:tr>
+        <w:tc>
+          <w:tcPr>
+            <w:tcW w:w="2547" w:type="dxa"/>
+          </w:tcPr>
+          <w:p>
+            <w:r>
+              <w:t>Data</w:t>
+            </w:r>
+          </w:p>
+        </w:tc>
+        <w:tc>
+          <w:tcPr>
+            <w:tcW w:w="1895" w:type="dxa"/>
+          </w:tcPr>
+          <w:p>
+            <w:r>
+              <w:t>Dictionary</w:t>
+            </w:r>
+          </w:p>
+        </w:tc>
+        <w:tc>
+          <w:tcPr>
+            <w:tcW w:w="2275" w:type="dxa"/>
+          </w:tcPr>
+          <w:p>
+            <w:r>
+              <w:t>The entire api request data</w:t>
+            </w:r>
+          </w:p>
+        </w:tc>
+        <w:tc>
+          <w:tcPr>
+            <w:tcW w:w="2299" w:type="dxa"/>
+          </w:tcPr>
+          <w:p>
+            <w:r>
+              <w:t>15,16</w:t>
+            </w:r>
+          </w:p>
+        </w:tc>
+      </w:tr>
+      <w:tr>
+        <w:tc>
+          <w:tcPr>
+            <w:tcW w:w="2547" w:type="dxa"/>
+          </w:tcPr>
+          <w:p>
+            <w:proofErr w:type="spellStart"/>
+            <w:r>
+              <w:t>toAdd</w:t>
+            </w:r>
+            <w:proofErr w:type="spellEnd"/>
+          </w:p>
+        </w:tc>
+        <w:tc>
+          <w:tcPr>
+            <w:tcW w:w="1895" w:type="dxa"/>
+          </w:tcPr>
+          <w:p>
+            <w:r>
+              <w:t>List</w:t>
+            </w:r>
+          </w:p>
+        </w:tc>
+        <w:tc>
+          <w:tcPr>
+            <w:tcW w:w="2275" w:type="dxa"/>
+          </w:tcPr>
+          <w:p>
+            <w:r>
+              <w:t xml:space="preserve">What will be displayed to the user. By adding to the </w:t>
+            </w:r>
+            <w:proofErr w:type="spellStart"/>
+            <w:r>
+              <w:t>search_results</w:t>
+            </w:r>
+            <w:proofErr w:type="spellEnd"/>
+            <w:r>
+              <w:t xml:space="preserve"> ObjectProperty.</w:t>
+            </w:r>
+          </w:p>
+        </w:tc>
+        <w:tc>
+          <w:tcPr>
+            <w:tcW w:w="2299" w:type="dxa"/>
+          </w:tcPr>
+          <w:p>
+            <w:r>
+              <w:t>16</w:t>
+            </w:r>
+          </w:p>
+        </w:tc>
+      </w:tr>
+      <w:tr>
+        <w:tc>
+          <w:tcPr>
+            <w:tcW w:w="2547" w:type="dxa"/>
+          </w:tcPr>
+          <w:p>
+            <w:proofErr w:type="spellStart"/>
+            <w:r>
+              <w:t>rs</w:t>
+            </w:r>
+            <w:proofErr w:type="spellEnd"/>
+          </w:p>
+        </w:tc>
+        <w:tc>
+          <w:tcPr>
+            <w:tcW w:w="1895" w:type="dxa"/>
+          </w:tcPr>
+          <w:p>
+            <w:r>
+              <w:t>list</w:t>
+            </w:r>
+          </w:p>
+        </w:tc>
+        <w:tc>
+          <w:tcPr>
+            <w:tcW w:w="2275" w:type="dxa"/>
+          </w:tcPr>
+          <w:p>
+            <w:r>
+              <w:t>The recent searches</w:t>
+            </w:r>
+          </w:p>
+        </w:tc>
+        <w:tc>
+          <w:tcPr>
+            <w:tcW w:w="2299" w:type="dxa"/>
+          </w:tcPr>
+          <w:p>
+            <w:r>
+              <w:t>14</w:t>
+            </w:r>
+          </w:p>
+        </w:tc>
+      </w:tr>
+    </w:tbl>
     <w:p>
       <w:pPr>
         <w:rPr>
           <w:u w:val="single"/>
         </w:rPr>
       </w:pPr>
-      <w:r>
+    </w:p>
+    <w:p>
+      <w:pPr>
         <w:rPr>
           <w:u w:val="single"/>
         </w:rPr>
-        <w:lastRenderedPageBreak/>
+      </w:pPr>
+      <w:r>
+        <w:rPr>
+          <w:u w:val="single"/>
+        </w:rPr>
         <w:t>Screen Design</w:t>
       </w:r>
     </w:p>
@@ -8841,6 +12688,7 @@
         <w:rPr>
           <w:noProof/>
         </w:rPr>
+        <w:lastRenderedPageBreak/>
         <w:drawing>
           <wp:inline distT="0" distB="0" distL="0" distR="0" wp14:anchorId="42A42873" wp14:editId="7339695B">
             <wp:extent cx="6390452" cy="3467100"/>
@@ -9474,6 +13322,56 @@
         <w:t>ADD TEST DATA</w:t>
       </w:r>
     </w:p>
+    <w:p>
+      <w:pPr>
+        <w:pStyle w:val="Heading2"/>
+      </w:pPr>
+      <w:r>
+        <w:t>Part 6 – Meeting with shareholders</w:t>
+      </w:r>
+    </w:p>
+    <w:p>
+      <w:r>
+        <w:t xml:space="preserve">I decided to meet with them </w:t>
+      </w:r>
+      <w:r>
+        <w:t>separately</w:t>
+      </w:r>
+      <w:r>
+        <w:t>, showed them this document and asked for their opinion and any questions they may have.</w:t>
+      </w:r>
+    </w:p>
+    <w:p>
+      <w:pPr>
+        <w:rPr>
+          <w:u w:val="single"/>
+        </w:rPr>
+      </w:pPr>
+      <w:r>
+        <w:rPr>
+          <w:u w:val="single"/>
+        </w:rPr>
+        <w:t>Joseph</w:t>
+      </w:r>
+    </w:p>
+    <w:p>
+      <w:pPr>
+        <w:rPr>
+          <w:u w:val="single"/>
+        </w:rPr>
+      </w:pPr>
+      <w:r>
+        <w:rPr>
+          <w:u w:val="single"/>
+        </w:rPr>
+        <w:t>Geoffrey</w:t>
+      </w:r>
+    </w:p>
+    <w:p>
+      <w:r>
+        <w:t xml:space="preserve"> </w:t>
+      </w:r>
+    </w:p>
     <w:sectPr>
       <w:footerReference w:type="default" r:id="rId42"/>
       <w:pgSz w:w="11906" w:h="16838"/>
@@ -9522,7 +13420,6 @@
         <w:docPartUnique/>
       </w:docPartObj>
     </w:sdtPr>
-    <w:sdtEndPr/>
     <w:sdtContent>
       <w:sdt>
         <w:sdtPr>
@@ -9532,7 +13429,6 @@
             <w:docPartUnique/>
           </w:docPartObj>
         </w:sdtPr>
-        <w:sdtEndPr/>
         <w:sdtContent>
           <w:p>
             <w:pPr>
@@ -9963,7 +13859,7 @@
   <w:abstractNum w:abstractNumId="3" w15:restartNumberingAfterBreak="0">
     <w:nsid w:val="2D595B93"/>
     <w:multiLevelType w:val="hybridMultilevel"/>
-    <w:tmpl w:val="40F46458"/>
+    <w:tmpl w:val="69F0881A"/>
     <w:lvl w:ilvl="0" w:tplc="08090001">
       <w:start w:val="1"/>
       <w:numFmt w:val="bullet"/>
@@ -10497,6 +14393,231 @@
     </w:lvl>
   </w:abstractNum>
   <w:abstractNum w:abstractNumId="8" w15:restartNumberingAfterBreak="0">
+    <w:nsid w:val="6A4819E1"/>
+    <w:multiLevelType w:val="hybridMultilevel"/>
+    <w:tmpl w:val="221AA70A"/>
+    <w:lvl w:ilvl="0" w:tplc="08090001">
+      <w:start w:val="1"/>
+      <w:numFmt w:val="bullet"/>
+      <w:lvlText w:val=""/>
+      <w:lvlJc w:val="left"/>
+      <w:pPr>
+        <w:ind w:left="720" w:hanging="360"/>
+      </w:pPr>
+      <w:rPr>
+        <w:rFonts w:ascii="Symbol" w:hAnsi="Symbol" w:hint="default"/>
+      </w:rPr>
+    </w:lvl>
+    <w:lvl w:ilvl="1" w:tplc="08090003" w:tentative="1">
+      <w:start w:val="1"/>
+      <w:numFmt w:val="bullet"/>
+      <w:lvlText w:val="o"/>
+      <w:lvlJc w:val="left"/>
+      <w:pPr>
+        <w:ind w:left="1440" w:hanging="360"/>
+      </w:pPr>
+      <w:rPr>
+        <w:rFonts w:ascii="Courier New" w:hAnsi="Courier New" w:cs="Courier New" w:hint="default"/>
+      </w:rPr>
+    </w:lvl>
+    <w:lvl w:ilvl="2" w:tplc="08090005" w:tentative="1">
+      <w:start w:val="1"/>
+      <w:numFmt w:val="bullet"/>
+      <w:lvlText w:val=""/>
+      <w:lvlJc w:val="left"/>
+      <w:pPr>
+        <w:ind w:left="2160" w:hanging="360"/>
+      </w:pPr>
+      <w:rPr>
+        <w:rFonts w:ascii="Wingdings" w:hAnsi="Wingdings" w:hint="default"/>
+      </w:rPr>
+    </w:lvl>
+    <w:lvl w:ilvl="3" w:tplc="08090001" w:tentative="1">
+      <w:start w:val="1"/>
+      <w:numFmt w:val="bullet"/>
+      <w:lvlText w:val=""/>
+      <w:lvlJc w:val="left"/>
+      <w:pPr>
+        <w:ind w:left="2880" w:hanging="360"/>
+      </w:pPr>
+      <w:rPr>
+        <w:rFonts w:ascii="Symbol" w:hAnsi="Symbol" w:hint="default"/>
+      </w:rPr>
+    </w:lvl>
+    <w:lvl w:ilvl="4" w:tplc="08090003" w:tentative="1">
+      <w:start w:val="1"/>
+      <w:numFmt w:val="bullet"/>
+      <w:lvlText w:val="o"/>
+      <w:lvlJc w:val="left"/>
+      <w:pPr>
+        <w:ind w:left="3600" w:hanging="360"/>
+      </w:pPr>
+      <w:rPr>
+        <w:rFonts w:ascii="Courier New" w:hAnsi="Courier New" w:cs="Courier New" w:hint="default"/>
+      </w:rPr>
+    </w:lvl>
+    <w:lvl w:ilvl="5" w:tplc="08090005" w:tentative="1">
+      <w:start w:val="1"/>
+      <w:numFmt w:val="bullet"/>
+      <w:lvlText w:val=""/>
+      <w:lvlJc w:val="left"/>
+      <w:pPr>
+        <w:ind w:left="4320" w:hanging="360"/>
+      </w:pPr>
+      <w:rPr>
+        <w:rFonts w:ascii="Wingdings" w:hAnsi="Wingdings" w:hint="default"/>
+      </w:rPr>
+    </w:lvl>
+    <w:lvl w:ilvl="6" w:tplc="08090001" w:tentative="1">
+      <w:start w:val="1"/>
+      <w:numFmt w:val="bullet"/>
+      <w:lvlText w:val=""/>
+      <w:lvlJc w:val="left"/>
+      <w:pPr>
+        <w:ind w:left="5040" w:hanging="360"/>
+      </w:pPr>
+      <w:rPr>
+        <w:rFonts w:ascii="Symbol" w:hAnsi="Symbol" w:hint="default"/>
+      </w:rPr>
+    </w:lvl>
+    <w:lvl w:ilvl="7" w:tplc="08090003" w:tentative="1">
+      <w:start w:val="1"/>
+      <w:numFmt w:val="bullet"/>
+      <w:lvlText w:val="o"/>
+      <w:lvlJc w:val="left"/>
+      <w:pPr>
+        <w:ind w:left="5760" w:hanging="360"/>
+      </w:pPr>
+      <w:rPr>
+        <w:rFonts w:ascii="Courier New" w:hAnsi="Courier New" w:cs="Courier New" w:hint="default"/>
+      </w:rPr>
+    </w:lvl>
+    <w:lvl w:ilvl="8" w:tplc="08090005" w:tentative="1">
+      <w:start w:val="1"/>
+      <w:numFmt w:val="bullet"/>
+      <w:lvlText w:val=""/>
+      <w:lvlJc w:val="left"/>
+      <w:pPr>
+        <w:ind w:left="6480" w:hanging="360"/>
+      </w:pPr>
+      <w:rPr>
+        <w:rFonts w:ascii="Wingdings" w:hAnsi="Wingdings" w:hint="default"/>
+      </w:rPr>
+    </w:lvl>
+  </w:abstractNum>
+  <w:abstractNum w:abstractNumId="9" w15:restartNumberingAfterBreak="0">
+    <w:nsid w:val="75337574"/>
+    <w:multiLevelType w:val="hybridMultilevel"/>
+    <w:tmpl w:val="58E0EEEA"/>
+    <w:lvl w:ilvl="0" w:tplc="C5AA8B58">
+      <w:numFmt w:val="bullet"/>
+      <w:lvlText w:val="-"/>
+      <w:lvlJc w:val="left"/>
+      <w:pPr>
+        <w:ind w:left="720" w:hanging="360"/>
+      </w:pPr>
+      <w:rPr>
+        <w:rFonts w:ascii="Calibri" w:eastAsiaTheme="minorHAnsi" w:hAnsi="Calibri" w:cs="Calibri" w:hint="default"/>
+      </w:rPr>
+    </w:lvl>
+    <w:lvl w:ilvl="1" w:tplc="08090003" w:tentative="1">
+      <w:start w:val="1"/>
+      <w:numFmt w:val="bullet"/>
+      <w:lvlText w:val="o"/>
+      <w:lvlJc w:val="left"/>
+      <w:pPr>
+        <w:ind w:left="1440" w:hanging="360"/>
+      </w:pPr>
+      <w:rPr>
+        <w:rFonts w:ascii="Courier New" w:hAnsi="Courier New" w:cs="Courier New" w:hint="default"/>
+      </w:rPr>
+    </w:lvl>
+    <w:lvl w:ilvl="2" w:tplc="08090005" w:tentative="1">
+      <w:start w:val="1"/>
+      <w:numFmt w:val="bullet"/>
+      <w:lvlText w:val=""/>
+      <w:lvlJc w:val="left"/>
+      <w:pPr>
+        <w:ind w:left="2160" w:hanging="360"/>
+      </w:pPr>
+      <w:rPr>
+        <w:rFonts w:ascii="Wingdings" w:hAnsi="Wingdings" w:hint="default"/>
+      </w:rPr>
+    </w:lvl>
+    <w:lvl w:ilvl="3" w:tplc="08090001" w:tentative="1">
+      <w:start w:val="1"/>
+      <w:numFmt w:val="bullet"/>
+      <w:lvlText w:val=""/>
+      <w:lvlJc w:val="left"/>
+      <w:pPr>
+        <w:ind w:left="2880" w:hanging="360"/>
+      </w:pPr>
+      <w:rPr>
+        <w:rFonts w:ascii="Symbol" w:hAnsi="Symbol" w:hint="default"/>
+      </w:rPr>
+    </w:lvl>
+    <w:lvl w:ilvl="4" w:tplc="08090003" w:tentative="1">
+      <w:start w:val="1"/>
+      <w:numFmt w:val="bullet"/>
+      <w:lvlText w:val="o"/>
+      <w:lvlJc w:val="left"/>
+      <w:pPr>
+        <w:ind w:left="3600" w:hanging="360"/>
+      </w:pPr>
+      <w:rPr>
+        <w:rFonts w:ascii="Courier New" w:hAnsi="Courier New" w:cs="Courier New" w:hint="default"/>
+      </w:rPr>
+    </w:lvl>
+    <w:lvl w:ilvl="5" w:tplc="08090005" w:tentative="1">
+      <w:start w:val="1"/>
+      <w:numFmt w:val="bullet"/>
+      <w:lvlText w:val=""/>
+      <w:lvlJc w:val="left"/>
+      <w:pPr>
+        <w:ind w:left="4320" w:hanging="360"/>
+      </w:pPr>
+      <w:rPr>
+        <w:rFonts w:ascii="Wingdings" w:hAnsi="Wingdings" w:hint="default"/>
+      </w:rPr>
+    </w:lvl>
+    <w:lvl w:ilvl="6" w:tplc="08090001" w:tentative="1">
+      <w:start w:val="1"/>
+      <w:numFmt w:val="bullet"/>
+      <w:lvlText w:val=""/>
+      <w:lvlJc w:val="left"/>
+      <w:pPr>
+        <w:ind w:left="5040" w:hanging="360"/>
+      </w:pPr>
+      <w:rPr>
+        <w:rFonts w:ascii="Symbol" w:hAnsi="Symbol" w:hint="default"/>
+      </w:rPr>
+    </w:lvl>
+    <w:lvl w:ilvl="7" w:tplc="08090003" w:tentative="1">
+      <w:start w:val="1"/>
+      <w:numFmt w:val="bullet"/>
+      <w:lvlText w:val="o"/>
+      <w:lvlJc w:val="left"/>
+      <w:pPr>
+        <w:ind w:left="5760" w:hanging="360"/>
+      </w:pPr>
+      <w:rPr>
+        <w:rFonts w:ascii="Courier New" w:hAnsi="Courier New" w:cs="Courier New" w:hint="default"/>
+      </w:rPr>
+    </w:lvl>
+    <w:lvl w:ilvl="8" w:tplc="08090005" w:tentative="1">
+      <w:start w:val="1"/>
+      <w:numFmt w:val="bullet"/>
+      <w:lvlText w:val=""/>
+      <w:lvlJc w:val="left"/>
+      <w:pPr>
+        <w:ind w:left="6480" w:hanging="360"/>
+      </w:pPr>
+      <w:rPr>
+        <w:rFonts w:ascii="Wingdings" w:hAnsi="Wingdings" w:hint="default"/>
+      </w:rPr>
+    </w:lvl>
+  </w:abstractNum>
+  <w:abstractNum w:abstractNumId="10" w15:restartNumberingAfterBreak="0">
     <w:nsid w:val="78B04DB8"/>
     <w:multiLevelType w:val="hybridMultilevel"/>
     <w:tmpl w:val="B540E08A"/>
@@ -10510,6 +14631,118 @@
       </w:pPr>
       <w:rPr>
         <w:rFonts w:ascii="Symbol" w:hAnsi="Symbol" w:hint="default"/>
+      </w:rPr>
+    </w:lvl>
+    <w:lvl w:ilvl="1" w:tplc="08090003" w:tentative="1">
+      <w:start w:val="1"/>
+      <w:numFmt w:val="bullet"/>
+      <w:lvlText w:val="o"/>
+      <w:lvlJc w:val="left"/>
+      <w:pPr>
+        <w:ind w:left="1440" w:hanging="360"/>
+      </w:pPr>
+      <w:rPr>
+        <w:rFonts w:ascii="Courier New" w:hAnsi="Courier New" w:cs="Courier New" w:hint="default"/>
+      </w:rPr>
+    </w:lvl>
+    <w:lvl w:ilvl="2" w:tplc="08090005" w:tentative="1">
+      <w:start w:val="1"/>
+      <w:numFmt w:val="bullet"/>
+      <w:lvlText w:val=""/>
+      <w:lvlJc w:val="left"/>
+      <w:pPr>
+        <w:ind w:left="2160" w:hanging="360"/>
+      </w:pPr>
+      <w:rPr>
+        <w:rFonts w:ascii="Wingdings" w:hAnsi="Wingdings" w:hint="default"/>
+      </w:rPr>
+    </w:lvl>
+    <w:lvl w:ilvl="3" w:tplc="08090001" w:tentative="1">
+      <w:start w:val="1"/>
+      <w:numFmt w:val="bullet"/>
+      <w:lvlText w:val=""/>
+      <w:lvlJc w:val="left"/>
+      <w:pPr>
+        <w:ind w:left="2880" w:hanging="360"/>
+      </w:pPr>
+      <w:rPr>
+        <w:rFonts w:ascii="Symbol" w:hAnsi="Symbol" w:hint="default"/>
+      </w:rPr>
+    </w:lvl>
+    <w:lvl w:ilvl="4" w:tplc="08090003" w:tentative="1">
+      <w:start w:val="1"/>
+      <w:numFmt w:val="bullet"/>
+      <w:lvlText w:val="o"/>
+      <w:lvlJc w:val="left"/>
+      <w:pPr>
+        <w:ind w:left="3600" w:hanging="360"/>
+      </w:pPr>
+      <w:rPr>
+        <w:rFonts w:ascii="Courier New" w:hAnsi="Courier New" w:cs="Courier New" w:hint="default"/>
+      </w:rPr>
+    </w:lvl>
+    <w:lvl w:ilvl="5" w:tplc="08090005" w:tentative="1">
+      <w:start w:val="1"/>
+      <w:numFmt w:val="bullet"/>
+      <w:lvlText w:val=""/>
+      <w:lvlJc w:val="left"/>
+      <w:pPr>
+        <w:ind w:left="4320" w:hanging="360"/>
+      </w:pPr>
+      <w:rPr>
+        <w:rFonts w:ascii="Wingdings" w:hAnsi="Wingdings" w:hint="default"/>
+      </w:rPr>
+    </w:lvl>
+    <w:lvl w:ilvl="6" w:tplc="08090001" w:tentative="1">
+      <w:start w:val="1"/>
+      <w:numFmt w:val="bullet"/>
+      <w:lvlText w:val=""/>
+      <w:lvlJc w:val="left"/>
+      <w:pPr>
+        <w:ind w:left="5040" w:hanging="360"/>
+      </w:pPr>
+      <w:rPr>
+        <w:rFonts w:ascii="Symbol" w:hAnsi="Symbol" w:hint="default"/>
+      </w:rPr>
+    </w:lvl>
+    <w:lvl w:ilvl="7" w:tplc="08090003" w:tentative="1">
+      <w:start w:val="1"/>
+      <w:numFmt w:val="bullet"/>
+      <w:lvlText w:val="o"/>
+      <w:lvlJc w:val="left"/>
+      <w:pPr>
+        <w:ind w:left="5760" w:hanging="360"/>
+      </w:pPr>
+      <w:rPr>
+        <w:rFonts w:ascii="Courier New" w:hAnsi="Courier New" w:cs="Courier New" w:hint="default"/>
+      </w:rPr>
+    </w:lvl>
+    <w:lvl w:ilvl="8" w:tplc="08090005" w:tentative="1">
+      <w:start w:val="1"/>
+      <w:numFmt w:val="bullet"/>
+      <w:lvlText w:val=""/>
+      <w:lvlJc w:val="left"/>
+      <w:pPr>
+        <w:ind w:left="6480" w:hanging="360"/>
+      </w:pPr>
+      <w:rPr>
+        <w:rFonts w:ascii="Wingdings" w:hAnsi="Wingdings" w:hint="default"/>
+      </w:rPr>
+    </w:lvl>
+  </w:abstractNum>
+  <w:abstractNum w:abstractNumId="11" w15:restartNumberingAfterBreak="0">
+    <w:nsid w:val="7F622726"/>
+    <w:multiLevelType w:val="hybridMultilevel"/>
+    <w:tmpl w:val="CFFEFEB4"/>
+    <w:lvl w:ilvl="0" w:tplc="ED8E0E66">
+      <w:numFmt w:val="bullet"/>
+      <w:lvlText w:val="-"/>
+      <w:lvlJc w:val="left"/>
+      <w:pPr>
+        <w:ind w:left="720" w:hanging="360"/>
+      </w:pPr>
+      <w:rPr>
+        <w:rFonts w:ascii="Calibri" w:eastAsiaTheme="minorHAnsi" w:hAnsi="Calibri" w:cs="Calibri" w:hint="default"/>
       </w:rPr>
     </w:lvl>
     <w:lvl w:ilvl="1" w:tplc="08090003" w:tentative="1">
@@ -10625,7 +14858,7 @@
     <w:abstractNumId w:val="3"/>
   </w:num>
   <w:num w:numId="6">
-    <w:abstractNumId w:val="8"/>
+    <w:abstractNumId w:val="10"/>
   </w:num>
   <w:num w:numId="7">
     <w:abstractNumId w:val="1"/>
@@ -10635,6 +14868,15 @@
   </w:num>
   <w:num w:numId="9">
     <w:abstractNumId w:val="4"/>
+  </w:num>
+  <w:num w:numId="10">
+    <w:abstractNumId w:val="8"/>
+  </w:num>
+  <w:num w:numId="11">
+    <w:abstractNumId w:val="9"/>
+  </w:num>
+  <w:num w:numId="12">
+    <w:abstractNumId w:val="11"/>
   </w:num>
 </w:numbering>
 </file>
@@ -10762,6 +15004,7 @@
     <w:lsdException w:name="HTML Sample" w:semiHidden="1" w:unhideWhenUsed="1"/>
     <w:lsdException w:name="HTML Typewriter" w:semiHidden="1" w:unhideWhenUsed="1"/>
     <w:lsdException w:name="HTML Variable" w:semiHidden="1" w:unhideWhenUsed="1"/>
+    <w:lsdException w:name="Normal Table" w:semiHidden="1" w:unhideWhenUsed="1"/>
     <w:lsdException w:name="annotation subject" w:semiHidden="1" w:unhideWhenUsed="1"/>
     <w:lsdException w:name="No List" w:semiHidden="1" w:unhideWhenUsed="1"/>
     <w:lsdException w:name="Outline List 1" w:semiHidden="1" w:unhideWhenUsed="1"/>
@@ -10808,8 +15051,10 @@
     <w:lsdException w:name="Table Subtle 2" w:semiHidden="1" w:unhideWhenUsed="1"/>
     <w:lsdException w:name="Table Web 1" w:semiHidden="1" w:unhideWhenUsed="1"/>
     <w:lsdException w:name="Table Web 2" w:semiHidden="1" w:unhideWhenUsed="1"/>
+    <w:lsdException w:name="Table Web 3" w:semiHidden="1" w:unhideWhenUsed="1"/>
     <w:lsdException w:name="Balloon Text" w:semiHidden="1" w:unhideWhenUsed="1"/>
     <w:lsdException w:name="Table Grid" w:uiPriority="39"/>
+    <w:lsdException w:name="Table Theme" w:semiHidden="1" w:unhideWhenUsed="1"/>
     <w:lsdException w:name="Placeholder Text" w:semiHidden="1"/>
     <w:lsdException w:name="No Spacing" w:uiPriority="1" w:qFormat="1"/>
     <w:lsdException w:name="Light Shading" w:uiPriority="60"/>
@@ -11378,6 +15623,123 @@
       <w:ind w:left="440"/>
     </w:pPr>
   </w:style>
+  <w:style w:type="table" w:styleId="TableGrid">
+    <w:name w:val="Table Grid"/>
+    <w:basedOn w:val="TableNormal"/>
+    <w:uiPriority w:val="39"/>
+    <w:rsid w:val="000F734A"/>
+    <w:pPr>
+      <w:spacing w:after="0" w:line="240" w:lineRule="auto"/>
+    </w:pPr>
+    <w:tblPr>
+      <w:tblBorders>
+        <w:top w:val="single" w:sz="4" w:space="0" w:color="auto"/>
+        <w:left w:val="single" w:sz="4" w:space="0" w:color="auto"/>
+        <w:bottom w:val="single" w:sz="4" w:space="0" w:color="auto"/>
+        <w:right w:val="single" w:sz="4" w:space="0" w:color="auto"/>
+        <w:insideH w:val="single" w:sz="4" w:space="0" w:color="auto"/>
+        <w:insideV w:val="single" w:sz="4" w:space="0" w:color="auto"/>
+      </w:tblBorders>
+    </w:tblPr>
+  </w:style>
+  <w:style w:type="character" w:styleId="CommentReference">
+    <w:name w:val="annotation reference"/>
+    <w:basedOn w:val="DefaultParagraphFont"/>
+    <w:uiPriority w:val="99"/>
+    <w:semiHidden/>
+    <w:unhideWhenUsed/>
+    <w:rsid w:val="0088481B"/>
+    <w:rPr>
+      <w:sz w:val="16"/>
+      <w:szCs w:val="16"/>
+    </w:rPr>
+  </w:style>
+  <w:style w:type="paragraph" w:styleId="CommentText">
+    <w:name w:val="annotation text"/>
+    <w:basedOn w:val="Normal"/>
+    <w:link w:val="CommentTextChar"/>
+    <w:uiPriority w:val="99"/>
+    <w:semiHidden/>
+    <w:unhideWhenUsed/>
+    <w:rsid w:val="0088481B"/>
+    <w:pPr>
+      <w:spacing w:line="240" w:lineRule="auto"/>
+    </w:pPr>
+    <w:rPr>
+      <w:sz w:val="20"/>
+      <w:szCs w:val="20"/>
+    </w:rPr>
+  </w:style>
+  <w:style w:type="character" w:customStyle="1" w:styleId="CommentTextChar">
+    <w:name w:val="Comment Text Char"/>
+    <w:basedOn w:val="DefaultParagraphFont"/>
+    <w:link w:val="CommentText"/>
+    <w:uiPriority w:val="99"/>
+    <w:semiHidden/>
+    <w:rsid w:val="0088481B"/>
+    <w:rPr>
+      <w:sz w:val="20"/>
+      <w:szCs w:val="20"/>
+    </w:rPr>
+  </w:style>
+  <w:style w:type="paragraph" w:styleId="CommentSubject">
+    <w:name w:val="annotation subject"/>
+    <w:basedOn w:val="CommentText"/>
+    <w:next w:val="CommentText"/>
+    <w:link w:val="CommentSubjectChar"/>
+    <w:uiPriority w:val="99"/>
+    <w:semiHidden/>
+    <w:unhideWhenUsed/>
+    <w:rsid w:val="0088481B"/>
+    <w:rPr>
+      <w:b/>
+      <w:bCs/>
+    </w:rPr>
+  </w:style>
+  <w:style w:type="character" w:customStyle="1" w:styleId="CommentSubjectChar">
+    <w:name w:val="Comment Subject Char"/>
+    <w:basedOn w:val="CommentTextChar"/>
+    <w:link w:val="CommentSubject"/>
+    <w:uiPriority w:val="99"/>
+    <w:semiHidden/>
+    <w:rsid w:val="0088481B"/>
+    <w:rPr>
+      <w:b/>
+      <w:bCs/>
+      <w:sz w:val="20"/>
+      <w:szCs w:val="20"/>
+    </w:rPr>
+  </w:style>
+  <w:style w:type="paragraph" w:styleId="BalloonText">
+    <w:name w:val="Balloon Text"/>
+    <w:basedOn w:val="Normal"/>
+    <w:link w:val="BalloonTextChar"/>
+    <w:uiPriority w:val="99"/>
+    <w:semiHidden/>
+    <w:unhideWhenUsed/>
+    <w:rsid w:val="0088481B"/>
+    <w:pPr>
+      <w:spacing w:after="0" w:line="240" w:lineRule="auto"/>
+    </w:pPr>
+    <w:rPr>
+      <w:rFonts w:ascii="Segoe UI" w:hAnsi="Segoe UI" w:cs="Segoe UI"/>
+      <w:sz w:val="18"/>
+      <w:szCs w:val="18"/>
+    </w:rPr>
+  </w:style>
+  <w:style w:type="character" w:customStyle="1" w:styleId="BalloonTextChar">
+    <w:name w:val="Balloon Text Char"/>
+    <w:basedOn w:val="DefaultParagraphFont"/>
+    <w:link w:val="BalloonText"/>
+    <w:uiPriority w:val="99"/>
+    <w:semiHidden/>
+    <w:rsid w:val="0088481B"/>
+    <w:rPr>
+      <w:rFonts w:ascii="Segoe UI" w:hAnsi="Segoe UI" w:cs="Segoe UI"/>
+      <w:sz w:val="18"/>
+      <w:szCs w:val="18"/>
+    </w:rPr>
+  </w:style>
 </w:styles>
 </file>
 
@@ -11681,7 +16043,7 @@
 </file>
 
 <file path=customXml/itemProps1.xml><?xml version="1.0" encoding="utf-8"?>
-<ds:datastoreItem xmlns:ds="http://schemas.openxmlformats.org/officeDocument/2006/customXml" ds:itemID="{70E5DAB5-CDCE-461F-95A5-22A6FC52DF8C}">
+<ds:datastoreItem xmlns:ds="http://schemas.openxmlformats.org/officeDocument/2006/customXml" ds:itemID="{FC06CD1A-9ABB-4E20-AE72-6214311FA12B}">
   <ds:schemaRefs>
     <ds:schemaRef ds:uri="http://schemas.openxmlformats.org/officeDocument/2006/bibliography"/>
   </ds:schemaRefs>

--- a/Computer Science Write Up.docx
+++ b/Computer Science Write Up.docx
@@ -5210,7 +5210,13 @@
         <w:t>®</w:t>
       </w:r>
       <w:r>
-        <w:t xml:space="preserve"> strives to make high quality applications for our wide range of clients including myself, myself and myself. The problem which we shall be addressing for our client is the problem of aviation weather. Normally, pilots will get the generic flight info before </w:t>
+        <w:t xml:space="preserve"> strives to make high</w:t>
+      </w:r>
+      <w:r>
+        <w:t>-</w:t>
+      </w:r>
+      <w:r>
+        <w:t xml:space="preserve">quality applications for our wide range of clients including myself, myself and myself. The problem which we shall be addressing for our client is the problem of aviation weather. Normally, pilots will get the generic flight info before </w:t>
       </w:r>
       <w:r>
         <w:t xml:space="preserve">the flight but the live data is provided </w:t>
@@ -5498,7 +5504,13 @@
       </w:pPr>
       <w:r>
         <w:lastRenderedPageBreak/>
-        <w:t>Dark mode. Enhanced brightness for night time use. Airline based themes. Real time updates.</w:t>
+        <w:t>Dark mode. Enhanced brightness for night time use. Airline based themes. Real</w:t>
+      </w:r>
+      <w:r>
+        <w:t>-</w:t>
+      </w:r>
+      <w:r>
+        <w:t>time updates.</w:t>
       </w:r>
     </w:p>
     <w:p>
@@ -5516,7 +5528,13 @@
     </w:p>
     <w:p>
       <w:r>
-        <w:t xml:space="preserve">From the interviews, I can summarise that the users would like the app to be able to give an accurate decoded METAR report in a readable format. As well as having a search functionality for ICAO codes and for the data to be presented in a concise and minimalistic format which includes appropriate icons. </w:t>
+        <w:t xml:space="preserve">From the interviews, I can summarise that the users would like the app to be able to give an accurate decoded METAR report in a readable format. As well as having a search functionality for ICAO codes and for the data to be presented in a concise and minimalistic format </w:t>
+      </w:r>
+      <w:r>
+        <w:t>that</w:t>
+      </w:r>
+      <w:r>
+        <w:t xml:space="preserve"> includes appropriate icons. </w:t>
       </w:r>
     </w:p>
     <w:p>
@@ -5526,12 +5544,24 @@
     </w:p>
     <w:p>
       <w:r>
-        <w:t>The problem mentioned does exist in the stakeholder’s fields of work / hobby so there is surely a need for the app. My app should be able to solve the problem by being able to just present decoded METAR.</w:t>
-      </w:r>
-    </w:p>
-    <w:p>
-      <w:r>
-        <w:t>The App should have at least dark mode and light mode. But it is preferred for other themes to be included for example themes for the airline you are flying for. It should also have enhanced brightness for dark conditions so the text is readable and the app should have real time updates on the weather.</w:t>
+        <w:t>The problem mentioned does exist in the stakeholder’s fields of work</w:t>
+      </w:r>
+      <w:r>
+        <w:t>/</w:t>
+      </w:r>
+      <w:r>
+        <w:t>hobby so there is surely a need for the app. My app should be able to solve the problem by being able to just present decoded METAR.</w:t>
+      </w:r>
+    </w:p>
+    <w:p>
+      <w:r>
+        <w:t>The App should have at least dark mode and light mode. But it is preferred for other themes to be included for example themes for the airline you are flying for. It should also have enhanced brightness for dark conditions so the text is readable and the app should have real</w:t>
+      </w:r>
+      <w:r>
+        <w:t>-</w:t>
+      </w:r>
+      <w:r>
+        <w:t>time updates on the weather.</w:t>
       </w:r>
     </w:p>
     <w:p/>
@@ -5578,7 +5608,13 @@
         </w:numPr>
       </w:pPr>
       <w:r>
-        <w:t>When the data is received from the API, it is in a complicated JSON format so the app should extract the stuff which is needed and present it in a clear format. The large json data is hidden from the user,</w:t>
+        <w:t xml:space="preserve">When the data is received from the API, it is in a complicated JSON format so the app should extract the stuff which is needed and present it in a clear format. The large </w:t>
+      </w:r>
+      <w:r>
+        <w:t>JSON</w:t>
+      </w:r>
+      <w:r>
+        <w:t xml:space="preserve"> data is hidden from the user,</w:t>
       </w:r>
     </w:p>
     <w:p>
@@ -5627,7 +5663,13 @@
         <w:t xml:space="preserve">The App should be responsive. It should work on </w:t>
       </w:r>
       <w:r>
-        <w:t>different screen sizes and operating systems as the users could be using a range of different devices to access the app. Without this, we would be narrowing the audience of the app to only Android users for example which would mean that there would be less users on the App so it wouldn’t be solving the problem for everyone.</w:t>
+        <w:t xml:space="preserve">different screen sizes and operating systems as the users could be using a range of different devices to access the app. Without this, we would be narrowing the audience of the app to only Android users for example which would mean that there would be </w:t>
+      </w:r>
+      <w:r>
+        <w:t>fewer</w:t>
+      </w:r>
+      <w:r>
+        <w:t xml:space="preserve"> users on the App so it wouldn’t be solving the problem for everyone.</w:t>
       </w:r>
     </w:p>
     <w:p>
@@ -5642,7 +5684,15 @@
         <w:t xml:space="preserve">The App should be accessible. It should have </w:t>
       </w:r>
       <w:r>
-        <w:t>settings where users can change aspects of the app to suit them. Aspects include: Dark/Light Mode, Language, Large text and a filter for colour-blind people. This again, gives a larger audience as well as hopefully standing out against any potential competition. Settings data will probably be stored in the database with numbers representing each option for the settings.</w:t>
+        <w:t xml:space="preserve">settings where users can change aspects of the app to suit them. Aspects include Dark/Light Mode, Language, Large text and a filter for </w:t>
+      </w:r>
+      <w:proofErr w:type="spellStart"/>
+      <w:r>
+        <w:t>color-blind</w:t>
+      </w:r>
+      <w:proofErr w:type="spellEnd"/>
+      <w:r>
+        <w:t xml:space="preserve"> people. This again gives a larger audience as well as hopefully standing out against any potential competition. Settings data will probably be stored in the database with numbers representing each option for the settings.</w:t>
       </w:r>
     </w:p>
     <w:p>
@@ -5710,7 +5760,13 @@
         <w:t>Naturally, the app running state would be a loop in itself.</w:t>
       </w:r>
       <w:r>
-        <w:t xml:space="preserve"> Kivy (the framework which I am using) has this built in to the ‘App’. When the user does anything (types, presses a button </w:t>
+        <w:t xml:space="preserve"> Kivy (the framework which I am using) has this built into the ‘App’. When the user does anything (types, presses a button</w:t>
+      </w:r>
+      <w:r>
+        <w:t>,</w:t>
+      </w:r>
+      <w:r>
+        <w:t xml:space="preserve"> </w:t>
       </w:r>
       <w:r>
         <w:t>etc</w:t>
@@ -5722,10 +5778,16 @@
         <w:t>game state</w:t>
       </w:r>
       <w:r>
-        <w:t xml:space="preserve"> shall stop for the respective code to be run. The app running state will be a constant iteration which will end and close the app w</w:t>
-      </w:r>
-      <w:r>
-        <w:t>hen the user exists the app.</w:t>
+        <w:t xml:space="preserve"> shall stop for the respective code to be run. The app running state will be a constant iteration </w:t>
+      </w:r>
+      <w:r>
+        <w:t>that</w:t>
+      </w:r>
+      <w:r>
+        <w:t xml:space="preserve"> will end and close the app w</w:t>
+      </w:r>
+      <w:r>
+        <w:t>hen the user exits the app.</w:t>
       </w:r>
     </w:p>
     <w:p>
@@ -5734,7 +5796,13 @@
       </w:pPr>
       <w:bookmarkStart w:id="4" w:name="_Toc21594208"/>
       <w:r>
-        <w:t>Part 4 – Software and Hardware requirments</w:t>
+        <w:t>Part 4 – Software and Hardware requir</w:t>
+      </w:r>
+      <w:r>
+        <w:t>e</w:t>
+      </w:r>
+      <w:r>
+        <w:t>ments</w:t>
       </w:r>
       <w:bookmarkEnd w:id="4"/>
     </w:p>
@@ -6006,7 +6074,13 @@
           </w:tcPr>
           <w:p>
             <w:r>
-              <w:t>We are hoping for a working register system which can add new users and give error messages based on inputs.</w:t>
+              <w:t xml:space="preserve">We are hoping for a working register system </w:t>
+            </w:r>
+            <w:r>
+              <w:t>that</w:t>
+            </w:r>
+            <w:r>
+              <w:t xml:space="preserve"> can add new users and give error messages based on inputs.</w:t>
             </w:r>
           </w:p>
         </w:tc>
@@ -6048,7 +6122,13 @@
           </w:tcPr>
           <w:p>
             <w:r>
-              <w:t>Test it with all sorts of inputs e.g. missing inputs, existing users etc.</w:t>
+              <w:t>Test it with all sorts of inputs e.g. missing inputs, existing users</w:t>
+            </w:r>
+            <w:r>
+              <w:t>,</w:t>
+            </w:r>
+            <w:r>
+              <w:t xml:space="preserve"> etc.</w:t>
             </w:r>
           </w:p>
         </w:tc>
@@ -6117,7 +6197,13 @@
           </w:tcPr>
           <w:p>
             <w:r>
-              <w:t>The user’s data is set up in the correct format (tbd)</w:t>
+              <w:t>The user’s data is set up in the correct format (</w:t>
+            </w:r>
+            <w:r>
+              <w:t>TBD</w:t>
+            </w:r>
+            <w:r>
+              <w:t>)</w:t>
             </w:r>
           </w:p>
         </w:tc>
@@ -6179,7 +6265,13 @@
           </w:tcPr>
           <w:p>
             <w:r>
-              <w:t>Check by putting in data which should return an error message and check if the error message has appeared.</w:t>
+              <w:t xml:space="preserve">Check by putting in data </w:t>
+            </w:r>
+            <w:r>
+              <w:t>that</w:t>
+            </w:r>
+            <w:r>
+              <w:t xml:space="preserve"> should return an error message and check if the error message has appeared.</w:t>
             </w:r>
           </w:p>
         </w:tc>
@@ -6211,7 +6303,13 @@
           </w:tcPr>
           <w:p>
             <w:r>
-              <w:t>So, the user doesn’t wonder, why isn’t it done yet? They know that they can now login.</w:t>
+              <w:t>So, the user doesn’t wonder, why isn’t it done yet? They know that they can now log</w:t>
+            </w:r>
+            <w:r>
+              <w:t xml:space="preserve"> </w:t>
+            </w:r>
+            <w:r>
+              <w:t>in.</w:t>
             </w:r>
           </w:p>
         </w:tc>
@@ -6221,7 +6319,13 @@
           </w:tcPr>
           <w:p>
             <w:r>
-              <w:t>^ but with data which would return a success message.</w:t>
+              <w:t xml:space="preserve">^ but with data </w:t>
+            </w:r>
+            <w:r>
+              <w:t>that</w:t>
+            </w:r>
+            <w:r>
+              <w:t xml:space="preserve"> would return a success message.</w:t>
             </w:r>
           </w:p>
         </w:tc>
@@ -6314,7 +6418,19 @@
           </w:tcPr>
           <w:p>
             <w:r>
-              <w:t>Well what good is a register system without a login system. Users need to be able to log in once they’ve registered of course.</w:t>
+              <w:t>Well</w:t>
+            </w:r>
+            <w:r>
+              <w:t>,</w:t>
+            </w:r>
+            <w:r>
+              <w:t xml:space="preserve"> what good is a register system without a login system</w:t>
+            </w:r>
+            <w:r>
+              <w:t>?</w:t>
+            </w:r>
+            <w:r>
+              <w:t xml:space="preserve"> Users need to be able to log in once they’ve registered of course.</w:t>
             </w:r>
           </w:p>
         </w:tc>
@@ -6472,7 +6588,19 @@
           </w:tcPr>
           <w:p>
             <w:r>
-              <w:t>On success, go to main screen (tbd)</w:t>
+              <w:t xml:space="preserve">On success, go to </w:t>
+            </w:r>
+            <w:r>
+              <w:t xml:space="preserve">the </w:t>
+            </w:r>
+            <w:r>
+              <w:t>main screen (</w:t>
+            </w:r>
+            <w:r>
+              <w:t>TBD</w:t>
+            </w:r>
+            <w:r>
+              <w:t>)</w:t>
             </w:r>
           </w:p>
         </w:tc>
@@ -6539,7 +6667,7 @@
           </w:tcPr>
           <w:p>
             <w:r>
-              <w:t>This we can only check once we have linked this data to something else e.g. a recent search system, if they load properly then it works.</w:t>
+              <w:t>This we can only check once we have linked this data to something else e.g. a recent search system if they load properly then it works.</w:t>
             </w:r>
           </w:p>
         </w:tc>
@@ -6674,7 +6802,19 @@
           </w:tcPr>
           <w:p>
             <w:r>
-              <w:t>So, there would be little point in saving the users data then. It also allows for pilots which fly routes frequently.</w:t>
+              <w:t>So, there would be little point in saving the user</w:t>
+            </w:r>
+            <w:r>
+              <w:t>'</w:t>
+            </w:r>
+            <w:r>
+              <w:t>s data then. It also allows for pilots wh</w:t>
+            </w:r>
+            <w:r>
+              <w:t>o</w:t>
+            </w:r>
+            <w:r>
+              <w:t xml:space="preserve"> fly routes frequently.</w:t>
             </w:r>
           </w:p>
         </w:tc>
@@ -6706,7 +6846,13 @@
           </w:tcPr>
           <w:p>
             <w:r>
-              <w:t>Backend code which searches for the METAR using an api and returns the results</w:t>
+              <w:t xml:space="preserve">Backend code which searches for the METAR using an </w:t>
+            </w:r>
+            <w:r>
+              <w:t>API</w:t>
+            </w:r>
+            <w:r>
+              <w:t xml:space="preserve"> and returns the results</w:t>
             </w:r>
           </w:p>
         </w:tc>
@@ -6726,7 +6872,13 @@
           </w:tcPr>
           <w:p>
             <w:r>
-              <w:t>Check in console with a print statement.</w:t>
+              <w:t>Check</w:t>
+            </w:r>
+            <w:r>
+              <w:t>-</w:t>
+            </w:r>
+            <w:r>
+              <w:t>in console with a print statement.</w:t>
             </w:r>
           </w:p>
         </w:tc>
@@ -6800,7 +6952,13 @@
           </w:tcPr>
           <w:p>
             <w:r>
-              <w:t>As this is a shareholder requirement because people can forget their ICAO codes. This will probably be implemented in another art of the app with buttons linking the 2.</w:t>
+              <w:t xml:space="preserve">As this is a shareholder requirement because people can forget their ICAO codes. This will probably be implemented in another </w:t>
+            </w:r>
+            <w:r>
+              <w:t>p</w:t>
+            </w:r>
+            <w:r>
+              <w:t>art of the app with buttons linking the 2.</w:t>
             </w:r>
           </w:p>
         </w:tc>
@@ -6913,7 +7071,13 @@
           </w:tcPr>
           <w:p>
             <w:r>
-              <w:t>A system which accurately returns all results available based on the query in a clear format.</w:t>
+              <w:t xml:space="preserve">A system </w:t>
+            </w:r>
+            <w:r>
+              <w:t>that</w:t>
+            </w:r>
+            <w:r>
+              <w:t xml:space="preserve"> accurately returns all results available based on the query in a clear format.</w:t>
             </w:r>
           </w:p>
         </w:tc>
@@ -6988,7 +7152,7 @@
           </w:tcPr>
           <w:p>
             <w:r>
-              <w:t>So, it makes it the easiest for our users to understand.</w:t>
+              <w:t>So, it makes it easiest for our users to understand.</w:t>
             </w:r>
           </w:p>
         </w:tc>
@@ -7129,13 +7293,11 @@
           </w:tcPr>
           <w:p>
             <w:r>
-              <w:t xml:space="preserve">Dark mode to satisfy </w:t>
-            </w:r>
-            <w:proofErr w:type="spellStart"/>
-            <w:r>
-              <w:t>out</w:t>
-            </w:r>
-            <w:proofErr w:type="spellEnd"/>
+              <w:t>Dark mode to satisfy ou</w:t>
+            </w:r>
+            <w:r>
+              <w:t>r</w:t>
+            </w:r>
             <w:r>
               <w:t xml:space="preserve"> shareholders and for users so be able to see better at night (as well as their eyes not dying from the sun god beaming down on them with light mode). Light mode is better for daytime (or normies) so that should also be an option.</w:t>
             </w:r>
@@ -7221,15 +7383,13 @@
           </w:tcPr>
           <w:p>
             <w:r>
-              <w:t xml:space="preserve">To make sure that those who cannot afford such an app can still reap the benefits from it. It also </w:t>
-            </w:r>
-            <w:proofErr w:type="spellStart"/>
-            <w:r>
-              <w:t>let’s</w:t>
-            </w:r>
-            <w:proofErr w:type="spellEnd"/>
-            <w:r>
-              <w:t xml:space="preserve"> us keep up with the competition which are generally paid apps.</w:t>
+              <w:t xml:space="preserve">To make sure that those who cannot afford such an app can still reap the benefits from it. It also lets us keep up with the competition which </w:t>
+            </w:r>
+            <w:r>
+              <w:t>is</w:t>
+            </w:r>
+            <w:r>
+              <w:t xml:space="preserve"> generally paid apps.</w:t>
             </w:r>
           </w:p>
         </w:tc>
@@ -7290,7 +7450,13 @@
           </w:tcPr>
           <w:p>
             <w:r>
-              <w:t>Real time updates</w:t>
+              <w:t>Real</w:t>
+            </w:r>
+            <w:r>
+              <w:t>-</w:t>
+            </w:r>
+            <w:r>
+              <w:t>time updates</w:t>
             </w:r>
           </w:p>
         </w:tc>
@@ -7300,7 +7466,7 @@
           </w:tcPr>
           <w:p>
             <w:r>
-              <w:t>This involves having to keep the app open at all times as well as having to fiddle about with time in Kivy which can mess up the app state horribly so ‘d rather not take the risk tbh.</w:t>
+              <w:t>This involves having to keep the app open at all times as well as having to fiddle about with time in Kivy which can mess up the app state horribly so rather not take the risk tbh.</w:t>
             </w:r>
           </w:p>
         </w:tc>
@@ -7330,7 +7496,13 @@
     </w:p>
     <w:p>
       <w:r>
-        <w:t xml:space="preserve">I will split this section by class. Each part will include the structure diagram, proposed screen designs, pseudocode and any test data which we’ll be firing in. </w:t>
+        <w:t>I will split this section by class. Each part will include the structure diagram, proposed screen designs, pseudocode</w:t>
+      </w:r>
+      <w:r>
+        <w:t>,</w:t>
+      </w:r>
+      <w:r>
+        <w:t xml:space="preserve"> and any test data which we’ll be firing in. </w:t>
       </w:r>
     </w:p>
     <w:p>
@@ -7340,7 +7512,13 @@
     </w:p>
     <w:p>
       <w:r>
-        <w:t>The structure diagram was hand drawn on OneNote (with dark mode on, of course)</w:t>
+        <w:t>The structure diagram was hand</w:t>
+      </w:r>
+      <w:r>
+        <w:t>-</w:t>
+      </w:r>
+      <w:r>
+        <w:t>drawn on OneNote (with dark mode on, of course)</w:t>
       </w:r>
       <w:r>
         <w:t>. Rectangles a</w:t>
@@ -7354,13 +7532,25 @@
     </w:p>
     <w:p>
       <w:r>
-        <w:t xml:space="preserve">I have decomposed the problem using a Top-down Module Design as it is an easier way to visualise the program showing the parent and child classes, and the widget inheritance so we know what </w:t>
+        <w:t>I have decomposed the problem using a Top-down Module Design as it is an easier way to visuali</w:t>
+      </w:r>
+      <w:r>
+        <w:t>z</w:t>
+      </w:r>
+      <w:r>
+        <w:t xml:space="preserve">e the program showing the parent and child classes, and the widget inheritance so we know what </w:t>
       </w:r>
       <w:r>
         <w:t>Kivy</w:t>
       </w:r>
       <w:r>
-        <w:t xml:space="preserve"> styling will affect what parts. It also shows how the python code for each class will work. What processes are needed (in the procedures) after clicking certain buttons. The number hierarchy is used in order to match parts of the structure diagram with the screen designs.</w:t>
+        <w:t xml:space="preserve"> styling will affect what parts. It also shows how the python code for each class will work. What processes are needed (in the procedures) after clicking certain buttons</w:t>
+      </w:r>
+      <w:r>
+        <w:t>?</w:t>
+      </w:r>
+      <w:r>
+        <w:t xml:space="preserve"> The number hierarchy is used in order to match parts of the structure diagram with the screen designs.</w:t>
       </w:r>
     </w:p>
     <w:p>
@@ -7381,7 +7571,13 @@
     <w:p/>
     <w:p>
       <w:r>
-        <w:t>Kivy code (henceforth kv) works differently to most programming languages. It is best thought of as CSS as it is generally used to create ‘widgets’ (defined as “</w:t>
+        <w:t xml:space="preserve">Kivy code (henceforth kv) works differently </w:t>
+      </w:r>
+      <w:r>
+        <w:t>in</w:t>
+      </w:r>
+      <w:r>
+        <w:t xml:space="preserve"> most programming languages. It is best thought of as CSS as it is generally used to create ‘widgets’ (defined as “</w:t>
       </w:r>
       <w:r>
         <w:t>elements of a graphical user interface that form part of the User Experience.</w:t>
@@ -7410,7 +7606,13 @@
         <w:t>e.g.</w:t>
       </w:r>
       <w:r>
-        <w:t xml:space="preserve">: dropdown lists, buttons, text boxes </w:t>
+        <w:t>: dropdown lists, buttons, text boxes</w:t>
+      </w:r>
+      <w:r>
+        <w:t>,</w:t>
+      </w:r>
+      <w:r>
+        <w:t xml:space="preserve"> </w:t>
       </w:r>
       <w:r>
         <w:t>etc</w:t>
@@ -7427,7 +7629,13 @@
     </w:p>
     <w:p>
       <w:r>
-        <w:t xml:space="preserve">You would typically have a ‘root’ class (the parent class) which handles the screens (each of its children classes) </w:t>
+        <w:t xml:space="preserve">You would typically have a ‘root’ class (the parent class) </w:t>
+      </w:r>
+      <w:r>
+        <w:t>that</w:t>
+      </w:r>
+      <w:r>
+        <w:t xml:space="preserve"> handles the screens (each of its children classes) </w:t>
       </w:r>
       <w:r>
         <w:t>e.g.</w:t>
@@ -7455,7 +7663,7 @@
         <w:t xml:space="preserve"> [which includes your instance of the root and screens]</w:t>
       </w:r>
       <w:r>
-        <w:t xml:space="preserve"> and then, when you are ready to start the application’s life cycle, you call your instance’s App.run()</w:t>
+        <w:t xml:space="preserve"> and then when you are ready to start the application’s life cycle, you call your instance’s App.run()</w:t>
       </w:r>
       <w:r>
         <w:t xml:space="preserve"> [so if I called my instance WeatherApp, I call it using WeatherApp().run() (note the ‘()’ at the end of WeatherApp. This is because we define the instance as a class in python)]</w:t>
@@ -7498,19 +7706,49 @@
         <w:t>Kivy</w:t>
       </w:r>
       <w:r>
-        <w:t xml:space="preserve">, no code is needed for this). So, the kv file is the HTML and CSS which can create and style html elements (widgets in </w:t>
+        <w:t xml:space="preserve">, no code is needed for this). So, the kv file is the HTML and CSS which can create and style </w:t>
+      </w:r>
+      <w:r>
+        <w:t>HTML</w:t>
+      </w:r>
+      <w:r>
+        <w:t xml:space="preserve"> elements (widgets in </w:t>
       </w:r>
       <w:r>
         <w:t>Kivy</w:t>
       </w:r>
       <w:r>
-        <w:t xml:space="preserve">) and moves between the different webpages (screens in the sake of </w:t>
+        <w:t xml:space="preserve">) and moves between the different webpages (screens </w:t>
+      </w:r>
+      <w:r>
+        <w:t>for</w:t>
+      </w:r>
+      <w:r>
+        <w:t xml:space="preserve"> the sake of </w:t>
       </w:r>
       <w:r>
         <w:t>Kivy</w:t>
       </w:r>
       <w:r>
-        <w:t>). The python code defines the screens, the root and app life cycle (through the grandparent class) and runs it all. The python code also preforms most of the same code as JS can (even if modules are needed) which in my case will be done by adding methods and properties in the screens (as they are classes).</w:t>
+        <w:t>). The python code defines the screens, the root</w:t>
+      </w:r>
+      <w:r>
+        <w:t>,</w:t>
+      </w:r>
+      <w:r>
+        <w:t xml:space="preserve"> and </w:t>
+      </w:r>
+      <w:r>
+        <w:t xml:space="preserve">the </w:t>
+      </w:r>
+      <w:r>
+        <w:t>app life cycle (through the grandparent class) and runs it all. The python code also p</w:t>
+      </w:r>
+      <w:r>
+        <w:t>er</w:t>
+      </w:r>
+      <w:r>
+        <w:t>forms most of the same code as JS can (even if modules are needed) which in my case will be done by adding methods and properties in the screens (as they are classes).</w:t>
       </w:r>
     </w:p>
     <w:p>
@@ -7655,12 +7893,30 @@
         </w:numPr>
       </w:pPr>
       <w:r>
-        <w:t>Json, hashlib and os from standard library for data storage, hashing passwords and for our data storage system respectively.</w:t>
-      </w:r>
-    </w:p>
-    <w:p>
-      <w:r>
-        <w:t xml:space="preserve">In the python / pseudocode for python code, when something like: varname = </w:t>
+        <w:t>J</w:t>
+      </w:r>
+      <w:r>
+        <w:t>SON</w:t>
+      </w:r>
+      <w:r>
+        <w:t>, hashlib</w:t>
+      </w:r>
+      <w:r>
+        <w:t>,</w:t>
+      </w:r>
+      <w:r>
+        <w:t xml:space="preserve"> and os from standard library for data storage hashing passwords and for our data storage system respectively.</w:t>
+      </w:r>
+    </w:p>
+    <w:p>
+      <w:r>
+        <w:t>In the python</w:t>
+      </w:r>
+      <w:r>
+        <w:t>/</w:t>
+      </w:r>
+      <w:r>
+        <w:t xml:space="preserve">pseudocode for python code, when something like varname = </w:t>
       </w:r>
       <w:proofErr w:type="gramStart"/>
       <w:r>
@@ -7698,13 +7954,25 @@
         <w:t xml:space="preserve">ivy code). </w:t>
       </w:r>
       <w:r>
-        <w:t xml:space="preserve">The frontend will consist of a box layout which has been centred using padding on all sides (to make the page look better basically as </w:t>
+        <w:t xml:space="preserve">The frontend will consist of a box layout </w:t>
+      </w:r>
+      <w:r>
+        <w:t>that</w:t>
+      </w:r>
+      <w:r>
+        <w:t xml:space="preserve"> has been centred using padding on all sides (to make the page look better basically as </w:t>
       </w:r>
       <w:r>
         <w:t>centred</w:t>
       </w:r>
       <w:r>
-        <w:t xml:space="preserve"> layouts generally appeal to the user more). This layout will have 3 labels with 3 text-input boxes underneath. These are (in vertical top to bottom order): Username, Password (with password formatting (*’s) for security) and email. Each of these inputs will have an id assigned to them</w:t>
+        <w:t xml:space="preserve"> layouts generally appeal to the user more). This layout will have 3 labels with 3 text-input boxes underneath. These are (in </w:t>
+      </w:r>
+      <w:r>
+        <w:t xml:space="preserve">the </w:t>
+      </w:r>
+      <w:r>
+        <w:t>vertical top to bottom order): Username, Password (with password formatting (*’s) for security) and email. Each of these inputs will have an id assigned to them</w:t>
       </w:r>
       <w:r>
         <w:t xml:space="preserve"> (username, password, email respectively)</w:t>
@@ -7753,13 +8021,31 @@
       </w:r>
       <w:proofErr w:type="spellEnd"/>
       <w:r>
-        <w:t xml:space="preserve"> parent is the box layout) which has 2 buttons: submit which will trigger the backend code to run and login (CHANGE ON SCREENSHOT) which takes the user to the login page (1.2) when clicked.</w:t>
+        <w:t xml:space="preserve"> parent is the box layout) which has 2 buttons: submit which will trigger the backend code to run and log</w:t>
       </w:r>
       <w:r>
         <w:t xml:space="preserve"> </w:t>
       </w:r>
       <w:r>
-        <w:t>Finally, there is the confirmation text which is a label with an id assigned to it (‘confo’ so at the top it is assigned to property ‘validation’ via ‘validation: confo’). In the screen design a box has been shown to show where the confirmation text would appear but in-fact it is invisible until the backend changes the confirmation text. The confirmation text will either report any errors in the python code (e.g. missing the input for email or username already taken) or will report that the registration was successful.</w:t>
+        <w:t>in (CHANGE ON SCREENSHOT) which takes the user to the login page (1.2) when clicked.</w:t>
+      </w:r>
+      <w:r>
+        <w:t xml:space="preserve"> </w:t>
+      </w:r>
+      <w:r>
+        <w:t>Finally, there is the confirmation text which is a label with an id assigned to it (‘confo’ so at the top it is assigned to property ‘validation’ via ‘validation: confo’). In the screen design</w:t>
+      </w:r>
+      <w:r>
+        <w:t>,</w:t>
+      </w:r>
+      <w:r>
+        <w:t xml:space="preserve"> a box has been shown to show where the confirmation text would appear but in-fact it is invisible until the backend changes the confirmation text. The confirmation text will either report any errors in the python code (e.g. missing the input for email or username </w:t>
+      </w:r>
+      <w:r>
+        <w:t xml:space="preserve">is </w:t>
+      </w:r>
+      <w:r>
+        <w:t>already taken) or will report that the registration was successful.</w:t>
       </w:r>
     </w:p>
     <w:p>
@@ -7779,13 +8065,55 @@
         <w:t>), this is done for all the object properties.</w:t>
       </w:r>
       <w:r>
-        <w:t xml:space="preserve"> Next there should be a procedure which does some validation on the inputs so it should check if the form is properly completed and if the username/email is already taken (exists in the json file/</w:t>
-      </w:r>
-      <w:r>
-        <w:t>db</w:t>
-      </w:r>
-      <w:r>
-        <w:t xml:space="preserve">). To use the json file/db, it should open it using the json module/the db’s module and extract each user’s data into </w:t>
+        <w:t xml:space="preserve"> Next</w:t>
+      </w:r>
+      <w:r>
+        <w:t>,</w:t>
+      </w:r>
+      <w:r>
+        <w:t xml:space="preserve"> there should be a procedure </w:t>
+      </w:r>
+      <w:r>
+        <w:t>that</w:t>
+      </w:r>
+      <w:r>
+        <w:t xml:space="preserve"> does some validation on the inputs so it should check if the form is properly completed and if the username/email is already taken (exists in the </w:t>
+      </w:r>
+      <w:r>
+        <w:t>JSON</w:t>
+      </w:r>
+      <w:r>
+        <w:t xml:space="preserve"> file/</w:t>
+      </w:r>
+      <w:r>
+        <w:t>DB</w:t>
+      </w:r>
+      <w:r>
+        <w:t xml:space="preserve">). To use the </w:t>
+      </w:r>
+      <w:r>
+        <w:t>JSON</w:t>
+      </w:r>
+      <w:r>
+        <w:t xml:space="preserve"> file/</w:t>
+      </w:r>
+      <w:r>
+        <w:t>DB</w:t>
+      </w:r>
+      <w:r>
+        <w:t xml:space="preserve">, it should open it using the </w:t>
+      </w:r>
+      <w:r>
+        <w:t>JSON</w:t>
+      </w:r>
+      <w:r>
+        <w:t xml:space="preserve"> module/the </w:t>
+      </w:r>
+      <w:r>
+        <w:t>DB'</w:t>
+      </w:r>
+      <w:r>
+        <w:t xml:space="preserve">s module and extract each user’s data into </w:t>
       </w:r>
       <w:r>
         <w:t>an</w:t>
@@ -7814,7 +8142,31 @@
     </w:p>
     <w:p>
       <w:r>
-        <w:t xml:space="preserve">Next, a new procedure will be used for the actual registration. A variable called ‘id’ shall be the highest number id in the json file/db + 1. Next a salt should be created and stored under a variable. Then a variable with the password hash is created which is equal to a md5 hash (using hashlib module) of the salt + the password_input object property, this is encoded using utf-8. </w:t>
+        <w:t xml:space="preserve">Next, a new procedure will be used for the actual registration. A variable called ‘id’ shall be the highest number id in the </w:t>
+      </w:r>
+      <w:r>
+        <w:t>JSON</w:t>
+      </w:r>
+      <w:r>
+        <w:t xml:space="preserve"> file/</w:t>
+      </w:r>
+      <w:r>
+        <w:t>DB</w:t>
+      </w:r>
+      <w:r>
+        <w:t xml:space="preserve"> + 1. Next</w:t>
+      </w:r>
+      <w:r>
+        <w:t>,</w:t>
+      </w:r>
+      <w:r>
+        <w:t xml:space="preserve"> a salt should be created and stored under a variable. Then a variable with the password hash is created which is equal to a</w:t>
+      </w:r>
+      <w:r>
+        <w:t>n</w:t>
+      </w:r>
+      <w:r>
+        <w:t xml:space="preserve"> md5 hash (using hashlib module) of the salt + the password_input object property, this is encoded using utf-8. </w:t>
       </w:r>
       <w:r>
         <w:t xml:space="preserve">I am using hashing so a hacker cannot get the passwords and embedded salt to protect against rainbow tables. </w:t>
@@ -7829,7 +8181,13 @@
       </w:r>
       <w:bookmarkStart w:id="11" w:name="_Hlk19553185"/>
       <w:r>
-        <w:t>, update the extracted data with the new user’s data (id, username, password, email, etc.), in the correct formatting. Then the json file will be closed, then this data will be dumped to a new temporary file, the old one deleted and the temporary file renamed to the old one’s name</w:t>
+        <w:t xml:space="preserve">, update the extracted data with the new user’s data (id, username, password, email, etc.), in the correct formatting. Then the </w:t>
+      </w:r>
+      <w:r>
+        <w:t>JSON</w:t>
+      </w:r>
+      <w:r>
+        <w:t xml:space="preserve"> file will be closed, then this data will be dumped to a new temporary file, the old one deleted and the temporary file renamed to the old one’s name</w:t>
       </w:r>
       <w:r>
         <w:t xml:space="preserve"> using the os module</w:t>
@@ -7841,7 +8199,25 @@
     <w:bookmarkEnd w:id="11"/>
     <w:p>
       <w:r>
-        <w:t>For a db, the db will just be updated using the data at the end then the db closed.</w:t>
+        <w:t xml:space="preserve">For a </w:t>
+      </w:r>
+      <w:r>
+        <w:t>DB</w:t>
+      </w:r>
+      <w:r>
+        <w:t xml:space="preserve">, the </w:t>
+      </w:r>
+      <w:r>
+        <w:t>DB</w:t>
+      </w:r>
+      <w:r>
+        <w:t xml:space="preserve"> will just be updated using the data at the end then the </w:t>
+      </w:r>
+      <w:r>
+        <w:t>DB</w:t>
+      </w:r>
+      <w:r>
+        <w:t xml:space="preserve"> closed.</w:t>
       </w:r>
     </w:p>
     <w:p>
@@ -7914,7 +8290,13 @@
         </w:drawing>
       </w:r>
       <w:r>
-        <w:t>Either way, at the end the code, the input boxes will be cleared and the validation text object property updated with a success message. MAYBE IN GREEN COLOUR FONT.</w:t>
+        <w:t xml:space="preserve">Either way, at the end </w:t>
+      </w:r>
+      <w:r>
+        <w:t xml:space="preserve">of </w:t>
+      </w:r>
+      <w:r>
+        <w:t>the code, the input boxes will be cleared and the validation text object property updated with a success message. MAYBE IN GREEN COLOUR FONT.</w:t>
       </w:r>
       <w:r>
         <w:t xml:space="preserve"> </w:t>
@@ -8103,7 +8485,25 @@
           </w:tcPr>
           <w:p>
             <w:r>
-              <w:t>Input from form which will be added to the db/json file. It is also used for validation</w:t>
+              <w:t xml:space="preserve">Input from </w:t>
+            </w:r>
+            <w:r>
+              <w:t xml:space="preserve">the </w:t>
+            </w:r>
+            <w:r>
+              <w:t xml:space="preserve">form which will be added to the </w:t>
+            </w:r>
+            <w:r>
+              <w:t>DB</w:t>
+            </w:r>
+            <w:r>
+              <w:t>/</w:t>
+            </w:r>
+            <w:r>
+              <w:t>JSON</w:t>
+            </w:r>
+            <w:r>
+              <w:t xml:space="preserve"> file. It is also used for validation</w:t>
             </w:r>
           </w:p>
         </w:tc>
@@ -8145,7 +8545,25 @@
           </w:tcPr>
           <w:p>
             <w:r>
-              <w:t>Input from form which will be added to the db/json file.</w:t>
+              <w:t xml:space="preserve">Input from </w:t>
+            </w:r>
+            <w:r>
+              <w:t xml:space="preserve">the </w:t>
+            </w:r>
+            <w:r>
+              <w:t xml:space="preserve">form which will be added to the </w:t>
+            </w:r>
+            <w:r>
+              <w:t>DB</w:t>
+            </w:r>
+            <w:r>
+              <w:t>/</w:t>
+            </w:r>
+            <w:r>
+              <w:t>JSON</w:t>
+            </w:r>
+            <w:r>
+              <w:t xml:space="preserve"> file.</w:t>
             </w:r>
           </w:p>
         </w:tc>
@@ -8271,7 +8689,19 @@
           </w:tcPr>
           <w:p>
             <w:r>
-              <w:t xml:space="preserve">This is where the db/json files data will be stored then will be edited with the new user’s program then added to the data source. It will also be searched through </w:t>
+              <w:t xml:space="preserve">This is where the </w:t>
+            </w:r>
+            <w:r>
+              <w:t>DB</w:t>
+            </w:r>
+            <w:r>
+              <w:t>/</w:t>
+            </w:r>
+            <w:r>
+              <w:t>JSON</w:t>
+            </w:r>
+            <w:r>
+              <w:t xml:space="preserve"> files data will be stored then will be edited with the new user’s program then added to the data source. It will also be searched through </w:t>
             </w:r>
           </w:p>
         </w:tc>
@@ -8391,7 +8821,13 @@
           </w:tcPr>
           <w:p>
             <w:r>
-              <w:t>Json file</w:t>
+              <w:t>J</w:t>
+            </w:r>
+            <w:r>
+              <w:t>SON</w:t>
+            </w:r>
+            <w:r>
+              <w:t xml:space="preserve"> file</w:t>
             </w:r>
           </w:p>
         </w:tc>
@@ -9055,66 +9491,574 @@
       </w:r>
     </w:p>
     <w:p>
+      <w:r>
+        <w:lastRenderedPageBreak/>
+        <w:t>Test Data</w:t>
+      </w:r>
+    </w:p>
+    <w:tbl>
+      <w:tblPr>
+        <w:tblStyle w:val="TableGrid"/>
+        <w:tblW w:w="9351" w:type="dxa"/>
+        <w:tblLook w:val="04A0" w:firstRow="1" w:lastRow="0" w:firstColumn="1" w:lastColumn="0" w:noHBand="0" w:noVBand="1"/>
+      </w:tblPr>
+      <w:tblGrid>
+        <w:gridCol w:w="925"/>
+        <w:gridCol w:w="3748"/>
+        <w:gridCol w:w="2126"/>
+        <w:gridCol w:w="2552"/>
+      </w:tblGrid>
+      <w:tr>
+        <w:tc>
+          <w:tcPr>
+            <w:tcW w:w="925" w:type="dxa"/>
+          </w:tcPr>
+          <w:p>
+            <w:r>
+              <w:t>Test number</w:t>
+            </w:r>
+          </w:p>
+        </w:tc>
+        <w:tc>
+          <w:tcPr>
+            <w:tcW w:w="3748" w:type="dxa"/>
+          </w:tcPr>
+          <w:p>
+            <w:r>
+              <w:t>What are we testing for</w:t>
+            </w:r>
+          </w:p>
+        </w:tc>
+        <w:tc>
+          <w:tcPr>
+            <w:tcW w:w="2126" w:type="dxa"/>
+          </w:tcPr>
+          <w:p>
+            <w:r>
+              <w:t>Expected result</w:t>
+            </w:r>
+          </w:p>
+        </w:tc>
+        <w:tc>
+          <w:tcPr>
+            <w:tcW w:w="2552" w:type="dxa"/>
+          </w:tcPr>
+          <w:p>
+            <w:r>
+              <w:t>Test data</w:t>
+            </w:r>
+          </w:p>
+        </w:tc>
+      </w:tr>
+      <w:tr>
+        <w:tc>
+          <w:tcPr>
+            <w:tcW w:w="925" w:type="dxa"/>
+          </w:tcPr>
+          <w:p>
+            <w:r>
+              <w:t>1</w:t>
+            </w:r>
+          </w:p>
+        </w:tc>
+        <w:tc>
+          <w:tcPr>
+            <w:tcW w:w="3748" w:type="dxa"/>
+          </w:tcPr>
+          <w:p>
+            <w:r>
+              <w:t>Check usage of the text boxes and to make sure nothing is missing</w:t>
+            </w:r>
+          </w:p>
+        </w:tc>
+        <w:tc>
+          <w:tcPr>
+            <w:tcW w:w="2126" w:type="dxa"/>
+          </w:tcPr>
+          <w:p>
+            <w:r>
+              <w:t>When input text into the boxes, it should be presented clearly and be correctly sized.</w:t>
+            </w:r>
+          </w:p>
+        </w:tc>
+        <w:tc>
+          <w:tcPr>
+            <w:tcW w:w="2552" w:type="dxa"/>
+          </w:tcPr>
+          <w:p>
+            <w:r>
+              <w:t>Just some random strings</w:t>
+            </w:r>
+          </w:p>
+        </w:tc>
+      </w:tr>
+      <w:tr>
+        <w:tc>
+          <w:tcPr>
+            <w:tcW w:w="925" w:type="dxa"/>
+          </w:tcPr>
+          <w:p>
+            <w:r>
+              <w:t>2</w:t>
+            </w:r>
+          </w:p>
+        </w:tc>
+        <w:tc>
+          <w:tcPr>
+            <w:tcW w:w="3748" w:type="dxa"/>
+          </w:tcPr>
+          <w:p>
+            <w:r>
+              <w:t>To see if the password formatting works</w:t>
+            </w:r>
+          </w:p>
+        </w:tc>
+        <w:tc>
+          <w:tcPr>
+            <w:tcW w:w="2126" w:type="dxa"/>
+          </w:tcPr>
+          <w:p>
+            <w:r>
+              <w:t>Whatever text we put in the password box; it should be replaced with asterisks.</w:t>
+            </w:r>
+          </w:p>
+        </w:tc>
+        <w:tc>
+          <w:tcPr>
+            <w:tcW w:w="2552" w:type="dxa"/>
+          </w:tcPr>
+          <w:p>
+            <w:r>
+              <w:t>Random string</w:t>
+            </w:r>
+          </w:p>
+        </w:tc>
+      </w:tr>
+    </w:tbl>
+    <w:p/>
+    <w:tbl>
+      <w:tblPr>
+        <w:tblStyle w:val="TableGrid"/>
+        <w:tblW w:w="9351" w:type="dxa"/>
+        <w:tblLayout w:type="fixed"/>
+        <w:tblLook w:val="04A0" w:firstRow="1" w:lastRow="0" w:firstColumn="1" w:lastColumn="0" w:noHBand="0" w:noVBand="1"/>
+      </w:tblPr>
+      <w:tblGrid>
+        <w:gridCol w:w="988"/>
+        <w:gridCol w:w="1984"/>
+        <w:gridCol w:w="3119"/>
+        <w:gridCol w:w="3260"/>
+      </w:tblGrid>
+      <w:tr>
+        <w:tc>
+          <w:tcPr>
+            <w:tcW w:w="988" w:type="dxa"/>
+          </w:tcPr>
+          <w:p>
+            <w:r>
+              <w:t>Test number</w:t>
+            </w:r>
+          </w:p>
+        </w:tc>
+        <w:tc>
+          <w:tcPr>
+            <w:tcW w:w="1984" w:type="dxa"/>
+          </w:tcPr>
+          <w:p>
+            <w:r>
+              <w:t>What are we testing for</w:t>
+            </w:r>
+          </w:p>
+        </w:tc>
+        <w:tc>
+          <w:tcPr>
+            <w:tcW w:w="3119" w:type="dxa"/>
+          </w:tcPr>
+          <w:p>
+            <w:r>
+              <w:t>Expected result</w:t>
+            </w:r>
+          </w:p>
+        </w:tc>
+        <w:tc>
+          <w:tcPr>
+            <w:tcW w:w="3260" w:type="dxa"/>
+          </w:tcPr>
+          <w:p>
+            <w:r>
+              <w:t>Test data</w:t>
+            </w:r>
+          </w:p>
+        </w:tc>
+      </w:tr>
+      <w:tr>
+        <w:tc>
+          <w:tcPr>
+            <w:tcW w:w="988" w:type="dxa"/>
+          </w:tcPr>
+          <w:p>
+            <w:r>
+              <w:t>3</w:t>
+            </w:r>
+          </w:p>
+        </w:tc>
+        <w:tc>
+          <w:tcPr>
+            <w:tcW w:w="1984" w:type="dxa"/>
+          </w:tcPr>
+          <w:p>
+            <w:r>
+              <w:t>Test validation process, no username</w:t>
+            </w:r>
+          </w:p>
+        </w:tc>
+        <w:tc>
+          <w:tcPr>
+            <w:tcW w:w="3119" w:type="dxa"/>
+          </w:tcPr>
+          <w:p>
+            <w:r>
+              <w:t>Expect to see “Form not completed” show up in the confirmation text area and for no registration to continue.</w:t>
+            </w:r>
+          </w:p>
+        </w:tc>
+        <w:tc>
+          <w:tcPr>
+            <w:tcW w:w="3260" w:type="dxa"/>
+          </w:tcPr>
+          <w:p>
+            <w:r>
+              <w:t>Random strings entered for password and email, nothing in username input box.</w:t>
+            </w:r>
+          </w:p>
+        </w:tc>
+      </w:tr>
+      <w:tr>
+        <w:tc>
+          <w:tcPr>
+            <w:tcW w:w="988" w:type="dxa"/>
+          </w:tcPr>
+          <w:p>
+            <w:r>
+              <w:t>4</w:t>
+            </w:r>
+          </w:p>
+        </w:tc>
+        <w:tc>
+          <w:tcPr>
+            <w:tcW w:w="1984" w:type="dxa"/>
+          </w:tcPr>
+          <w:p>
+            <w:r>
+              <w:t>Test validation process, no password</w:t>
+            </w:r>
+          </w:p>
+        </w:tc>
+        <w:tc>
+          <w:tcPr>
+            <w:tcW w:w="3119" w:type="dxa"/>
+          </w:tcPr>
+          <w:p>
+            <w:r>
+              <w:t>^</w:t>
+            </w:r>
+          </w:p>
+        </w:tc>
+        <w:tc>
+          <w:tcPr>
+            <w:tcW w:w="3260" w:type="dxa"/>
+          </w:tcPr>
+          <w:p>
+            <w:r>
+              <w:t>Random strings entered for username and email, noting in password input box.</w:t>
+            </w:r>
+          </w:p>
+        </w:tc>
+      </w:tr>
+      <w:tr>
+        <w:tc>
+          <w:tcPr>
+            <w:tcW w:w="988" w:type="dxa"/>
+          </w:tcPr>
+          <w:p>
+            <w:r>
+              <w:t>5</w:t>
+            </w:r>
+          </w:p>
+        </w:tc>
+        <w:tc>
+          <w:tcPr>
+            <w:tcW w:w="1984" w:type="dxa"/>
+          </w:tcPr>
+          <w:p>
+            <w:r>
+              <w:t>Test validation process, no email</w:t>
+            </w:r>
+          </w:p>
+        </w:tc>
+        <w:tc>
+          <w:tcPr>
+            <w:tcW w:w="3119" w:type="dxa"/>
+          </w:tcPr>
+          <w:p>
+            <w:r>
+              <w:t>^</w:t>
+            </w:r>
+          </w:p>
+        </w:tc>
+        <w:tc>
+          <w:tcPr>
+            <w:tcW w:w="3260" w:type="dxa"/>
+          </w:tcPr>
+          <w:p>
+            <w:r>
+              <w:t>Random strings entered for password and username, noting in email input box.</w:t>
+            </w:r>
+          </w:p>
+        </w:tc>
+      </w:tr>
+      <w:tr>
+        <w:tc>
+          <w:tcPr>
+            <w:tcW w:w="988" w:type="dxa"/>
+          </w:tcPr>
+          <w:p>
+            <w:r>
+              <w:t>6</w:t>
+            </w:r>
+          </w:p>
+          <w:p/>
+          <w:p>
+            <w:pPr>
+              <w:jc w:val="center"/>
+            </w:pPr>
+          </w:p>
+        </w:tc>
+        <w:tc>
+          <w:tcPr>
+            <w:tcW w:w="1984" w:type="dxa"/>
+          </w:tcPr>
+          <w:p>
+            <w:r>
+              <w:t>Test validation, already existing user</w:t>
+            </w:r>
+          </w:p>
+        </w:tc>
+        <w:tc>
+          <w:tcPr>
+            <w:tcW w:w="3119" w:type="dxa"/>
+          </w:tcPr>
+          <w:p>
+            <w:r>
+              <w:t>“Username or email is already taken” warning message.</w:t>
+            </w:r>
+          </w:p>
+        </w:tc>
+        <w:tc>
+          <w:tcPr>
+            <w:tcW w:w="3260" w:type="dxa"/>
+          </w:tcPr>
+          <w:p>
+            <w:r>
+              <w:t>Username = “f”, password and email have random strings</w:t>
+            </w:r>
+          </w:p>
+        </w:tc>
+      </w:tr>
+      <w:tr>
+        <w:tc>
+          <w:tcPr>
+            <w:tcW w:w="988" w:type="dxa"/>
+          </w:tcPr>
+          <w:p>
+            <w:r>
+              <w:t>7</w:t>
+            </w:r>
+          </w:p>
+        </w:tc>
+        <w:tc>
+          <w:tcPr>
+            <w:tcW w:w="1984" w:type="dxa"/>
+          </w:tcPr>
+          <w:p>
+            <w:r>
+              <w:t>Testing validation, existing email</w:t>
+            </w:r>
+          </w:p>
+        </w:tc>
+        <w:tc>
+          <w:tcPr>
+            <w:tcW w:w="3119" w:type="dxa"/>
+          </w:tcPr>
+          <w:p>
+            <w:r>
+              <w:t>^</w:t>
+            </w:r>
+          </w:p>
+        </w:tc>
+        <w:tc>
+          <w:tcPr>
+            <w:tcW w:w="3260" w:type="dxa"/>
+          </w:tcPr>
+          <w:p>
+            <w:r>
+              <w:t>Email is “</w:t>
+            </w:r>
+            <w:hyperlink r:id="rId17" w:history="1">
+              <w:r>
+                <w:rPr>
+                  <w:rStyle w:val="Hyperlink"/>
+                </w:rPr>
+                <w:t>h@h.h</w:t>
+              </w:r>
+            </w:hyperlink>
+            <w:r>
+              <w:t>”, password and username are random strings.</w:t>
+            </w:r>
+          </w:p>
+        </w:tc>
+      </w:tr>
+      <w:tr>
+        <w:tc>
+          <w:tcPr>
+            <w:tcW w:w="988" w:type="dxa"/>
+          </w:tcPr>
+          <w:p>
+            <w:r>
+              <w:t>8</w:t>
+            </w:r>
+          </w:p>
+        </w:tc>
+        <w:tc>
+          <w:tcPr>
+            <w:tcW w:w="1984" w:type="dxa"/>
+          </w:tcPr>
+          <w:p>
+            <w:r>
+              <w:t>Test with legitimate data which hasn’t been used</w:t>
+            </w:r>
+          </w:p>
+        </w:tc>
+        <w:tc>
+          <w:tcPr>
+            <w:tcW w:w="3119" w:type="dxa"/>
+          </w:tcPr>
+          <w:p>
+            <w:r>
+              <w:t>It should register the user and there should be a confirmation message for the user.</w:t>
+            </w:r>
+          </w:p>
+        </w:tc>
+        <w:tc>
+          <w:tcPr>
+            <w:tcW w:w="3260" w:type="dxa"/>
+          </w:tcPr>
+          <w:p>
+            <w:r>
+              <w:t>Username = “re”</w:t>
+            </w:r>
+          </w:p>
+          <w:p>
+            <w:r>
+              <w:t>Password = random string</w:t>
+            </w:r>
+          </w:p>
+          <w:p>
+            <w:r>
+              <w:t>Email = “re@re.re”</w:t>
+            </w:r>
+          </w:p>
+        </w:tc>
+      </w:tr>
+    </w:tbl>
+    <w:p>
+      <w:bookmarkStart w:id="12" w:name="_GoBack"/>
+      <w:bookmarkEnd w:id="12"/>
+    </w:p>
+    <w:p>
+      <w:r>
+        <w:t>Post Test Data</w:t>
+      </w:r>
+    </w:p>
+    <w:p>
       <w:pPr>
         <w:pStyle w:val="Heading2"/>
       </w:pPr>
-      <w:bookmarkStart w:id="12" w:name="_Toc21594215"/>
+      <w:bookmarkStart w:id="13" w:name="_Toc21594215"/>
+      <w:r>
+        <w:t xml:space="preserve">Part 4 - </w:t>
+      </w:r>
+      <w:r>
+        <w:t>LoginPage Class</w:t>
+      </w:r>
+      <w:r>
+        <w:t xml:space="preserve"> (1.2)</w:t>
+      </w:r>
+      <w:bookmarkEnd w:id="13"/>
+    </w:p>
+    <w:p>
+      <w:r>
+        <w:t>Description</w:t>
+      </w:r>
+    </w:p>
+    <w:p>
+      <w:r>
+        <w:t>The login page class also consists of a frontend</w:t>
+      </w:r>
+      <w:r>
+        <w:t xml:space="preserve"> (with Kivy code)</w:t>
+      </w:r>
+      <w:r>
+        <w:t xml:space="preserve"> and a backend</w:t>
+      </w:r>
+      <w:r>
+        <w:t xml:space="preserve"> (with python code ofc)</w:t>
+      </w:r>
+      <w:r>
+        <w:t>.</w:t>
+      </w:r>
+      <w:r>
+        <w:t xml:space="preserve"> The frontend consists of a box layout also but this time its structure is a bit different. This time, there are only 2 label/ input boxes: for username and password</w:t>
+      </w:r>
+      <w:r>
+        <w:t>,</w:t>
+      </w:r>
+      <w:r>
+        <w:t xml:space="preserve"> each with their own id’s and have been declared as object properties. Then there is an anchor layout for the Login/Go (PLS CHOOSE ONE OF THESE) button so it can be aligned in the centre using the halign </w:t>
+      </w:r>
+      <w:r>
+        <w:t>property;</w:t>
+      </w:r>
+      <w:r>
+        <w:t xml:space="preserve"> once clicked, it will run the backend code. Next</w:t>
+      </w:r>
+      <w:r>
+        <w:t>,</w:t>
+      </w:r>
+      <w:r>
+        <w:t xml:space="preserve"> there is an embedded box</w:t>
+      </w:r>
+      <w:r>
+        <w:t xml:space="preserve"> </w:t>
+      </w:r>
+      <w:r>
+        <w:t xml:space="preserve">layout </w:t>
+      </w:r>
+      <w:r>
+        <w:t>that</w:t>
+      </w:r>
+      <w:r>
+        <w:t xml:space="preserve"> contains the forgot password and register buttons</w:t>
+      </w:r>
+      <w:r>
+        <w:t xml:space="preserve"> this is used because we can stack these 2 buttons horizontally and box layout is the best for stacking widgets.</w:t>
+      </w:r>
+      <w:r>
+        <w:t xml:space="preserve"> The forgot password DOES THIS and the register button moves the </w:t>
+      </w:r>
       <w:r>
         <w:lastRenderedPageBreak/>
-        <w:t xml:space="preserve">Part 4 - </w:t>
-      </w:r>
-      <w:r>
-        <w:t>LoginPage Class</w:t>
-      </w:r>
-      <w:r>
-        <w:t xml:space="preserve"> (1.2)</w:t>
-      </w:r>
-      <w:bookmarkEnd w:id="12"/>
-    </w:p>
-    <w:p>
-      <w:r>
-        <w:t>Description</w:t>
-      </w:r>
-    </w:p>
-    <w:p>
-      <w:r>
-        <w:t>The login page class also consists of a frontend</w:t>
-      </w:r>
-      <w:r>
-        <w:t xml:space="preserve"> (with Kivy code)</w:t>
-      </w:r>
-      <w:r>
-        <w:t xml:space="preserve"> and a backend</w:t>
-      </w:r>
-      <w:r>
-        <w:t xml:space="preserve"> (with python code ofc)</w:t>
-      </w:r>
-      <w:r>
-        <w:t>.</w:t>
-      </w:r>
-      <w:r>
-        <w:t xml:space="preserve"> The frontend consists of a box layout also but this time its structure is a bit different. This time, there are only 2 label/ input boxes: for username and password</w:t>
-      </w:r>
-      <w:r>
-        <w:t xml:space="preserve"> each with their own id’s and have been declared as object properties. Then there is an anchor layout for the Login/Go (PLS CHOOSE ONE OF THESE) button so it can be aligned in the centre using the halign </w:t>
-      </w:r>
-      <w:r>
-        <w:t>property;</w:t>
-      </w:r>
-      <w:r>
-        <w:t xml:space="preserve"> once clicked, it will run the backend code. Next there is an embedded box</w:t>
-      </w:r>
-      <w:r>
-        <w:t xml:space="preserve"> </w:t>
-      </w:r>
-      <w:r>
-        <w:t>layout which contains the forgot password and register buttons</w:t>
-      </w:r>
-      <w:r>
-        <w:t xml:space="preserve"> this is used because we can stack these 2 buttons horizontally and box layout is the best for stacking widgets.</w:t>
-      </w:r>
-      <w:r>
-        <w:t xml:space="preserve"> The forgot password DOES THIS and the register button moves the user to the register screen (1.1)</w:t>
+        <w:t>user to the register screen (1.1)</w:t>
       </w:r>
       <w:r>
         <w:t>. Finally, there is the confirmation text which works the exact same as in 1.1.</w:t>
@@ -9133,10 +10077,46 @@
       </w:r>
       <w:proofErr w:type="gramEnd"/>
       <w:r>
-        <w:t>), this is done for the username input, password input and validation text.</w:t>
-      </w:r>
-      <w:r>
-        <w:t xml:space="preserve"> Next, there is a procedure which will extract the data from the json file/ db into a dictionary. This is then iterated over to create a list of id’s and users (which has the user info in it). Next it would validate by checking if the form is complete and if the user exists in the list. If not then an appropriate message is set as the validation text object property. If it passes the tests then it is moved to the next procedure</w:t>
+        <w:t>), this is done for the username input, password input</w:t>
+      </w:r>
+      <w:r>
+        <w:t>,</w:t>
+      </w:r>
+      <w:r>
+        <w:t xml:space="preserve"> and validation te</w:t>
+      </w:r>
+      <w:r>
+        <w:t>x</w:t>
+      </w:r>
+      <w:r>
+        <w:t>t.</w:t>
+      </w:r>
+      <w:r>
+        <w:t xml:space="preserve"> Next, there is a procedure </w:t>
+      </w:r>
+      <w:r>
+        <w:t>that</w:t>
+      </w:r>
+      <w:r>
+        <w:t xml:space="preserve"> will extract the data from the </w:t>
+      </w:r>
+      <w:r>
+        <w:t>JSON</w:t>
+      </w:r>
+      <w:r>
+        <w:t xml:space="preserve"> file/ </w:t>
+      </w:r>
+      <w:r>
+        <w:t>DB</w:t>
+      </w:r>
+      <w:r>
+        <w:t xml:space="preserve"> into a dictionary. This is then iterated over to create a list of id’s and users (which has the user info in it). Next</w:t>
+      </w:r>
+      <w:r>
+        <w:t>,</w:t>
+      </w:r>
+      <w:r>
+        <w:t xml:space="preserve"> it would validate by checking if the form is complete and if the user exists in the list. If not then an appropriate message is set as the validation text object property. If it passes the tests then it is moved to the next procedure</w:t>
       </w:r>
     </w:p>
     <w:p>
@@ -9210,7 +10190,7 @@
                     <pic:cNvPicPr/>
                   </pic:nvPicPr>
                   <pic:blipFill>
-                    <a:blip r:embed="rId17">
+                    <a:blip r:embed="rId18">
                       <a:extLst>
                         <a:ext uri="{28A0092B-C50C-407E-A947-70E740481C1C}">
                           <a14:useLocalDpi xmlns:a14="http://schemas.microsoft.com/office/drawing/2010/main" val="0"/>
@@ -9270,7 +10250,6 @@
           </w:tcPr>
           <w:p>
             <w:r>
-              <w:lastRenderedPageBreak/>
               <w:t>Name</w:t>
             </w:r>
           </w:p>
@@ -9401,6 +10380,7 @@
           <w:p>
             <w:proofErr w:type="spellStart"/>
             <w:r>
+              <w:lastRenderedPageBreak/>
               <w:t>user_input</w:t>
             </w:r>
             <w:proofErr w:type="spellEnd"/>
@@ -9422,7 +10402,13 @@
           </w:tcPr>
           <w:p>
             <w:r>
-              <w:t>Input from form which will be used for validation</w:t>
+              <w:t xml:space="preserve">Input from </w:t>
+            </w:r>
+            <w:r>
+              <w:t xml:space="preserve">the </w:t>
+            </w:r>
+            <w:r>
+              <w:t>form which will be used for validation</w:t>
             </w:r>
           </w:p>
         </w:tc>
@@ -9473,7 +10459,13 @@
           </w:tcPr>
           <w:p>
             <w:r>
-              <w:t xml:space="preserve">Input from form which will be </w:t>
+              <w:t xml:space="preserve">Input from </w:t>
+            </w:r>
+            <w:r>
+              <w:t xml:space="preserve">the </w:t>
+            </w:r>
+            <w:r>
+              <w:t xml:space="preserve">form which will be </w:t>
             </w:r>
             <w:r>
               <w:t>used for validation</w:t>
@@ -9569,15 +10561,13 @@
               <w:t xml:space="preserve">This will be searched through </w:t>
             </w:r>
             <w:r>
-              <w:t xml:space="preserve">to validate the </w:t>
-            </w:r>
-            <w:proofErr w:type="gramStart"/>
-            <w:r>
-              <w:t>users</w:t>
-            </w:r>
-            <w:proofErr w:type="gramEnd"/>
-            <w:r>
-              <w:t xml:space="preserve"> data</w:t>
+              <w:t>to validate the user</w:t>
+            </w:r>
+            <w:r>
+              <w:t>'</w:t>
+            </w:r>
+            <w:r>
+              <w:t>s data</w:t>
             </w:r>
             <w:r>
               <w:t>.</w:t>
@@ -9712,7 +10702,13 @@
           </w:tcPr>
           <w:p>
             <w:r>
-              <w:t>Json file</w:t>
+              <w:t>J</w:t>
+            </w:r>
+            <w:r>
+              <w:t>SON</w:t>
+            </w:r>
+            <w:r>
+              <w:t xml:space="preserve"> file</w:t>
             </w:r>
           </w:p>
         </w:tc>
@@ -9839,7 +10835,7 @@
                     <pic:cNvPicPr/>
                   </pic:nvPicPr>
                   <pic:blipFill>
-                    <a:blip r:embed="rId18">
+                    <a:blip r:embed="rId19">
                       <a:extLst>
                         <a:ext uri="{28A0092B-C50C-407E-A947-70E740481C1C}">
                           <a14:useLocalDpi xmlns:a14="http://schemas.microsoft.com/office/drawing/2010/main" val="0"/>
@@ -9921,7 +10917,7 @@
                     <pic:cNvPicPr/>
                   </pic:nvPicPr>
                   <pic:blipFill rotWithShape="1">
-                    <a:blip r:embed="rId19">
+                    <a:blip r:embed="rId20">
                       <a:extLst>
                         <a:ext uri="{28A0092B-C50C-407E-A947-70E740481C1C}">
                           <a14:useLocalDpi xmlns:a14="http://schemas.microsoft.com/office/drawing/2010/main" val="0"/>
@@ -9979,158 +10975,13 @@
         </w:rPr>
         <w:lastRenderedPageBreak/>
         <w:drawing>
-          <wp:anchor distT="0" distB="0" distL="114300" distR="114300" simplePos="0" relativeHeight="251679744" behindDoc="1" locked="0" layoutInCell="1" allowOverlap="1" wp14:anchorId="623327C4" wp14:editId="17628E40">
-            <wp:simplePos x="0" y="0"/>
-            <wp:positionH relativeFrom="page">
-              <wp:align>right</wp:align>
-            </wp:positionH>
-            <wp:positionV relativeFrom="paragraph">
-              <wp:posOffset>2776220</wp:posOffset>
-            </wp:positionV>
-            <wp:extent cx="7210425" cy="2336800"/>
-            <wp:effectExtent l="0" t="0" r="9525" b="6350"/>
-            <wp:wrapTight wrapText="bothSides">
-              <wp:wrapPolygon edited="0">
-                <wp:start x="0" y="0"/>
-                <wp:lineTo x="0" y="21483"/>
-                <wp:lineTo x="21571" y="21483"/>
-                <wp:lineTo x="21571" y="0"/>
-                <wp:lineTo x="0" y="0"/>
-              </wp:wrapPolygon>
-            </wp:wrapTight>
-            <wp:docPr id="47" name="Picture 47"/>
-            <wp:cNvGraphicFramePr>
-              <a:graphicFrameLocks xmlns:a="http://schemas.openxmlformats.org/drawingml/2006/main" noChangeAspect="1"/>
-            </wp:cNvGraphicFramePr>
-            <a:graphic xmlns:a="http://schemas.openxmlformats.org/drawingml/2006/main">
-              <a:graphicData uri="http://schemas.openxmlformats.org/drawingml/2006/picture">
-                <pic:pic xmlns:pic="http://schemas.openxmlformats.org/drawingml/2006/picture">
-                  <pic:nvPicPr>
-                    <pic:cNvPr id="1" name=""/>
-                    <pic:cNvPicPr/>
-                  </pic:nvPicPr>
-                  <pic:blipFill>
-                    <a:blip r:embed="rId20">
-                      <a:extLst>
-                        <a:ext uri="{28A0092B-C50C-407E-A947-70E740481C1C}">
-                          <a14:useLocalDpi xmlns:a14="http://schemas.microsoft.com/office/drawing/2010/main" val="0"/>
-                        </a:ext>
-                      </a:extLst>
-                    </a:blip>
-                    <a:stretch>
-                      <a:fillRect/>
-                    </a:stretch>
-                  </pic:blipFill>
-                  <pic:spPr>
-                    <a:xfrm>
-                      <a:off x="0" y="0"/>
-                      <a:ext cx="7210425" cy="2336800"/>
-                    </a:xfrm>
-                    <a:prstGeom prst="rect">
-                      <a:avLst/>
-                    </a:prstGeom>
-                  </pic:spPr>
-                </pic:pic>
-              </a:graphicData>
-            </a:graphic>
-            <wp14:sizeRelH relativeFrom="page">
-              <wp14:pctWidth>0</wp14:pctWidth>
-            </wp14:sizeRelH>
-            <wp14:sizeRelV relativeFrom="page">
-              <wp14:pctHeight>0</wp14:pctHeight>
-            </wp14:sizeRelV>
-          </wp:anchor>
-        </w:drawing>
-      </w:r>
-      <w:r>
-        <w:rPr>
-          <w:noProof/>
-        </w:rPr>
-        <w:drawing>
-          <wp:anchor distT="0" distB="0" distL="114300" distR="114300" simplePos="0" relativeHeight="251678720" behindDoc="1" locked="0" layoutInCell="1" allowOverlap="1" wp14:anchorId="581E473F" wp14:editId="0E45CAC4">
-            <wp:simplePos x="0" y="0"/>
-            <wp:positionH relativeFrom="margin">
-              <wp:posOffset>-546735</wp:posOffset>
-            </wp:positionH>
-            <wp:positionV relativeFrom="paragraph">
-              <wp:posOffset>0</wp:posOffset>
-            </wp:positionV>
-            <wp:extent cx="7001510" cy="2502535"/>
-            <wp:effectExtent l="0" t="0" r="8890" b="0"/>
-            <wp:wrapTight wrapText="bothSides">
-              <wp:wrapPolygon edited="0">
-                <wp:start x="0" y="0"/>
-                <wp:lineTo x="0" y="21375"/>
-                <wp:lineTo x="21569" y="21375"/>
-                <wp:lineTo x="21569" y="0"/>
-                <wp:lineTo x="0" y="0"/>
-              </wp:wrapPolygon>
-            </wp:wrapTight>
-            <wp:docPr id="46" name="Picture 46"/>
-            <wp:cNvGraphicFramePr>
-              <a:graphicFrameLocks xmlns:a="http://schemas.openxmlformats.org/drawingml/2006/main" noChangeAspect="1"/>
-            </wp:cNvGraphicFramePr>
-            <a:graphic xmlns:a="http://schemas.openxmlformats.org/drawingml/2006/main">
-              <a:graphicData uri="http://schemas.openxmlformats.org/drawingml/2006/picture">
-                <pic:pic xmlns:pic="http://schemas.openxmlformats.org/drawingml/2006/picture">
-                  <pic:nvPicPr>
-                    <pic:cNvPr id="1" name=""/>
-                    <pic:cNvPicPr/>
-                  </pic:nvPicPr>
-                  <pic:blipFill rotWithShape="1">
-                    <a:blip r:embed="rId19">
-                      <a:extLst>
-                        <a:ext uri="{28A0092B-C50C-407E-A947-70E740481C1C}">
-                          <a14:useLocalDpi xmlns:a14="http://schemas.microsoft.com/office/drawing/2010/main" val="0"/>
-                        </a:ext>
-                      </a:extLst>
-                    </a:blip>
-                    <a:srcRect t="54524"/>
-                    <a:stretch/>
-                  </pic:blipFill>
-                  <pic:spPr bwMode="auto">
-                    <a:xfrm>
-                      <a:off x="0" y="0"/>
-                      <a:ext cx="7001510" cy="2502535"/>
-                    </a:xfrm>
-                    <a:prstGeom prst="rect">
-                      <a:avLst/>
-                    </a:prstGeom>
-                    <a:ln>
-                      <a:noFill/>
-                    </a:ln>
-                    <a:extLst>
-                      <a:ext uri="{53640926-AAD7-44D8-BBD7-CCE9431645EC}">
-                        <a14:shadowObscured xmlns:a14="http://schemas.microsoft.com/office/drawing/2010/main"/>
-                      </a:ext>
-                    </a:extLst>
-                  </pic:spPr>
-                </pic:pic>
-              </a:graphicData>
-            </a:graphic>
-            <wp14:sizeRelH relativeFrom="page">
-              <wp14:pctWidth>0</wp14:pctWidth>
-            </wp14:sizeRelH>
-            <wp14:sizeRelV relativeFrom="page">
-              <wp14:pctHeight>0</wp14:pctHeight>
-            </wp14:sizeRelV>
-          </wp:anchor>
-        </w:drawing>
-      </w:r>
-    </w:p>
-    <w:p>
-      <w:r>
-        <w:rPr>
-          <w:noProof/>
-        </w:rPr>
-        <w:drawing>
-          <wp:anchor distT="0" distB="0" distL="114300" distR="114300" simplePos="0" relativeHeight="251680768" behindDoc="1" locked="0" layoutInCell="1" allowOverlap="1" wp14:anchorId="67EC3B8E" wp14:editId="43986CD1">
+          <wp:anchor distT="0" distB="0" distL="114300" distR="114300" simplePos="0" relativeHeight="251680768" behindDoc="1" locked="0" layoutInCell="1" allowOverlap="1" wp14:anchorId="67EC3B8E" wp14:editId="1E1FFEC4">
             <wp:simplePos x="0" y="0"/>
             <wp:positionH relativeFrom="page">
               <wp:posOffset>340360</wp:posOffset>
             </wp:positionH>
             <wp:positionV relativeFrom="paragraph">
-              <wp:posOffset>2587625</wp:posOffset>
+              <wp:posOffset>5149215</wp:posOffset>
             </wp:positionV>
             <wp:extent cx="7210425" cy="3429000"/>
             <wp:effectExtent l="0" t="0" r="9525" b="0"/>
@@ -10194,26 +11045,164 @@
           </wp:anchor>
         </w:drawing>
       </w:r>
-    </w:p>
-    <w:p>
-      <w:pPr>
+      <w:r>
         <w:rPr>
-          <w:u w:val="single"/>
+          <w:noProof/>
         </w:rPr>
-      </w:pPr>
+        <w:drawing>
+          <wp:anchor distT="0" distB="0" distL="114300" distR="114300" simplePos="0" relativeHeight="251716608" behindDoc="1" locked="0" layoutInCell="1" allowOverlap="1" wp14:anchorId="661FB20E" wp14:editId="3941B269">
+            <wp:simplePos x="0" y="0"/>
+            <wp:positionH relativeFrom="margin">
+              <wp:align>center</wp:align>
+            </wp:positionH>
+            <wp:positionV relativeFrom="paragraph">
+              <wp:posOffset>2567940</wp:posOffset>
+            </wp:positionV>
+            <wp:extent cx="6852285" cy="2506980"/>
+            <wp:effectExtent l="0" t="0" r="5715" b="7620"/>
+            <wp:wrapTight wrapText="bothSides">
+              <wp:wrapPolygon edited="0">
+                <wp:start x="0" y="0"/>
+                <wp:lineTo x="0" y="21502"/>
+                <wp:lineTo x="21558" y="21502"/>
+                <wp:lineTo x="21558" y="0"/>
+                <wp:lineTo x="0" y="0"/>
+              </wp:wrapPolygon>
+            </wp:wrapTight>
+            <wp:docPr id="40" name="Picture 40"/>
+            <wp:cNvGraphicFramePr>
+              <a:graphicFrameLocks xmlns:a="http://schemas.openxmlformats.org/drawingml/2006/main" noChangeAspect="1"/>
+            </wp:cNvGraphicFramePr>
+            <a:graphic xmlns:a="http://schemas.openxmlformats.org/drawingml/2006/main">
+              <a:graphicData uri="http://schemas.openxmlformats.org/drawingml/2006/picture">
+                <pic:pic xmlns:pic="http://schemas.openxmlformats.org/drawingml/2006/picture">
+                  <pic:nvPicPr>
+                    <pic:cNvPr id="1" name=""/>
+                    <pic:cNvPicPr/>
+                  </pic:nvPicPr>
+                  <pic:blipFill>
+                    <a:blip r:embed="rId22">
+                      <a:extLst>
+                        <a:ext uri="{28A0092B-C50C-407E-A947-70E740481C1C}">
+                          <a14:useLocalDpi xmlns:a14="http://schemas.microsoft.com/office/drawing/2010/main" val="0"/>
+                        </a:ext>
+                      </a:extLst>
+                    </a:blip>
+                    <a:stretch>
+                      <a:fillRect/>
+                    </a:stretch>
+                  </pic:blipFill>
+                  <pic:spPr>
+                    <a:xfrm>
+                      <a:off x="0" y="0"/>
+                      <a:ext cx="6852285" cy="2506980"/>
+                    </a:xfrm>
+                    <a:prstGeom prst="rect">
+                      <a:avLst/>
+                    </a:prstGeom>
+                  </pic:spPr>
+                </pic:pic>
+              </a:graphicData>
+            </a:graphic>
+            <wp14:sizeRelH relativeFrom="page">
+              <wp14:pctWidth>0</wp14:pctWidth>
+            </wp14:sizeRelH>
+            <wp14:sizeRelV relativeFrom="page">
+              <wp14:pctHeight>0</wp14:pctHeight>
+            </wp14:sizeRelV>
+          </wp:anchor>
+        </w:drawing>
+      </w:r>
+      <w:r>
+        <w:rPr>
+          <w:noProof/>
+        </w:rPr>
+        <w:drawing>
+          <wp:anchor distT="0" distB="0" distL="114300" distR="114300" simplePos="0" relativeHeight="251678720" behindDoc="1" locked="0" layoutInCell="1" allowOverlap="1" wp14:anchorId="581E473F" wp14:editId="341703FF">
+            <wp:simplePos x="0" y="0"/>
+            <wp:positionH relativeFrom="margin">
+              <wp:posOffset>-546735</wp:posOffset>
+            </wp:positionH>
+            <wp:positionV relativeFrom="paragraph">
+              <wp:posOffset>0</wp:posOffset>
+            </wp:positionV>
+            <wp:extent cx="7001510" cy="2502535"/>
+            <wp:effectExtent l="0" t="0" r="8890" b="0"/>
+            <wp:wrapTight wrapText="bothSides">
+              <wp:wrapPolygon edited="0">
+                <wp:start x="0" y="0"/>
+                <wp:lineTo x="0" y="21375"/>
+                <wp:lineTo x="21569" y="21375"/>
+                <wp:lineTo x="21569" y="0"/>
+                <wp:lineTo x="0" y="0"/>
+              </wp:wrapPolygon>
+            </wp:wrapTight>
+            <wp:docPr id="46" name="Picture 46"/>
+            <wp:cNvGraphicFramePr>
+              <a:graphicFrameLocks xmlns:a="http://schemas.openxmlformats.org/drawingml/2006/main" noChangeAspect="1"/>
+            </wp:cNvGraphicFramePr>
+            <a:graphic xmlns:a="http://schemas.openxmlformats.org/drawingml/2006/main">
+              <a:graphicData uri="http://schemas.openxmlformats.org/drawingml/2006/picture">
+                <pic:pic xmlns:pic="http://schemas.openxmlformats.org/drawingml/2006/picture">
+                  <pic:nvPicPr>
+                    <pic:cNvPr id="1" name=""/>
+                    <pic:cNvPicPr/>
+                  </pic:nvPicPr>
+                  <pic:blipFill rotWithShape="1">
+                    <a:blip r:embed="rId20">
+                      <a:extLst>
+                        <a:ext uri="{28A0092B-C50C-407E-A947-70E740481C1C}">
+                          <a14:useLocalDpi xmlns:a14="http://schemas.microsoft.com/office/drawing/2010/main" val="0"/>
+                        </a:ext>
+                      </a:extLst>
+                    </a:blip>
+                    <a:srcRect t="54524"/>
+                    <a:stretch/>
+                  </pic:blipFill>
+                  <pic:spPr bwMode="auto">
+                    <a:xfrm>
+                      <a:off x="0" y="0"/>
+                      <a:ext cx="7001510" cy="2502535"/>
+                    </a:xfrm>
+                    <a:prstGeom prst="rect">
+                      <a:avLst/>
+                    </a:prstGeom>
+                    <a:ln>
+                      <a:noFill/>
+                    </a:ln>
+                    <a:extLst>
+                      <a:ext uri="{53640926-AAD7-44D8-BBD7-CCE9431645EC}">
+                        <a14:shadowObscured xmlns:a14="http://schemas.microsoft.com/office/drawing/2010/main"/>
+                      </a:ext>
+                    </a:extLst>
+                  </pic:spPr>
+                </pic:pic>
+              </a:graphicData>
+            </a:graphic>
+            <wp14:sizeRelH relativeFrom="page">
+              <wp14:pctWidth>0</wp14:pctWidth>
+            </wp14:sizeRelH>
+            <wp14:sizeRelV relativeFrom="page">
+              <wp14:pctHeight>0</wp14:pctHeight>
+            </wp14:sizeRelV>
+          </wp:anchor>
+        </w:drawing>
+      </w:r>
+    </w:p>
+    <w:p>
       <w:r>
         <w:rPr>
           <w:noProof/>
         </w:rPr>
         <w:lastRenderedPageBreak/>
         <w:drawing>
-          <wp:anchor distT="0" distB="0" distL="114300" distR="114300" simplePos="0" relativeHeight="251682816" behindDoc="1" locked="0" layoutInCell="1" allowOverlap="1" wp14:anchorId="1F17FB1A" wp14:editId="59BE43DB">
+          <wp:anchor distT="0" distB="0" distL="114300" distR="114300" simplePos="0" relativeHeight="251682816" behindDoc="1" locked="0" layoutInCell="1" allowOverlap="1" wp14:anchorId="1F17FB1A" wp14:editId="43076E3A">
             <wp:simplePos x="0" y="0"/>
             <wp:positionH relativeFrom="page">
               <wp:align>right</wp:align>
             </wp:positionH>
             <wp:positionV relativeFrom="paragraph">
-              <wp:posOffset>2364105</wp:posOffset>
+              <wp:posOffset>2661285</wp:posOffset>
             </wp:positionV>
             <wp:extent cx="7477125" cy="4238625"/>
             <wp:effectExtent l="0" t="0" r="9525" b="9525"/>
@@ -10238,7 +11227,7 @@
                     <pic:cNvPicPr/>
                   </pic:nvPicPr>
                   <pic:blipFill>
-                    <a:blip r:embed="rId22">
+                    <a:blip r:embed="rId23">
                       <a:extLst>
                         <a:ext uri="{28A0092B-C50C-407E-A947-70E740481C1C}">
                           <a14:useLocalDpi xmlns:a14="http://schemas.microsoft.com/office/drawing/2010/main" val="0"/>
@@ -10275,13 +11264,13 @@
           <w:noProof/>
         </w:rPr>
         <w:drawing>
-          <wp:anchor distT="0" distB="0" distL="114300" distR="114300" simplePos="0" relativeHeight="251681792" behindDoc="1" locked="0" layoutInCell="1" allowOverlap="1" wp14:anchorId="63654263" wp14:editId="4700045C">
+          <wp:anchor distT="0" distB="0" distL="114300" distR="114300" simplePos="0" relativeHeight="251681792" behindDoc="1" locked="0" layoutInCell="1" allowOverlap="1" wp14:anchorId="63654263" wp14:editId="1B45EEFC">
             <wp:simplePos x="0" y="0"/>
             <wp:positionH relativeFrom="page">
               <wp:align>right</wp:align>
             </wp:positionH>
             <wp:positionV relativeFrom="paragraph">
-              <wp:posOffset>0</wp:posOffset>
+              <wp:posOffset>228600</wp:posOffset>
             </wp:positionV>
             <wp:extent cx="7489825" cy="2362200"/>
             <wp:effectExtent l="0" t="0" r="0" b="0"/>
@@ -10306,7 +11295,7 @@
                     <pic:cNvPicPr/>
                   </pic:nvPicPr>
                   <pic:blipFill rotWithShape="1">
-                    <a:blip r:embed="rId23">
+                    <a:blip r:embed="rId24">
                       <a:extLst>
                         <a:ext uri="{28A0092B-C50C-407E-A947-70E740481C1C}">
                           <a14:useLocalDpi xmlns:a14="http://schemas.microsoft.com/office/drawing/2010/main" val="0"/>
@@ -10359,12 +11348,6 @@
           <w:u w:val="single"/>
         </w:rPr>
       </w:pPr>
-      <w:r>
-        <w:rPr>
-          <w:u w:val="single"/>
-        </w:rPr>
-        <w:t>UPDATE FOR RECENT SEARCH SYSTEM</w:t>
-      </w:r>
     </w:p>
     <w:p>
       <w:r>
@@ -10373,22 +11356,22 @@
         </w:rPr>
         <w:lastRenderedPageBreak/>
         <w:drawing>
-          <wp:anchor distT="0" distB="0" distL="114300" distR="114300" simplePos="0" relativeHeight="251683840" behindDoc="1" locked="0" layoutInCell="1" allowOverlap="1" wp14:anchorId="6A360E82" wp14:editId="2A859849">
+          <wp:anchor distT="0" distB="0" distL="114300" distR="114300" simplePos="0" relativeHeight="251683840" behindDoc="1" locked="0" layoutInCell="1" allowOverlap="1" wp14:anchorId="6A360E82" wp14:editId="764B85C5">
             <wp:simplePos x="0" y="0"/>
-            <wp:positionH relativeFrom="page">
-              <wp:posOffset>114300</wp:posOffset>
+            <wp:positionH relativeFrom="margin">
+              <wp:posOffset>-845820</wp:posOffset>
             </wp:positionH>
             <wp:positionV relativeFrom="paragraph">
               <wp:posOffset>0</wp:posOffset>
             </wp:positionV>
-            <wp:extent cx="7359015" cy="2815590"/>
-            <wp:effectExtent l="0" t="0" r="0" b="3810"/>
+            <wp:extent cx="7269480" cy="2522220"/>
+            <wp:effectExtent l="0" t="0" r="7620" b="0"/>
             <wp:wrapTight wrapText="bothSides">
               <wp:wrapPolygon edited="0">
                 <wp:start x="0" y="0"/>
-                <wp:lineTo x="0" y="21483"/>
-                <wp:lineTo x="21527" y="21483"/>
-                <wp:lineTo x="21527" y="0"/>
+                <wp:lineTo x="0" y="21372"/>
+                <wp:lineTo x="21566" y="21372"/>
+                <wp:lineTo x="21566" y="0"/>
                 <wp:lineTo x="0" y="0"/>
               </wp:wrapPolygon>
             </wp:wrapTight>
@@ -10404,7 +11387,7 @@
                     <pic:cNvPicPr/>
                   </pic:nvPicPr>
                   <pic:blipFill>
-                    <a:blip r:embed="rId24">
+                    <a:blip r:embed="rId25">
                       <a:extLst>
                         <a:ext uri="{28A0092B-C50C-407E-A947-70E740481C1C}">
                           <a14:useLocalDpi xmlns:a14="http://schemas.microsoft.com/office/drawing/2010/main" val="0"/>
@@ -10418,7 +11401,7 @@
                   <pic:spPr>
                     <a:xfrm>
                       <a:off x="0" y="0"/>
-                      <a:ext cx="7359015" cy="2815590"/>
+                      <a:ext cx="7269480" cy="2522220"/>
                     </a:xfrm>
                     <a:prstGeom prst="rect">
                       <a:avLst/>
@@ -10437,7 +11420,12 @@
         </w:drawing>
       </w:r>
       <w:r>
-        <w:t>ADD TEST DATA</w:t>
+        <w:t>Test Data</w:t>
+      </w:r>
+    </w:p>
+    <w:p>
+      <w:r>
+        <w:t>Post Data</w:t>
       </w:r>
     </w:p>
     <w:p/>
@@ -10445,14 +11433,14 @@
       <w:pPr>
         <w:pStyle w:val="Heading2"/>
       </w:pPr>
-      <w:bookmarkStart w:id="13" w:name="_Toc21594216"/>
+      <w:bookmarkStart w:id="14" w:name="_Toc21594216"/>
       <w:r>
         <w:t xml:space="preserve">Part 5 - </w:t>
       </w:r>
       <w:r>
         <w:t>AddLocationForm (1.3)</w:t>
       </w:r>
-      <w:bookmarkEnd w:id="13"/>
+      <w:bookmarkEnd w:id="14"/>
     </w:p>
     <w:p>
       <w:r>
@@ -10528,7 +11516,13 @@
         </w:numPr>
       </w:pPr>
       <w:r>
-        <w:t>Forgot ICAO button which takes the user to 1.4.</w:t>
+        <w:t xml:space="preserve">Forgot </w:t>
+      </w:r>
+      <w:r>
+        <w:t xml:space="preserve">the </w:t>
+      </w:r>
+      <w:r>
+        <w:t>ICAO button which takes the user to 1.4.</w:t>
       </w:r>
     </w:p>
     <w:p>
@@ -10536,7 +11530,13 @@
         <w:ind w:left="360"/>
       </w:pPr>
       <w:r>
-        <w:t>The dropdown is id’d and only opens when the recent search button is opened. If the screen elsewhere is clicked then the it closes (so it doesn’t stay opened permanently). It has 3 buttons inside. Once the recent search button is clicked, a backend script will run which collects the backend scripts from the user’s data then will fit the 3 buttons with the recent searches as their text so when one of these 3 buttons are clicked, the search box contents changes to that of the button. The recent search system allows a pilot or enthusiast to quickly search for METAR for frequently flown routes hence helping our target market.</w:t>
+        <w:t>The dropdown is id’d and only opens when the recent search button is opened. If the screen elsewhere is clicked then it closes (so it doesn’t stay opened permanently). It has 3 buttons inside. Once the recent search button is clicked, a backend script will run which collects the backend scripts from the user’s data th</w:t>
+      </w:r>
+      <w:r>
+        <w:t>a</w:t>
+      </w:r>
+      <w:r>
+        <w:t>n will fit the 3 buttons with the recent searches as their text so when one of these 3 buttons are clicked, the search box contents changes to that of the button. The recent search system allows a pilot or enthusiast to quickly search for METAR for frequently flown routes hence helping our target market.</w:t>
       </w:r>
     </w:p>
     <w:p>
@@ -10545,7 +11545,19 @@
       </w:r>
       <w:r>
         <w:tab/>
-        <w:t>decoded METAR in the ListView way so each bit of the metar is stacked vertically like bullet points. In future versions this can include such things as a map, runway information etc.</w:t>
+        <w:t>decoded METAR in the ListView way so each bit of the metar is stacked vertically like bullet points. In future versions</w:t>
+      </w:r>
+      <w:r>
+        <w:t>,</w:t>
+      </w:r>
+      <w:r>
+        <w:t xml:space="preserve"> this can include such things as a map, runway information</w:t>
+      </w:r>
+      <w:r>
+        <w:t>,</w:t>
+      </w:r>
+      <w:r>
+        <w:t xml:space="preserve"> etc.</w:t>
       </w:r>
     </w:p>
     <w:p>
@@ -10579,7 +11591,13 @@
     </w:p>
     <w:p>
       <w:r>
-        <w:t xml:space="preserve">For the search, there will be 2 procedures, one to send the request and one which triggers the request once the request comes back (auto triggered with Kivy’s </w:t>
+        <w:t>For the search, there will be 2 procedures, one to send the request and one which triggers the request once the request comes back (auto</w:t>
+      </w:r>
+      <w:r>
+        <w:t>-</w:t>
+      </w:r>
+      <w:r>
+        <w:t xml:space="preserve">triggered with Kivy’s </w:t>
       </w:r>
       <w:r>
         <w:t>URL</w:t>
@@ -10597,11 +11615,14 @@
         <w:lastRenderedPageBreak/>
         <w:t xml:space="preserve">second will decode the request data using </w:t>
       </w:r>
-      <w:proofErr w:type="gramStart"/>
-      <w:r>
-        <w:t>json.loads</w:t>
-      </w:r>
-      <w:proofErr w:type="gramEnd"/>
+      <w:proofErr w:type="spellStart"/>
+      <w:r>
+        <w:t>JSON</w:t>
+      </w:r>
+      <w:r>
+        <w:t>.loads</w:t>
+      </w:r>
+      <w:proofErr w:type="spellEnd"/>
       <w:r>
         <w:t xml:space="preserve"> into a python dictionary. An empty list is created for the data to add, this is populated with the summary of the metar for now. Once done, it will update the list view widget on the screen.</w:t>
       </w:r>
@@ -10648,7 +11669,7 @@
                     <pic:cNvPicPr/>
                   </pic:nvPicPr>
                   <pic:blipFill>
-                    <a:blip r:embed="rId25">
+                    <a:blip r:embed="rId26">
                       <a:extLst>
                         <a:ext uri="{28A0092B-C50C-407E-A947-70E740481C1C}">
                           <a14:useLocalDpi xmlns:a14="http://schemas.microsoft.com/office/drawing/2010/main" val="0"/>
@@ -10776,7 +11797,13 @@
               <w:t>e</w:t>
             </w:r>
             <w:r>
-              <w:t xml:space="preserve"> api request and moves to the next procedure when completed.</w:t>
+              <w:t xml:space="preserve"> </w:t>
+            </w:r>
+            <w:r>
+              <w:t>API</w:t>
+            </w:r>
+            <w:r>
+              <w:t xml:space="preserve"> request and moves to the next procedure when completed.</w:t>
             </w:r>
           </w:p>
         </w:tc>
@@ -10987,10 +12014,7 @@
             </w:r>
             <w:proofErr w:type="spellStart"/>
             <w:r>
-              <w:t>recent_search_</w:t>
-            </w:r>
-            <w:r>
-              <w:t>two</w:t>
+              <w:t>recent_search_two</w:t>
             </w:r>
             <w:proofErr w:type="spellEnd"/>
             <w:r>
@@ -10998,10 +12022,7 @@
             </w:r>
             <w:proofErr w:type="spellStart"/>
             <w:r>
-              <w:t>recent_search_</w:t>
-            </w:r>
-            <w:r>
-              <w:t>three</w:t>
+              <w:t>recent_search_three</w:t>
             </w:r>
             <w:proofErr w:type="spellEnd"/>
           </w:p>
@@ -11111,10 +12132,7 @@
               <w:t>tring</w:t>
             </w:r>
           </w:p>
-          <w:p>
-            <w:bookmarkStart w:id="14" w:name="_GoBack"/>
-            <w:bookmarkEnd w:id="14"/>
-          </w:p>
+          <w:p/>
         </w:tc>
         <w:tc>
           <w:tcPr>
@@ -11124,13 +12142,11 @@
             <w:r>
               <w:t xml:space="preserve">The </w:t>
             </w:r>
-            <w:proofErr w:type="spellStart"/>
-            <w:r>
-              <w:t>url</w:t>
-            </w:r>
-            <w:proofErr w:type="spellEnd"/>
-            <w:r>
-              <w:t xml:space="preserve"> where which we request our data from.</w:t>
+            <w:r>
+              <w:t>URL</w:t>
+            </w:r>
+            <w:r>
+              <w:t xml:space="preserve"> where we request our data from.</w:t>
             </w:r>
           </w:p>
         </w:tc>
@@ -11172,7 +12188,13 @@
           </w:tcPr>
           <w:p>
             <w:r>
-              <w:t>The entire api request data</w:t>
+              <w:t xml:space="preserve">The entire </w:t>
+            </w:r>
+            <w:r>
+              <w:t>API</w:t>
+            </w:r>
+            <w:r>
+              <w:t xml:space="preserve"> request data</w:t>
             </w:r>
           </w:p>
         </w:tc>
@@ -11216,7 +12238,21 @@
           </w:tcPr>
           <w:p>
             <w:r>
-              <w:t xml:space="preserve">What will be displayed to the user. By adding to the </w:t>
+              <w:t>What will be displayed to the user</w:t>
+            </w:r>
+            <w:r>
+              <w:t>.</w:t>
+            </w:r>
+            <w:r>
+              <w:t xml:space="preserve"> </w:t>
+            </w:r>
+            <w:proofErr w:type="gramStart"/>
+            <w:r>
+              <w:t>By</w:t>
+            </w:r>
+            <w:proofErr w:type="gramEnd"/>
+            <w:r>
+              <w:t xml:space="preserve"> adding to the </w:t>
             </w:r>
             <w:proofErr w:type="spellStart"/>
             <w:r>
@@ -11303,6 +12339,7 @@
         <w:rPr>
           <w:u w:val="single"/>
         </w:rPr>
+        <w:lastRenderedPageBreak/>
         <w:t>Screen Design</w:t>
       </w:r>
     </w:p>
@@ -11327,7 +12364,7 @@
                     <pic:cNvPicPr/>
                   </pic:nvPicPr>
                   <pic:blipFill>
-                    <a:blip r:embed="rId26"/>
+                    <a:blip r:embed="rId27"/>
                     <a:stretch>
                       <a:fillRect/>
                     </a:stretch>
@@ -11362,7 +12399,6 @@
         <w:rPr>
           <w:noProof/>
         </w:rPr>
-        <w:lastRenderedPageBreak/>
         <w:drawing>
           <wp:anchor distT="0" distB="0" distL="114300" distR="114300" simplePos="0" relativeHeight="251703296" behindDoc="1" locked="0" layoutInCell="1" allowOverlap="1" wp14:anchorId="6425F0CE" wp14:editId="4B98A77D">
             <wp:simplePos x="0" y="0"/>
@@ -11395,7 +12431,7 @@
                     <pic:cNvPicPr/>
                   </pic:nvPicPr>
                   <pic:blipFill rotWithShape="1">
-                    <a:blip r:embed="rId27">
+                    <a:blip r:embed="rId28">
                       <a:extLst>
                         <a:ext uri="{28A0092B-C50C-407E-A947-70E740481C1C}">
                           <a14:useLocalDpi xmlns:a14="http://schemas.microsoft.com/office/drawing/2010/main" val="0"/>
@@ -11451,6 +12487,7 @@
         <w:rPr>
           <w:noProof/>
         </w:rPr>
+        <w:lastRenderedPageBreak/>
         <w:drawing>
           <wp:anchor distT="0" distB="0" distL="114300" distR="114300" simplePos="0" relativeHeight="251704320" behindDoc="1" locked="0" layoutInCell="1" allowOverlap="1" wp14:anchorId="5F91D52A" wp14:editId="220B77DB">
             <wp:simplePos x="0" y="0"/>
@@ -11483,7 +12520,7 @@
                     <pic:cNvPicPr/>
                   </pic:nvPicPr>
                   <pic:blipFill rotWithShape="1">
-                    <a:blip r:embed="rId28">
+                    <a:blip r:embed="rId29">
                       <a:extLst>
                         <a:ext uri="{28A0092B-C50C-407E-A947-70E740481C1C}">
                           <a14:useLocalDpi xmlns:a14="http://schemas.microsoft.com/office/drawing/2010/main" val="0"/>
@@ -11628,7 +12665,7 @@
                     <pic:cNvPicPr/>
                   </pic:nvPicPr>
                   <pic:blipFill>
-                    <a:blip r:embed="rId29">
+                    <a:blip r:embed="rId30">
                       <a:extLst>
                         <a:ext uri="{28A0092B-C50C-407E-A947-70E740481C1C}">
                           <a14:useLocalDpi xmlns:a14="http://schemas.microsoft.com/office/drawing/2010/main" val="0"/>
@@ -11696,7 +12733,7 @@
                     <pic:cNvPicPr/>
                   </pic:nvPicPr>
                   <pic:blipFill rotWithShape="1">
-                    <a:blip r:embed="rId30">
+                    <a:blip r:embed="rId31">
                       <a:extLst>
                         <a:ext uri="{28A0092B-C50C-407E-A947-70E740481C1C}">
                           <a14:useLocalDpi xmlns:a14="http://schemas.microsoft.com/office/drawing/2010/main" val="0"/>
@@ -11807,7 +12844,7 @@
                     <pic:cNvPicPr/>
                   </pic:nvPicPr>
                   <pic:blipFill>
-                    <a:blip r:embed="rId31">
+                    <a:blip r:embed="rId32">
                       <a:extLst>
                         <a:ext uri="{28A0092B-C50C-407E-A947-70E740481C1C}">
                           <a14:useLocalDpi xmlns:a14="http://schemas.microsoft.com/office/drawing/2010/main" val="0"/>
@@ -11875,7 +12912,7 @@
                     <pic:cNvPicPr/>
                   </pic:nvPicPr>
                   <pic:blipFill>
-                    <a:blip r:embed="rId32">
+                    <a:blip r:embed="rId33">
                       <a:extLst>
                         <a:ext uri="{28A0092B-C50C-407E-A947-70E740481C1C}">
                           <a14:useLocalDpi xmlns:a14="http://schemas.microsoft.com/office/drawing/2010/main" val="0"/>
@@ -11942,7 +12979,13 @@
     <w:p>
       <w:r>
         <w:lastRenderedPageBreak/>
-        <w:t>This app consists of a frontend and a backend (you’ve got the jist by now for sure)</w:t>
+        <w:t xml:space="preserve">This app consists of a frontend and a backend (you’ve got the </w:t>
+      </w:r>
+      <w:r>
+        <w:t>g</w:t>
+      </w:r>
+      <w:r>
+        <w:t>ist by now for sure)</w:t>
       </w:r>
       <w:r>
         <w:t xml:space="preserve">. </w:t>
@@ -11984,18 +13027,6 @@
         </w:numPr>
       </w:pPr>
       <w:r>
-        <w:t>A recent search button which will open a dropdown box directly below it. See part 4</w:t>
-      </w:r>
-    </w:p>
-    <w:p>
-      <w:pPr>
-        <w:pStyle w:val="ListParagraph"/>
-        <w:numPr>
-          <w:ilvl w:val="0"/>
-          <w:numId w:val="8"/>
-        </w:numPr>
-      </w:pPr>
-      <w:r>
         <w:t>Back button which takes the user to 1.3.</w:t>
       </w:r>
     </w:p>
@@ -12004,7 +13035,13 @@
         <w:t xml:space="preserve">The backend will consist of 2 procedures, the first will </w:t>
       </w:r>
       <w:r>
-        <w:t>get the recent searches from the global variable, format it and add it into the dropdown buttons. The second shall be triggered from the search button and it will get the search, query it and update the list view based on the results. The search system would get its data from an external csv file which will be formatted to get the results in a dictionary then it would see if the query is in the key or not. If it is then the key and value are added to a list which will then be used to update the list view list.</w:t>
+        <w:t xml:space="preserve">get the recent searches from the global variable, format it and add it into the dropdown buttons. The second shall be triggered from the search button and it will get the search, query it and update the list view based on the results. The search system would get its data from an external </w:t>
+      </w:r>
+      <w:r>
+        <w:t>CSV</w:t>
+      </w:r>
+      <w:r>
+        <w:t xml:space="preserve"> file which will be formatted to get the results in a dictionary then it would see if the query is in the key or not. If it is then the key and value are added to a list which will then be used to update the list view list.</w:t>
       </w:r>
     </w:p>
     <w:p>
@@ -12041,7 +13078,7 @@
                     <pic:cNvPicPr/>
                   </pic:nvPicPr>
                   <pic:blipFill rotWithShape="1">
-                    <a:blip r:embed="rId33"/>
+                    <a:blip r:embed="rId34"/>
                     <a:srcRect t="42758"/>
                     <a:stretch/>
                   </pic:blipFill>
@@ -12090,7 +13127,7 @@
                     <pic:cNvPicPr/>
                   </pic:nvPicPr>
                   <pic:blipFill>
-                    <a:blip r:embed="rId34"/>
+                    <a:blip r:embed="rId35"/>
                     <a:stretch>
                       <a:fillRect/>
                     </a:stretch>
@@ -12151,7 +13188,6 @@
           </w:tcPr>
           <w:p>
             <w:r>
-              <w:lastRenderedPageBreak/>
               <w:t>Name</w:t>
             </w:r>
           </w:p>
@@ -12195,6 +13231,7 @@
           <w:p>
             <w:proofErr w:type="spellStart"/>
             <w:r>
+              <w:lastRenderedPageBreak/>
               <w:t>findICAO</w:t>
             </w:r>
             <w:proofErr w:type="spellEnd"/>
@@ -12216,7 +13253,13 @@
           </w:tcPr>
           <w:p>
             <w:r>
-              <w:t>This creates the template for the api request and moves to the next procedure when completed.</w:t>
+              <w:t xml:space="preserve">This creates the template for the </w:t>
+            </w:r>
+            <w:r>
+              <w:t>API</w:t>
+            </w:r>
+            <w:r>
+              <w:t xml:space="preserve"> request and moves to the next procedure when completed.</w:t>
             </w:r>
           </w:p>
         </w:tc>
@@ -12237,9 +13280,11 @@
             <w:tcW w:w="2547" w:type="dxa"/>
           </w:tcPr>
           <w:p>
-            <w:r>
-              <w:t>fill</w:t>
-            </w:r>
+            <w:proofErr w:type="spellStart"/>
+            <w:r>
+              <w:t>search_input</w:t>
+            </w:r>
+            <w:proofErr w:type="spellEnd"/>
           </w:p>
         </w:tc>
         <w:tc>
@@ -12248,7 +13293,7 @@
           </w:tcPr>
           <w:p>
             <w:r>
-              <w:t>procedure</w:t>
+              <w:t>ObjectProperty</w:t>
             </w:r>
           </w:p>
         </w:tc>
@@ -12258,7 +13303,7 @@
           </w:tcPr>
           <w:p>
             <w:r>
-              <w:t>Fills in the contents of the recent search dropdown.</w:t>
+              <w:t>The input from the search box used to search.</w:t>
             </w:r>
           </w:p>
         </w:tc>
@@ -12268,7 +13313,7 @@
           </w:tcPr>
           <w:p>
             <w:r>
-              <w:t>14</w:t>
+              <w:t xml:space="preserve"> 17</w:t>
             </w:r>
           </w:p>
         </w:tc>
@@ -12281,7 +13326,7 @@
           <w:p>
             <w:proofErr w:type="spellStart"/>
             <w:r>
-              <w:t>search_input</w:t>
+              <w:t>search_results</w:t>
             </w:r>
             <w:proofErr w:type="spellEnd"/>
           </w:p>
@@ -12292,7 +13337,7 @@
           </w:tcPr>
           <w:p>
             <w:r>
-              <w:t>ObjectProperty</w:t>
+              <w:t>^</w:t>
             </w:r>
           </w:p>
         </w:tc>
@@ -12302,7 +13347,7 @@
           </w:tcPr>
           <w:p>
             <w:r>
-              <w:t>The input from the search box used to search.</w:t>
+              <w:t>The results from the search which will be displayed to the user</w:t>
             </w:r>
           </w:p>
         </w:tc>
@@ -12312,7 +13357,7 @@
           </w:tcPr>
           <w:p>
             <w:r>
-              <w:t xml:space="preserve"> 17</w:t>
+              <w:t>16</w:t>
             </w:r>
           </w:p>
         </w:tc>
@@ -12323,11 +13368,9 @@
             <w:tcW w:w="2547" w:type="dxa"/>
           </w:tcPr>
           <w:p>
-            <w:proofErr w:type="spellStart"/>
-            <w:r>
-              <w:t>search_results</w:t>
-            </w:r>
-            <w:proofErr w:type="spellEnd"/>
+            <w:r>
+              <w:t>Data</w:t>
+            </w:r>
           </w:p>
         </w:tc>
         <w:tc>
@@ -12336,7 +13379,7 @@
           </w:tcPr>
           <w:p>
             <w:r>
-              <w:t>^</w:t>
+              <w:t>List</w:t>
             </w:r>
           </w:p>
         </w:tc>
@@ -12346,7 +13389,7 @@
           </w:tcPr>
           <w:p>
             <w:r>
-              <w:t>The results from the search which will be displayed to the user</w:t>
+              <w:t>All the ICAO codes and their names</w:t>
             </w:r>
           </w:p>
         </w:tc>
@@ -12356,7 +13399,7 @@
           </w:tcPr>
           <w:p>
             <w:r>
-              <w:t>16</w:t>
+              <w:t>15,16</w:t>
             </w:r>
           </w:p>
         </w:tc>
@@ -12369,44 +13412,36 @@
           <w:p>
             <w:proofErr w:type="spellStart"/>
             <w:r>
-              <w:t>recent_search_one</w:t>
+              <w:t>ICAOList</w:t>
             </w:r>
             <w:proofErr w:type="spellEnd"/>
-            <w:r>
-              <w:t xml:space="preserve">, </w:t>
+          </w:p>
+        </w:tc>
+        <w:tc>
+          <w:tcPr>
+            <w:tcW w:w="1895" w:type="dxa"/>
+          </w:tcPr>
+          <w:p>
+            <w:r>
+              <w:t>List</w:t>
+            </w:r>
+          </w:p>
+        </w:tc>
+        <w:tc>
+          <w:tcPr>
+            <w:tcW w:w="2275" w:type="dxa"/>
+          </w:tcPr>
+          <w:p>
+            <w:r>
+              <w:t xml:space="preserve">What will be displayed to the user. By adding to the </w:t>
             </w:r>
             <w:proofErr w:type="spellStart"/>
             <w:r>
-              <w:t>recent_search_two</w:t>
+              <w:t>search_results</w:t>
             </w:r>
             <w:proofErr w:type="spellEnd"/>
             <w:r>
-              <w:t xml:space="preserve">, </w:t>
-            </w:r>
-            <w:proofErr w:type="spellStart"/>
-            <w:r>
-              <w:t>recent_search_three</w:t>
-            </w:r>
-            <w:proofErr w:type="spellEnd"/>
-          </w:p>
-        </w:tc>
-        <w:tc>
-          <w:tcPr>
-            <w:tcW w:w="1895" w:type="dxa"/>
-          </w:tcPr>
-          <w:p>
-            <w:r>
-              <w:t>^</w:t>
-            </w:r>
-          </w:p>
-        </w:tc>
-        <w:tc>
-          <w:tcPr>
-            <w:tcW w:w="2275" w:type="dxa"/>
-          </w:tcPr>
-          <w:p>
-            <w:r>
-              <w:t>The recent searches. Used for convenience.</w:t>
+              <w:t xml:space="preserve"> ObjectProperty.</w:t>
             </w:r>
           </w:p>
         </w:tc>
@@ -12416,243 +13451,7 @@
           </w:tcPr>
           <w:p>
             <w:r>
-              <w:t xml:space="preserve"> 14</w:t>
-            </w:r>
-          </w:p>
-        </w:tc>
-      </w:tr>
-      <w:tr>
-        <w:tc>
-          <w:tcPr>
-            <w:tcW w:w="2547" w:type="dxa"/>
-          </w:tcPr>
-          <w:p>
-            <w:proofErr w:type="spellStart"/>
-            <w:r>
-              <w:t>usr_details</w:t>
-            </w:r>
-            <w:proofErr w:type="spellEnd"/>
-          </w:p>
-        </w:tc>
-        <w:tc>
-          <w:tcPr>
-            <w:tcW w:w="1895" w:type="dxa"/>
-          </w:tcPr>
-          <w:p>
-            <w:proofErr w:type="spellStart"/>
-            <w:r>
-              <w:t>StringProperty</w:t>
-            </w:r>
-            <w:proofErr w:type="spellEnd"/>
-          </w:p>
-        </w:tc>
-        <w:tc>
-          <w:tcPr>
-            <w:tcW w:w="2275" w:type="dxa"/>
-          </w:tcPr>
-          <w:p>
-            <w:r>
-              <w:t>The user’s details</w:t>
-            </w:r>
-          </w:p>
-        </w:tc>
-        <w:tc>
-          <w:tcPr>
-            <w:tcW w:w="2299" w:type="dxa"/>
-          </w:tcPr>
-          <w:p>
-            <w:r>
-              <w:t>14</w:t>
-            </w:r>
-          </w:p>
-        </w:tc>
-      </w:tr>
-      <w:tr>
-        <w:tc>
-          <w:tcPr>
-            <w:tcW w:w="2547" w:type="dxa"/>
-          </w:tcPr>
-          <w:p>
-            <w:proofErr w:type="spellStart"/>
-            <w:r>
-              <w:t>Search_url</w:t>
-            </w:r>
-            <w:proofErr w:type="spellEnd"/>
-          </w:p>
-        </w:tc>
-        <w:tc>
-          <w:tcPr>
-            <w:tcW w:w="1895" w:type="dxa"/>
-          </w:tcPr>
-          <w:p>
-            <w:r>
-              <w:t>string</w:t>
-            </w:r>
-          </w:p>
-        </w:tc>
-        <w:tc>
-          <w:tcPr>
-            <w:tcW w:w="2275" w:type="dxa"/>
-          </w:tcPr>
-          <w:p>
-            <w:r>
-              <w:t xml:space="preserve">The </w:t>
-            </w:r>
-            <w:proofErr w:type="spellStart"/>
-            <w:r>
-              <w:t>url</w:t>
-            </w:r>
-            <w:proofErr w:type="spellEnd"/>
-            <w:r>
-              <w:t xml:space="preserve"> where which we request our data from.</w:t>
-            </w:r>
-          </w:p>
-        </w:tc>
-        <w:tc>
-          <w:tcPr>
-            <w:tcW w:w="2299" w:type="dxa"/>
-          </w:tcPr>
-          <w:p>
-            <w:r>
-              <w:t>15</w:t>
-            </w:r>
-          </w:p>
-        </w:tc>
-      </w:tr>
-      <w:tr>
-        <w:tc>
-          <w:tcPr>
-            <w:tcW w:w="2547" w:type="dxa"/>
-          </w:tcPr>
-          <w:p>
-            <w:r>
-              <w:t>Data</w:t>
-            </w:r>
-          </w:p>
-        </w:tc>
-        <w:tc>
-          <w:tcPr>
-            <w:tcW w:w="1895" w:type="dxa"/>
-          </w:tcPr>
-          <w:p>
-            <w:r>
-              <w:t>Dictionary</w:t>
-            </w:r>
-          </w:p>
-        </w:tc>
-        <w:tc>
-          <w:tcPr>
-            <w:tcW w:w="2275" w:type="dxa"/>
-          </w:tcPr>
-          <w:p>
-            <w:r>
-              <w:t>The entire api request data</w:t>
-            </w:r>
-          </w:p>
-        </w:tc>
-        <w:tc>
-          <w:tcPr>
-            <w:tcW w:w="2299" w:type="dxa"/>
-          </w:tcPr>
-          <w:p>
-            <w:r>
-              <w:t>15,16</w:t>
-            </w:r>
-          </w:p>
-        </w:tc>
-      </w:tr>
-      <w:tr>
-        <w:tc>
-          <w:tcPr>
-            <w:tcW w:w="2547" w:type="dxa"/>
-          </w:tcPr>
-          <w:p>
-            <w:proofErr w:type="spellStart"/>
-            <w:r>
-              <w:t>toAdd</w:t>
-            </w:r>
-            <w:proofErr w:type="spellEnd"/>
-          </w:p>
-        </w:tc>
-        <w:tc>
-          <w:tcPr>
-            <w:tcW w:w="1895" w:type="dxa"/>
-          </w:tcPr>
-          <w:p>
-            <w:r>
-              <w:t>List</w:t>
-            </w:r>
-          </w:p>
-        </w:tc>
-        <w:tc>
-          <w:tcPr>
-            <w:tcW w:w="2275" w:type="dxa"/>
-          </w:tcPr>
-          <w:p>
-            <w:r>
-              <w:t xml:space="preserve">What will be displayed to the user. By adding to the </w:t>
-            </w:r>
-            <w:proofErr w:type="spellStart"/>
-            <w:r>
-              <w:t>search_results</w:t>
-            </w:r>
-            <w:proofErr w:type="spellEnd"/>
-            <w:r>
-              <w:t xml:space="preserve"> ObjectProperty.</w:t>
-            </w:r>
-          </w:p>
-        </w:tc>
-        <w:tc>
-          <w:tcPr>
-            <w:tcW w:w="2299" w:type="dxa"/>
-          </w:tcPr>
-          <w:p>
-            <w:r>
               <w:t>16</w:t>
-            </w:r>
-          </w:p>
-        </w:tc>
-      </w:tr>
-      <w:tr>
-        <w:tc>
-          <w:tcPr>
-            <w:tcW w:w="2547" w:type="dxa"/>
-          </w:tcPr>
-          <w:p>
-            <w:proofErr w:type="spellStart"/>
-            <w:r>
-              <w:t>rs</w:t>
-            </w:r>
-            <w:proofErr w:type="spellEnd"/>
-          </w:p>
-        </w:tc>
-        <w:tc>
-          <w:tcPr>
-            <w:tcW w:w="1895" w:type="dxa"/>
-          </w:tcPr>
-          <w:p>
-            <w:r>
-              <w:t>list</w:t>
-            </w:r>
-          </w:p>
-        </w:tc>
-        <w:tc>
-          <w:tcPr>
-            <w:tcW w:w="2275" w:type="dxa"/>
-          </w:tcPr>
-          <w:p>
-            <w:r>
-              <w:t>The recent searches</w:t>
-            </w:r>
-          </w:p>
-        </w:tc>
-        <w:tc>
-          <w:tcPr>
-            <w:tcW w:w="2299" w:type="dxa"/>
-          </w:tcPr>
-          <w:p>
-            <w:r>
-              <w:t>14</w:t>
             </w:r>
           </w:p>
         </w:tc>
@@ -12688,7 +13487,6 @@
         <w:rPr>
           <w:noProof/>
         </w:rPr>
-        <w:lastRenderedPageBreak/>
         <w:drawing>
           <wp:inline distT="0" distB="0" distL="0" distR="0" wp14:anchorId="42A42873" wp14:editId="7339695B">
             <wp:extent cx="6390452" cy="3467100"/>
@@ -12705,7 +13503,7 @@
                     <pic:cNvPicPr/>
                   </pic:nvPicPr>
                   <pic:blipFill>
-                    <a:blip r:embed="rId35"/>
+                    <a:blip r:embed="rId36"/>
                     <a:stretch>
                       <a:fillRect/>
                     </a:stretch>
@@ -12751,8 +13549,9 @@
         <w:rPr>
           <w:noProof/>
         </w:rPr>
+        <w:lastRenderedPageBreak/>
         <w:drawing>
-          <wp:anchor distT="0" distB="0" distL="114300" distR="114300" simplePos="0" relativeHeight="251710464" behindDoc="1" locked="0" layoutInCell="1" allowOverlap="1" wp14:anchorId="44F0423A" wp14:editId="2DC96FA7">
+          <wp:anchor distT="0" distB="0" distL="114300" distR="114300" simplePos="0" relativeHeight="251710464" behindDoc="1" locked="0" layoutInCell="1" allowOverlap="1" wp14:anchorId="44F0423A" wp14:editId="29DCE231">
             <wp:simplePos x="0" y="0"/>
             <wp:positionH relativeFrom="column">
               <wp:posOffset>-819150</wp:posOffset>
@@ -12783,7 +13582,7 @@
                     <pic:cNvPicPr/>
                   </pic:nvPicPr>
                   <pic:blipFill>
-                    <a:blip r:embed="rId36">
+                    <a:blip r:embed="rId37">
                       <a:extLst>
                         <a:ext uri="{28A0092B-C50C-407E-A947-70E740481C1C}">
                           <a14:useLocalDpi xmlns:a14="http://schemas.microsoft.com/office/drawing/2010/main" val="0"/>
@@ -12824,24 +13623,23 @@
         <w:rPr>
           <w:noProof/>
         </w:rPr>
-        <w:lastRenderedPageBreak/>
         <w:drawing>
-          <wp:anchor distT="0" distB="0" distL="114300" distR="114300" simplePos="0" relativeHeight="251711488" behindDoc="1" locked="0" layoutInCell="1" allowOverlap="1" wp14:anchorId="70847719" wp14:editId="754020E1">
+          <wp:anchor distT="0" distB="0" distL="114300" distR="114300" simplePos="0" relativeHeight="251711488" behindDoc="1" locked="0" layoutInCell="1" allowOverlap="1" wp14:anchorId="70847719" wp14:editId="161A2CD9">
             <wp:simplePos x="0" y="0"/>
-            <wp:positionH relativeFrom="column">
-              <wp:posOffset>-762000</wp:posOffset>
+            <wp:positionH relativeFrom="page">
+              <wp:posOffset>76200</wp:posOffset>
             </wp:positionH>
             <wp:positionV relativeFrom="paragraph">
-              <wp:posOffset>0</wp:posOffset>
+              <wp:posOffset>4272915</wp:posOffset>
             </wp:positionV>
-            <wp:extent cx="7312025" cy="1543050"/>
-            <wp:effectExtent l="0" t="0" r="3175" b="0"/>
+            <wp:extent cx="5387340" cy="1136650"/>
+            <wp:effectExtent l="0" t="0" r="3810" b="6350"/>
             <wp:wrapTight wrapText="bothSides">
               <wp:wrapPolygon edited="0">
                 <wp:start x="0" y="0"/>
-                <wp:lineTo x="0" y="21333"/>
-                <wp:lineTo x="21553" y="21333"/>
-                <wp:lineTo x="21553" y="0"/>
+                <wp:lineTo x="0" y="21359"/>
+                <wp:lineTo x="21539" y="21359"/>
+                <wp:lineTo x="21539" y="0"/>
                 <wp:lineTo x="0" y="0"/>
               </wp:wrapPolygon>
             </wp:wrapTight>
@@ -12857,7 +13655,7 @@
                     <pic:cNvPicPr/>
                   </pic:nvPicPr>
                   <pic:blipFill rotWithShape="1">
-                    <a:blip r:embed="rId37">
+                    <a:blip r:embed="rId38">
                       <a:extLst>
                         <a:ext uri="{28A0092B-C50C-407E-A947-70E740481C1C}">
                           <a14:useLocalDpi xmlns:a14="http://schemas.microsoft.com/office/drawing/2010/main" val="0"/>
@@ -12870,7 +13668,7 @@
                   <pic:spPr bwMode="auto">
                     <a:xfrm>
                       <a:off x="0" y="0"/>
-                      <a:ext cx="7312025" cy="1543050"/>
+                      <a:ext cx="5387340" cy="1136650"/>
                     </a:xfrm>
                     <a:prstGeom prst="rect">
                       <a:avLst/>
@@ -12904,35 +13702,48 @@
           <w:u w:val="single"/>
         </w:rPr>
       </w:pPr>
-      <w:r>
+    </w:p>
+    <w:p>
+      <w:pPr>
         <w:rPr>
           <w:u w:val="single"/>
         </w:rPr>
-        <w:t>Kivy</w:t>
-      </w:r>
-    </w:p>
-    <w:p>
+      </w:pPr>
+    </w:p>
+    <w:p>
+      <w:pPr>
+        <w:rPr>
+          <w:u w:val="single"/>
+        </w:rPr>
+      </w:pPr>
+    </w:p>
+    <w:p>
+      <w:pPr>
+        <w:rPr>
+          <w:u w:val="single"/>
+        </w:rPr>
+      </w:pPr>
       <w:r>
         <w:rPr>
           <w:noProof/>
         </w:rPr>
         <w:drawing>
-          <wp:anchor distT="0" distB="0" distL="114300" distR="114300" simplePos="0" relativeHeight="251712512" behindDoc="1" locked="0" layoutInCell="1" allowOverlap="1" wp14:anchorId="400B7FE0" wp14:editId="1AC0F9C7">
+          <wp:anchor distT="0" distB="0" distL="114300" distR="114300" simplePos="0" relativeHeight="251712512" behindDoc="1" locked="0" layoutInCell="1" allowOverlap="1" wp14:anchorId="400B7FE0" wp14:editId="5F2708CE">
             <wp:simplePos x="0" y="0"/>
             <wp:positionH relativeFrom="column">
-              <wp:posOffset>-666750</wp:posOffset>
+              <wp:posOffset>-815340</wp:posOffset>
             </wp:positionH>
             <wp:positionV relativeFrom="paragraph">
-              <wp:posOffset>199390</wp:posOffset>
+              <wp:posOffset>263525</wp:posOffset>
             </wp:positionV>
-            <wp:extent cx="4815205" cy="3295650"/>
-            <wp:effectExtent l="0" t="0" r="4445" b="0"/>
+            <wp:extent cx="3757295" cy="2571750"/>
+            <wp:effectExtent l="0" t="0" r="0" b="0"/>
             <wp:wrapTight wrapText="bothSides">
               <wp:wrapPolygon edited="0">
                 <wp:start x="0" y="0"/>
-                <wp:lineTo x="0" y="21475"/>
-                <wp:lineTo x="21534" y="21475"/>
-                <wp:lineTo x="21534" y="0"/>
+                <wp:lineTo x="0" y="21440"/>
+                <wp:lineTo x="21465" y="21440"/>
+                <wp:lineTo x="21465" y="0"/>
                 <wp:lineTo x="0" y="0"/>
               </wp:wrapPolygon>
             </wp:wrapTight>
@@ -12948,7 +13759,7 @@
                     <pic:cNvPicPr/>
                   </pic:nvPicPr>
                   <pic:blipFill rotWithShape="1">
-                    <a:blip r:embed="rId38">
+                    <a:blip r:embed="rId39">
                       <a:extLst>
                         <a:ext uri="{28A0092B-C50C-407E-A947-70E740481C1C}">
                           <a14:useLocalDpi xmlns:a14="http://schemas.microsoft.com/office/drawing/2010/main" val="0"/>
@@ -12961,7 +13772,7 @@
                   <pic:spPr bwMode="auto">
                     <a:xfrm>
                       <a:off x="0" y="0"/>
-                      <a:ext cx="4815205" cy="3295650"/>
+                      <a:ext cx="3757295" cy="2571750"/>
                     </a:xfrm>
                     <a:prstGeom prst="rect">
                       <a:avLst/>
@@ -12987,6 +13798,12 @@
           </wp:anchor>
         </w:drawing>
       </w:r>
+      <w:r>
+        <w:rPr>
+          <w:u w:val="single"/>
+        </w:rPr>
+        <w:t>Kivy</w:t>
+      </w:r>
     </w:p>
     <w:p/>
     <w:p/>
@@ -12997,154 +13814,33 @@
     <w:p/>
     <w:p/>
     <w:p/>
-    <w:p/>
-    <w:p/>
-    <w:p>
-      <w:r>
-        <w:rPr>
-          <w:noProof/>
-        </w:rPr>
-        <w:drawing>
-          <wp:anchor distT="0" distB="0" distL="114300" distR="114300" simplePos="0" relativeHeight="251713536" behindDoc="1" locked="0" layoutInCell="1" allowOverlap="1" wp14:anchorId="5038651D" wp14:editId="2301DCDA">
-            <wp:simplePos x="0" y="0"/>
-            <wp:positionH relativeFrom="column">
-              <wp:posOffset>-647065</wp:posOffset>
-            </wp:positionH>
-            <wp:positionV relativeFrom="paragraph">
-              <wp:posOffset>202565</wp:posOffset>
-            </wp:positionV>
-            <wp:extent cx="4533900" cy="2830412"/>
-            <wp:effectExtent l="0" t="0" r="0" b="8255"/>
-            <wp:wrapTight wrapText="bothSides">
-              <wp:wrapPolygon edited="0">
-                <wp:start x="0" y="0"/>
-                <wp:lineTo x="0" y="21518"/>
-                <wp:lineTo x="21509" y="21518"/>
-                <wp:lineTo x="21509" y="0"/>
-                <wp:lineTo x="0" y="0"/>
-              </wp:wrapPolygon>
-            </wp:wrapTight>
-            <wp:docPr id="70" name="Picture 70"/>
-            <wp:cNvGraphicFramePr>
-              <a:graphicFrameLocks xmlns:a="http://schemas.openxmlformats.org/drawingml/2006/main" noChangeAspect="1"/>
-            </wp:cNvGraphicFramePr>
-            <a:graphic xmlns:a="http://schemas.openxmlformats.org/drawingml/2006/main">
-              <a:graphicData uri="http://schemas.openxmlformats.org/drawingml/2006/picture">
-                <pic:pic xmlns:pic="http://schemas.openxmlformats.org/drawingml/2006/picture">
-                  <pic:nvPicPr>
-                    <pic:cNvPr id="1" name=""/>
-                    <pic:cNvPicPr/>
-                  </pic:nvPicPr>
-                  <pic:blipFill>
-                    <a:blip r:embed="rId39">
-                      <a:extLst>
-                        <a:ext uri="{28A0092B-C50C-407E-A947-70E740481C1C}">
-                          <a14:useLocalDpi xmlns:a14="http://schemas.microsoft.com/office/drawing/2010/main" val="0"/>
-                        </a:ext>
-                      </a:extLst>
-                    </a:blip>
-                    <a:stretch>
-                      <a:fillRect/>
-                    </a:stretch>
-                  </pic:blipFill>
-                  <pic:spPr>
-                    <a:xfrm>
-                      <a:off x="0" y="0"/>
-                      <a:ext cx="4533900" cy="2830412"/>
-                    </a:xfrm>
-                    <a:prstGeom prst="rect">
-                      <a:avLst/>
-                    </a:prstGeom>
-                  </pic:spPr>
-                </pic:pic>
-              </a:graphicData>
-            </a:graphic>
-            <wp14:sizeRelH relativeFrom="page">
-              <wp14:pctWidth>0</wp14:pctWidth>
-            </wp14:sizeRelH>
-            <wp14:sizeRelV relativeFrom="page">
-              <wp14:pctHeight>0</wp14:pctHeight>
-            </wp14:sizeRelV>
-          </wp:anchor>
-        </w:drawing>
-      </w:r>
-    </w:p>
-    <w:p/>
-    <w:p>
-      <w:pPr>
-        <w:ind w:firstLine="720"/>
-      </w:pPr>
-    </w:p>
-    <w:p>
-      <w:pPr>
-        <w:ind w:firstLine="720"/>
-      </w:pPr>
-    </w:p>
-    <w:p>
-      <w:pPr>
-        <w:ind w:firstLine="720"/>
-      </w:pPr>
-    </w:p>
-    <w:p>
-      <w:pPr>
-        <w:ind w:firstLine="720"/>
-      </w:pPr>
-    </w:p>
-    <w:p>
-      <w:pPr>
-        <w:ind w:firstLine="720"/>
-      </w:pPr>
-    </w:p>
-    <w:p>
-      <w:pPr>
-        <w:ind w:firstLine="720"/>
-      </w:pPr>
-    </w:p>
-    <w:p>
-      <w:pPr>
-        <w:ind w:firstLine="720"/>
-      </w:pPr>
-    </w:p>
-    <w:p>
-      <w:pPr>
-        <w:ind w:firstLine="720"/>
-      </w:pPr>
-    </w:p>
-    <w:p>
-      <w:pPr>
-        <w:ind w:firstLine="720"/>
-      </w:pPr>
-    </w:p>
-    <w:p>
-      <w:pPr>
-        <w:ind w:firstLine="720"/>
-      </w:pPr>
+    <w:p>
       <w:r>
         <w:rPr>
           <w:noProof/>
         </w:rPr>
         <w:lastRenderedPageBreak/>
         <w:drawing>
-          <wp:anchor distT="0" distB="0" distL="114300" distR="114300" simplePos="0" relativeHeight="251714560" behindDoc="1" locked="0" layoutInCell="1" allowOverlap="1" wp14:anchorId="34D0DFF5" wp14:editId="044BC355">
+          <wp:anchor distT="0" distB="0" distL="114300" distR="114300" simplePos="0" relativeHeight="251717632" behindDoc="1" locked="0" layoutInCell="1" allowOverlap="1" wp14:anchorId="661F0006" wp14:editId="041A29AE">
             <wp:simplePos x="0" y="0"/>
             <wp:positionH relativeFrom="column">
-              <wp:posOffset>-609600</wp:posOffset>
+              <wp:posOffset>-632460</wp:posOffset>
             </wp:positionH>
             <wp:positionV relativeFrom="paragraph">
               <wp:posOffset>0</wp:posOffset>
             </wp:positionV>
-            <wp:extent cx="5657850" cy="7837805"/>
-            <wp:effectExtent l="0" t="0" r="0" b="0"/>
+            <wp:extent cx="4314190" cy="3771690"/>
+            <wp:effectExtent l="0" t="0" r="0" b="635"/>
             <wp:wrapTight wrapText="bothSides">
               <wp:wrapPolygon edited="0">
                 <wp:start x="0" y="0"/>
-                <wp:lineTo x="0" y="21525"/>
-                <wp:lineTo x="21527" y="21525"/>
-                <wp:lineTo x="21527" y="0"/>
+                <wp:lineTo x="0" y="21495"/>
+                <wp:lineTo x="21460" y="21495"/>
+                <wp:lineTo x="21460" y="0"/>
                 <wp:lineTo x="0" y="0"/>
               </wp:wrapPolygon>
             </wp:wrapTight>
-            <wp:docPr id="71" name="Picture 71"/>
+            <wp:docPr id="41" name="Picture 41"/>
             <wp:cNvGraphicFramePr>
               <a:graphicFrameLocks xmlns:a="http://schemas.openxmlformats.org/drawingml/2006/main" noChangeAspect="1"/>
             </wp:cNvGraphicFramePr>
@@ -13170,7 +13866,7 @@
                   <pic:spPr>
                     <a:xfrm>
                       <a:off x="0" y="0"/>
-                      <a:ext cx="5657850" cy="7837805"/>
+                      <a:ext cx="4314190" cy="3771690"/>
                     </a:xfrm>
                     <a:prstGeom prst="rect">
                       <a:avLst/>
@@ -13193,79 +13889,75 @@
     <w:p/>
     <w:p/>
     <w:p/>
-    <w:p/>
-    <w:p/>
-    <w:p/>
-    <w:p/>
-    <w:p/>
-    <w:p/>
-    <w:p/>
-    <w:p/>
-    <w:p/>
-    <w:p/>
-    <w:p/>
-    <w:p/>
-    <w:p/>
-    <w:p/>
-    <w:p/>
-    <w:p/>
-    <w:p/>
-    <w:p/>
-    <w:p/>
-    <w:p/>
-    <w:p/>
-    <w:p/>
-    <w:p/>
-    <w:p/>
-    <w:p>
-      <w:pPr>
-        <w:tabs>
-          <w:tab w:val="left" w:pos="1950"/>
-        </w:tabs>
-      </w:pPr>
-      <w:r>
-        <w:tab/>
-      </w:r>
-    </w:p>
-    <w:p>
-      <w:pPr>
-        <w:tabs>
-          <w:tab w:val="left" w:pos="1950"/>
-        </w:tabs>
-      </w:pPr>
-    </w:p>
-    <w:p>
-      <w:pPr>
-        <w:tabs>
-          <w:tab w:val="left" w:pos="1950"/>
-        </w:tabs>
+    <w:p>
+      <w:pPr>
+        <w:ind w:firstLine="720"/>
+      </w:pPr>
+    </w:p>
+    <w:p>
+      <w:pPr>
+        <w:ind w:firstLine="720"/>
+      </w:pPr>
+    </w:p>
+    <w:p>
+      <w:pPr>
+        <w:ind w:firstLine="720"/>
+      </w:pPr>
+    </w:p>
+    <w:p>
+      <w:pPr>
+        <w:ind w:firstLine="720"/>
+      </w:pPr>
+    </w:p>
+    <w:p>
+      <w:pPr>
+        <w:ind w:firstLine="720"/>
+      </w:pPr>
+    </w:p>
+    <w:p>
+      <w:pPr>
+        <w:ind w:firstLine="720"/>
+      </w:pPr>
+    </w:p>
+    <w:p>
+      <w:pPr>
+        <w:ind w:firstLine="720"/>
+      </w:pPr>
+    </w:p>
+    <w:p>
+      <w:pPr>
+        <w:ind w:firstLine="720"/>
+      </w:pPr>
+    </w:p>
+    <w:p>
+      <w:pPr>
+        <w:ind w:firstLine="720"/>
       </w:pPr>
       <w:r>
         <w:rPr>
           <w:noProof/>
         </w:rPr>
-        <w:lastRenderedPageBreak/>
         <w:drawing>
-          <wp:anchor distT="0" distB="0" distL="114300" distR="114300" simplePos="0" relativeHeight="251715584" behindDoc="1" locked="0" layoutInCell="1" allowOverlap="1" wp14:anchorId="38C02E9B" wp14:editId="6B957C6B">
+          <wp:anchor distT="0" distB="0" distL="114300" distR="114300" simplePos="0" relativeHeight="251718656" behindDoc="1" locked="0" layoutInCell="1" allowOverlap="1" wp14:anchorId="5CF358B4" wp14:editId="1FE77B78">
             <wp:simplePos x="0" y="0"/>
             <wp:positionH relativeFrom="column">
-              <wp:posOffset>-561975</wp:posOffset>
+              <wp:posOffset>-647700</wp:posOffset>
             </wp:positionH>
             <wp:positionV relativeFrom="paragraph">
-              <wp:posOffset>0</wp:posOffset>
+              <wp:posOffset>264160</wp:posOffset>
             </wp:positionV>
-            <wp:extent cx="5731510" cy="2054225"/>
-            <wp:effectExtent l="0" t="0" r="2540" b="3175"/>
+            <wp:extent cx="4702175" cy="905510"/>
+            <wp:effectExtent l="0" t="0" r="3175" b="8890"/>
             <wp:wrapTight wrapText="bothSides">
               <wp:wrapPolygon edited="0">
                 <wp:start x="0" y="0"/>
-                <wp:lineTo x="0" y="21433"/>
-                <wp:lineTo x="21538" y="21433"/>
-                <wp:lineTo x="21538" y="0"/>
+                <wp:lineTo x="0" y="21358"/>
+                <wp:lineTo x="21527" y="21358"/>
+                <wp:lineTo x="21527" y="0"/>
                 <wp:lineTo x="0" y="0"/>
               </wp:wrapPolygon>
             </wp:wrapTight>
-            <wp:docPr id="72" name="Picture 72"/>
+            <wp:docPr id="42" name="Picture 42"/>
             <wp:cNvGraphicFramePr>
               <a:graphicFrameLocks xmlns:a="http://schemas.openxmlformats.org/drawingml/2006/main" noChangeAspect="1"/>
             </wp:cNvGraphicFramePr>
@@ -13291,7 +13983,7 @@
                   <pic:spPr>
                     <a:xfrm>
                       <a:off x="0" y="0"/>
-                      <a:ext cx="5731510" cy="2054225"/>
+                      <a:ext cx="4702175" cy="905510"/>
                     </a:xfrm>
                     <a:prstGeom prst="rect">
                       <a:avLst/>
@@ -13310,16 +14002,32 @@
         </w:drawing>
       </w:r>
     </w:p>
+    <w:p>
+      <w:pPr>
+        <w:ind w:firstLine="720"/>
+      </w:pPr>
+    </w:p>
     <w:p/>
     <w:p/>
     <w:p/>
-    <w:p/>
-    <w:p/>
-    <w:p/>
-    <w:p/>
-    <w:p>
-      <w:r>
-        <w:t>ADD TEST DATA</w:t>
+    <w:p>
+      <w:pPr>
+        <w:tabs>
+          <w:tab w:val="left" w:pos="1950"/>
+        </w:tabs>
+      </w:pPr>
+      <w:r>
+        <w:t>Test Data</w:t>
+      </w:r>
+    </w:p>
+    <w:p>
+      <w:pPr>
+        <w:tabs>
+          <w:tab w:val="left" w:pos="1950"/>
+        </w:tabs>
+      </w:pPr>
+      <w:r>
+        <w:t>Post-Test Data</w:t>
       </w:r>
     </w:p>
     <w:p>
@@ -14898,7 +15606,7 @@
       </w:pPr>
     </w:pPrDefault>
   </w:docDefaults>
-  <w:latentStyles w:defLockedState="0" w:defUIPriority="99" w:defSemiHidden="0" w:defUnhideWhenUsed="0" w:defQFormat="0" w:count="377">
+  <w:latentStyles w:defLockedState="0" w:defUIPriority="99" w:defSemiHidden="0" w:defUnhideWhenUsed="0" w:defQFormat="0" w:count="376">
     <w:lsdException w:name="Normal" w:uiPriority="0" w:qFormat="1"/>
     <w:lsdException w:name="heading 1" w:uiPriority="9" w:qFormat="1"/>
     <w:lsdException w:name="heading 2" w:semiHidden="1" w:uiPriority="9" w:unhideWhenUsed="1" w:qFormat="1"/>
@@ -15275,7 +15983,6 @@
     <w:lsdException w:name="Hashtag" w:semiHidden="1" w:unhideWhenUsed="1"/>
     <w:lsdException w:name="Unresolved Mention" w:semiHidden="1" w:unhideWhenUsed="1"/>
     <w:lsdException w:name="Smart Link" w:semiHidden="1" w:unhideWhenUsed="1"/>
-    <w:lsdException w:name="Smart Link Error" w:semiHidden="1" w:unhideWhenUsed="1"/>
   </w:latentStyles>
   <w:style w:type="paragraph" w:default="1" w:styleId="Normal">
     <w:name w:val="Normal"/>
@@ -16043,7 +16750,7 @@
 </file>
 
 <file path=customXml/itemProps1.xml><?xml version="1.0" encoding="utf-8"?>
-<ds:datastoreItem xmlns:ds="http://schemas.openxmlformats.org/officeDocument/2006/customXml" ds:itemID="{FC06CD1A-9ABB-4E20-AE72-6214311FA12B}">
+<ds:datastoreItem xmlns:ds="http://schemas.openxmlformats.org/officeDocument/2006/customXml" ds:itemID="{B237DCE5-3D06-42C5-B303-51B49183C32E}">
   <ds:schemaRefs>
     <ds:schemaRef ds:uri="http://schemas.openxmlformats.org/officeDocument/2006/bibliography"/>
   </ds:schemaRefs>

--- a/Computer Science Write Up.docx
+++ b/Computer Science Write Up.docx
@@ -5684,15 +5684,7 @@
         <w:t xml:space="preserve">The App should be accessible. It should have </w:t>
       </w:r>
       <w:r>
-        <w:t xml:space="preserve">settings where users can change aspects of the app to suit them. Aspects include Dark/Light Mode, Language, Large text and a filter for </w:t>
-      </w:r>
-      <w:proofErr w:type="spellStart"/>
-      <w:r>
-        <w:t>color-blind</w:t>
-      </w:r>
-      <w:proofErr w:type="spellEnd"/>
-      <w:r>
-        <w:t xml:space="preserve"> people. This again gives a larger audience as well as hopefully standing out against any potential competition. Settings data will probably be stored in the database with numbers representing each option for the settings.</w:t>
+        <w:t>settings where users can change aspects of the app to suit them. Aspects include Dark/Light Mode, Language, Large text and a filter for color-blind people. This again gives a larger audience as well as hopefully standing out against any potential competition. Settings data will probably be stored in the database with numbers representing each option for the settings.</w:t>
       </w:r>
     </w:p>
     <w:p>
@@ -7793,15 +7785,7 @@
         </w:numPr>
       </w:pPr>
       <w:r>
-        <w:t xml:space="preserve">BoxLayout class from </w:t>
-      </w:r>
-      <w:proofErr w:type="gramStart"/>
-      <w:r>
-        <w:t>kivy.uix.boxlayout</w:t>
-      </w:r>
-      <w:proofErr w:type="gramEnd"/>
-      <w:r>
-        <w:t xml:space="preserve"> for the layout system for our app</w:t>
+        <w:t>BoxLayout class from kivy.uix.boxlayout for the layout system for our app</w:t>
       </w:r>
     </w:p>
     <w:p>
@@ -7813,15 +7797,7 @@
         </w:numPr>
       </w:pPr>
       <w:r>
-        <w:t xml:space="preserve">DropDown class from </w:t>
-      </w:r>
-      <w:proofErr w:type="gramStart"/>
-      <w:r>
-        <w:t>kivy.uix.dropdown</w:t>
-      </w:r>
-      <w:proofErr w:type="gramEnd"/>
-      <w:r>
-        <w:t xml:space="preserve"> to be able to use the dropdown widget</w:t>
+        <w:t>DropDown class from kivy.uix.dropdown to be able to use the dropdown widget</w:t>
       </w:r>
     </w:p>
     <w:p>
@@ -7835,11 +7811,9 @@
       <w:r>
         <w:t xml:space="preserve">ObjectProperty class from </w:t>
       </w:r>
-      <w:proofErr w:type="gramStart"/>
       <w:r>
         <w:t>kivy.properties</w:t>
       </w:r>
-      <w:proofErr w:type="gramEnd"/>
       <w:r>
         <w:t xml:space="preserve"> so we can call for an object property from the kv code (explained below)</w:t>
       </w:r>
@@ -7853,15 +7827,7 @@
         </w:numPr>
       </w:pPr>
       <w:r>
-        <w:t xml:space="preserve">UrlRequest from </w:t>
-      </w:r>
-      <w:proofErr w:type="gramStart"/>
-      <w:r>
-        <w:t>kivy.network</w:t>
-      </w:r>
-      <w:proofErr w:type="gramEnd"/>
-      <w:r>
-        <w:t>.urlrequest to be able to make web requests for our weather</w:t>
+        <w:t>UrlRequest from kivy.network.urlrequest to be able to make web requests for our weather</w:t>
       </w:r>
     </w:p>
     <w:p>
@@ -7873,15 +7839,7 @@
         </w:numPr>
       </w:pPr>
       <w:r>
-        <w:t xml:space="preserve">Screen and ScreenManager classes from </w:t>
-      </w:r>
-      <w:proofErr w:type="gramStart"/>
-      <w:r>
-        <w:t>kivy.uix.screenmanager</w:t>
-      </w:r>
-      <w:proofErr w:type="gramEnd"/>
-      <w:r>
-        <w:t xml:space="preserve"> to be able to access and switch between different screens.</w:t>
+        <w:t>Screen and ScreenManager classes from kivy.uix.screenmanager to be able to access and switch between different screens.</w:t>
       </w:r>
     </w:p>
     <w:p>
@@ -7916,15 +7874,7 @@
         <w:t>/</w:t>
       </w:r>
       <w:r>
-        <w:t xml:space="preserve">pseudocode for python code, when something like varname = </w:t>
-      </w:r>
-      <w:proofErr w:type="gramStart"/>
-      <w:r>
-        <w:t>ObjectProperty(</w:t>
-      </w:r>
-      <w:proofErr w:type="gramEnd"/>
-      <w:r>
-        <w:t>) is used, this means that it gets (inherits) varname from the kv code so in this case, it will get the ‘varname’ property from the kv code. This is like the getElementByID method in JS.</w:t>
+        <w:t>pseudocode for python code, when something like varname = ObjectProperty() is used, this means that it gets (inherits) varname from the kv code so in this case, it will get the ‘varname’ property from the kv code. This is like the getElementByID method in JS.</w:t>
       </w:r>
     </w:p>
     <w:p/>
@@ -8013,15 +7963,7 @@
     </w:p>
     <w:p>
       <w:r>
-        <w:t>Next, there will be an anchor layout (</w:t>
-      </w:r>
-      <w:proofErr w:type="spellStart"/>
-      <w:r>
-        <w:t>who’s</w:t>
-      </w:r>
-      <w:proofErr w:type="spellEnd"/>
-      <w:r>
-        <w:t xml:space="preserve"> parent is the box layout) which has 2 buttons: submit which will trigger the backend code to run and log</w:t>
+        <w:t>Next, there will be an anchor layout (who’s parent is the box layout) which has 2 buttons: submit which will trigger the backend code to run and log</w:t>
       </w:r>
       <w:r>
         <w:t xml:space="preserve"> </w:t>
@@ -8054,15 +7996,7 @@
         <w:t>The backend</w:t>
       </w:r>
       <w:r>
-        <w:t xml:space="preserve"> will firstly get all the object properties from the Kivy code by doing varname = </w:t>
-      </w:r>
-      <w:proofErr w:type="gramStart"/>
-      <w:r>
-        <w:t>ObjectProperty(</w:t>
-      </w:r>
-      <w:proofErr w:type="gramEnd"/>
-      <w:r>
-        <w:t>), this is done for all the object properties.</w:t>
+        <w:t xml:space="preserve"> will firstly get all the object properties from the Kivy code by doing varname = ObjectProperty(), this is done for all the object properties.</w:t>
       </w:r>
       <w:r>
         <w:t xml:space="preserve"> Next</w:t>
@@ -8376,11 +8310,9 @@
             <w:tcW w:w="2547" w:type="dxa"/>
           </w:tcPr>
           <w:p>
-            <w:proofErr w:type="spellStart"/>
             <w:r>
               <w:t>register_validation</w:t>
             </w:r>
-            <w:proofErr w:type="spellEnd"/>
           </w:p>
         </w:tc>
         <w:tc>
@@ -8462,11 +8394,9 @@
             <w:tcW w:w="2547" w:type="dxa"/>
           </w:tcPr>
           <w:p>
-            <w:proofErr w:type="spellStart"/>
             <w:r>
               <w:t>user_input</w:t>
             </w:r>
-            <w:proofErr w:type="spellEnd"/>
           </w:p>
         </w:tc>
         <w:tc>
@@ -8722,11 +8652,9 @@
             <w:tcW w:w="2547" w:type="dxa"/>
           </w:tcPr>
           <w:p>
-            <w:proofErr w:type="spellStart"/>
             <w:r>
               <w:t>idList</w:t>
             </w:r>
-            <w:proofErr w:type="spellEnd"/>
           </w:p>
         </w:tc>
         <w:tc>
@@ -8766,11 +8694,9 @@
             <w:tcW w:w="2547" w:type="dxa"/>
           </w:tcPr>
           <w:p>
-            <w:proofErr w:type="spellStart"/>
             <w:r>
               <w:t>passHash</w:t>
             </w:r>
-            <w:proofErr w:type="spellEnd"/>
           </w:p>
         </w:tc>
         <w:tc>
@@ -9971,30 +9897,27 @@
         </w:tc>
       </w:tr>
     </w:tbl>
-    <w:p>
-      <w:bookmarkStart w:id="12" w:name="_GoBack"/>
+    <w:p/>
+    <w:p>
+      <w:r>
+        <w:t>Post Test Data</w:t>
+      </w:r>
+    </w:p>
+    <w:p>
+      <w:pPr>
+        <w:pStyle w:val="Heading2"/>
+      </w:pPr>
+      <w:bookmarkStart w:id="12" w:name="_Toc21594215"/>
+      <w:r>
+        <w:t xml:space="preserve">Part 4 - </w:t>
+      </w:r>
+      <w:r>
+        <w:t>LoginPage Class</w:t>
+      </w:r>
+      <w:r>
+        <w:t xml:space="preserve"> (1.2)</w:t>
+      </w:r>
       <w:bookmarkEnd w:id="12"/>
-    </w:p>
-    <w:p>
-      <w:r>
-        <w:t>Post Test Data</w:t>
-      </w:r>
-    </w:p>
-    <w:p>
-      <w:pPr>
-        <w:pStyle w:val="Heading2"/>
-      </w:pPr>
-      <w:bookmarkStart w:id="13" w:name="_Toc21594215"/>
-      <w:r>
-        <w:t xml:space="preserve">Part 4 - </w:t>
-      </w:r>
-      <w:r>
-        <w:t>LoginPage Class</w:t>
-      </w:r>
-      <w:r>
-        <w:t xml:space="preserve"> (1.2)</w:t>
-      </w:r>
-      <w:bookmarkEnd w:id="13"/>
     </w:p>
     <w:p>
       <w:r>
@@ -10069,15 +9992,7 @@
         <w:t>The backend</w:t>
       </w:r>
       <w:r>
-        <w:t xml:space="preserve"> would firstly, get the object properties from the Kivy code using varname = </w:t>
-      </w:r>
-      <w:proofErr w:type="gramStart"/>
-      <w:r>
-        <w:t>ObjectProperty(</w:t>
-      </w:r>
-      <w:proofErr w:type="gramEnd"/>
-      <w:r>
-        <w:t>), this is done for the username input, password input</w:t>
+        <w:t xml:space="preserve"> would firstly, get the object properties from the Kivy code using varname = ObjectProperty(), this is done for the username input, password input</w:t>
       </w:r>
       <w:r>
         <w:t>,</w:t>
@@ -10378,12 +10293,10 @@
             <w:tcW w:w="2547" w:type="dxa"/>
           </w:tcPr>
           <w:p>
-            <w:proofErr w:type="spellStart"/>
             <w:r>
               <w:lastRenderedPageBreak/>
               <w:t>user_input</w:t>
             </w:r>
-            <w:proofErr w:type="spellEnd"/>
           </w:p>
         </w:tc>
         <w:tc>
@@ -10597,11 +10510,9 @@
             <w:tcW w:w="2547" w:type="dxa"/>
           </w:tcPr>
           <w:p>
-            <w:proofErr w:type="spellStart"/>
             <w:r>
               <w:t>idList</w:t>
             </w:r>
-            <w:proofErr w:type="spellEnd"/>
           </w:p>
         </w:tc>
         <w:tc>
@@ -10641,11 +10552,9 @@
             <w:tcW w:w="2547" w:type="dxa"/>
           </w:tcPr>
           <w:p>
-            <w:proofErr w:type="spellStart"/>
             <w:r>
               <w:t>passHash</w:t>
             </w:r>
-            <w:proofErr w:type="spellEnd"/>
           </w:p>
         </w:tc>
         <w:tc>
@@ -10739,11 +10648,9 @@
             <w:tcW w:w="2547" w:type="dxa"/>
           </w:tcPr>
           <w:p>
-            <w:proofErr w:type="spellStart"/>
             <w:r>
               <w:t>Usr_data</w:t>
             </w:r>
-            <w:proofErr w:type="spellEnd"/>
           </w:p>
         </w:tc>
         <w:tc>
@@ -10784,20 +10691,8 @@
           <w:u w:val="single"/>
         </w:rPr>
       </w:pPr>
-    </w:p>
-    <w:p>
-      <w:pPr>
-        <w:rPr>
-          <w:u w:val="single"/>
-        </w:rPr>
-      </w:pPr>
-    </w:p>
-    <w:p>
-      <w:pPr>
-        <w:rPr>
-          <w:u w:val="single"/>
-        </w:rPr>
-      </w:pPr>
+      <w:bookmarkStart w:id="13" w:name="_GoBack"/>
+      <w:bookmarkEnd w:id="13"/>
       <w:r>
         <w:rPr>
           <w:noProof/>
@@ -11423,6 +11318,476 @@
         <w:t>Test Data</w:t>
       </w:r>
     </w:p>
+    <w:tbl>
+      <w:tblPr>
+        <w:tblStyle w:val="TableGrid"/>
+        <w:tblpPr w:leftFromText="180" w:rightFromText="180" w:vertAnchor="text" w:horzAnchor="margin" w:tblpXSpec="center" w:tblpY="-25"/>
+        <w:tblW w:w="10768" w:type="dxa"/>
+        <w:tblLook w:val="04A0" w:firstRow="1" w:lastRow="0" w:firstColumn="1" w:lastColumn="0" w:noHBand="0" w:noVBand="1"/>
+      </w:tblPr>
+      <w:tblGrid>
+        <w:gridCol w:w="925"/>
+        <w:gridCol w:w="2756"/>
+        <w:gridCol w:w="2835"/>
+        <w:gridCol w:w="4252"/>
+      </w:tblGrid>
+      <w:tr>
+        <w:trPr>
+          <w:trHeight w:val="1073"/>
+        </w:trPr>
+        <w:tc>
+          <w:tcPr>
+            <w:tcW w:w="925" w:type="dxa"/>
+          </w:tcPr>
+          <w:p>
+            <w:pPr>
+              <w:tabs>
+                <w:tab w:val="left" w:pos="1425"/>
+              </w:tabs>
+            </w:pPr>
+            <w:r>
+              <w:t>Test number</w:t>
+            </w:r>
+          </w:p>
+        </w:tc>
+        <w:tc>
+          <w:tcPr>
+            <w:tcW w:w="2756" w:type="dxa"/>
+          </w:tcPr>
+          <w:p>
+            <w:pPr>
+              <w:tabs>
+                <w:tab w:val="left" w:pos="1425"/>
+              </w:tabs>
+            </w:pPr>
+            <w:r>
+              <w:t>What are we testing for</w:t>
+            </w:r>
+          </w:p>
+        </w:tc>
+        <w:tc>
+          <w:tcPr>
+            <w:tcW w:w="2835" w:type="dxa"/>
+          </w:tcPr>
+          <w:p>
+            <w:pPr>
+              <w:tabs>
+                <w:tab w:val="left" w:pos="1425"/>
+              </w:tabs>
+            </w:pPr>
+            <w:r>
+              <w:t>Expected result</w:t>
+            </w:r>
+          </w:p>
+        </w:tc>
+        <w:tc>
+          <w:tcPr>
+            <w:tcW w:w="4252" w:type="dxa"/>
+          </w:tcPr>
+          <w:p>
+            <w:pPr>
+              <w:tabs>
+                <w:tab w:val="left" w:pos="1425"/>
+              </w:tabs>
+            </w:pPr>
+            <w:r>
+              <w:t>Test data</w:t>
+            </w:r>
+          </w:p>
+        </w:tc>
+      </w:tr>
+      <w:tr>
+        <w:trPr>
+          <w:trHeight w:val="551"/>
+        </w:trPr>
+        <w:tc>
+          <w:tcPr>
+            <w:tcW w:w="925" w:type="dxa"/>
+          </w:tcPr>
+          <w:p>
+            <w:pPr>
+              <w:tabs>
+                <w:tab w:val="left" w:pos="1425"/>
+              </w:tabs>
+            </w:pPr>
+            <w:r>
+              <w:t>1</w:t>
+            </w:r>
+          </w:p>
+        </w:tc>
+        <w:tc>
+          <w:tcPr>
+            <w:tcW w:w="2756" w:type="dxa"/>
+          </w:tcPr>
+          <w:p>
+            <w:pPr>
+              <w:tabs>
+                <w:tab w:val="left" w:pos="1425"/>
+              </w:tabs>
+            </w:pPr>
+            <w:r>
+              <w:t>Check usage of the text boxes and to make sure nothing is missing</w:t>
+            </w:r>
+          </w:p>
+        </w:tc>
+        <w:tc>
+          <w:tcPr>
+            <w:tcW w:w="2835" w:type="dxa"/>
+          </w:tcPr>
+          <w:p>
+            <w:pPr>
+              <w:tabs>
+                <w:tab w:val="left" w:pos="1425"/>
+              </w:tabs>
+            </w:pPr>
+            <w:r>
+              <w:t>When input text into the boxes, it should be presented clearly and be correctly sized.</w:t>
+            </w:r>
+          </w:p>
+        </w:tc>
+        <w:tc>
+          <w:tcPr>
+            <w:tcW w:w="4252" w:type="dxa"/>
+          </w:tcPr>
+          <w:p>
+            <w:pPr>
+              <w:tabs>
+                <w:tab w:val="left" w:pos="1425"/>
+              </w:tabs>
+            </w:pPr>
+            <w:r>
+              <w:t>Just some random strings</w:t>
+            </w:r>
+          </w:p>
+        </w:tc>
+      </w:tr>
+      <w:tr>
+        <w:trPr>
+          <w:trHeight w:val="520"/>
+        </w:trPr>
+        <w:tc>
+          <w:tcPr>
+            <w:tcW w:w="925" w:type="dxa"/>
+          </w:tcPr>
+          <w:p>
+            <w:pPr>
+              <w:tabs>
+                <w:tab w:val="left" w:pos="1425"/>
+              </w:tabs>
+            </w:pPr>
+            <w:r>
+              <w:t>2</w:t>
+            </w:r>
+          </w:p>
+        </w:tc>
+        <w:tc>
+          <w:tcPr>
+            <w:tcW w:w="2756" w:type="dxa"/>
+          </w:tcPr>
+          <w:p>
+            <w:pPr>
+              <w:tabs>
+                <w:tab w:val="left" w:pos="1425"/>
+              </w:tabs>
+            </w:pPr>
+            <w:r>
+              <w:t>To see if the password formatting works</w:t>
+            </w:r>
+          </w:p>
+        </w:tc>
+        <w:tc>
+          <w:tcPr>
+            <w:tcW w:w="2835" w:type="dxa"/>
+          </w:tcPr>
+          <w:p>
+            <w:pPr>
+              <w:tabs>
+                <w:tab w:val="left" w:pos="1425"/>
+              </w:tabs>
+            </w:pPr>
+            <w:r>
+              <w:t>Whatever text we put in the password box; it should be replaced with asterisks.</w:t>
+            </w:r>
+          </w:p>
+        </w:tc>
+        <w:tc>
+          <w:tcPr>
+            <w:tcW w:w="4252" w:type="dxa"/>
+          </w:tcPr>
+          <w:p>
+            <w:pPr>
+              <w:tabs>
+                <w:tab w:val="left" w:pos="1425"/>
+              </w:tabs>
+            </w:pPr>
+            <w:r>
+              <w:t>Random string</w:t>
+            </w:r>
+          </w:p>
+        </w:tc>
+      </w:tr>
+      <w:tr>
+        <w:trPr>
+          <w:trHeight w:val="520"/>
+        </w:trPr>
+        <w:tc>
+          <w:tcPr>
+            <w:tcW w:w="925" w:type="dxa"/>
+          </w:tcPr>
+          <w:p>
+            <w:pPr>
+              <w:tabs>
+                <w:tab w:val="left" w:pos="1425"/>
+              </w:tabs>
+            </w:pPr>
+            <w:r>
+              <w:t>3</w:t>
+            </w:r>
+          </w:p>
+        </w:tc>
+        <w:tc>
+          <w:tcPr>
+            <w:tcW w:w="2756" w:type="dxa"/>
+          </w:tcPr>
+          <w:p>
+            <w:pPr>
+              <w:tabs>
+                <w:tab w:val="left" w:pos="1425"/>
+              </w:tabs>
+            </w:pPr>
+            <w:r>
+              <w:t>Checking if the validation which checks if the form is filled woks. (no username)</w:t>
+            </w:r>
+          </w:p>
+        </w:tc>
+        <w:tc>
+          <w:tcPr>
+            <w:tcW w:w="2835" w:type="dxa"/>
+          </w:tcPr>
+          <w:p>
+            <w:pPr>
+              <w:tabs>
+                <w:tab w:val="left" w:pos="1425"/>
+              </w:tabs>
+            </w:pPr>
+            <w:r>
+              <w:t xml:space="preserve">The validation text should change to “Form not completed” </w:t>
+            </w:r>
+          </w:p>
+        </w:tc>
+        <w:tc>
+          <w:tcPr>
+            <w:tcW w:w="4252" w:type="dxa"/>
+          </w:tcPr>
+          <w:p>
+            <w:pPr>
+              <w:tabs>
+                <w:tab w:val="left" w:pos="1425"/>
+              </w:tabs>
+            </w:pPr>
+            <w:r>
+              <w:t>Nothing as username as a random string as password</w:t>
+            </w:r>
+          </w:p>
+        </w:tc>
+      </w:tr>
+      <w:tr>
+        <w:trPr>
+          <w:trHeight w:val="520"/>
+        </w:trPr>
+        <w:tc>
+          <w:tcPr>
+            <w:tcW w:w="925" w:type="dxa"/>
+          </w:tcPr>
+          <w:p>
+            <w:pPr>
+              <w:tabs>
+                <w:tab w:val="left" w:pos="1425"/>
+              </w:tabs>
+            </w:pPr>
+            <w:r>
+              <w:t>4</w:t>
+            </w:r>
+          </w:p>
+        </w:tc>
+        <w:tc>
+          <w:tcPr>
+            <w:tcW w:w="2756" w:type="dxa"/>
+          </w:tcPr>
+          <w:p>
+            <w:pPr>
+              <w:tabs>
+                <w:tab w:val="left" w:pos="1425"/>
+              </w:tabs>
+            </w:pPr>
+            <w:r>
+              <w:t>^ but with no password</w:t>
+            </w:r>
+          </w:p>
+        </w:tc>
+        <w:tc>
+          <w:tcPr>
+            <w:tcW w:w="2835" w:type="dxa"/>
+          </w:tcPr>
+          <w:p>
+            <w:pPr>
+              <w:tabs>
+                <w:tab w:val="left" w:pos="1425"/>
+              </w:tabs>
+            </w:pPr>
+            <w:r>
+              <w:t>^</w:t>
+            </w:r>
+          </w:p>
+        </w:tc>
+        <w:tc>
+          <w:tcPr>
+            <w:tcW w:w="4252" w:type="dxa"/>
+          </w:tcPr>
+          <w:p>
+            <w:pPr>
+              <w:tabs>
+                <w:tab w:val="left" w:pos="1425"/>
+              </w:tabs>
+            </w:pPr>
+            <w:r>
+              <w:t>Nothing as password but some random string as username.</w:t>
+            </w:r>
+          </w:p>
+        </w:tc>
+      </w:tr>
+      <w:tr>
+        <w:trPr>
+          <w:trHeight w:val="520"/>
+        </w:trPr>
+        <w:tc>
+          <w:tcPr>
+            <w:tcW w:w="925" w:type="dxa"/>
+          </w:tcPr>
+          <w:p>
+            <w:pPr>
+              <w:tabs>
+                <w:tab w:val="left" w:pos="1425"/>
+              </w:tabs>
+            </w:pPr>
+            <w:r>
+              <w:t>5</w:t>
+            </w:r>
+          </w:p>
+        </w:tc>
+        <w:tc>
+          <w:tcPr>
+            <w:tcW w:w="2756" w:type="dxa"/>
+          </w:tcPr>
+          <w:p>
+            <w:pPr>
+              <w:tabs>
+                <w:tab w:val="left" w:pos="1425"/>
+              </w:tabs>
+            </w:pPr>
+            <w:r>
+              <w:t>^ but with no username or password</w:t>
+            </w:r>
+          </w:p>
+        </w:tc>
+        <w:tc>
+          <w:tcPr>
+            <w:tcW w:w="2835" w:type="dxa"/>
+          </w:tcPr>
+          <w:p>
+            <w:pPr>
+              <w:tabs>
+                <w:tab w:val="left" w:pos="1425"/>
+              </w:tabs>
+            </w:pPr>
+            <w:r>
+              <w:t>3</w:t>
+            </w:r>
+          </w:p>
+        </w:tc>
+        <w:tc>
+          <w:tcPr>
+            <w:tcW w:w="4252" w:type="dxa"/>
+          </w:tcPr>
+          <w:p>
+            <w:pPr>
+              <w:tabs>
+                <w:tab w:val="left" w:pos="1425"/>
+              </w:tabs>
+            </w:pPr>
+            <w:r>
+              <w:t>Nothing for either username or password</w:t>
+            </w:r>
+          </w:p>
+        </w:tc>
+      </w:tr>
+      <w:tr>
+        <w:trPr>
+          <w:trHeight w:val="520"/>
+        </w:trPr>
+        <w:tc>
+          <w:tcPr>
+            <w:tcW w:w="925" w:type="dxa"/>
+          </w:tcPr>
+          <w:p>
+            <w:pPr>
+              <w:tabs>
+                <w:tab w:val="left" w:pos="1425"/>
+              </w:tabs>
+            </w:pPr>
+            <w:r>
+              <w:t>6</w:t>
+            </w:r>
+          </w:p>
+        </w:tc>
+        <w:tc>
+          <w:tcPr>
+            <w:tcW w:w="2756" w:type="dxa"/>
+          </w:tcPr>
+          <w:p>
+            <w:pPr>
+              <w:tabs>
+                <w:tab w:val="left" w:pos="1425"/>
+              </w:tabs>
+            </w:pPr>
+            <w:r>
+              <w:t>Test if the validation to check if the user exists</w:t>
+            </w:r>
+          </w:p>
+        </w:tc>
+        <w:tc>
+          <w:tcPr>
+            <w:tcW w:w="2835" w:type="dxa"/>
+          </w:tcPr>
+          <w:p>
+            <w:pPr>
+              <w:tabs>
+                <w:tab w:val="left" w:pos="1425"/>
+              </w:tabs>
+            </w:pPr>
+            <w:r>
+              <w:t>There should be an error message as we have not created the AddLocation class yet.</w:t>
+            </w:r>
+          </w:p>
+        </w:tc>
+        <w:tc>
+          <w:tcPr>
+            <w:tcW w:w="4252" w:type="dxa"/>
+          </w:tcPr>
+          <w:p>
+            <w:pPr>
+              <w:tabs>
+                <w:tab w:val="left" w:pos="1425"/>
+              </w:tabs>
+            </w:pPr>
+            <w:r>
+              <w:t>A user that exists for the username e.g. f and some random string for the password</w:t>
+            </w:r>
+          </w:p>
+        </w:tc>
+      </w:tr>
+    </w:tbl>
+    <w:p/>
     <w:p>
       <w:r>
         <w:t>Post Data</w:t>
@@ -11489,6 +11854,7 @@
         </w:numPr>
       </w:pPr>
       <w:r>
+        <w:lastRenderedPageBreak/>
         <w:t>A search button, to trigger the backend code for searching.</w:t>
       </w:r>
     </w:p>
@@ -11609,22 +11975,13 @@
         <w:t>URL</w:t>
       </w:r>
       <w:r>
-        <w:t xml:space="preserve"> request class. The </w:t>
-      </w:r>
-      <w:r>
-        <w:lastRenderedPageBreak/>
-        <w:t xml:space="preserve">second will decode the request data using </w:t>
-      </w:r>
-      <w:proofErr w:type="spellStart"/>
+        <w:t xml:space="preserve"> request class. The second will decode the request data using </w:t>
+      </w:r>
       <w:r>
         <w:t>JSON</w:t>
       </w:r>
       <w:r>
-        <w:t>.loads</w:t>
-      </w:r>
-      <w:proofErr w:type="spellEnd"/>
-      <w:r>
-        <w:t xml:space="preserve"> into a python dictionary. An empty list is created for the data to add, this is populated with the summary of the metar for now. Once done, it will update the list view widget on the screen.</w:t>
+        <w:t>.loads into a python dictionary. An empty list is created for the data to add, this is populated with the summary of the metar for now. Once done, it will update the list view widget on the screen.</w:t>
       </w:r>
     </w:p>
     <w:p>
@@ -11768,11 +12125,9 @@
             <w:tcW w:w="2547" w:type="dxa"/>
           </w:tcPr>
           <w:p>
-            <w:proofErr w:type="spellStart"/>
             <w:r>
               <w:t>search_location</w:t>
             </w:r>
-            <w:proofErr w:type="spellEnd"/>
           </w:p>
         </w:tc>
         <w:tc>
@@ -11824,11 +12179,9 @@
             <w:tcW w:w="2547" w:type="dxa"/>
           </w:tcPr>
           <w:p>
-            <w:proofErr w:type="spellStart"/>
             <w:r>
               <w:t>found_location</w:t>
             </w:r>
-            <w:proofErr w:type="spellEnd"/>
           </w:p>
         </w:tc>
         <w:tc>
@@ -11872,6 +12225,7 @@
           </w:tcPr>
           <w:p>
             <w:r>
+              <w:lastRenderedPageBreak/>
               <w:t>fill</w:t>
             </w:r>
           </w:p>
@@ -11913,11 +12267,9 @@
             <w:tcW w:w="2547" w:type="dxa"/>
           </w:tcPr>
           <w:p>
-            <w:proofErr w:type="spellStart"/>
             <w:r>
               <w:t>search_input</w:t>
             </w:r>
-            <w:proofErr w:type="spellEnd"/>
           </w:p>
         </w:tc>
         <w:tc>
@@ -11960,11 +12312,9 @@
             <w:tcW w:w="2547" w:type="dxa"/>
           </w:tcPr>
           <w:p>
-            <w:proofErr w:type="spellStart"/>
             <w:r>
               <w:t>search_results</w:t>
             </w:r>
-            <w:proofErr w:type="spellEnd"/>
           </w:p>
         </w:tc>
         <w:tc>
@@ -12004,27 +12354,9 @@
             <w:tcW w:w="2547" w:type="dxa"/>
           </w:tcPr>
           <w:p>
-            <w:proofErr w:type="spellStart"/>
-            <w:r>
-              <w:t>recent_search_one</w:t>
-            </w:r>
-            <w:proofErr w:type="spellEnd"/>
-            <w:r>
-              <w:t xml:space="preserve">, </w:t>
-            </w:r>
-            <w:proofErr w:type="spellStart"/>
-            <w:r>
-              <w:t>recent_search_two</w:t>
-            </w:r>
-            <w:proofErr w:type="spellEnd"/>
-            <w:r>
-              <w:t xml:space="preserve">, </w:t>
-            </w:r>
-            <w:proofErr w:type="spellStart"/>
-            <w:r>
-              <w:t>recent_search_three</w:t>
-            </w:r>
-            <w:proofErr w:type="spellEnd"/>
+            <w:r>
+              <w:t>recent_search_one, recent_search_two, recent_search_three</w:t>
+            </w:r>
           </w:p>
         </w:tc>
         <w:tc>
@@ -12067,11 +12399,9 @@
             <w:tcW w:w="2547" w:type="dxa"/>
           </w:tcPr>
           <w:p>
-            <w:proofErr w:type="spellStart"/>
             <w:r>
               <w:t>usr_details</w:t>
             </w:r>
-            <w:proofErr w:type="spellEnd"/>
           </w:p>
         </w:tc>
         <w:tc>
@@ -12079,11 +12409,9 @@
             <w:tcW w:w="1895" w:type="dxa"/>
           </w:tcPr>
           <w:p>
-            <w:proofErr w:type="spellStart"/>
             <w:r>
               <w:t>StringProperty</w:t>
             </w:r>
-            <w:proofErr w:type="spellEnd"/>
           </w:p>
         </w:tc>
         <w:tc>
@@ -12113,11 +12441,9 @@
             <w:tcW w:w="2547" w:type="dxa"/>
           </w:tcPr>
           <w:p>
-            <w:proofErr w:type="spellStart"/>
             <w:r>
               <w:t>Search_url</w:t>
             </w:r>
-            <w:proofErr w:type="spellEnd"/>
           </w:p>
         </w:tc>
         <w:tc>
@@ -12215,11 +12541,9 @@
             <w:tcW w:w="2547" w:type="dxa"/>
           </w:tcPr>
           <w:p>
-            <w:proofErr w:type="spellStart"/>
             <w:r>
               <w:t>toAdd</w:t>
             </w:r>
-            <w:proofErr w:type="spellEnd"/>
           </w:p>
         </w:tc>
         <w:tc>
@@ -12244,23 +12568,7 @@
               <w:t>.</w:t>
             </w:r>
             <w:r>
-              <w:t xml:space="preserve"> </w:t>
-            </w:r>
-            <w:proofErr w:type="gramStart"/>
-            <w:r>
-              <w:t>By</w:t>
-            </w:r>
-            <w:proofErr w:type="gramEnd"/>
-            <w:r>
-              <w:t xml:space="preserve"> adding to the </w:t>
-            </w:r>
-            <w:proofErr w:type="spellStart"/>
-            <w:r>
-              <w:t>search_results</w:t>
-            </w:r>
-            <w:proofErr w:type="spellEnd"/>
-            <w:r>
-              <w:t xml:space="preserve"> ObjectProperty.</w:t>
+              <w:t xml:space="preserve"> By adding to the search_results ObjectProperty.</w:t>
             </w:r>
           </w:p>
         </w:tc>
@@ -12281,11 +12589,9 @@
             <w:tcW w:w="2547" w:type="dxa"/>
           </w:tcPr>
           <w:p>
-            <w:proofErr w:type="spellStart"/>
             <w:r>
               <w:t>rs</w:t>
             </w:r>
-            <w:proofErr w:type="spellEnd"/>
           </w:p>
         </w:tc>
         <w:tc>
@@ -12339,7 +12645,6 @@
         <w:rPr>
           <w:u w:val="single"/>
         </w:rPr>
-        <w:lastRenderedPageBreak/>
         <w:t>Screen Design</w:t>
       </w:r>
     </w:p>
@@ -12348,6 +12653,7 @@
         <w:rPr>
           <w:noProof/>
         </w:rPr>
+        <w:lastRenderedPageBreak/>
         <w:drawing>
           <wp:inline distT="0" distB="0" distL="0" distR="0" wp14:anchorId="3713A473" wp14:editId="28A8482A">
             <wp:extent cx="5731510" cy="4267200"/>
@@ -13229,12 +13535,10 @@
             <w:tcW w:w="2547" w:type="dxa"/>
           </w:tcPr>
           <w:p>
-            <w:proofErr w:type="spellStart"/>
             <w:r>
               <w:lastRenderedPageBreak/>
               <w:t>findICAO</w:t>
             </w:r>
-            <w:proofErr w:type="spellEnd"/>
           </w:p>
         </w:tc>
         <w:tc>
@@ -13280,11 +13584,9 @@
             <w:tcW w:w="2547" w:type="dxa"/>
           </w:tcPr>
           <w:p>
-            <w:proofErr w:type="spellStart"/>
             <w:r>
               <w:t>search_input</w:t>
             </w:r>
-            <w:proofErr w:type="spellEnd"/>
           </w:p>
         </w:tc>
         <w:tc>
@@ -13324,11 +13626,9 @@
             <w:tcW w:w="2547" w:type="dxa"/>
           </w:tcPr>
           <w:p>
-            <w:proofErr w:type="spellStart"/>
             <w:r>
               <w:t>search_results</w:t>
             </w:r>
-            <w:proofErr w:type="spellEnd"/>
           </w:p>
         </w:tc>
         <w:tc>
@@ -13410,11 +13710,9 @@
             <w:tcW w:w="2547" w:type="dxa"/>
           </w:tcPr>
           <w:p>
-            <w:proofErr w:type="spellStart"/>
             <w:r>
               <w:t>ICAOList</w:t>
             </w:r>
-            <w:proofErr w:type="spellEnd"/>
           </w:p>
         </w:tc>
         <w:tc>
@@ -13433,15 +13731,7 @@
           </w:tcPr>
           <w:p>
             <w:r>
-              <w:t xml:space="preserve">What will be displayed to the user. By adding to the </w:t>
-            </w:r>
-            <w:proofErr w:type="spellStart"/>
-            <w:r>
-              <w:t>search_results</w:t>
-            </w:r>
-            <w:proofErr w:type="spellEnd"/>
-            <w:r>
-              <w:t xml:space="preserve"> ObjectProperty.</w:t>
+              <w:t>What will be displayed to the user. By adding to the search_results ObjectProperty.</w:t>
             </w:r>
           </w:p>
         </w:tc>
@@ -16750,7 +17040,7 @@
 </file>
 
 <file path=customXml/itemProps1.xml><?xml version="1.0" encoding="utf-8"?>
-<ds:datastoreItem xmlns:ds="http://schemas.openxmlformats.org/officeDocument/2006/customXml" ds:itemID="{B237DCE5-3D06-42C5-B303-51B49183C32E}">
+<ds:datastoreItem xmlns:ds="http://schemas.openxmlformats.org/officeDocument/2006/customXml" ds:itemID="{9C2DDBB5-D8EA-481D-9C12-DC5B7F6E0CC1}">
   <ds:schemaRefs>
     <ds:schemaRef ds:uri="http://schemas.openxmlformats.org/officeDocument/2006/bibliography"/>
   </ds:schemaRefs>

--- a/Computer Science Write Up.docx
+++ b/Computer Science Write Up.docx
@@ -24,6 +24,7 @@
           <w:docPartUnique/>
         </w:docPartObj>
       </w:sdtPr>
+      <w:sdtEndPr/>
       <w:sdtContent>
         <w:p>
           <w:pPr>
@@ -154,6 +155,7 @@
                                       <w:calendar w:val="gregorian"/>
                                     </w:date>
                                   </w:sdtPr>
+                                  <w:sdtEndPr/>
                                   <w:sdtContent>
                                     <w:p>
                                       <w:pPr>
@@ -3691,6 +3693,7 @@
                                     <w:dataBinding w:prefixMappings="xmlns:ns0='http://purl.org/dc/elements/1.1/' xmlns:ns1='http://schemas.openxmlformats.org/package/2006/metadata/core-properties' " w:xpath="/ns1:coreProperties[1]/ns0:creator[1]" w:storeItemID="{6C3C8BC8-F283-45AE-878A-BAB7291924A1}"/>
                                     <w:text/>
                                   </w:sdtPr>
+                                  <w:sdtEndPr/>
                                   <w:sdtContent>
                                     <w:r>
                                       <w:rPr>
@@ -3726,6 +3729,7 @@
                                     <w:dataBinding w:prefixMappings="xmlns:ns0='http://schemas.openxmlformats.org/officeDocument/2006/extended-properties' " w:xpath="/ns0:Properties[1]/ns0:Company[1]" w:storeItemID="{6668398D-A668-4E3E-A5EB-62B293D839F1}"/>
                                     <w:text/>
                                   </w:sdtPr>
+                                  <w:sdtEndPr/>
                                   <w:sdtContent>
                                     <w:r>
                                       <w:rPr>
@@ -3954,6 +3958,7 @@
                                     <w:dataBinding w:prefixMappings="xmlns:ns0='http://purl.org/dc/elements/1.1/' xmlns:ns1='http://schemas.openxmlformats.org/package/2006/metadata/core-properties' " w:xpath="/ns1:coreProperties[1]/ns0:title[1]" w:storeItemID="{6C3C8BC8-F283-45AE-878A-BAB7291924A1}"/>
                                     <w:text/>
                                   </w:sdtPr>
+                                  <w:sdtEndPr/>
                                   <w:sdtContent>
                                     <w:r>
                                       <w:rPr>
@@ -3990,6 +3995,7 @@
                                     <w:dataBinding w:prefixMappings="xmlns:ns0='http://purl.org/dc/elements/1.1/' xmlns:ns1='http://schemas.openxmlformats.org/package/2006/metadata/core-properties' " w:xpath="/ns1:coreProperties[1]/ns0:subject[1]" w:storeItemID="{6C3C8BC8-F283-45AE-878A-BAB7291924A1}"/>
                                     <w:text/>
                                   </w:sdtPr>
+                                  <w:sdtEndPr/>
                                   <w:sdtContent>
                                     <w:r>
                                       <w:rPr>
@@ -5684,7 +5690,15 @@
         <w:t xml:space="preserve">The App should be accessible. It should have </w:t>
       </w:r>
       <w:r>
-        <w:t>settings where users can change aspects of the app to suit them. Aspects include Dark/Light Mode, Language, Large text and a filter for color-blind people. This again gives a larger audience as well as hopefully standing out against any potential competition. Settings data will probably be stored in the database with numbers representing each option for the settings.</w:t>
+        <w:t xml:space="preserve">settings where users can change aspects of the app to suit them. Aspects include Dark/Light Mode, Language, Large text and a filter for </w:t>
+      </w:r>
+      <w:proofErr w:type="spellStart"/>
+      <w:r>
+        <w:t>color-blind</w:t>
+      </w:r>
+      <w:proofErr w:type="spellEnd"/>
+      <w:r>
+        <w:t xml:space="preserve"> people. This again gives a larger audience as well as hopefully standing out against any potential competition. Settings data will probably be stored in the database with numbers representing each option for the settings.</w:t>
       </w:r>
     </w:p>
     <w:p>
@@ -6990,6 +7004,7 @@
             <w:tcW w:w="846" w:type="dxa"/>
           </w:tcPr>
           <w:p>
+            <w:bookmarkStart w:id="6" w:name="_GoBack"/>
             <w:r>
               <w:t>ID</w:t>
             </w:r>
@@ -7092,7 +7107,7 @@
           </w:tcPr>
           <w:p>
             <w:r>
-              <w:t>A recent search system</w:t>
+              <w:t>Search results to be clear and accurate</w:t>
             </w:r>
           </w:p>
         </w:tc>
@@ -7102,7 +7117,7 @@
           </w:tcPr>
           <w:p>
             <w:r>
-              <w:t>As the users can forget what they are looking for (this one is aimed mostly at enthusiasts as pilots shouldn’t really be forgetting this sort of stuff)</w:t>
+              <w:t>So, it makes it easiest for our users to understand.</w:t>
             </w:r>
           </w:p>
         </w:tc>
@@ -7112,7 +7127,7 @@
           </w:tcPr>
           <w:p>
             <w:r>
-              <w:t>The data from the user’s data should be shown there and when it is clicked, the recent search goes into the search box.</w:t>
+              <w:t>Ask the shareholders if it is fine or not.</w:t>
             </w:r>
           </w:p>
         </w:tc>
@@ -7124,7 +7139,10 @@
           </w:tcPr>
           <w:p>
             <w:r>
-              <w:t>20</w:t>
+              <w:t>2</w:t>
+            </w:r>
+            <w:r>
+              <w:t>0</w:t>
             </w:r>
           </w:p>
         </w:tc>
@@ -7134,7 +7152,7 @@
           </w:tcPr>
           <w:p>
             <w:r>
-              <w:t>Search results to be clear and accurate</w:t>
+              <w:t>A way to navigate back to the METAR search system</w:t>
             </w:r>
           </w:p>
         </w:tc>
@@ -7144,7 +7162,7 @@
           </w:tcPr>
           <w:p>
             <w:r>
-              <w:t>So, it makes it easiest for our users to understand.</w:t>
+              <w:t>It allows the app to be smooth and the user to use the newly discovered ICAO code for good use.</w:t>
             </w:r>
           </w:p>
         </w:tc>
@@ -7154,53 +7172,12 @@
           </w:tcPr>
           <w:p>
             <w:r>
-              <w:t>Ask the shareholders if it is fine or not.</w:t>
+              <w:t>Check that when a button linking the 2 screens is clicked, the screen changes.</w:t>
             </w:r>
           </w:p>
         </w:tc>
       </w:tr>
-      <w:tr>
-        <w:tc>
-          <w:tcPr>
-            <w:tcW w:w="846" w:type="dxa"/>
-          </w:tcPr>
-          <w:p>
-            <w:r>
-              <w:t>21</w:t>
-            </w:r>
-          </w:p>
-        </w:tc>
-        <w:tc>
-          <w:tcPr>
-            <w:tcW w:w="3431" w:type="dxa"/>
-          </w:tcPr>
-          <w:p>
-            <w:r>
-              <w:t>A way to navigate back to the METAR search system</w:t>
-            </w:r>
-          </w:p>
-        </w:tc>
-        <w:tc>
-          <w:tcPr>
-            <w:tcW w:w="2507" w:type="dxa"/>
-          </w:tcPr>
-          <w:p>
-            <w:r>
-              <w:t>It allows the app to be smooth and the user to use the newly discovered ICAO code for good use.</w:t>
-            </w:r>
-          </w:p>
-        </w:tc>
-        <w:tc>
-          <w:tcPr>
-            <w:tcW w:w="2232" w:type="dxa"/>
-          </w:tcPr>
-          <w:p>
-            <w:r>
-              <w:t>Check that when a button linking the 2 screens is clicked, the screen changes.</w:t>
-            </w:r>
-          </w:p>
-        </w:tc>
-      </w:tr>
+      <w:bookmarkEnd w:id="6"/>
     </w:tbl>
     <w:p/>
     <w:p>
@@ -7265,7 +7242,10 @@
           </w:tcPr>
           <w:p>
             <w:r>
-              <w:t>22</w:t>
+              <w:t>2</w:t>
+            </w:r>
+            <w:r>
+              <w:t>1</w:t>
             </w:r>
           </w:p>
         </w:tc>
@@ -7313,7 +7293,10 @@
           </w:tcPr>
           <w:p>
             <w:r>
-              <w:t>23</w:t>
+              <w:t>2</w:t>
+            </w:r>
+            <w:r>
+              <w:t>2</w:t>
             </w:r>
           </w:p>
         </w:tc>
@@ -7355,7 +7338,10 @@
           </w:tcPr>
           <w:p>
             <w:r>
-              <w:t>24</w:t>
+              <w:t>2</w:t>
+            </w:r>
+            <w:r>
+              <w:t>3</w:t>
             </w:r>
           </w:p>
         </w:tc>
@@ -7469,96 +7455,96 @@
       <w:pPr>
         <w:pStyle w:val="Heading1"/>
       </w:pPr>
-      <w:bookmarkStart w:id="6" w:name="_Toc21594210"/>
+      <w:bookmarkStart w:id="7" w:name="_Toc21594210"/>
+      <w:r>
+        <w:t>Section 2 – Design</w:t>
+      </w:r>
+      <w:bookmarkEnd w:id="7"/>
+    </w:p>
+    <w:p>
+      <w:pPr>
+        <w:pStyle w:val="Heading2"/>
+      </w:pPr>
+      <w:bookmarkStart w:id="8" w:name="_Toc21594211"/>
+      <w:r>
+        <w:t>Part 1 - Introduction</w:t>
+      </w:r>
+      <w:bookmarkEnd w:id="8"/>
+    </w:p>
+    <w:p>
+      <w:r>
+        <w:t>I will split this section by class. Each part will include the structure diagram, proposed screen designs, pseudocode</w:t>
+      </w:r>
+      <w:r>
+        <w:t>,</w:t>
+      </w:r>
+      <w:r>
+        <w:t xml:space="preserve"> and any test data which we’ll be firing in. </w:t>
+      </w:r>
+    </w:p>
+    <w:p>
+      <w:r>
+        <w:t>As my structure diagram is too big to fit in one piece, I will have each class diagram below. Note that the parent of each class is the same (the main app).</w:t>
+      </w:r>
+    </w:p>
+    <w:p>
       <w:r>
         <w:lastRenderedPageBreak/>
-        <w:t>Section 2 – Design</w:t>
-      </w:r>
-      <w:bookmarkEnd w:id="6"/>
+        <w:t>The structure diagram was hand</w:t>
+      </w:r>
+      <w:r>
+        <w:t>-</w:t>
+      </w:r>
+      <w:r>
+        <w:t>drawn on OneNote (with dark mode on, of course)</w:t>
+      </w:r>
+      <w:r>
+        <w:t>. Rectangles a</w:t>
+      </w:r>
+      <w:r>
+        <w:t>t</w:t>
+      </w:r>
+      <w:r>
+        <w:t xml:space="preserve"> the lowest generation shows a process and circles at the lowest level shows some text</w:t>
+      </w:r>
+    </w:p>
+    <w:p>
+      <w:r>
+        <w:t>I have decomposed the problem using a Top-down Module Design as it is an easier way to visuali</w:t>
+      </w:r>
+      <w:r>
+        <w:t>z</w:t>
+      </w:r>
+      <w:r>
+        <w:t xml:space="preserve">e the program showing the parent and child classes, and the widget inheritance so we know what </w:t>
+      </w:r>
+      <w:r>
+        <w:t>Kivy</w:t>
+      </w:r>
+      <w:r>
+        <w:t xml:space="preserve"> styling will affect what parts. It also shows how the python code for each class will work. What processes are needed (in the procedures) after clicking certain buttons</w:t>
+      </w:r>
+      <w:r>
+        <w:t>?</w:t>
+      </w:r>
+      <w:r>
+        <w:t xml:space="preserve"> The number hierarchy is used in order to match parts of the structure diagram with the screen designs.</w:t>
+      </w:r>
+    </w:p>
+    <w:p>
+      <w:r>
+        <w:t>All pseudo-code was typed in Notepad ++ then a screenshot of that was used to put the pseudo-code in.</w:t>
+      </w:r>
     </w:p>
     <w:p>
       <w:pPr>
         <w:pStyle w:val="Heading2"/>
       </w:pPr>
-      <w:bookmarkStart w:id="7" w:name="_Toc21594211"/>
-      <w:r>
-        <w:t>Part 1 - Introduction</w:t>
-      </w:r>
-      <w:bookmarkEnd w:id="7"/>
-    </w:p>
-    <w:p>
-      <w:r>
-        <w:t>I will split this section by class. Each part will include the structure diagram, proposed screen designs, pseudocode</w:t>
-      </w:r>
-      <w:r>
-        <w:t>,</w:t>
-      </w:r>
-      <w:r>
-        <w:t xml:space="preserve"> and any test data which we’ll be firing in. </w:t>
-      </w:r>
-    </w:p>
-    <w:p>
-      <w:r>
-        <w:t>As my structure diagram is too big to fit in one piece, I will have each class diagram below. Note that the parent of each class is the same (the main app).</w:t>
-      </w:r>
-    </w:p>
-    <w:p>
-      <w:r>
-        <w:t>The structure diagram was hand</w:t>
-      </w:r>
-      <w:r>
-        <w:t>-</w:t>
-      </w:r>
-      <w:r>
-        <w:t>drawn on OneNote (with dark mode on, of course)</w:t>
-      </w:r>
-      <w:r>
-        <w:t>. Rectangles a</w:t>
-      </w:r>
-      <w:r>
-        <w:t>t</w:t>
-      </w:r>
-      <w:r>
-        <w:t xml:space="preserve"> the lowest generation shows a process and circles at the lowest level shows some text</w:t>
-      </w:r>
-    </w:p>
-    <w:p>
-      <w:r>
-        <w:t>I have decomposed the problem using a Top-down Module Design as it is an easier way to visuali</w:t>
-      </w:r>
-      <w:r>
-        <w:t>z</w:t>
-      </w:r>
-      <w:r>
-        <w:t xml:space="preserve">e the program showing the parent and child classes, and the widget inheritance so we know what </w:t>
-      </w:r>
-      <w:r>
-        <w:t>Kivy</w:t>
-      </w:r>
-      <w:r>
-        <w:t xml:space="preserve"> styling will affect what parts. It also shows how the python code for each class will work. What processes are needed (in the procedures) after clicking certain buttons</w:t>
-      </w:r>
-      <w:r>
-        <w:t>?</w:t>
-      </w:r>
-      <w:r>
-        <w:t xml:space="preserve"> The number hierarchy is used in order to match parts of the structure diagram with the screen designs.</w:t>
-      </w:r>
-    </w:p>
-    <w:p>
-      <w:r>
-        <w:t>All pseudo-code was typed in Notepad ++ then a screenshot of that was used to put the pseudo-code in.</w:t>
-      </w:r>
-    </w:p>
-    <w:p>
-      <w:pPr>
-        <w:pStyle w:val="Heading2"/>
-      </w:pPr>
-      <w:bookmarkStart w:id="8" w:name="_Toc21594212"/>
+      <w:bookmarkStart w:id="9" w:name="_Toc21594212"/>
       <w:r>
         <w:t>Part 2 - How Kivy works</w:t>
       </w:r>
-      <w:bookmarkEnd w:id="8"/>
+      <w:bookmarkEnd w:id="9"/>
     </w:p>
     <w:p/>
     <w:p>
@@ -7688,70 +7674,67 @@
     </w:p>
     <w:p>
       <w:r>
-        <w:t xml:space="preserve">So overall, it is best to think of it just like making a website. The root is the htdocs folder and each screen (or child class) is a webpage. The python code is like HTML scripting, you could use it do the </w:t>
-      </w:r>
+        <w:t xml:space="preserve">So overall, it is best to think of it just like making a website. The root is the htdocs folder and each screen (or child class) is a webpage. The python code is like HTML scripting, you could use it do the jobs of JS and CSS (by the &lt;script&gt; and &lt;style&gt; respectively) but it is good practice to have separate .js and .css files and call them in (in </w:t>
+      </w:r>
+      <w:r>
+        <w:t>Kivy</w:t>
+      </w:r>
+      <w:r>
+        <w:t xml:space="preserve">, no code is needed for this). So, the kv file is the HTML and CSS which can create and style </w:t>
+      </w:r>
+      <w:r>
+        <w:t>HTML</w:t>
+      </w:r>
+      <w:r>
+        <w:t xml:space="preserve"> elements (widgets in </w:t>
+      </w:r>
+      <w:r>
+        <w:t>Kivy</w:t>
+      </w:r>
+      <w:r>
+        <w:t xml:space="preserve">) and moves between the different webpages (screens </w:t>
+      </w:r>
+      <w:r>
+        <w:t>for</w:t>
+      </w:r>
+      <w:r>
+        <w:t xml:space="preserve"> the sake of </w:t>
+      </w:r>
+      <w:r>
+        <w:t>Kivy</w:t>
+      </w:r>
+      <w:r>
+        <w:t>). The python code defines the screens, the root</w:t>
+      </w:r>
+      <w:r>
+        <w:t>,</w:t>
+      </w:r>
+      <w:r>
+        <w:t xml:space="preserve"> and </w:t>
+      </w:r>
+      <w:r>
+        <w:t xml:space="preserve">the </w:t>
+      </w:r>
+      <w:r>
+        <w:t>app life cycle (through the grandparent class) and runs it all. The python code also p</w:t>
+      </w:r>
+      <w:r>
+        <w:t>er</w:t>
+      </w:r>
+      <w:r>
+        <w:t>forms most of the same code as JS can (even if modules are needed) which in my case will be done by adding methods and properties in the screens (as they are classes).</w:t>
+      </w:r>
+    </w:p>
+    <w:p>
+      <w:pPr>
+        <w:pStyle w:val="Heading3"/>
+      </w:pPr>
+      <w:bookmarkStart w:id="10" w:name="_Toc21594213"/>
       <w:r>
         <w:lastRenderedPageBreak/>
-        <w:t xml:space="preserve">jobs of JS and CSS (by the &lt;script&gt; and &lt;style&gt; respectively) but it is good practice to have separate .js and .css files and call them in (in </w:t>
-      </w:r>
-      <w:r>
-        <w:t>Kivy</w:t>
-      </w:r>
-      <w:r>
-        <w:t xml:space="preserve">, no code is needed for this). So, the kv file is the HTML and CSS which can create and style </w:t>
-      </w:r>
-      <w:r>
-        <w:t>HTML</w:t>
-      </w:r>
-      <w:r>
-        <w:t xml:space="preserve"> elements (widgets in </w:t>
-      </w:r>
-      <w:r>
-        <w:t>Kivy</w:t>
-      </w:r>
-      <w:r>
-        <w:t xml:space="preserve">) and moves between the different webpages (screens </w:t>
-      </w:r>
-      <w:r>
-        <w:t>for</w:t>
-      </w:r>
-      <w:r>
-        <w:t xml:space="preserve"> the sake of </w:t>
-      </w:r>
-      <w:r>
-        <w:t>Kivy</w:t>
-      </w:r>
-      <w:r>
-        <w:t>). The python code defines the screens, the root</w:t>
-      </w:r>
-      <w:r>
-        <w:t>,</w:t>
-      </w:r>
-      <w:r>
-        <w:t xml:space="preserve"> and </w:t>
-      </w:r>
-      <w:r>
-        <w:t xml:space="preserve">the </w:t>
-      </w:r>
-      <w:r>
-        <w:t>app life cycle (through the grandparent class) and runs it all. The python code also p</w:t>
-      </w:r>
-      <w:r>
-        <w:t>er</w:t>
-      </w:r>
-      <w:r>
-        <w:t>forms most of the same code as JS can (even if modules are needed) which in my case will be done by adding methods and properties in the screens (as they are classes).</w:t>
-      </w:r>
-    </w:p>
-    <w:p>
-      <w:pPr>
-        <w:pStyle w:val="Heading3"/>
-      </w:pPr>
-      <w:bookmarkStart w:id="9" w:name="_Toc21594213"/>
-      <w:r>
         <w:t>Notes</w:t>
       </w:r>
-      <w:bookmarkEnd w:id="9"/>
+      <w:bookmarkEnd w:id="10"/>
     </w:p>
     <w:p>
       <w:r>
@@ -7785,7 +7768,15 @@
         </w:numPr>
       </w:pPr>
       <w:r>
-        <w:t>BoxLayout class from kivy.uix.boxlayout for the layout system for our app</w:t>
+        <w:t xml:space="preserve">BoxLayout class from </w:t>
+      </w:r>
+      <w:proofErr w:type="gramStart"/>
+      <w:r>
+        <w:t>kivy.uix.boxlayout</w:t>
+      </w:r>
+      <w:proofErr w:type="gramEnd"/>
+      <w:r>
+        <w:t xml:space="preserve"> for the layout system for our app</w:t>
       </w:r>
     </w:p>
     <w:p>
@@ -7797,7 +7788,15 @@
         </w:numPr>
       </w:pPr>
       <w:r>
-        <w:t>DropDown class from kivy.uix.dropdown to be able to use the dropdown widget</w:t>
+        <w:t xml:space="preserve">DropDown class from </w:t>
+      </w:r>
+      <w:proofErr w:type="gramStart"/>
+      <w:r>
+        <w:t>kivy.uix.dropdown</w:t>
+      </w:r>
+      <w:proofErr w:type="gramEnd"/>
+      <w:r>
+        <w:t xml:space="preserve"> to be able to use the dropdown widget</w:t>
       </w:r>
     </w:p>
     <w:p>
@@ -7811,9 +7810,11 @@
       <w:r>
         <w:t xml:space="preserve">ObjectProperty class from </w:t>
       </w:r>
+      <w:proofErr w:type="gramStart"/>
       <w:r>
         <w:t>kivy.properties</w:t>
       </w:r>
+      <w:proofErr w:type="gramEnd"/>
       <w:r>
         <w:t xml:space="preserve"> so we can call for an object property from the kv code (explained below)</w:t>
       </w:r>
@@ -7827,7 +7828,15 @@
         </w:numPr>
       </w:pPr>
       <w:r>
-        <w:t>UrlRequest from kivy.network.urlrequest to be able to make web requests for our weather</w:t>
+        <w:t xml:space="preserve">UrlRequest from </w:t>
+      </w:r>
+      <w:proofErr w:type="gramStart"/>
+      <w:r>
+        <w:t>kivy.network</w:t>
+      </w:r>
+      <w:proofErr w:type="gramEnd"/>
+      <w:r>
+        <w:t>.urlrequest to be able to make web requests for our weather</w:t>
       </w:r>
     </w:p>
     <w:p>
@@ -7839,7 +7848,15 @@
         </w:numPr>
       </w:pPr>
       <w:r>
-        <w:t>Screen and ScreenManager classes from kivy.uix.screenmanager to be able to access and switch between different screens.</w:t>
+        <w:t xml:space="preserve">Screen and ScreenManager classes from </w:t>
+      </w:r>
+      <w:proofErr w:type="gramStart"/>
+      <w:r>
+        <w:t>kivy.uix.screenmanager</w:t>
+      </w:r>
+      <w:proofErr w:type="gramEnd"/>
+      <w:r>
+        <w:t xml:space="preserve"> to be able to access and switch between different screens.</w:t>
       </w:r>
     </w:p>
     <w:p>
@@ -7874,7 +7891,15 @@
         <w:t>/</w:t>
       </w:r>
       <w:r>
-        <w:t>pseudocode for python code, when something like varname = ObjectProperty() is used, this means that it gets (inherits) varname from the kv code so in this case, it will get the ‘varname’ property from the kv code. This is like the getElementByID method in JS.</w:t>
+        <w:t xml:space="preserve">pseudocode for python code, when something like varname = </w:t>
+      </w:r>
+      <w:proofErr w:type="gramStart"/>
+      <w:r>
+        <w:t>ObjectProperty(</w:t>
+      </w:r>
+      <w:proofErr w:type="gramEnd"/>
+      <w:r>
+        <w:t>) is used, this means that it gets (inherits) varname from the kv code so in this case, it will get the ‘varname’ property from the kv code. This is like the getElementByID method in JS.</w:t>
       </w:r>
     </w:p>
     <w:p/>
@@ -7882,11 +7907,11 @@
       <w:pPr>
         <w:pStyle w:val="Heading2"/>
       </w:pPr>
-      <w:bookmarkStart w:id="10" w:name="_Toc21594214"/>
+      <w:bookmarkStart w:id="11" w:name="_Toc21594214"/>
       <w:r>
         <w:t>Part 3 – RegisterPage Class (1.1)</w:t>
       </w:r>
-      <w:bookmarkEnd w:id="10"/>
+      <w:bookmarkEnd w:id="11"/>
     </w:p>
     <w:p>
       <w:r>
@@ -7963,7 +7988,15 @@
     </w:p>
     <w:p>
       <w:r>
-        <w:t>Next, there will be an anchor layout (who’s parent is the box layout) which has 2 buttons: submit which will trigger the backend code to run and log</w:t>
+        <w:t>Next, there will be an anchor layout (</w:t>
+      </w:r>
+      <w:proofErr w:type="spellStart"/>
+      <w:r>
+        <w:t>who’s</w:t>
+      </w:r>
+      <w:proofErr w:type="spellEnd"/>
+      <w:r>
+        <w:t xml:space="preserve"> parent is the box layout) which has 2 buttons: submit which will trigger the backend code to run and log</w:t>
       </w:r>
       <w:r>
         <w:t xml:space="preserve"> </w:t>
@@ -7992,135 +8025,143 @@
     </w:p>
     <w:p>
       <w:r>
+        <w:t>The backend</w:t>
+      </w:r>
+      <w:r>
+        <w:t xml:space="preserve"> will firstly get all the object properties from the Kivy code by doing varname = </w:t>
+      </w:r>
+      <w:proofErr w:type="gramStart"/>
+      <w:r>
+        <w:t>ObjectProperty(</w:t>
+      </w:r>
+      <w:proofErr w:type="gramEnd"/>
+      <w:r>
+        <w:t>), this is done for all the object properties.</w:t>
+      </w:r>
+      <w:r>
+        <w:t xml:space="preserve"> Next</w:t>
+      </w:r>
+      <w:r>
+        <w:t>,</w:t>
+      </w:r>
+      <w:r>
+        <w:t xml:space="preserve"> there should be a procedure </w:t>
+      </w:r>
+      <w:r>
+        <w:t>that</w:t>
+      </w:r>
+      <w:r>
+        <w:t xml:space="preserve"> does some validation on the inputs so it should check if the form is properly completed and if the username/email is already taken (exists in the </w:t>
+      </w:r>
+      <w:r>
+        <w:t>JSON</w:t>
+      </w:r>
+      <w:r>
+        <w:t xml:space="preserve"> file/</w:t>
+      </w:r>
+      <w:r>
+        <w:t>DB</w:t>
+      </w:r>
+      <w:r>
+        <w:t xml:space="preserve">). To use the </w:t>
+      </w:r>
+      <w:r>
+        <w:t>JSON</w:t>
+      </w:r>
+      <w:r>
+        <w:t xml:space="preserve"> file/</w:t>
+      </w:r>
+      <w:r>
+        <w:t>DB</w:t>
+      </w:r>
+      <w:r>
+        <w:t xml:space="preserve">, it should open it using the </w:t>
+      </w:r>
+      <w:r>
+        <w:t>JSON</w:t>
+      </w:r>
+      <w:r>
+        <w:t xml:space="preserve"> module/the </w:t>
+      </w:r>
+      <w:r>
+        <w:t>DB'</w:t>
+      </w:r>
+      <w:r>
+        <w:t xml:space="preserve">s module and extract each user’s data into </w:t>
+      </w:r>
+      <w:r>
+        <w:t>an</w:t>
+      </w:r>
+      <w:r>
+        <w:t xml:space="preserve"> embedded</w:t>
+      </w:r>
+      <w:r>
+        <w:t xml:space="preserve"> list</w:t>
+      </w:r>
+      <w:r>
+        <w:t xml:space="preserve"> (then the file closed)</w:t>
+      </w:r>
+      <w:r>
+        <w:t xml:space="preserve"> which then can be iterated over to check for the validation criteria. If any of these are true then the validation text (which has been brought over as an object property) should be changed to an appropriate message e.g. Form not completed.</w:t>
+      </w:r>
+      <w:r>
+        <w:t xml:space="preserve"> If</w:t>
+      </w:r>
+      <w:r>
+        <w:t xml:space="preserve"> it is</w:t>
+      </w:r>
+      <w:r>
+        <w:t xml:space="preserve"> fine then it moves to the next procedure.</w:t>
+      </w:r>
+    </w:p>
+    <w:p>
+      <w:r>
         <w:lastRenderedPageBreak/>
-        <w:t>The backend</w:t>
-      </w:r>
-      <w:r>
-        <w:t xml:space="preserve"> will firstly get all the object properties from the Kivy code by doing varname = ObjectProperty(), this is done for all the object properties.</w:t>
-      </w:r>
-      <w:r>
-        <w:t xml:space="preserve"> Next</w:t>
+        <w:t xml:space="preserve">Next, a new procedure will be used for the actual registration. A variable called ‘id’ shall be the highest number id in the </w:t>
+      </w:r>
+      <w:r>
+        <w:t>JSON</w:t>
+      </w:r>
+      <w:r>
+        <w:t xml:space="preserve"> file/</w:t>
+      </w:r>
+      <w:r>
+        <w:t>DB</w:t>
+      </w:r>
+      <w:r>
+        <w:t xml:space="preserve"> + 1. Next</w:t>
       </w:r>
       <w:r>
         <w:t>,</w:t>
       </w:r>
       <w:r>
-        <w:t xml:space="preserve"> there should be a procedure </w:t>
-      </w:r>
-      <w:r>
-        <w:t>that</w:t>
-      </w:r>
-      <w:r>
-        <w:t xml:space="preserve"> does some validation on the inputs so it should check if the form is properly completed and if the username/email is already taken (exists in the </w:t>
+        <w:t xml:space="preserve"> a salt should be created and stored under a variable. Then a variable with the password hash is created which is equal to a</w:t>
+      </w:r>
+      <w:r>
+        <w:t>n</w:t>
+      </w:r>
+      <w:r>
+        <w:t xml:space="preserve"> md5 hash (using hashlib module) of the salt + the password_input object property, this is encoded using utf-8. </w:t>
+      </w:r>
+      <w:r>
+        <w:t xml:space="preserve">I am using hashing so a hacker cannot get the passwords and embedded salt to protect against rainbow tables. </w:t>
+      </w:r>
+      <w:r>
+        <w:t>After this:</w:t>
+      </w:r>
+    </w:p>
+    <w:p>
+      <w:r>
+        <w:t>For JSON</w:t>
+      </w:r>
+      <w:bookmarkStart w:id="12" w:name="_Hlk19553185"/>
+      <w:r>
+        <w:t xml:space="preserve">, update the extracted data with the new user’s data (id, username, password, email, etc.), in the correct formatting. Then the </w:t>
       </w:r>
       <w:r>
         <w:t>JSON</w:t>
       </w:r>
       <w:r>
-        <w:t xml:space="preserve"> file/</w:t>
-      </w:r>
-      <w:r>
-        <w:t>DB</w:t>
-      </w:r>
-      <w:r>
-        <w:t xml:space="preserve">). To use the </w:t>
-      </w:r>
-      <w:r>
-        <w:t>JSON</w:t>
-      </w:r>
-      <w:r>
-        <w:t xml:space="preserve"> file/</w:t>
-      </w:r>
-      <w:r>
-        <w:t>DB</w:t>
-      </w:r>
-      <w:r>
-        <w:t xml:space="preserve">, it should open it using the </w:t>
-      </w:r>
-      <w:r>
-        <w:t>JSON</w:t>
-      </w:r>
-      <w:r>
-        <w:t xml:space="preserve"> module/the </w:t>
-      </w:r>
-      <w:r>
-        <w:t>DB'</w:t>
-      </w:r>
-      <w:r>
-        <w:t xml:space="preserve">s module and extract each user’s data into </w:t>
-      </w:r>
-      <w:r>
-        <w:t>an</w:t>
-      </w:r>
-      <w:r>
-        <w:t xml:space="preserve"> embedded</w:t>
-      </w:r>
-      <w:r>
-        <w:t xml:space="preserve"> list</w:t>
-      </w:r>
-      <w:r>
-        <w:t xml:space="preserve"> (then the file closed)</w:t>
-      </w:r>
-      <w:r>
-        <w:t xml:space="preserve"> which then can be iterated over to check for the validation criteria. If any of these are true then the validation text (which has been brought over as an object property) should be changed to an appropriate message e.g. Form not completed.</w:t>
-      </w:r>
-      <w:r>
-        <w:t xml:space="preserve"> If</w:t>
-      </w:r>
-      <w:r>
-        <w:t xml:space="preserve"> it is</w:t>
-      </w:r>
-      <w:r>
-        <w:t xml:space="preserve"> fine then it moves to the next procedure.</w:t>
-      </w:r>
-    </w:p>
-    <w:p>
-      <w:r>
-        <w:t xml:space="preserve">Next, a new procedure will be used for the actual registration. A variable called ‘id’ shall be the highest number id in the </w:t>
-      </w:r>
-      <w:r>
-        <w:t>JSON</w:t>
-      </w:r>
-      <w:r>
-        <w:t xml:space="preserve"> file/</w:t>
-      </w:r>
-      <w:r>
-        <w:t>DB</w:t>
-      </w:r>
-      <w:r>
-        <w:t xml:space="preserve"> + 1. Next</w:t>
-      </w:r>
-      <w:r>
-        <w:t>,</w:t>
-      </w:r>
-      <w:r>
-        <w:t xml:space="preserve"> a salt should be created and stored under a variable. Then a variable with the password hash is created which is equal to a</w:t>
-      </w:r>
-      <w:r>
-        <w:t>n</w:t>
-      </w:r>
-      <w:r>
-        <w:t xml:space="preserve"> md5 hash (using hashlib module) of the salt + the password_input object property, this is encoded using utf-8. </w:t>
-      </w:r>
-      <w:r>
-        <w:t xml:space="preserve">I am using hashing so a hacker cannot get the passwords and embedded salt to protect against rainbow tables. </w:t>
-      </w:r>
-      <w:r>
-        <w:t>After this:</w:t>
-      </w:r>
-    </w:p>
-    <w:p>
-      <w:r>
-        <w:t>For JSON</w:t>
-      </w:r>
-      <w:bookmarkStart w:id="11" w:name="_Hlk19553185"/>
-      <w:r>
-        <w:t xml:space="preserve">, update the extracted data with the new user’s data (id, username, password, email, etc.), in the correct formatting. Then the </w:t>
-      </w:r>
-      <w:r>
-        <w:t>JSON</w:t>
-      </w:r>
-      <w:r>
         <w:t xml:space="preserve"> file will be closed, then this data will be dumped to a new temporary file, the old one deleted and the temporary file renamed to the old one’s name</w:t>
       </w:r>
       <w:r>
@@ -8130,7 +8171,7 @@
         <w:t>.</w:t>
       </w:r>
     </w:p>
-    <w:bookmarkEnd w:id="11"/>
+    <w:bookmarkEnd w:id="12"/>
     <w:p>
       <w:r>
         <w:t xml:space="preserve">For a </w:t>
@@ -8246,7 +8287,6 @@
     <w:p/>
     <w:p>
       <w:r>
-        <w:lastRenderedPageBreak/>
         <w:t>Key Variables:</w:t>
       </w:r>
     </w:p>
@@ -8310,9 +8350,11 @@
             <w:tcW w:w="2547" w:type="dxa"/>
           </w:tcPr>
           <w:p>
+            <w:proofErr w:type="spellStart"/>
             <w:r>
               <w:t>register_validation</w:t>
             </w:r>
+            <w:proofErr w:type="spellEnd"/>
           </w:p>
         </w:tc>
         <w:tc>
@@ -8353,6 +8395,7 @@
           </w:tcPr>
           <w:p>
             <w:r>
+              <w:lastRenderedPageBreak/>
               <w:t>register</w:t>
             </w:r>
           </w:p>
@@ -8394,9 +8437,11 @@
             <w:tcW w:w="2547" w:type="dxa"/>
           </w:tcPr>
           <w:p>
+            <w:proofErr w:type="spellStart"/>
             <w:r>
               <w:t>user_input</w:t>
             </w:r>
+            <w:proofErr w:type="spellEnd"/>
           </w:p>
         </w:tc>
         <w:tc>
@@ -8652,9 +8697,11 @@
             <w:tcW w:w="2547" w:type="dxa"/>
           </w:tcPr>
           <w:p>
+            <w:proofErr w:type="spellStart"/>
             <w:r>
               <w:t>idList</w:t>
             </w:r>
+            <w:proofErr w:type="spellEnd"/>
           </w:p>
         </w:tc>
         <w:tc>
@@ -8694,9 +8741,11 @@
             <w:tcW w:w="2547" w:type="dxa"/>
           </w:tcPr>
           <w:p>
+            <w:proofErr w:type="spellStart"/>
             <w:r>
               <w:t>passHash</w:t>
             </w:r>
+            <w:proofErr w:type="spellEnd"/>
           </w:p>
         </w:tc>
         <w:tc>
@@ -9907,7 +9956,7 @@
       <w:pPr>
         <w:pStyle w:val="Heading2"/>
       </w:pPr>
-      <w:bookmarkStart w:id="12" w:name="_Toc21594215"/>
+      <w:bookmarkStart w:id="13" w:name="_Toc21594215"/>
       <w:r>
         <w:t xml:space="preserve">Part 4 - </w:t>
       </w:r>
@@ -9917,7 +9966,7 @@
       <w:r>
         <w:t xml:space="preserve"> (1.2)</w:t>
       </w:r>
-      <w:bookmarkEnd w:id="12"/>
+      <w:bookmarkEnd w:id="13"/>
     </w:p>
     <w:p>
       <w:r>
@@ -9992,7 +10041,15 @@
         <w:t>The backend</w:t>
       </w:r>
       <w:r>
-        <w:t xml:space="preserve"> would firstly, get the object properties from the Kivy code using varname = ObjectProperty(), this is done for the username input, password input</w:t>
+        <w:t xml:space="preserve"> would firstly, get the object properties from the Kivy code using varname = </w:t>
+      </w:r>
+      <w:proofErr w:type="gramStart"/>
+      <w:r>
+        <w:t>ObjectProperty(</w:t>
+      </w:r>
+      <w:proofErr w:type="gramEnd"/>
+      <w:r>
+        <w:t>), this is done for the username input, password input</w:t>
       </w:r>
       <w:r>
         <w:t>,</w:t>
@@ -10293,10 +10350,12 @@
             <w:tcW w:w="2547" w:type="dxa"/>
           </w:tcPr>
           <w:p>
+            <w:proofErr w:type="spellStart"/>
             <w:r>
               <w:lastRenderedPageBreak/>
               <w:t>user_input</w:t>
             </w:r>
+            <w:proofErr w:type="spellEnd"/>
           </w:p>
         </w:tc>
         <w:tc>
@@ -10510,9 +10569,11 @@
             <w:tcW w:w="2547" w:type="dxa"/>
           </w:tcPr>
           <w:p>
+            <w:proofErr w:type="spellStart"/>
             <w:r>
               <w:t>idList</w:t>
             </w:r>
+            <w:proofErr w:type="spellEnd"/>
           </w:p>
         </w:tc>
         <w:tc>
@@ -10552,9 +10613,11 @@
             <w:tcW w:w="2547" w:type="dxa"/>
           </w:tcPr>
           <w:p>
+            <w:proofErr w:type="spellStart"/>
             <w:r>
               <w:t>passHash</w:t>
             </w:r>
+            <w:proofErr w:type="spellEnd"/>
           </w:p>
         </w:tc>
         <w:tc>
@@ -10648,9 +10711,11 @@
             <w:tcW w:w="2547" w:type="dxa"/>
           </w:tcPr>
           <w:p>
+            <w:proofErr w:type="spellStart"/>
             <w:r>
               <w:t>Usr_data</w:t>
             </w:r>
+            <w:proofErr w:type="spellEnd"/>
           </w:p>
         </w:tc>
         <w:tc>
@@ -10691,8 +10756,6 @@
           <w:u w:val="single"/>
         </w:rPr>
       </w:pPr>
-      <w:bookmarkStart w:id="13" w:name="_GoBack"/>
-      <w:bookmarkEnd w:id="13"/>
       <w:r>
         <w:rPr>
           <w:noProof/>
@@ -11977,11 +12040,16 @@
       <w:r>
         <w:t xml:space="preserve"> request class. The second will decode the request data using </w:t>
       </w:r>
+      <w:proofErr w:type="spellStart"/>
       <w:r>
         <w:t>JSON</w:t>
       </w:r>
       <w:r>
-        <w:t>.loads into a python dictionary. An empty list is created for the data to add, this is populated with the summary of the metar for now. Once done, it will update the list view widget on the screen.</w:t>
+        <w:t>.loads</w:t>
+      </w:r>
+      <w:proofErr w:type="spellEnd"/>
+      <w:r>
+        <w:t xml:space="preserve"> into a python dictionary. An empty list is created for the data to add, this is populated with the summary of the metar for now. Once done, it will update the list view widget on the screen.</w:t>
       </w:r>
     </w:p>
     <w:p>
@@ -12125,9 +12193,11 @@
             <w:tcW w:w="2547" w:type="dxa"/>
           </w:tcPr>
           <w:p>
+            <w:proofErr w:type="spellStart"/>
             <w:r>
               <w:t>search_location</w:t>
             </w:r>
+            <w:proofErr w:type="spellEnd"/>
           </w:p>
         </w:tc>
         <w:tc>
@@ -12179,9 +12249,11 @@
             <w:tcW w:w="2547" w:type="dxa"/>
           </w:tcPr>
           <w:p>
+            <w:proofErr w:type="spellStart"/>
             <w:r>
               <w:t>found_location</w:t>
             </w:r>
+            <w:proofErr w:type="spellEnd"/>
           </w:p>
         </w:tc>
         <w:tc>
@@ -12267,9 +12339,11 @@
             <w:tcW w:w="2547" w:type="dxa"/>
           </w:tcPr>
           <w:p>
+            <w:proofErr w:type="spellStart"/>
             <w:r>
               <w:t>search_input</w:t>
             </w:r>
+            <w:proofErr w:type="spellEnd"/>
           </w:p>
         </w:tc>
         <w:tc>
@@ -12312,9 +12386,11 @@
             <w:tcW w:w="2547" w:type="dxa"/>
           </w:tcPr>
           <w:p>
+            <w:proofErr w:type="spellStart"/>
             <w:r>
               <w:t>search_results</w:t>
             </w:r>
+            <w:proofErr w:type="spellEnd"/>
           </w:p>
         </w:tc>
         <w:tc>
@@ -12354,9 +12430,27 @@
             <w:tcW w:w="2547" w:type="dxa"/>
           </w:tcPr>
           <w:p>
-            <w:r>
-              <w:t>recent_search_one, recent_search_two, recent_search_three</w:t>
-            </w:r>
+            <w:proofErr w:type="spellStart"/>
+            <w:r>
+              <w:t>recent_search_one</w:t>
+            </w:r>
+            <w:proofErr w:type="spellEnd"/>
+            <w:r>
+              <w:t xml:space="preserve">, </w:t>
+            </w:r>
+            <w:proofErr w:type="spellStart"/>
+            <w:r>
+              <w:t>recent_search_two</w:t>
+            </w:r>
+            <w:proofErr w:type="spellEnd"/>
+            <w:r>
+              <w:t xml:space="preserve">, </w:t>
+            </w:r>
+            <w:proofErr w:type="spellStart"/>
+            <w:r>
+              <w:t>recent_search_three</w:t>
+            </w:r>
+            <w:proofErr w:type="spellEnd"/>
           </w:p>
         </w:tc>
         <w:tc>
@@ -12441,9 +12535,11 @@
             <w:tcW w:w="2547" w:type="dxa"/>
           </w:tcPr>
           <w:p>
+            <w:proofErr w:type="spellStart"/>
             <w:r>
               <w:t>Search_url</w:t>
             </w:r>
+            <w:proofErr w:type="spellEnd"/>
           </w:p>
         </w:tc>
         <w:tc>
@@ -12568,7 +12664,15 @@
               <w:t>.</w:t>
             </w:r>
             <w:r>
-              <w:t xml:space="preserve"> By adding to the search_results ObjectProperty.</w:t>
+              <w:t xml:space="preserve"> By adding to the </w:t>
+            </w:r>
+            <w:proofErr w:type="spellStart"/>
+            <w:r>
+              <w:t>search_results</w:t>
+            </w:r>
+            <w:proofErr w:type="spellEnd"/>
+            <w:r>
+              <w:t xml:space="preserve"> ObjectProperty.</w:t>
             </w:r>
           </w:p>
         </w:tc>
@@ -13535,10 +13639,12 @@
             <w:tcW w:w="2547" w:type="dxa"/>
           </w:tcPr>
           <w:p>
+            <w:proofErr w:type="spellStart"/>
             <w:r>
               <w:lastRenderedPageBreak/>
               <w:t>findICAO</w:t>
             </w:r>
+            <w:proofErr w:type="spellEnd"/>
           </w:p>
         </w:tc>
         <w:tc>
@@ -13584,9 +13690,11 @@
             <w:tcW w:w="2547" w:type="dxa"/>
           </w:tcPr>
           <w:p>
+            <w:proofErr w:type="spellStart"/>
             <w:r>
               <w:t>search_input</w:t>
             </w:r>
+            <w:proofErr w:type="spellEnd"/>
           </w:p>
         </w:tc>
         <w:tc>
@@ -13626,9 +13734,11 @@
             <w:tcW w:w="2547" w:type="dxa"/>
           </w:tcPr>
           <w:p>
+            <w:proofErr w:type="spellStart"/>
             <w:r>
               <w:t>search_results</w:t>
             </w:r>
+            <w:proofErr w:type="spellEnd"/>
           </w:p>
         </w:tc>
         <w:tc>
@@ -13731,7 +13841,15 @@
           </w:tcPr>
           <w:p>
             <w:r>
-              <w:t>What will be displayed to the user. By adding to the search_results ObjectProperty.</w:t>
+              <w:t xml:space="preserve">What will be displayed to the user. By adding to the </w:t>
+            </w:r>
+            <w:proofErr w:type="spellStart"/>
+            <w:r>
+              <w:t>search_results</w:t>
+            </w:r>
+            <w:proofErr w:type="spellEnd"/>
+            <w:r>
+              <w:t xml:space="preserve"> ObjectProperty.</w:t>
             </w:r>
           </w:p>
         </w:tc>
@@ -14418,6 +14536,7 @@
         <w:docPartUnique/>
       </w:docPartObj>
     </w:sdtPr>
+    <w:sdtEndPr/>
     <w:sdtContent>
       <w:sdt>
         <w:sdtPr>
@@ -14427,6 +14546,7 @@
             <w:docPartUnique/>
           </w:docPartObj>
         </w:sdtPr>
+        <w:sdtEndPr/>
         <w:sdtContent>
           <w:p>
             <w:pPr>
@@ -17040,7 +17160,7 @@
 </file>
 
 <file path=customXml/itemProps1.xml><?xml version="1.0" encoding="utf-8"?>
-<ds:datastoreItem xmlns:ds="http://schemas.openxmlformats.org/officeDocument/2006/customXml" ds:itemID="{9C2DDBB5-D8EA-481D-9C12-DC5B7F6E0CC1}">
+<ds:datastoreItem xmlns:ds="http://schemas.openxmlformats.org/officeDocument/2006/customXml" ds:itemID="{95D9F21B-F6D3-456E-BF9B-38A5972630FF}">
   <ds:schemaRefs>
     <ds:schemaRef ds:uri="http://schemas.openxmlformats.org/officeDocument/2006/bibliography"/>
   </ds:schemaRefs>
